--- a/cities.docx
+++ b/cities.docx
@@ -11,9 +11,1118 @@
       <w:r>
         <w:t>, China</w:t>
       </w:r>
+    </w:p>
+    <w:p>
+      <w:r>
+        <w:rPr>
+          <w:rFonts w:hint="eastAsia"/>
+        </w:rPr>
+        <w:t>아시아/</w:t>
+      </w:r>
+      <w:r>
+        <w:t xml:space="preserve"> </w:t>
+      </w:r>
+      <w:r>
+        <w:rPr>
+          <w:rFonts w:hint="eastAsia"/>
+        </w:rPr>
+        <w:t>중국</w:t>
+      </w:r>
+    </w:p>
+    <w:p>
+      <w:r>
+        <w:rPr>
+          <w:rFonts w:hint="eastAsia"/>
+        </w:rPr>
+        <w:t>인구</w:t>
+      </w:r>
+      <w:r>
+        <w:t>:</w:t>
+      </w:r>
+      <w:r>
+        <w:rPr>
+          <w:rFonts w:hint="eastAsia"/>
+        </w:rPr>
+        <w:t xml:space="preserve"> 약</w:t>
+      </w:r>
+      <w:r>
+        <w:t>700</w:t>
+      </w:r>
+      <w:r>
+        <w:rPr>
+          <w:rFonts w:hint="eastAsia"/>
+        </w:rPr>
+        <w:t>만</w:t>
+      </w:r>
+    </w:p>
+    <w:p>
+      <w:pPr>
+        <w:rPr>
+          <w:rFonts w:hint="eastAsia"/>
+        </w:rPr>
+      </w:pPr>
+      <w:r>
+        <w:rPr>
+          <w:rFonts w:hint="eastAsia"/>
+        </w:rPr>
+        <w:t>언어:</w:t>
+      </w:r>
+      <w:r>
+        <w:t xml:space="preserve"> </w:t>
+      </w:r>
+      <w:r>
+        <w:rPr>
+          <w:rFonts w:hint="eastAsia"/>
+        </w:rPr>
+        <w:t>중국어</w:t>
+      </w:r>
+      <w:r>
+        <w:t xml:space="preserve">, </w:t>
+      </w:r>
+      <w:proofErr w:type="spellStart"/>
+      <w:r>
+        <w:rPr>
+          <w:rFonts w:hint="eastAsia"/>
+        </w:rPr>
+        <w:t>광둥어</w:t>
+      </w:r>
+      <w:proofErr w:type="spellEnd"/>
+      <w:r>
+        <w:t xml:space="preserve">, </w:t>
+      </w:r>
+      <w:r>
+        <w:rPr>
+          <w:rFonts w:hint="eastAsia"/>
+        </w:rPr>
+        <w:t>영어</w:t>
+      </w:r>
+    </w:p>
+    <w:p>
+      <w:pPr>
+        <w:rPr>
+          <w:rFonts w:hint="eastAsia"/>
+        </w:rPr>
+      </w:pPr>
+      <w:proofErr w:type="spellStart"/>
+      <w:r>
+        <w:rPr>
+          <w:rFonts w:hint="eastAsia"/>
+        </w:rPr>
+        <w:t>홍콩섬</w:t>
+      </w:r>
+      <w:proofErr w:type="spellEnd"/>
+      <w:r>
+        <w:rPr>
+          <w:rFonts w:hint="eastAsia"/>
+        </w:rPr>
+        <w:t>/</w:t>
+      </w:r>
+      <w:r>
+        <w:t xml:space="preserve"> </w:t>
+      </w:r>
+      <w:proofErr w:type="spellStart"/>
+      <w:r>
+        <w:rPr>
+          <w:rFonts w:hint="eastAsia"/>
+        </w:rPr>
+        <w:t>주룽</w:t>
+      </w:r>
+      <w:proofErr w:type="spellEnd"/>
+      <w:r>
+        <w:rPr>
+          <w:rFonts w:hint="eastAsia"/>
+        </w:rPr>
+        <w:t xml:space="preserve"> 반도와 신제 등으로 구성</w:t>
+      </w:r>
+    </w:p>
+    <w:p>
+      <w:r>
+        <w:rPr>
+          <w:rFonts w:hint="eastAsia"/>
+        </w:rPr>
+        <w:t>의류산업,</w:t>
+      </w:r>
+      <w:r>
+        <w:t xml:space="preserve"> </w:t>
+      </w:r>
+      <w:r>
+        <w:rPr>
+          <w:rFonts w:hint="eastAsia"/>
+        </w:rPr>
+        <w:t>전자산업,</w:t>
+      </w:r>
+      <w:r>
+        <w:t xml:space="preserve"> </w:t>
+      </w:r>
+      <w:proofErr w:type="spellStart"/>
+      <w:r>
+        <w:rPr>
+          <w:rFonts w:hint="eastAsia"/>
+        </w:rPr>
+        <w:t>완구산업</w:t>
+      </w:r>
+      <w:r>
+        <w:rPr>
+          <w:rFonts w:hint="eastAsia"/>
+        </w:rPr>
+        <w:t>이</w:t>
+      </w:r>
+      <w:proofErr w:type="spellEnd"/>
+      <w:r>
+        <w:rPr>
+          <w:rFonts w:hint="eastAsia"/>
+        </w:rPr>
+        <w:t xml:space="preserve"> 홍콩의 </w:t>
+      </w:r>
+      <w:r>
+        <w:t>3</w:t>
+      </w:r>
+      <w:r>
+        <w:rPr>
+          <w:rFonts w:hint="eastAsia"/>
+        </w:rPr>
+        <w:t>대 수출 명품브랜드</w:t>
+      </w:r>
+    </w:p>
+    <w:p>
+      <w:pPr>
+        <w:widowControl/>
+        <w:wordWrap/>
+        <w:autoSpaceDE/>
+        <w:autoSpaceDN/>
+        <w:spacing w:after="0" w:line="240" w:lineRule="auto"/>
+        <w:jc w:val="left"/>
+        <w:rPr>
+          <w:rFonts w:ascii="돋움" w:eastAsia="돋움" w:hAnsi="돋움" w:cs="굴림"/>
+          <w:color w:val="000000"/>
+          <w:kern w:val="0"/>
+          <w:sz w:val="18"/>
+          <w:szCs w:val="18"/>
+        </w:rPr>
+      </w:pPr>
+      <w:r>
+        <w:rPr>
+          <w:rFonts w:ascii="나눔고딕" w:eastAsia="나눔고딕" w:hAnsi="나눔고딕" w:cs="굴림" w:hint="eastAsia"/>
+          <w:color w:val="333333"/>
+          <w:kern w:val="0"/>
+          <w:sz w:val="21"/>
+          <w:szCs w:val="21"/>
+        </w:rPr>
+        <w:t xml:space="preserve">과거에는 광둥성 </w:t>
+      </w:r>
+      <w:proofErr w:type="spellStart"/>
+      <w:r>
+        <w:rPr>
+          <w:rFonts w:ascii="나눔고딕" w:eastAsia="나눔고딕" w:hAnsi="나눔고딕" w:cs="굴림" w:hint="eastAsia"/>
+          <w:color w:val="333333"/>
+          <w:kern w:val="0"/>
+          <w:sz w:val="21"/>
+          <w:szCs w:val="21"/>
+        </w:rPr>
+        <w:t>신안현</w:t>
+      </w:r>
+      <w:proofErr w:type="spellEnd"/>
+      <w:r>
+        <w:rPr>
+          <w:rFonts w:ascii="나눔고딕" w:eastAsia="나눔고딕" w:hAnsi="나눔고딕" w:cs="굴림" w:hint="eastAsia"/>
+          <w:color w:val="333333"/>
+          <w:kern w:val="0"/>
+          <w:sz w:val="21"/>
+          <w:szCs w:val="21"/>
+        </w:rPr>
+        <w:t>[</w:t>
+      </w:r>
+      <w:r>
+        <w:rPr>
+          <w:rFonts w:ascii="굴림" w:eastAsia="굴림" w:hAnsi="굴림" w:cs="굴림"/>
+          <w:color w:val="333333"/>
+          <w:kern w:val="0"/>
+          <w:sz w:val="21"/>
+          <w:szCs w:val="21"/>
+        </w:rPr>
+        <w:t>新安</w:t>
+      </w:r>
+      <w:r>
+        <w:rPr>
+          <w:rFonts w:ascii="새굴림" w:eastAsia="새굴림" w:hAnsi="새굴림" w:cs="새굴림"/>
+          <w:color w:val="333333"/>
+          <w:kern w:val="0"/>
+          <w:sz w:val="21"/>
+          <w:szCs w:val="21"/>
+        </w:rPr>
+        <w:t>县</w:t>
+      </w:r>
+      <w:r>
+        <w:rPr>
+          <w:rFonts w:ascii="나눔고딕" w:eastAsia="나눔고딕" w:hAnsi="나눔고딕" w:cs="굴림" w:hint="eastAsia"/>
+          <w:color w:val="333333"/>
+          <w:kern w:val="0"/>
+          <w:sz w:val="21"/>
+          <w:szCs w:val="21"/>
+        </w:rPr>
+        <w:t>； 지금의 선전[</w:t>
+      </w:r>
+      <w:r>
+        <w:rPr>
+          <w:rFonts w:ascii="굴림" w:eastAsia="굴림" w:hAnsi="굴림" w:cs="굴림"/>
+          <w:color w:val="333333"/>
+          <w:kern w:val="0"/>
+          <w:sz w:val="21"/>
+          <w:szCs w:val="21"/>
+        </w:rPr>
+        <w:t>深</w:t>
+      </w:r>
+      <w:r>
+        <w:rPr>
+          <w:rFonts w:ascii="새굴림" w:eastAsia="새굴림" w:hAnsi="새굴림" w:cs="새굴림"/>
+          <w:color w:val="333333"/>
+          <w:kern w:val="0"/>
+          <w:sz w:val="21"/>
+          <w:szCs w:val="21"/>
+        </w:rPr>
+        <w:t>圳</w:t>
+      </w:r>
+      <w:r>
+        <w:rPr>
+          <w:rFonts w:ascii="나눔고딕" w:eastAsia="나눔고딕" w:hAnsi="나눔고딕" w:cs="굴림" w:hint="eastAsia"/>
+          <w:color w:val="333333"/>
+          <w:kern w:val="0"/>
+          <w:sz w:val="21"/>
+          <w:szCs w:val="21"/>
+        </w:rPr>
+        <w:t>]]에 속하였으며, 아편전쟁 이후 </w:t>
+      </w:r>
+      <w:hyperlink r:id="rId4" w:history="1">
+        <w:r>
+          <w:rPr>
+            <w:rFonts w:ascii="나눔고딕" w:eastAsia="나눔고딕" w:hAnsi="나눔고딕" w:cs="굴림" w:hint="eastAsia"/>
+            <w:color w:val="0033AC"/>
+            <w:kern w:val="0"/>
+            <w:sz w:val="21"/>
+            <w:szCs w:val="21"/>
+            <w:u w:val="single"/>
+          </w:rPr>
+          <w:t>영국</w:t>
+        </w:r>
+      </w:hyperlink>
+      <w:r>
+        <w:rPr>
+          <w:rFonts w:ascii="나눔고딕" w:eastAsia="나눔고딕" w:hAnsi="나눔고딕" w:cs="굴림" w:hint="eastAsia"/>
+          <w:color w:val="333333"/>
+          <w:kern w:val="0"/>
+          <w:sz w:val="21"/>
+          <w:szCs w:val="21"/>
+        </w:rPr>
+        <w:t>의 식민지가 되었다. 1984년 중국과 </w:t>
+      </w:r>
+      <w:hyperlink r:id="rId5" w:history="1">
+        <w:r>
+          <w:rPr>
+            <w:rFonts w:ascii="나눔고딕" w:eastAsia="나눔고딕" w:hAnsi="나눔고딕" w:cs="굴림" w:hint="eastAsia"/>
+            <w:color w:val="0033AC"/>
+            <w:kern w:val="0"/>
+            <w:sz w:val="21"/>
+            <w:szCs w:val="21"/>
+            <w:u w:val="single"/>
+          </w:rPr>
+          <w:t>영국</w:t>
+        </w:r>
+      </w:hyperlink>
+      <w:r>
+        <w:rPr>
+          <w:rFonts w:ascii="나눔고딕" w:eastAsia="나눔고딕" w:hAnsi="나눔고딕" w:cs="굴림" w:hint="eastAsia"/>
+          <w:color w:val="333333"/>
+          <w:kern w:val="0"/>
+          <w:sz w:val="21"/>
+          <w:szCs w:val="21"/>
+        </w:rPr>
+        <w:t xml:space="preserve">의 </w:t>
+      </w:r>
+      <w:proofErr w:type="spellStart"/>
+      <w:r>
+        <w:rPr>
+          <w:rFonts w:ascii="나눔고딕" w:eastAsia="나눔고딕" w:hAnsi="나눔고딕" w:cs="굴림" w:hint="eastAsia"/>
+          <w:color w:val="333333"/>
+          <w:kern w:val="0"/>
+          <w:sz w:val="21"/>
+          <w:szCs w:val="21"/>
+        </w:rPr>
+        <w:t>연합성명에</w:t>
+      </w:r>
+      <w:proofErr w:type="spellEnd"/>
+      <w:r>
+        <w:rPr>
+          <w:rFonts w:ascii="나눔고딕" w:eastAsia="나눔고딕" w:hAnsi="나눔고딕" w:cs="굴림" w:hint="eastAsia"/>
+          <w:color w:val="333333"/>
+          <w:kern w:val="0"/>
+          <w:sz w:val="21"/>
+          <w:szCs w:val="21"/>
+        </w:rPr>
+        <w:t xml:space="preserve"> 따라 1997년 7월 1일 주권을 회복하고 특별행정구로 지정하였다. 사회주의 국가인 중국에서 1국2체제를 취하여 고도의 자치권을 누리는 지방행정구역으로서 50여 년 동안 변함없이 자본주의 </w:t>
+      </w:r>
+      <w:proofErr w:type="spellStart"/>
+      <w:r>
+        <w:rPr>
+          <w:rFonts w:ascii="나눔고딕" w:eastAsia="나눔고딕" w:hAnsi="나눔고딕" w:cs="굴림" w:hint="eastAsia"/>
+          <w:color w:val="333333"/>
+          <w:kern w:val="0"/>
+          <w:sz w:val="21"/>
+          <w:szCs w:val="21"/>
+        </w:rPr>
+        <w:t>사회·경제</w:t>
+      </w:r>
+      <w:proofErr w:type="spellEnd"/>
+      <w:r>
+        <w:rPr>
+          <w:rFonts w:ascii="나눔고딕" w:eastAsia="나눔고딕" w:hAnsi="나눔고딕" w:cs="굴림" w:hint="eastAsia"/>
+          <w:color w:val="333333"/>
+          <w:kern w:val="0"/>
+          <w:sz w:val="21"/>
+          <w:szCs w:val="21"/>
+        </w:rPr>
+        <w:t xml:space="preserve"> 제도와 생활방식을 유지하고 있다.</w:t>
+      </w:r>
+    </w:p>
+    <w:p/>
+    <w:p>
+      <w:pPr>
+        <w:rPr>
+          <w:rFonts w:ascii="나눔고딕" w:eastAsia="나눔고딕" w:hAnsi="나눔고딕"/>
+          <w:color w:val="333333"/>
+          <w:sz w:val="21"/>
+          <w:szCs w:val="21"/>
+        </w:rPr>
+      </w:pPr>
+      <w:r>
+        <w:rPr>
+          <w:rFonts w:hint="eastAsia"/>
+        </w:rPr>
+        <w:t>교통:</w:t>
+      </w:r>
+      <w:r>
+        <w:t xml:space="preserve"> </w:t>
+      </w:r>
+      <w:r>
+        <w:rPr>
+          <w:rFonts w:ascii="나눔고딕" w:eastAsia="나눔고딕" w:hAnsi="나눔고딕" w:hint="eastAsia"/>
+          <w:color w:val="333333"/>
+          <w:sz w:val="21"/>
+          <w:szCs w:val="21"/>
+        </w:rPr>
+        <w:t xml:space="preserve">미국의 샌프란시스코, 브라질의 </w:t>
+      </w:r>
+      <w:proofErr w:type="spellStart"/>
+      <w:r>
+        <w:rPr>
+          <w:rFonts w:ascii="나눔고딕" w:eastAsia="나눔고딕" w:hAnsi="나눔고딕" w:hint="eastAsia"/>
+          <w:color w:val="333333"/>
+          <w:sz w:val="21"/>
+          <w:szCs w:val="21"/>
+        </w:rPr>
+        <w:t>히우지자네이루와</w:t>
+      </w:r>
+      <w:proofErr w:type="spellEnd"/>
+      <w:r>
+        <w:rPr>
+          <w:rFonts w:ascii="나눔고딕" w:eastAsia="나눔고딕" w:hAnsi="나눔고딕" w:hint="eastAsia"/>
+          <w:color w:val="333333"/>
+          <w:sz w:val="21"/>
+          <w:szCs w:val="21"/>
+        </w:rPr>
+        <w:t xml:space="preserve"> 더불어 세계 3대 </w:t>
+      </w:r>
+      <w:proofErr w:type="spellStart"/>
+      <w:r>
+        <w:rPr>
+          <w:rFonts w:ascii="나눔고딕" w:eastAsia="나눔고딕" w:hAnsi="나눔고딕" w:hint="eastAsia"/>
+          <w:color w:val="333333"/>
+          <w:sz w:val="21"/>
+          <w:szCs w:val="21"/>
+        </w:rPr>
+        <w:t>천연항구로</w:t>
+      </w:r>
+      <w:proofErr w:type="spellEnd"/>
+      <w:r>
+        <w:rPr>
+          <w:rFonts w:ascii="나눔고딕" w:eastAsia="나눔고딕" w:hAnsi="나눔고딕" w:hint="eastAsia"/>
+          <w:color w:val="333333"/>
+          <w:sz w:val="21"/>
+          <w:szCs w:val="21"/>
+        </w:rPr>
+        <w:t xml:space="preserve"> 꼽힌다.</w:t>
+      </w:r>
+    </w:p>
+    <w:p>
+      <w:pPr>
+        <w:rPr>
+          <w:rFonts w:ascii="나눔고딕" w:eastAsia="나눔고딕" w:hAnsi="나눔고딕"/>
+          <w:color w:val="333333"/>
+          <w:sz w:val="21"/>
+          <w:szCs w:val="21"/>
+        </w:rPr>
+      </w:pPr>
+      <w:r>
+        <w:rPr>
+          <w:rFonts w:ascii="나눔고딕" w:eastAsia="나눔고딕" w:hAnsi="나눔고딕" w:hint="eastAsia"/>
+          <w:color w:val="333333"/>
+          <w:sz w:val="21"/>
+          <w:szCs w:val="21"/>
+        </w:rPr>
+        <w:t>관광:</w:t>
+      </w:r>
+      <w:r>
+        <w:rPr>
+          <w:rFonts w:ascii="나눔고딕" w:eastAsia="나눔고딕" w:hAnsi="나눔고딕"/>
+          <w:color w:val="333333"/>
+          <w:sz w:val="21"/>
+          <w:szCs w:val="21"/>
+        </w:rPr>
+        <w:t xml:space="preserve"> </w:t>
+      </w:r>
+      <w:proofErr w:type="spellStart"/>
+      <w:r>
+        <w:rPr>
+          <w:rFonts w:ascii="나눔고딕" w:eastAsia="나눔고딕" w:hAnsi="나눔고딕" w:hint="eastAsia"/>
+          <w:color w:val="333333"/>
+          <w:sz w:val="21"/>
+          <w:szCs w:val="21"/>
+        </w:rPr>
+        <w:t>산정공원</w:t>
+      </w:r>
+      <w:proofErr w:type="spellEnd"/>
+      <w:r>
+        <w:rPr>
+          <w:rFonts w:ascii="나눔고딕" w:eastAsia="나눔고딕" w:hAnsi="나눔고딕" w:hint="eastAsia"/>
+          <w:color w:val="333333"/>
+          <w:sz w:val="21"/>
+          <w:szCs w:val="21"/>
+        </w:rPr>
+        <w:t>,</w:t>
+      </w:r>
+      <w:r>
+        <w:rPr>
+          <w:rFonts w:ascii="나눔고딕" w:eastAsia="나눔고딕" w:hAnsi="나눔고딕"/>
+          <w:color w:val="333333"/>
+          <w:sz w:val="21"/>
+          <w:szCs w:val="21"/>
+        </w:rPr>
+        <w:t xml:space="preserve"> </w:t>
+      </w:r>
+      <w:proofErr w:type="spellStart"/>
+      <w:r>
+        <w:rPr>
+          <w:rFonts w:ascii="나눔고딕" w:eastAsia="나눔고딕" w:hAnsi="나눔고딕" w:hint="eastAsia"/>
+          <w:color w:val="333333"/>
+          <w:sz w:val="21"/>
+          <w:szCs w:val="21"/>
+        </w:rPr>
+        <w:t>선수이완</w:t>
+      </w:r>
+      <w:proofErr w:type="spellEnd"/>
+      <w:r>
+        <w:rPr>
+          <w:rFonts w:ascii="나눔고딕" w:eastAsia="나눔고딕" w:hAnsi="나눔고딕"/>
+          <w:color w:val="333333"/>
+          <w:sz w:val="21"/>
+          <w:szCs w:val="21"/>
+        </w:rPr>
+        <w:t xml:space="preserve"> </w:t>
+      </w:r>
+      <w:r>
+        <w:rPr>
+          <w:rFonts w:ascii="나눔고딕" w:eastAsia="나눔고딕" w:hAnsi="나눔고딕" w:hint="eastAsia"/>
+          <w:color w:val="333333"/>
+          <w:sz w:val="21"/>
+          <w:szCs w:val="21"/>
+        </w:rPr>
+        <w:t>해양공원,</w:t>
+      </w:r>
+      <w:r>
+        <w:rPr>
+          <w:rFonts w:ascii="나눔고딕" w:eastAsia="나눔고딕" w:hAnsi="나눔고딕"/>
+          <w:color w:val="333333"/>
+          <w:sz w:val="21"/>
+          <w:szCs w:val="21"/>
+        </w:rPr>
+        <w:t xml:space="preserve"> </w:t>
+      </w:r>
+      <w:proofErr w:type="spellStart"/>
+      <w:r>
+        <w:rPr>
+          <w:rFonts w:ascii="나눔고딕" w:eastAsia="나눔고딕" w:hAnsi="나눔고딕" w:hint="eastAsia"/>
+          <w:color w:val="333333"/>
+          <w:sz w:val="21"/>
+          <w:szCs w:val="21"/>
+        </w:rPr>
+        <w:t>쑹청</w:t>
+      </w:r>
+      <w:proofErr w:type="spellEnd"/>
+      <w:r>
+        <w:rPr>
+          <w:rFonts w:ascii="나눔고딕" w:eastAsia="나눔고딕" w:hAnsi="나눔고딕" w:hint="eastAsia"/>
+          <w:color w:val="333333"/>
+          <w:sz w:val="21"/>
+          <w:szCs w:val="21"/>
+        </w:rPr>
+        <w:t>(종합 놀이공원)</w:t>
+      </w:r>
+      <w:r>
+        <w:rPr>
+          <w:rFonts w:ascii="나눔고딕" w:eastAsia="나눔고딕" w:hAnsi="나눔고딕"/>
+          <w:color w:val="333333"/>
+          <w:sz w:val="21"/>
+          <w:szCs w:val="21"/>
+        </w:rPr>
+        <w:t xml:space="preserve">, </w:t>
+      </w:r>
+      <w:proofErr w:type="spellStart"/>
+      <w:r>
+        <w:rPr>
+          <w:rFonts w:ascii="나눔고딕" w:eastAsia="나눔고딕" w:hAnsi="나눔고딕" w:hint="eastAsia"/>
+          <w:color w:val="333333"/>
+          <w:sz w:val="21"/>
+          <w:szCs w:val="21"/>
+        </w:rPr>
+        <w:t>타이쿵관</w:t>
+      </w:r>
+      <w:proofErr w:type="spellEnd"/>
+      <w:r>
+        <w:rPr>
+          <w:rFonts w:ascii="나눔고딕" w:eastAsia="나눔고딕" w:hAnsi="나눔고딕" w:hint="eastAsia"/>
+          <w:color w:val="333333"/>
+          <w:sz w:val="21"/>
+          <w:szCs w:val="21"/>
+        </w:rPr>
+        <w:t>,</w:t>
+      </w:r>
+      <w:r>
+        <w:rPr>
+          <w:rFonts w:ascii="나눔고딕" w:eastAsia="나눔고딕" w:hAnsi="나눔고딕"/>
+          <w:color w:val="333333"/>
+          <w:sz w:val="21"/>
+          <w:szCs w:val="21"/>
+        </w:rPr>
+        <w:t xml:space="preserve"> </w:t>
+      </w:r>
+      <w:r>
+        <w:rPr>
+          <w:rFonts w:ascii="나눔고딕" w:eastAsia="나눔고딕" w:hAnsi="나눔고딕" w:hint="eastAsia"/>
+          <w:color w:val="333333"/>
+          <w:sz w:val="21"/>
+          <w:szCs w:val="21"/>
+        </w:rPr>
+        <w:t>디즈니랜드,</w:t>
+      </w:r>
+      <w:r>
+        <w:rPr>
+          <w:rFonts w:ascii="나눔고딕" w:eastAsia="나눔고딕" w:hAnsi="나눔고딕"/>
+          <w:color w:val="333333"/>
+          <w:sz w:val="21"/>
+          <w:szCs w:val="21"/>
+        </w:rPr>
+        <w:t xml:space="preserve"> </w:t>
+      </w:r>
+      <w:r>
+        <w:rPr>
+          <w:rFonts w:ascii="나눔고딕" w:eastAsia="나눔고딕" w:hAnsi="나눔고딕" w:hint="eastAsia"/>
+          <w:color w:val="333333"/>
+          <w:sz w:val="21"/>
+          <w:szCs w:val="21"/>
+        </w:rPr>
+        <w:t>마카오,</w:t>
+      </w:r>
+      <w:r>
+        <w:rPr>
+          <w:rFonts w:ascii="나눔고딕" w:eastAsia="나눔고딕" w:hAnsi="나눔고딕"/>
+          <w:color w:val="333333"/>
+          <w:sz w:val="21"/>
+          <w:szCs w:val="21"/>
+        </w:rPr>
+        <w:t xml:space="preserve"> </w:t>
+      </w:r>
+      <w:r>
+        <w:rPr>
+          <w:rFonts w:ascii="나눔고딕" w:eastAsia="나눔고딕" w:hAnsi="나눔고딕" w:hint="eastAsia"/>
+          <w:color w:val="333333"/>
+          <w:sz w:val="21"/>
+          <w:szCs w:val="21"/>
+        </w:rPr>
+        <w:t>빅토리아 파크,</w:t>
+      </w:r>
+      <w:r>
+        <w:rPr>
+          <w:rFonts w:ascii="나눔고딕" w:eastAsia="나눔고딕" w:hAnsi="나눔고딕"/>
+          <w:color w:val="333333"/>
+          <w:sz w:val="21"/>
+          <w:szCs w:val="21"/>
+        </w:rPr>
+        <w:t xml:space="preserve"> </w:t>
+      </w:r>
+      <w:proofErr w:type="spellStart"/>
+      <w:r>
+        <w:rPr>
+          <w:rFonts w:ascii="나눔고딕" w:eastAsia="나눔고딕" w:hAnsi="나눔고딕" w:hint="eastAsia"/>
+          <w:color w:val="333333"/>
+          <w:sz w:val="21"/>
+          <w:szCs w:val="21"/>
+        </w:rPr>
+        <w:t>레이디스</w:t>
+      </w:r>
+      <w:proofErr w:type="spellEnd"/>
+      <w:r>
+        <w:rPr>
+          <w:rFonts w:ascii="나눔고딕" w:eastAsia="나눔고딕" w:hAnsi="나눔고딕" w:hint="eastAsia"/>
+          <w:color w:val="333333"/>
+          <w:sz w:val="21"/>
+          <w:szCs w:val="21"/>
+        </w:rPr>
+        <w:t xml:space="preserve"> 마켓,</w:t>
+      </w:r>
+      <w:r>
+        <w:rPr>
+          <w:rFonts w:ascii="나눔고딕" w:eastAsia="나눔고딕" w:hAnsi="나눔고딕"/>
+          <w:color w:val="333333"/>
+          <w:sz w:val="21"/>
+          <w:szCs w:val="21"/>
+        </w:rPr>
+        <w:t xml:space="preserve"> </w:t>
+      </w:r>
+      <w:r>
+        <w:rPr>
+          <w:rFonts w:ascii="나눔고딕" w:eastAsia="나눔고딕" w:hAnsi="나눔고딕" w:hint="eastAsia"/>
+          <w:color w:val="333333"/>
+          <w:sz w:val="21"/>
+          <w:szCs w:val="21"/>
+        </w:rPr>
+        <w:t>템플스트리트 야시장,</w:t>
+      </w:r>
+      <w:r>
+        <w:rPr>
+          <w:rFonts w:ascii="나눔고딕" w:eastAsia="나눔고딕" w:hAnsi="나눔고딕"/>
+          <w:color w:val="333333"/>
+          <w:sz w:val="21"/>
+          <w:szCs w:val="21"/>
+        </w:rPr>
+        <w:t xml:space="preserve"> </w:t>
+      </w:r>
+      <w:r>
+        <w:rPr>
+          <w:rFonts w:ascii="나눔고딕" w:eastAsia="나눔고딕" w:hAnsi="나눔고딕" w:hint="eastAsia"/>
+          <w:color w:val="333333"/>
+          <w:sz w:val="21"/>
+          <w:szCs w:val="21"/>
+        </w:rPr>
+        <w:t>시계탑,</w:t>
+      </w:r>
+      <w:r>
+        <w:rPr>
+          <w:rFonts w:ascii="나눔고딕" w:eastAsia="나눔고딕" w:hAnsi="나눔고딕"/>
+          <w:color w:val="333333"/>
+          <w:sz w:val="21"/>
+          <w:szCs w:val="21"/>
+        </w:rPr>
+        <w:t xml:space="preserve"> </w:t>
+      </w:r>
+      <w:r>
+        <w:rPr>
+          <w:rFonts w:ascii="나눔고딕" w:eastAsia="나눔고딕" w:hAnsi="나눔고딕" w:hint="eastAsia"/>
+          <w:color w:val="333333"/>
+          <w:sz w:val="21"/>
+          <w:szCs w:val="21"/>
+        </w:rPr>
+        <w:t>침사추이 해안가,</w:t>
+      </w:r>
+      <w:r>
+        <w:rPr>
+          <w:rFonts w:ascii="나눔고딕" w:eastAsia="나눔고딕" w:hAnsi="나눔고딕"/>
+          <w:color w:val="333333"/>
+          <w:sz w:val="21"/>
+          <w:szCs w:val="21"/>
+        </w:rPr>
+        <w:t xml:space="preserve"> </w:t>
+      </w:r>
+      <w:r>
+        <w:rPr>
+          <w:rFonts w:ascii="나눔고딕" w:eastAsia="나눔고딕" w:hAnsi="나눔고딕" w:hint="eastAsia"/>
+          <w:color w:val="333333"/>
+          <w:sz w:val="21"/>
+          <w:szCs w:val="21"/>
+        </w:rPr>
+        <w:t xml:space="preserve">골든 </w:t>
+      </w:r>
+      <w:proofErr w:type="spellStart"/>
+      <w:r>
+        <w:rPr>
+          <w:rFonts w:ascii="나눔고딕" w:eastAsia="나눔고딕" w:hAnsi="나눔고딕" w:hint="eastAsia"/>
+          <w:color w:val="333333"/>
+          <w:sz w:val="21"/>
+          <w:szCs w:val="21"/>
+        </w:rPr>
+        <w:t>보히니아</w:t>
+      </w:r>
+      <w:proofErr w:type="spellEnd"/>
+      <w:r>
+        <w:rPr>
+          <w:rFonts w:ascii="나눔고딕" w:eastAsia="나눔고딕" w:hAnsi="나눔고딕" w:hint="eastAsia"/>
+          <w:color w:val="333333"/>
+          <w:sz w:val="21"/>
+          <w:szCs w:val="21"/>
+        </w:rPr>
+        <w:t xml:space="preserve"> 광장,</w:t>
+      </w:r>
+      <w:r>
+        <w:rPr>
+          <w:rFonts w:ascii="나눔고딕" w:eastAsia="나눔고딕" w:hAnsi="나눔고딕"/>
+          <w:color w:val="333333"/>
+          <w:sz w:val="21"/>
+          <w:szCs w:val="21"/>
+        </w:rPr>
+        <w:t xml:space="preserve"> </w:t>
+      </w:r>
+      <w:r>
+        <w:rPr>
+          <w:rFonts w:ascii="나눔고딕" w:eastAsia="나눔고딕" w:hAnsi="나눔고딕" w:hint="eastAsia"/>
+          <w:color w:val="333333"/>
+          <w:sz w:val="21"/>
+          <w:szCs w:val="21"/>
+        </w:rPr>
+        <w:t>빅토리아 항</w:t>
+      </w:r>
       <w:bookmarkStart w:id="0" w:name="_GoBack"/>
       <w:bookmarkEnd w:id="0"/>
     </w:p>
+    <w:p>
+      <w:pPr>
+        <w:rPr>
+          <w:rFonts w:ascii="나눔고딕" w:eastAsia="나눔고딕" w:hAnsi="나눔고딕"/>
+          <w:color w:val="333333"/>
+          <w:sz w:val="21"/>
+          <w:szCs w:val="21"/>
+        </w:rPr>
+      </w:pPr>
+      <w:r>
+        <w:rPr>
+          <w:rFonts w:ascii="나눔고딕" w:eastAsia="나눔고딕" w:hAnsi="나눔고딕" w:hint="eastAsia"/>
+          <w:color w:val="333333"/>
+          <w:sz w:val="21"/>
+          <w:szCs w:val="21"/>
+        </w:rPr>
+        <w:t>음식:</w:t>
+      </w:r>
+      <w:r>
+        <w:rPr>
+          <w:rFonts w:ascii="나눔고딕" w:eastAsia="나눔고딕" w:hAnsi="나눔고딕"/>
+          <w:color w:val="333333"/>
+          <w:sz w:val="21"/>
+          <w:szCs w:val="21"/>
+        </w:rPr>
+        <w:t xml:space="preserve"> </w:t>
+      </w:r>
+      <w:r>
+        <w:rPr>
+          <w:rFonts w:ascii="나눔고딕" w:eastAsia="나눔고딕" w:hAnsi="나눔고딕" w:hint="eastAsia"/>
+          <w:color w:val="333333"/>
+          <w:sz w:val="21"/>
+          <w:szCs w:val="21"/>
+        </w:rPr>
+        <w:t>중국식 바비큐,</w:t>
+      </w:r>
+      <w:r>
+        <w:rPr>
+          <w:rFonts w:ascii="나눔고딕" w:eastAsia="나눔고딕" w:hAnsi="나눔고딕"/>
+          <w:color w:val="333333"/>
+          <w:sz w:val="21"/>
+          <w:szCs w:val="21"/>
+        </w:rPr>
+        <w:t xml:space="preserve"> </w:t>
+      </w:r>
+      <w:proofErr w:type="spellStart"/>
+      <w:r>
+        <w:rPr>
+          <w:rFonts w:ascii="나눔고딕" w:eastAsia="나눔고딕" w:hAnsi="나눔고딕" w:hint="eastAsia"/>
+          <w:color w:val="333333"/>
+          <w:sz w:val="21"/>
+          <w:szCs w:val="21"/>
+        </w:rPr>
+        <w:t>딤섬</w:t>
+      </w:r>
+      <w:proofErr w:type="spellEnd"/>
+      <w:r>
+        <w:rPr>
+          <w:rFonts w:ascii="나눔고딕" w:eastAsia="나눔고딕" w:hAnsi="나눔고딕" w:hint="eastAsia"/>
+          <w:color w:val="333333"/>
+          <w:sz w:val="21"/>
+          <w:szCs w:val="21"/>
+        </w:rPr>
+        <w:t>,</w:t>
+      </w:r>
+      <w:r>
+        <w:rPr>
+          <w:rFonts w:ascii="나눔고딕" w:eastAsia="나눔고딕" w:hAnsi="나눔고딕"/>
+          <w:color w:val="333333"/>
+          <w:sz w:val="21"/>
+          <w:szCs w:val="21"/>
+        </w:rPr>
+        <w:t xml:space="preserve"> </w:t>
+      </w:r>
+      <w:proofErr w:type="spellStart"/>
+      <w:r>
+        <w:rPr>
+          <w:rFonts w:ascii="나눔고딕" w:eastAsia="나눔고딕" w:hAnsi="나눔고딕" w:hint="eastAsia"/>
+          <w:color w:val="333333"/>
+          <w:sz w:val="21"/>
+          <w:szCs w:val="21"/>
+        </w:rPr>
+        <w:t>밀크티</w:t>
+      </w:r>
+      <w:proofErr w:type="spellEnd"/>
+      <w:r>
+        <w:rPr>
+          <w:rFonts w:ascii="나눔고딕" w:eastAsia="나눔고딕" w:hAnsi="나눔고딕" w:hint="eastAsia"/>
+          <w:color w:val="333333"/>
+          <w:sz w:val="21"/>
+          <w:szCs w:val="21"/>
+        </w:rPr>
+        <w:t>,</w:t>
+      </w:r>
+      <w:r>
+        <w:rPr>
+          <w:rFonts w:ascii="나눔고딕" w:eastAsia="나눔고딕" w:hAnsi="나눔고딕"/>
+          <w:color w:val="333333"/>
+          <w:sz w:val="21"/>
+          <w:szCs w:val="21"/>
+        </w:rPr>
+        <w:t xml:space="preserve"> </w:t>
+      </w:r>
+      <w:r>
+        <w:rPr>
+          <w:rFonts w:ascii="나눔고딕" w:eastAsia="나눔고딕" w:hAnsi="나눔고딕" w:hint="eastAsia"/>
+          <w:color w:val="333333"/>
+          <w:sz w:val="21"/>
+          <w:szCs w:val="21"/>
+        </w:rPr>
+        <w:t>길거리 음식,</w:t>
+      </w:r>
+      <w:r>
+        <w:rPr>
+          <w:rFonts w:ascii="나눔고딕" w:eastAsia="나눔고딕" w:hAnsi="나눔고딕"/>
+          <w:color w:val="333333"/>
+          <w:sz w:val="21"/>
+          <w:szCs w:val="21"/>
+        </w:rPr>
+        <w:t xml:space="preserve"> </w:t>
+      </w:r>
+      <w:proofErr w:type="spellStart"/>
+      <w:r>
+        <w:rPr>
+          <w:rFonts w:ascii="나눔고딕" w:eastAsia="나눔고딕" w:hAnsi="나눔고딕" w:hint="eastAsia"/>
+          <w:color w:val="333333"/>
+          <w:sz w:val="21"/>
+          <w:szCs w:val="21"/>
+        </w:rPr>
+        <w:t>콘지</w:t>
+      </w:r>
+      <w:proofErr w:type="spellEnd"/>
+      <w:r>
+        <w:rPr>
+          <w:rFonts w:ascii="나눔고딕" w:eastAsia="나눔고딕" w:hAnsi="나눔고딕" w:hint="eastAsia"/>
+          <w:color w:val="333333"/>
+          <w:sz w:val="21"/>
+          <w:szCs w:val="21"/>
+        </w:rPr>
+        <w:t>,</w:t>
+      </w:r>
+      <w:r>
+        <w:rPr>
+          <w:rFonts w:ascii="나눔고딕" w:eastAsia="나눔고딕" w:hAnsi="나눔고딕"/>
+          <w:color w:val="333333"/>
+          <w:sz w:val="21"/>
+          <w:szCs w:val="21"/>
+        </w:rPr>
+        <w:t xml:space="preserve"> </w:t>
+      </w:r>
+      <w:r>
+        <w:rPr>
+          <w:rFonts w:ascii="나눔고딕" w:eastAsia="나눔고딕" w:hAnsi="나눔고딕" w:hint="eastAsia"/>
+          <w:color w:val="333333"/>
+          <w:sz w:val="21"/>
+          <w:szCs w:val="21"/>
+        </w:rPr>
+        <w:t>디저트</w:t>
+      </w:r>
+    </w:p>
+    <w:p>
+      <w:pPr>
+        <w:rPr>
+          <w:rFonts w:ascii="나눔고딕" w:eastAsia="나눔고딕" w:hAnsi="나눔고딕"/>
+          <w:color w:val="333333"/>
+          <w:sz w:val="21"/>
+          <w:szCs w:val="21"/>
+        </w:rPr>
+      </w:pPr>
+      <w:r>
+        <w:rPr>
+          <w:rFonts w:ascii="나눔고딕" w:eastAsia="나눔고딕" w:hAnsi="나눔고딕" w:hint="eastAsia"/>
+          <w:color w:val="333333"/>
+          <w:sz w:val="21"/>
+          <w:szCs w:val="21"/>
+        </w:rPr>
+        <w:t>쇼핑:</w:t>
+      </w:r>
+      <w:r>
+        <w:rPr>
+          <w:rFonts w:ascii="나눔고딕" w:eastAsia="나눔고딕" w:hAnsi="나눔고딕"/>
+          <w:color w:val="333333"/>
+          <w:sz w:val="21"/>
+          <w:szCs w:val="21"/>
+        </w:rPr>
+        <w:t xml:space="preserve"> </w:t>
+      </w:r>
+      <w:r>
+        <w:rPr>
+          <w:rFonts w:ascii="나눔고딕" w:eastAsia="나눔고딕" w:hAnsi="나눔고딕" w:hint="eastAsia"/>
+          <w:color w:val="333333"/>
+          <w:sz w:val="21"/>
+          <w:szCs w:val="21"/>
+        </w:rPr>
+        <w:t xml:space="preserve">소비세와 </w:t>
+      </w:r>
+      <w:proofErr w:type="spellStart"/>
+      <w:r>
+        <w:rPr>
+          <w:rFonts w:ascii="나눔고딕" w:eastAsia="나눔고딕" w:hAnsi="나눔고딕" w:hint="eastAsia"/>
+          <w:color w:val="333333"/>
+          <w:sz w:val="21"/>
+          <w:szCs w:val="21"/>
+        </w:rPr>
+        <w:t>수입세가</w:t>
+      </w:r>
+      <w:proofErr w:type="spellEnd"/>
+      <w:r>
+        <w:rPr>
+          <w:rFonts w:ascii="나눔고딕" w:eastAsia="나눔고딕" w:hAnsi="나눔고딕" w:hint="eastAsia"/>
+          <w:color w:val="333333"/>
+          <w:sz w:val="21"/>
+          <w:szCs w:val="21"/>
+        </w:rPr>
+        <w:t xml:space="preserve"> 면세이기 때문에 전자제품등을 저렴하게 구입할 수 있음</w:t>
+      </w:r>
+    </w:p>
+    <w:p>
+      <w:pPr>
+        <w:rPr>
+          <w:rFonts w:ascii="나눔고딕" w:eastAsia="나눔고딕" w:hAnsi="나눔고딕" w:hint="eastAsia"/>
+          <w:color w:val="333333"/>
+          <w:sz w:val="21"/>
+          <w:szCs w:val="21"/>
+        </w:rPr>
+      </w:pPr>
+      <w:r>
+        <w:rPr>
+          <w:rFonts w:ascii="나눔고딕" w:eastAsia="나눔고딕" w:hAnsi="나눔고딕" w:hint="eastAsia"/>
+          <w:color w:val="333333"/>
+          <w:sz w:val="21"/>
+          <w:szCs w:val="21"/>
+        </w:rPr>
+        <w:t>이외에도 패션,</w:t>
+      </w:r>
+      <w:r>
+        <w:rPr>
+          <w:rFonts w:ascii="나눔고딕" w:eastAsia="나눔고딕" w:hAnsi="나눔고딕"/>
+          <w:color w:val="333333"/>
+          <w:sz w:val="21"/>
+          <w:szCs w:val="21"/>
+        </w:rPr>
+        <w:t xml:space="preserve"> </w:t>
+      </w:r>
+      <w:proofErr w:type="spellStart"/>
+      <w:r>
+        <w:rPr>
+          <w:rFonts w:ascii="나눔고딕" w:eastAsia="나눔고딕" w:hAnsi="나눔고딕" w:hint="eastAsia"/>
+          <w:color w:val="333333"/>
+          <w:sz w:val="21"/>
+          <w:szCs w:val="21"/>
+        </w:rPr>
+        <w:t>뷰티</w:t>
+      </w:r>
+      <w:proofErr w:type="spellEnd"/>
+      <w:r>
+        <w:rPr>
+          <w:rFonts w:ascii="나눔고딕" w:eastAsia="나눔고딕" w:hAnsi="나눔고딕" w:hint="eastAsia"/>
+          <w:color w:val="333333"/>
+          <w:sz w:val="21"/>
+          <w:szCs w:val="21"/>
+        </w:rPr>
+        <w:t>,</w:t>
+      </w:r>
+      <w:r>
+        <w:rPr>
+          <w:rFonts w:ascii="나눔고딕" w:eastAsia="나눔고딕" w:hAnsi="나눔고딕"/>
+          <w:color w:val="333333"/>
+          <w:sz w:val="21"/>
+          <w:szCs w:val="21"/>
+        </w:rPr>
+        <w:t xml:space="preserve"> </w:t>
+      </w:r>
+      <w:proofErr w:type="spellStart"/>
+      <w:r>
+        <w:rPr>
+          <w:rFonts w:ascii="나눔고딕" w:eastAsia="나눔고딕" w:hAnsi="나눔고딕" w:hint="eastAsia"/>
+          <w:color w:val="333333"/>
+          <w:sz w:val="21"/>
+          <w:szCs w:val="21"/>
+        </w:rPr>
+        <w:t>주얼리와</w:t>
+      </w:r>
+      <w:proofErr w:type="spellEnd"/>
+      <w:r>
+        <w:rPr>
+          <w:rFonts w:ascii="나눔고딕" w:eastAsia="나눔고딕" w:hAnsi="나눔고딕" w:hint="eastAsia"/>
+          <w:color w:val="333333"/>
+          <w:sz w:val="21"/>
+          <w:szCs w:val="21"/>
+        </w:rPr>
+        <w:t xml:space="preserve"> 장난감 등이 유명하다</w:t>
+      </w:r>
+    </w:p>
+    <w:p>
+      <w:pPr>
+        <w:rPr>
+          <w:rFonts w:ascii="나눔고딕" w:eastAsia="나눔고딕" w:hAnsi="나눔고딕" w:hint="eastAsia"/>
+          <w:color w:val="333333"/>
+          <w:sz w:val="21"/>
+          <w:szCs w:val="21"/>
+        </w:rPr>
+      </w:pPr>
+      <w:r>
+        <w:rPr>
+          <w:rFonts w:ascii="나눔고딕" w:eastAsia="나눔고딕" w:hAnsi="나눔고딕" w:hint="eastAsia"/>
+          <w:color w:val="333333"/>
+          <w:sz w:val="21"/>
+          <w:szCs w:val="21"/>
+        </w:rPr>
+        <w:t>간식:</w:t>
+      </w:r>
+      <w:r>
+        <w:rPr>
+          <w:rFonts w:ascii="나눔고딕" w:eastAsia="나눔고딕" w:hAnsi="나눔고딕"/>
+          <w:color w:val="333333"/>
+          <w:sz w:val="21"/>
+          <w:szCs w:val="21"/>
+        </w:rPr>
+        <w:t xml:space="preserve"> </w:t>
+      </w:r>
+      <w:r>
+        <w:rPr>
+          <w:rFonts w:ascii="나눔고딕" w:eastAsia="나눔고딕" w:hAnsi="나눔고딕" w:hint="eastAsia"/>
+          <w:color w:val="333333"/>
+          <w:sz w:val="21"/>
+          <w:szCs w:val="21"/>
+        </w:rPr>
+        <w:t>와이프 케이크,</w:t>
+      </w:r>
+    </w:p>
+    <w:p/>
     <w:p>
       <w:pPr>
         <w:widowControl/>
@@ -82,22 +1191,11 @@
     </w:p>
     <w:p/>
     <w:p>
-      <w:pPr>
-        <w:rPr>
-          <w:rFonts w:hint="eastAsia"/>
-        </w:rPr>
-      </w:pPr>
       <w:r>
         <w:t>Antalya, Turkey</w:t>
       </w:r>
     </w:p>
-    <w:p>
-      <w:pPr>
-        <w:rPr>
-          <w:rFonts w:hint="eastAsia"/>
-        </w:rPr>
-      </w:pPr>
-    </w:p>
+    <w:p/>
     <w:sectPr>
       <w:pgSz w:w="11906" w:h="16838"/>
       <w:pgMar w:top="1701" w:right="1440" w:bottom="1440" w:left="1440" w:header="851" w:footer="992" w:gutter="0"/>
@@ -536,6 +1634,56 @@
     <w:semiHidden/>
     <w:unhideWhenUsed/>
   </w:style>
+  <w:style w:type="character" w:customStyle="1" w:styleId="worddic">
+    <w:name w:val="word_dic"/>
+    <w:basedOn w:val="a0"/>
+    <w:rsid w:val="00864F0B"/>
+  </w:style>
+  <w:style w:type="character" w:styleId="a3">
+    <w:name w:val="Hyperlink"/>
+    <w:basedOn w:val="a0"/>
+    <w:uiPriority w:val="99"/>
+    <w:semiHidden/>
+    <w:unhideWhenUsed/>
+    <w:rsid w:val="00864F0B"/>
+    <w:rPr>
+      <w:color w:val="0000FF"/>
+      <w:u w:val="single"/>
+    </w:rPr>
+  </w:style>
+  <w:style w:type="paragraph" w:styleId="a4">
+    <w:name w:val="Normal (Web)"/>
+    <w:basedOn w:val="a"/>
+    <w:uiPriority w:val="99"/>
+    <w:semiHidden/>
+    <w:unhideWhenUsed/>
+    <w:rsid w:val="00864F0B"/>
+    <w:pPr>
+      <w:widowControl/>
+      <w:wordWrap/>
+      <w:autoSpaceDE/>
+      <w:autoSpaceDN/>
+      <w:spacing w:before="100" w:beforeAutospacing="1" w:after="100" w:afterAutospacing="1" w:line="240" w:lineRule="auto"/>
+      <w:jc w:val="left"/>
+    </w:pPr>
+    <w:rPr>
+      <w:rFonts w:ascii="굴림" w:eastAsia="굴림" w:hAnsi="굴림" w:cs="굴림"/>
+      <w:kern w:val="0"/>
+      <w:sz w:val="24"/>
+      <w:szCs w:val="24"/>
+    </w:rPr>
+  </w:style>
+  <w:style w:type="character" w:styleId="a5">
+    <w:name w:val="Strong"/>
+    <w:basedOn w:val="a0"/>
+    <w:uiPriority w:val="22"/>
+    <w:qFormat/>
+    <w:rsid w:val="00864F0B"/>
+    <w:rPr>
+      <w:b/>
+      <w:bCs/>
+    </w:rPr>
+  </w:style>
 </w:styles>
 </file>
 

--- a/cities.docx
+++ b/cities.docx
@@ -3,96 +3,172 @@
 <w:document xmlns:wpc="http://schemas.microsoft.com/office/word/2010/wordprocessingCanvas" xmlns:cx="http://schemas.microsoft.com/office/drawing/2014/chartex" xmlns:mc="http://schemas.openxmlformats.org/markup-compatibility/2006" xmlns:o="urn:schemas-microsoft-com:office:office" xmlns:r="http://schemas.openxmlformats.org/officeDocument/2006/relationships" xmlns:m="http://schemas.openxmlformats.org/officeDocument/2006/math" xmlns:v="urn:schemas-microsoft-com:vml" xmlns:wp14="http://schemas.microsoft.com/office/word/2010/wordprocessingDrawing" xmlns:wp="http://schemas.openxmlformats.org/drawingml/2006/wordprocessingDrawing" xmlns:w10="urn:schemas-microsoft-com:office:word" xmlns:w="http://schemas.openxmlformats.org/wordprocessingml/2006/main" xmlns:w14="http://schemas.microsoft.com/office/word/2010/wordml" xmlns:w15="http://schemas.microsoft.com/office/word/2012/wordml" xmlns:w16se="http://schemas.microsoft.com/office/word/2015/wordml/symex" xmlns:wpg="http://schemas.microsoft.com/office/word/2010/wordprocessingGroup" xmlns:wpi="http://schemas.microsoft.com/office/word/2010/wordprocessingInk" xmlns:wne="http://schemas.microsoft.com/office/word/2006/wordml" xmlns:wps="http://schemas.microsoft.com/office/word/2010/wordprocessingShape" mc:Ignorable="w14 w15 w16se wp14">
   <w:body>
     <w:p>
-      <w:proofErr w:type="spellStart"/>
-      <w:r>
+      <w:pPr>
+        <w:rPr>
+          <w:szCs w:val="20"/>
+        </w:rPr>
+      </w:pPr>
+      <w:r>
+        <w:rPr>
+          <w:szCs w:val="20"/>
+        </w:rPr>
+        <w:t xml:space="preserve">1. </w:t>
+      </w:r>
+      <w:r>
+        <w:rPr>
+          <w:szCs w:val="20"/>
+        </w:rPr>
         <w:t>Hongkong</w:t>
       </w:r>
-      <w:proofErr w:type="spellEnd"/>
-      <w:r>
+      <w:r>
+        <w:rPr>
+          <w:szCs w:val="20"/>
+        </w:rPr>
         <w:t>, China</w:t>
       </w:r>
     </w:p>
     <w:p>
-      <w:r>
-        <w:rPr>
-          <w:rFonts w:hint="eastAsia"/>
+      <w:pPr>
+        <w:rPr>
+          <w:szCs w:val="20"/>
+        </w:rPr>
+      </w:pPr>
+      <w:r>
+        <w:rPr>
+          <w:rFonts w:hint="eastAsia"/>
+          <w:szCs w:val="20"/>
         </w:rPr>
         <w:t>아시아/</w:t>
       </w:r>
       <w:r>
-        <w:t xml:space="preserve"> </w:t>
-      </w:r>
-      <w:r>
-        <w:rPr>
-          <w:rFonts w:hint="eastAsia"/>
+        <w:rPr>
+          <w:szCs w:val="20"/>
+        </w:rPr>
+        <w:t xml:space="preserve"> </w:t>
+      </w:r>
+      <w:r>
+        <w:rPr>
+          <w:rFonts w:hint="eastAsia"/>
+          <w:szCs w:val="20"/>
         </w:rPr>
         <w:t>중국</w:t>
       </w:r>
     </w:p>
     <w:p>
-      <w:r>
-        <w:rPr>
-          <w:rFonts w:hint="eastAsia"/>
-        </w:rPr>
-        <w:t>인구</w:t>
-      </w:r>
-      <w:r>
-        <w:t>:</w:t>
-      </w:r>
-      <w:r>
-        <w:rPr>
-          <w:rFonts w:hint="eastAsia"/>
-        </w:rPr>
-        <w:t xml:space="preserve"> 약</w:t>
-      </w:r>
-      <w:r>
-        <w:t>700</w:t>
-      </w:r>
-      <w:r>
-        <w:rPr>
-          <w:rFonts w:hint="eastAsia"/>
-        </w:rPr>
-        <w:t>만</w:t>
-      </w:r>
-    </w:p>
-    <w:p>
-      <w:pPr>
-        <w:rPr>
-          <w:rFonts w:hint="eastAsia"/>
-        </w:rPr>
-      </w:pPr>
-      <w:r>
-        <w:rPr>
-          <w:rFonts w:hint="eastAsia"/>
+      <w:pPr>
+        <w:rPr>
+          <w:szCs w:val="20"/>
+        </w:rPr>
+      </w:pPr>
+      <w:r>
+        <w:rPr>
+          <w:rFonts w:hint="eastAsia"/>
+          <w:szCs w:val="20"/>
+        </w:rPr>
+        <w:t>화폐:</w:t>
+      </w:r>
+      <w:r>
+        <w:rPr>
+          <w:szCs w:val="20"/>
+        </w:rPr>
+        <w:t xml:space="preserve"> </w:t>
+      </w:r>
+      <w:r>
+        <w:rPr>
+          <w:rFonts w:hint="eastAsia"/>
+          <w:szCs w:val="20"/>
+        </w:rPr>
+        <w:t>홍콩달러(</w:t>
+      </w:r>
+      <w:r>
+        <w:rPr>
+          <w:szCs w:val="20"/>
+        </w:rPr>
+        <w:t>1</w:t>
+      </w:r>
+      <w:r>
+        <w:rPr>
+          <w:rFonts w:hint="eastAsia"/>
+          <w:szCs w:val="20"/>
+        </w:rPr>
+        <w:t>H</w:t>
+      </w:r>
+      <w:r>
+        <w:rPr>
+          <w:szCs w:val="20"/>
+        </w:rPr>
+        <w:t xml:space="preserve">KD = </w:t>
+      </w:r>
+      <w:r>
+        <w:rPr>
+          <w:rFonts w:hint="eastAsia"/>
+          <w:szCs w:val="20"/>
+        </w:rPr>
+        <w:t xml:space="preserve">약 </w:t>
+      </w:r>
+      <w:r>
+        <w:rPr>
+          <w:szCs w:val="20"/>
+        </w:rPr>
+        <w:t>138</w:t>
+      </w:r>
+      <w:r>
+        <w:rPr>
+          <w:rFonts w:hint="eastAsia"/>
+          <w:szCs w:val="20"/>
+        </w:rPr>
+        <w:t>원)</w:t>
+      </w:r>
+    </w:p>
+    <w:p>
+      <w:pPr>
+        <w:rPr>
+          <w:szCs w:val="20"/>
+        </w:rPr>
+      </w:pPr>
+      <w:r>
+        <w:rPr>
+          <w:rFonts w:hint="eastAsia"/>
+          <w:szCs w:val="20"/>
         </w:rPr>
         <w:t>언어:</w:t>
       </w:r>
       <w:r>
-        <w:t xml:space="preserve"> </w:t>
-      </w:r>
-      <w:r>
-        <w:rPr>
-          <w:rFonts w:hint="eastAsia"/>
+        <w:rPr>
+          <w:szCs w:val="20"/>
+        </w:rPr>
+        <w:t xml:space="preserve"> </w:t>
+      </w:r>
+      <w:r>
+        <w:rPr>
+          <w:rFonts w:hint="eastAsia"/>
+          <w:szCs w:val="20"/>
         </w:rPr>
         <w:t>중국어</w:t>
       </w:r>
       <w:r>
+        <w:rPr>
+          <w:szCs w:val="20"/>
+        </w:rPr>
         <w:t xml:space="preserve">, </w:t>
       </w:r>
-      <w:proofErr w:type="spellStart"/>
-      <w:r>
-        <w:rPr>
-          <w:rFonts w:hint="eastAsia"/>
+      <w:r>
+        <w:rPr>
+          <w:rFonts w:hint="eastAsia"/>
+          <w:szCs w:val="20"/>
         </w:rPr>
         <w:t>광둥어</w:t>
       </w:r>
-      <w:proofErr w:type="spellEnd"/>
-      <w:r>
+      <w:r>
+        <w:rPr>
+          <w:szCs w:val="20"/>
+        </w:rPr>
         <w:t xml:space="preserve">, </w:t>
       </w:r>
       <w:r>
         <w:rPr>
           <w:rFonts w:hint="eastAsia"/>
+          <w:szCs w:val="20"/>
         </w:rPr>
         <w:t>영어</w:t>
       </w:r>
@@ -100,86 +176,86 @@
     <w:p>
       <w:pPr>
         <w:rPr>
-          <w:rFonts w:hint="eastAsia"/>
-        </w:rPr>
-      </w:pPr>
-      <w:proofErr w:type="spellStart"/>
-      <w:r>
-        <w:rPr>
-          <w:rFonts w:hint="eastAsia"/>
-        </w:rPr>
-        <w:t>홍콩섬</w:t>
-      </w:r>
-      <w:proofErr w:type="spellEnd"/>
-      <w:r>
-        <w:rPr>
-          <w:rFonts w:hint="eastAsia"/>
-        </w:rPr>
-        <w:t>/</w:t>
-      </w:r>
-      <w:r>
-        <w:t xml:space="preserve"> </w:t>
-      </w:r>
-      <w:proofErr w:type="spellStart"/>
-      <w:r>
-        <w:rPr>
-          <w:rFonts w:hint="eastAsia"/>
-        </w:rPr>
-        <w:t>주룽</w:t>
-      </w:r>
-      <w:proofErr w:type="spellEnd"/>
-      <w:r>
-        <w:rPr>
-          <w:rFonts w:hint="eastAsia"/>
-        </w:rPr>
-        <w:t xml:space="preserve"> 반도와 신제 등으로 구성</w:t>
-      </w:r>
-    </w:p>
-    <w:p>
-      <w:r>
-        <w:rPr>
-          <w:rFonts w:hint="eastAsia"/>
+          <w:szCs w:val="20"/>
+        </w:rPr>
+      </w:pPr>
+      <w:r>
+        <w:rPr>
+          <w:rFonts w:hint="eastAsia"/>
+          <w:szCs w:val="20"/>
+        </w:rPr>
+        <w:t>홍콩섬/</w:t>
+      </w:r>
+      <w:r>
+        <w:rPr>
+          <w:szCs w:val="20"/>
+        </w:rPr>
+        <w:t xml:space="preserve"> </w:t>
+      </w:r>
+      <w:r>
+        <w:rPr>
+          <w:rFonts w:hint="eastAsia"/>
+          <w:szCs w:val="20"/>
+        </w:rPr>
+        <w:t>주룽 반도와 신제 등으로 구성</w:t>
+      </w:r>
+    </w:p>
+    <w:p>
+      <w:pPr>
+        <w:rPr>
+          <w:szCs w:val="20"/>
+        </w:rPr>
+      </w:pPr>
+      <w:r>
+        <w:rPr>
+          <w:rFonts w:hint="eastAsia"/>
+          <w:szCs w:val="20"/>
         </w:rPr>
         <w:t>의류산업,</w:t>
       </w:r>
       <w:r>
-        <w:t xml:space="preserve"> </w:t>
-      </w:r>
-      <w:r>
-        <w:rPr>
-          <w:rFonts w:hint="eastAsia"/>
+        <w:rPr>
+          <w:szCs w:val="20"/>
+        </w:rPr>
+        <w:t xml:space="preserve"> </w:t>
+      </w:r>
+      <w:r>
+        <w:rPr>
+          <w:rFonts w:hint="eastAsia"/>
+          <w:szCs w:val="20"/>
         </w:rPr>
         <w:t>전자산업,</w:t>
       </w:r>
       <w:r>
-        <w:t xml:space="preserve"> </w:t>
-      </w:r>
-      <w:proofErr w:type="spellStart"/>
-      <w:r>
-        <w:rPr>
-          <w:rFonts w:hint="eastAsia"/>
+        <w:rPr>
+          <w:szCs w:val="20"/>
+        </w:rPr>
+        <w:t xml:space="preserve"> </w:t>
+      </w:r>
+      <w:r>
+        <w:rPr>
+          <w:rFonts w:hint="eastAsia"/>
+          <w:szCs w:val="20"/>
         </w:rPr>
         <w:t>완구산업</w:t>
       </w:r>
       <w:r>
         <w:rPr>
           <w:rFonts w:hint="eastAsia"/>
-        </w:rPr>
-        <w:t>이</w:t>
-      </w:r>
-      <w:proofErr w:type="spellEnd"/>
-      <w:r>
-        <w:rPr>
-          <w:rFonts w:hint="eastAsia"/>
-        </w:rPr>
-        <w:t xml:space="preserve"> 홍콩의 </w:t>
-      </w:r>
-      <w:r>
+          <w:szCs w:val="20"/>
+        </w:rPr>
+        <w:t xml:space="preserve">이 홍콩의 </w:t>
+      </w:r>
+      <w:r>
+        <w:rPr>
+          <w:szCs w:val="20"/>
+        </w:rPr>
         <w:t>3</w:t>
       </w:r>
       <w:r>
         <w:rPr>
           <w:rFonts w:hint="eastAsia"/>
+          <w:szCs w:val="20"/>
         </w:rPr>
         <w:t>대 수출 명품브랜드</w:t>
       </w:r>
@@ -196,8 +272,7 @@
           <w:rFonts w:ascii="돋움" w:eastAsia="돋움" w:hAnsi="돋움" w:cs="굴림"/>
           <w:color w:val="000000"/>
           <w:kern w:val="0"/>
-          <w:sz w:val="18"/>
-          <w:szCs w:val="18"/>
+          <w:szCs w:val="20"/>
         </w:rPr>
       </w:pPr>
       <w:r>
@@ -205,115 +280,63 @@
           <w:rFonts w:ascii="나눔고딕" w:eastAsia="나눔고딕" w:hAnsi="나눔고딕" w:cs="굴림" w:hint="eastAsia"/>
           <w:color w:val="333333"/>
           <w:kern w:val="0"/>
-          <w:sz w:val="21"/>
-          <w:szCs w:val="21"/>
-        </w:rPr>
-        <w:t xml:space="preserve">과거에는 광둥성 </w:t>
-      </w:r>
-      <w:proofErr w:type="spellStart"/>
+          <w:szCs w:val="20"/>
+        </w:rPr>
+        <w:t>과거에는 광둥성 신안현[</w:t>
+      </w:r>
+      <w:r>
+        <w:rPr>
+          <w:rFonts w:ascii="굴림" w:eastAsia="굴림" w:hAnsi="굴림" w:cs="굴림"/>
+          <w:color w:val="333333"/>
+          <w:kern w:val="0"/>
+          <w:szCs w:val="20"/>
+        </w:rPr>
+        <w:t>新安</w:t>
+      </w:r>
+      <w:r>
+        <w:rPr>
+          <w:rFonts w:ascii="새굴림" w:eastAsia="새굴림" w:hAnsi="새굴림" w:cs="새굴림"/>
+          <w:color w:val="333333"/>
+          <w:kern w:val="0"/>
+          <w:szCs w:val="20"/>
+        </w:rPr>
+        <w:t>县</w:t>
+      </w:r>
       <w:r>
         <w:rPr>
           <w:rFonts w:ascii="나눔고딕" w:eastAsia="나눔고딕" w:hAnsi="나눔고딕" w:cs="굴림" w:hint="eastAsia"/>
           <w:color w:val="333333"/>
           <w:kern w:val="0"/>
-          <w:sz w:val="21"/>
-          <w:szCs w:val="21"/>
-        </w:rPr>
-        <w:t>신안현</w:t>
-      </w:r>
-      <w:proofErr w:type="spellEnd"/>
+          <w:szCs w:val="20"/>
+        </w:rPr>
+        <w:t>； 지금의 선전[</w:t>
+      </w:r>
+      <w:r>
+        <w:rPr>
+          <w:rFonts w:ascii="굴림" w:eastAsia="굴림" w:hAnsi="굴림" w:cs="굴림"/>
+          <w:color w:val="333333"/>
+          <w:kern w:val="0"/>
+          <w:szCs w:val="20"/>
+        </w:rPr>
+        <w:t>深</w:t>
+      </w:r>
+      <w:r>
+        <w:rPr>
+          <w:rFonts w:ascii="새굴림" w:eastAsia="새굴림" w:hAnsi="새굴림" w:cs="새굴림"/>
+          <w:color w:val="333333"/>
+          <w:kern w:val="0"/>
+          <w:szCs w:val="20"/>
+        </w:rPr>
+        <w:t>圳</w:t>
+      </w:r>
       <w:r>
         <w:rPr>
           <w:rFonts w:ascii="나눔고딕" w:eastAsia="나눔고딕" w:hAnsi="나눔고딕" w:cs="굴림" w:hint="eastAsia"/>
           <w:color w:val="333333"/>
           <w:kern w:val="0"/>
-          <w:sz w:val="21"/>
-          <w:szCs w:val="21"/>
-        </w:rPr>
-        <w:t>[</w:t>
-      </w:r>
-      <w:r>
-        <w:rPr>
-          <w:rFonts w:ascii="굴림" w:eastAsia="굴림" w:hAnsi="굴림" w:cs="굴림"/>
-          <w:color w:val="333333"/>
-          <w:kern w:val="0"/>
-          <w:sz w:val="21"/>
-          <w:szCs w:val="21"/>
-        </w:rPr>
-        <w:t>新安</w:t>
-      </w:r>
-      <w:r>
-        <w:rPr>
-          <w:rFonts w:ascii="새굴림" w:eastAsia="새굴림" w:hAnsi="새굴림" w:cs="새굴림"/>
-          <w:color w:val="333333"/>
-          <w:kern w:val="0"/>
-          <w:sz w:val="21"/>
-          <w:szCs w:val="21"/>
-        </w:rPr>
-        <w:t>县</w:t>
-      </w:r>
-      <w:r>
-        <w:rPr>
-          <w:rFonts w:ascii="나눔고딕" w:eastAsia="나눔고딕" w:hAnsi="나눔고딕" w:cs="굴림" w:hint="eastAsia"/>
-          <w:color w:val="333333"/>
-          <w:kern w:val="0"/>
-          <w:sz w:val="21"/>
-          <w:szCs w:val="21"/>
-        </w:rPr>
-        <w:t>； 지금의 선전[</w:t>
-      </w:r>
-      <w:r>
-        <w:rPr>
-          <w:rFonts w:ascii="굴림" w:eastAsia="굴림" w:hAnsi="굴림" w:cs="굴림"/>
-          <w:color w:val="333333"/>
-          <w:kern w:val="0"/>
-          <w:sz w:val="21"/>
-          <w:szCs w:val="21"/>
-        </w:rPr>
-        <w:t>深</w:t>
-      </w:r>
-      <w:r>
-        <w:rPr>
-          <w:rFonts w:ascii="새굴림" w:eastAsia="새굴림" w:hAnsi="새굴림" w:cs="새굴림"/>
-          <w:color w:val="333333"/>
-          <w:kern w:val="0"/>
-          <w:sz w:val="21"/>
-          <w:szCs w:val="21"/>
-        </w:rPr>
-        <w:t>圳</w:t>
-      </w:r>
-      <w:r>
-        <w:rPr>
-          <w:rFonts w:ascii="나눔고딕" w:eastAsia="나눔고딕" w:hAnsi="나눔고딕" w:cs="굴림" w:hint="eastAsia"/>
-          <w:color w:val="333333"/>
-          <w:kern w:val="0"/>
-          <w:sz w:val="21"/>
-          <w:szCs w:val="21"/>
+          <w:szCs w:val="20"/>
         </w:rPr>
         <w:t>]]에 속하였으며, 아편전쟁 이후 </w:t>
-      </w:r>
-      <w:hyperlink r:id="rId4" w:history="1">
-        <w:r>
-          <w:rPr>
-            <w:rFonts w:ascii="나눔고딕" w:eastAsia="나눔고딕" w:hAnsi="나눔고딕" w:cs="굴림" w:hint="eastAsia"/>
-            <w:color w:val="0033AC"/>
-            <w:kern w:val="0"/>
-            <w:sz w:val="21"/>
-            <w:szCs w:val="21"/>
-            <w:u w:val="single"/>
-          </w:rPr>
-          <w:t>영국</w:t>
-        </w:r>
-      </w:hyperlink>
-      <w:r>
-        <w:rPr>
-          <w:rFonts w:ascii="나눔고딕" w:eastAsia="나눔고딕" w:hAnsi="나눔고딕" w:cs="굴림" w:hint="eastAsia"/>
-          <w:color w:val="333333"/>
-          <w:kern w:val="0"/>
-          <w:sz w:val="21"/>
-          <w:szCs w:val="21"/>
-        </w:rPr>
-        <w:t>의 식민지가 되었다. 1984년 중국과 </w:t>
       </w:r>
       <w:hyperlink r:id="rId5" w:history="1">
         <w:r>
@@ -321,8 +344,7 @@
             <w:rFonts w:ascii="나눔고딕" w:eastAsia="나눔고딕" w:hAnsi="나눔고딕" w:cs="굴림" w:hint="eastAsia"/>
             <w:color w:val="0033AC"/>
             <w:kern w:val="0"/>
-            <w:sz w:val="21"/>
-            <w:szCs w:val="21"/>
+            <w:szCs w:val="20"/>
             <w:u w:val="single"/>
           </w:rPr>
           <w:t>영국</w:t>
@@ -333,198 +355,181 @@
           <w:rFonts w:ascii="나눔고딕" w:eastAsia="나눔고딕" w:hAnsi="나눔고딕" w:cs="굴림" w:hint="eastAsia"/>
           <w:color w:val="333333"/>
           <w:kern w:val="0"/>
-          <w:sz w:val="21"/>
-          <w:szCs w:val="21"/>
-        </w:rPr>
-        <w:t xml:space="preserve">의 </w:t>
-      </w:r>
-      <w:proofErr w:type="spellStart"/>
+          <w:szCs w:val="20"/>
+        </w:rPr>
+        <w:t>의 식민지가 되었다. 1984년 중국과 </w:t>
+      </w:r>
+      <w:hyperlink r:id="rId6" w:history="1">
+        <w:r>
+          <w:rPr>
+            <w:rFonts w:ascii="나눔고딕" w:eastAsia="나눔고딕" w:hAnsi="나눔고딕" w:cs="굴림" w:hint="eastAsia"/>
+            <w:color w:val="0033AC"/>
+            <w:kern w:val="0"/>
+            <w:szCs w:val="20"/>
+            <w:u w:val="single"/>
+          </w:rPr>
+          <w:t>영국</w:t>
+        </w:r>
+      </w:hyperlink>
       <w:r>
         <w:rPr>
           <w:rFonts w:ascii="나눔고딕" w:eastAsia="나눔고딕" w:hAnsi="나눔고딕" w:cs="굴림" w:hint="eastAsia"/>
           <w:color w:val="333333"/>
           <w:kern w:val="0"/>
-          <w:sz w:val="21"/>
-          <w:szCs w:val="21"/>
-        </w:rPr>
-        <w:t>연합성명에</w:t>
-      </w:r>
-      <w:proofErr w:type="spellEnd"/>
-      <w:r>
-        <w:rPr>
-          <w:rFonts w:ascii="나눔고딕" w:eastAsia="나눔고딕" w:hAnsi="나눔고딕" w:cs="굴림" w:hint="eastAsia"/>
-          <w:color w:val="333333"/>
-          <w:kern w:val="0"/>
-          <w:sz w:val="21"/>
-          <w:szCs w:val="21"/>
-        </w:rPr>
-        <w:t xml:space="preserve"> 따라 1997년 7월 1일 주권을 회복하고 특별행정구로 지정하였다. 사회주의 국가인 중국에서 1국2체제를 취하여 고도의 자치권을 누리는 지방행정구역으로서 50여 년 동안 변함없이 자본주의 </w:t>
-      </w:r>
-      <w:proofErr w:type="spellStart"/>
-      <w:r>
-        <w:rPr>
-          <w:rFonts w:ascii="나눔고딕" w:eastAsia="나눔고딕" w:hAnsi="나눔고딕" w:cs="굴림" w:hint="eastAsia"/>
-          <w:color w:val="333333"/>
-          <w:kern w:val="0"/>
-          <w:sz w:val="21"/>
-          <w:szCs w:val="21"/>
-        </w:rPr>
-        <w:t>사회·경제</w:t>
-      </w:r>
-      <w:proofErr w:type="spellEnd"/>
-      <w:r>
-        <w:rPr>
-          <w:rFonts w:ascii="나눔고딕" w:eastAsia="나눔고딕" w:hAnsi="나눔고딕" w:cs="굴림" w:hint="eastAsia"/>
-          <w:color w:val="333333"/>
-          <w:kern w:val="0"/>
-          <w:sz w:val="21"/>
-          <w:szCs w:val="21"/>
-        </w:rPr>
-        <w:t xml:space="preserve"> 제도와 생활방식을 유지하고 있다.</w:t>
-      </w:r>
-    </w:p>
-    <w:p/>
+          <w:szCs w:val="20"/>
+        </w:rPr>
+        <w:t>의 연합성명에 따라 1997년 7월 1일 주권을 회복하고 특별행정구로 지정하였다. 사회주의 국가인 중국에서 1국2체제를 취하여 고도의 자치권을 누리는 지방행정구역으로서 50여 년 동안 변함없이 자본주의 사회·경제 제도와 생활방식을 유지하고 있다.</w:t>
+      </w:r>
+    </w:p>
     <w:p>
       <w:pPr>
         <w:rPr>
           <w:rFonts w:ascii="나눔고딕" w:eastAsia="나눔고딕" w:hAnsi="나눔고딕"/>
           <w:color w:val="333333"/>
-          <w:sz w:val="21"/>
-          <w:szCs w:val="21"/>
-        </w:rPr>
-      </w:pPr>
-      <w:r>
-        <w:rPr>
-          <w:rFonts w:hint="eastAsia"/>
-        </w:rPr>
-        <w:t>교통:</w:t>
-      </w:r>
-      <w:r>
-        <w:t xml:space="preserve"> </w:t>
-      </w:r>
+          <w:szCs w:val="20"/>
+        </w:rPr>
+      </w:pPr>
       <w:r>
         <w:rPr>
           <w:rFonts w:ascii="나눔고딕" w:eastAsia="나눔고딕" w:hAnsi="나눔고딕" w:hint="eastAsia"/>
           <w:color w:val="333333"/>
-          <w:sz w:val="21"/>
-          <w:szCs w:val="21"/>
-        </w:rPr>
-        <w:t xml:space="preserve">미국의 샌프란시스코, 브라질의 </w:t>
-      </w:r>
-      <w:proofErr w:type="spellStart"/>
+          <w:szCs w:val="20"/>
+        </w:rPr>
+        <w:t>관광:</w:t>
+      </w:r>
+      <w:r>
+        <w:rPr>
+          <w:rFonts w:ascii="나눔고딕" w:eastAsia="나눔고딕" w:hAnsi="나눔고딕"/>
+          <w:color w:val="333333"/>
+          <w:szCs w:val="20"/>
+        </w:rPr>
+        <w:t xml:space="preserve"> </w:t>
+      </w:r>
       <w:r>
         <w:rPr>
           <w:rFonts w:ascii="나눔고딕" w:eastAsia="나눔고딕" w:hAnsi="나눔고딕" w:hint="eastAsia"/>
           <w:color w:val="333333"/>
-          <w:sz w:val="21"/>
-          <w:szCs w:val="21"/>
-        </w:rPr>
-        <w:t>히우지자네이루와</w:t>
-      </w:r>
-      <w:proofErr w:type="spellEnd"/>
+          <w:szCs w:val="20"/>
+        </w:rPr>
+        <w:t>산정공원,</w:t>
+      </w:r>
+      <w:r>
+        <w:rPr>
+          <w:rFonts w:ascii="나눔고딕" w:eastAsia="나눔고딕" w:hAnsi="나눔고딕"/>
+          <w:color w:val="333333"/>
+          <w:szCs w:val="20"/>
+        </w:rPr>
+        <w:t xml:space="preserve"> </w:t>
+      </w:r>
       <w:r>
         <w:rPr>
           <w:rFonts w:ascii="나눔고딕" w:eastAsia="나눔고딕" w:hAnsi="나눔고딕" w:hint="eastAsia"/>
           <w:color w:val="333333"/>
-          <w:sz w:val="21"/>
-          <w:szCs w:val="21"/>
-        </w:rPr>
-        <w:t xml:space="preserve"> 더불어 세계 3대 </w:t>
-      </w:r>
-      <w:proofErr w:type="spellStart"/>
+          <w:szCs w:val="20"/>
+        </w:rPr>
+        <w:t>선수이완</w:t>
+      </w:r>
+      <w:r>
+        <w:rPr>
+          <w:rFonts w:ascii="나눔고딕" w:eastAsia="나눔고딕" w:hAnsi="나눔고딕"/>
+          <w:color w:val="333333"/>
+          <w:szCs w:val="20"/>
+        </w:rPr>
+        <w:t xml:space="preserve"> </w:t>
+      </w:r>
       <w:r>
         <w:rPr>
           <w:rFonts w:ascii="나눔고딕" w:eastAsia="나눔고딕" w:hAnsi="나눔고딕" w:hint="eastAsia"/>
           <w:color w:val="333333"/>
-          <w:sz w:val="21"/>
-          <w:szCs w:val="21"/>
-        </w:rPr>
-        <w:t>천연항구로</w:t>
-      </w:r>
-      <w:proofErr w:type="spellEnd"/>
+          <w:szCs w:val="20"/>
+        </w:rPr>
+        <w:t>해양공원,</w:t>
+      </w:r>
+      <w:r>
+        <w:rPr>
+          <w:rFonts w:ascii="나눔고딕" w:eastAsia="나눔고딕" w:hAnsi="나눔고딕"/>
+          <w:color w:val="333333"/>
+          <w:szCs w:val="20"/>
+        </w:rPr>
+        <w:t xml:space="preserve"> </w:t>
+      </w:r>
       <w:r>
         <w:rPr>
           <w:rFonts w:ascii="나눔고딕" w:eastAsia="나눔고딕" w:hAnsi="나눔고딕" w:hint="eastAsia"/>
           <w:color w:val="333333"/>
-          <w:sz w:val="21"/>
-          <w:szCs w:val="21"/>
-        </w:rPr>
-        <w:t xml:space="preserve"> 꼽힌다.</w:t>
-      </w:r>
-    </w:p>
-    <w:p>
-      <w:pPr>
+          <w:szCs w:val="20"/>
+        </w:rPr>
+        <w:t>쑹청(종합 놀이공원)</w:t>
+      </w:r>
+      <w:r>
         <w:rPr>
           <w:rFonts w:ascii="나눔고딕" w:eastAsia="나눔고딕" w:hAnsi="나눔고딕"/>
           <w:color w:val="333333"/>
-          <w:sz w:val="21"/>
-          <w:szCs w:val="21"/>
-        </w:rPr>
-      </w:pPr>
+          <w:szCs w:val="20"/>
+        </w:rPr>
+        <w:t xml:space="preserve">, </w:t>
+      </w:r>
       <w:r>
         <w:rPr>
           <w:rFonts w:ascii="나눔고딕" w:eastAsia="나눔고딕" w:hAnsi="나눔고딕" w:hint="eastAsia"/>
           <w:color w:val="333333"/>
-          <w:sz w:val="21"/>
-          <w:szCs w:val="21"/>
-        </w:rPr>
-        <w:t>관광:</w:t>
+          <w:szCs w:val="20"/>
+        </w:rPr>
+        <w:t>타이쿵관,</w:t>
       </w:r>
       <w:r>
         <w:rPr>
           <w:rFonts w:ascii="나눔고딕" w:eastAsia="나눔고딕" w:hAnsi="나눔고딕"/>
           <w:color w:val="333333"/>
-          <w:sz w:val="21"/>
-          <w:szCs w:val="21"/>
-        </w:rPr>
-        <w:t xml:space="preserve"> </w:t>
-      </w:r>
-      <w:proofErr w:type="spellStart"/>
+          <w:szCs w:val="20"/>
+        </w:rPr>
+        <w:t xml:space="preserve"> </w:t>
+      </w:r>
       <w:r>
         <w:rPr>
           <w:rFonts w:ascii="나눔고딕" w:eastAsia="나눔고딕" w:hAnsi="나눔고딕" w:hint="eastAsia"/>
           <w:color w:val="333333"/>
-          <w:sz w:val="21"/>
-          <w:szCs w:val="21"/>
-        </w:rPr>
-        <w:t>산정공원</w:t>
-      </w:r>
-      <w:proofErr w:type="spellEnd"/>
+          <w:szCs w:val="20"/>
+        </w:rPr>
+        <w:t>디즈니랜드,</w:t>
+      </w:r>
+      <w:r>
+        <w:rPr>
+          <w:rFonts w:ascii="나눔고딕" w:eastAsia="나눔고딕" w:hAnsi="나눔고딕"/>
+          <w:color w:val="333333"/>
+          <w:szCs w:val="20"/>
+        </w:rPr>
+        <w:t xml:space="preserve"> </w:t>
+      </w:r>
       <w:r>
         <w:rPr>
           <w:rFonts w:ascii="나눔고딕" w:eastAsia="나눔고딕" w:hAnsi="나눔고딕" w:hint="eastAsia"/>
           <w:color w:val="333333"/>
-          <w:sz w:val="21"/>
-          <w:szCs w:val="21"/>
-        </w:rPr>
-        <w:t>,</w:t>
+          <w:szCs w:val="20"/>
+        </w:rPr>
+        <w:t>마카오,</w:t>
       </w:r>
       <w:r>
         <w:rPr>
           <w:rFonts w:ascii="나눔고딕" w:eastAsia="나눔고딕" w:hAnsi="나눔고딕"/>
           <w:color w:val="333333"/>
-          <w:sz w:val="21"/>
-          <w:szCs w:val="21"/>
-        </w:rPr>
-        <w:t xml:space="preserve"> </w:t>
-      </w:r>
-      <w:proofErr w:type="spellStart"/>
+          <w:szCs w:val="20"/>
+        </w:rPr>
+        <w:t xml:space="preserve"> </w:t>
+      </w:r>
       <w:r>
         <w:rPr>
           <w:rFonts w:ascii="나눔고딕" w:eastAsia="나눔고딕" w:hAnsi="나눔고딕" w:hint="eastAsia"/>
           <w:color w:val="333333"/>
-          <w:sz w:val="21"/>
-          <w:szCs w:val="21"/>
-        </w:rPr>
-        <w:t>선수이완</w:t>
-      </w:r>
-      <w:proofErr w:type="spellEnd"/>
+          <w:szCs w:val="20"/>
+        </w:rPr>
+        <w:t>빅토리아 파크,</w:t>
+      </w:r>
       <w:r>
         <w:rPr>
           <w:rFonts w:ascii="나눔고딕" w:eastAsia="나눔고딕" w:hAnsi="나눔고딕"/>
           <w:color w:val="333333"/>
-          <w:sz w:val="21"/>
-          <w:szCs w:val="21"/>
+          <w:szCs w:val="20"/>
         </w:rPr>
         <w:t xml:space="preserve"> </w:t>
       </w:r>
@@ -532,75 +537,79 @@
         <w:rPr>
           <w:rFonts w:ascii="나눔고딕" w:eastAsia="나눔고딕" w:hAnsi="나눔고딕" w:hint="eastAsia"/>
           <w:color w:val="333333"/>
-          <w:sz w:val="21"/>
-          <w:szCs w:val="21"/>
-        </w:rPr>
-        <w:t>해양공원,</w:t>
+          <w:szCs w:val="20"/>
+        </w:rPr>
+        <w:t>레이디스 마켓,</w:t>
       </w:r>
       <w:r>
         <w:rPr>
           <w:rFonts w:ascii="나눔고딕" w:eastAsia="나눔고딕" w:hAnsi="나눔고딕"/>
           <w:color w:val="333333"/>
-          <w:sz w:val="21"/>
-          <w:szCs w:val="21"/>
-        </w:rPr>
-        <w:t xml:space="preserve"> </w:t>
-      </w:r>
-      <w:proofErr w:type="spellStart"/>
+          <w:szCs w:val="20"/>
+        </w:rPr>
+        <w:t xml:space="preserve"> </w:t>
+      </w:r>
       <w:r>
         <w:rPr>
           <w:rFonts w:ascii="나눔고딕" w:eastAsia="나눔고딕" w:hAnsi="나눔고딕" w:hint="eastAsia"/>
           <w:color w:val="333333"/>
-          <w:sz w:val="21"/>
-          <w:szCs w:val="21"/>
-        </w:rPr>
-        <w:t>쑹청</w:t>
-      </w:r>
-      <w:proofErr w:type="spellEnd"/>
+          <w:szCs w:val="20"/>
+        </w:rPr>
+        <w:t>템플스트리트 야시장,</w:t>
+      </w:r>
+      <w:r>
+        <w:rPr>
+          <w:rFonts w:ascii="나눔고딕" w:eastAsia="나눔고딕" w:hAnsi="나눔고딕"/>
+          <w:color w:val="333333"/>
+          <w:szCs w:val="20"/>
+        </w:rPr>
+        <w:t xml:space="preserve"> </w:t>
+      </w:r>
       <w:r>
         <w:rPr>
           <w:rFonts w:ascii="나눔고딕" w:eastAsia="나눔고딕" w:hAnsi="나눔고딕" w:hint="eastAsia"/>
           <w:color w:val="333333"/>
-          <w:sz w:val="21"/>
-          <w:szCs w:val="21"/>
-        </w:rPr>
-        <w:t>(종합 놀이공원)</w:t>
+          <w:szCs w:val="20"/>
+        </w:rPr>
+        <w:t>시계탑,</w:t>
       </w:r>
       <w:r>
         <w:rPr>
           <w:rFonts w:ascii="나눔고딕" w:eastAsia="나눔고딕" w:hAnsi="나눔고딕"/>
           <w:color w:val="333333"/>
-          <w:sz w:val="21"/>
-          <w:szCs w:val="21"/>
-        </w:rPr>
-        <w:t xml:space="preserve">, </w:t>
-      </w:r>
-      <w:proofErr w:type="spellStart"/>
+          <w:szCs w:val="20"/>
+        </w:rPr>
+        <w:t xml:space="preserve"> </w:t>
+      </w:r>
       <w:r>
         <w:rPr>
           <w:rFonts w:ascii="나눔고딕" w:eastAsia="나눔고딕" w:hAnsi="나눔고딕" w:hint="eastAsia"/>
           <w:color w:val="333333"/>
-          <w:sz w:val="21"/>
-          <w:szCs w:val="21"/>
-        </w:rPr>
-        <w:t>타이쿵관</w:t>
-      </w:r>
-      <w:proofErr w:type="spellEnd"/>
+          <w:szCs w:val="20"/>
+        </w:rPr>
+        <w:t>침사추이 해안가,</w:t>
+      </w:r>
+      <w:r>
+        <w:rPr>
+          <w:rFonts w:ascii="나눔고딕" w:eastAsia="나눔고딕" w:hAnsi="나눔고딕"/>
+          <w:color w:val="333333"/>
+          <w:szCs w:val="20"/>
+        </w:rPr>
+        <w:t xml:space="preserve"> </w:t>
+      </w:r>
       <w:r>
         <w:rPr>
           <w:rFonts w:ascii="나눔고딕" w:eastAsia="나눔고딕" w:hAnsi="나눔고딕" w:hint="eastAsia"/>
           <w:color w:val="333333"/>
-          <w:sz w:val="21"/>
-          <w:szCs w:val="21"/>
-        </w:rPr>
-        <w:t>,</w:t>
+          <w:szCs w:val="20"/>
+        </w:rPr>
+        <w:t>골든 보히니아 광장,</w:t>
       </w:r>
       <w:r>
         <w:rPr>
           <w:rFonts w:ascii="나눔고딕" w:eastAsia="나눔고딕" w:hAnsi="나눔고딕"/>
           <w:color w:val="333333"/>
-          <w:sz w:val="21"/>
-          <w:szCs w:val="21"/>
+          <w:szCs w:val="20"/>
         </w:rPr>
         <w:t xml:space="preserve"> </w:t>
       </w:r>
@@ -608,35 +617,32 @@
         <w:rPr>
           <w:rFonts w:ascii="나눔고딕" w:eastAsia="나눔고딕" w:hAnsi="나눔고딕" w:hint="eastAsia"/>
           <w:color w:val="333333"/>
-          <w:sz w:val="21"/>
-          <w:szCs w:val="21"/>
-        </w:rPr>
-        <w:t>디즈니랜드,</w:t>
-      </w:r>
-      <w:r>
+          <w:szCs w:val="20"/>
+        </w:rPr>
+        <w:t>빅토리아 항</w:t>
+      </w:r>
+    </w:p>
+    <w:p>
+      <w:pPr>
         <w:rPr>
           <w:rFonts w:ascii="나눔고딕" w:eastAsia="나눔고딕" w:hAnsi="나눔고딕"/>
           <w:color w:val="333333"/>
-          <w:sz w:val="21"/>
-          <w:szCs w:val="21"/>
-        </w:rPr>
-        <w:t xml:space="preserve"> </w:t>
-      </w:r>
+          <w:szCs w:val="20"/>
+        </w:rPr>
+      </w:pPr>
       <w:r>
         <w:rPr>
           <w:rFonts w:ascii="나눔고딕" w:eastAsia="나눔고딕" w:hAnsi="나눔고딕" w:hint="eastAsia"/>
           <w:color w:val="333333"/>
-          <w:sz w:val="21"/>
-          <w:szCs w:val="21"/>
-        </w:rPr>
-        <w:t>마카오,</w:t>
+          <w:szCs w:val="20"/>
+        </w:rPr>
+        <w:t>음식:</w:t>
       </w:r>
       <w:r>
         <w:rPr>
           <w:rFonts w:ascii="나눔고딕" w:eastAsia="나눔고딕" w:hAnsi="나눔고딕"/>
           <w:color w:val="333333"/>
-          <w:sz w:val="21"/>
-          <w:szCs w:val="21"/>
+          <w:szCs w:val="20"/>
         </w:rPr>
         <w:t xml:space="preserve"> </w:t>
       </w:r>
@@ -644,46 +650,47 @@
         <w:rPr>
           <w:rFonts w:ascii="나눔고딕" w:eastAsia="나눔고딕" w:hAnsi="나눔고딕" w:hint="eastAsia"/>
           <w:color w:val="333333"/>
-          <w:sz w:val="21"/>
-          <w:szCs w:val="21"/>
-        </w:rPr>
-        <w:t>빅토리아 파크,</w:t>
+          <w:szCs w:val="20"/>
+        </w:rPr>
+        <w:t>중국식 바비큐,</w:t>
       </w:r>
       <w:r>
         <w:rPr>
           <w:rFonts w:ascii="나눔고딕" w:eastAsia="나눔고딕" w:hAnsi="나눔고딕"/>
           <w:color w:val="333333"/>
-          <w:sz w:val="21"/>
-          <w:szCs w:val="21"/>
-        </w:rPr>
-        <w:t xml:space="preserve"> </w:t>
-      </w:r>
-      <w:proofErr w:type="spellStart"/>
+          <w:szCs w:val="20"/>
+        </w:rPr>
+        <w:t xml:space="preserve"> </w:t>
+      </w:r>
       <w:r>
         <w:rPr>
           <w:rFonts w:ascii="나눔고딕" w:eastAsia="나눔고딕" w:hAnsi="나눔고딕" w:hint="eastAsia"/>
           <w:color w:val="333333"/>
-          <w:sz w:val="21"/>
-          <w:szCs w:val="21"/>
-        </w:rPr>
-        <w:t>레이디스</w:t>
-      </w:r>
-      <w:proofErr w:type="spellEnd"/>
+          <w:szCs w:val="20"/>
+        </w:rPr>
+        <w:t>딤섬,</w:t>
+      </w:r>
+      <w:r>
+        <w:rPr>
+          <w:rFonts w:ascii="나눔고딕" w:eastAsia="나눔고딕" w:hAnsi="나눔고딕"/>
+          <w:color w:val="333333"/>
+          <w:szCs w:val="20"/>
+        </w:rPr>
+        <w:t xml:space="preserve"> </w:t>
+      </w:r>
       <w:r>
         <w:rPr>
           <w:rFonts w:ascii="나눔고딕" w:eastAsia="나눔고딕" w:hAnsi="나눔고딕" w:hint="eastAsia"/>
           <w:color w:val="333333"/>
-          <w:sz w:val="21"/>
-          <w:szCs w:val="21"/>
-        </w:rPr>
-        <w:t xml:space="preserve"> 마켓,</w:t>
+          <w:szCs w:val="20"/>
+        </w:rPr>
+        <w:t>밀크티,</w:t>
       </w:r>
       <w:r>
         <w:rPr>
           <w:rFonts w:ascii="나눔고딕" w:eastAsia="나눔고딕" w:hAnsi="나눔고딕"/>
           <w:color w:val="333333"/>
-          <w:sz w:val="21"/>
-          <w:szCs w:val="21"/>
+          <w:szCs w:val="20"/>
         </w:rPr>
         <w:t xml:space="preserve"> </w:t>
       </w:r>
@@ -691,17 +698,15 @@
         <w:rPr>
           <w:rFonts w:ascii="나눔고딕" w:eastAsia="나눔고딕" w:hAnsi="나눔고딕" w:hint="eastAsia"/>
           <w:color w:val="333333"/>
-          <w:sz w:val="21"/>
-          <w:szCs w:val="21"/>
-        </w:rPr>
-        <w:t>템플스트리트 야시장,</w:t>
+          <w:szCs w:val="20"/>
+        </w:rPr>
+        <w:t>길거리 음식,</w:t>
       </w:r>
       <w:r>
         <w:rPr>
           <w:rFonts w:ascii="나눔고딕" w:eastAsia="나눔고딕" w:hAnsi="나눔고딕"/>
           <w:color w:val="333333"/>
-          <w:sz w:val="21"/>
-          <w:szCs w:val="21"/>
+          <w:szCs w:val="20"/>
         </w:rPr>
         <w:t xml:space="preserve"> </w:t>
       </w:r>
@@ -709,17 +714,15 @@
         <w:rPr>
           <w:rFonts w:ascii="나눔고딕" w:eastAsia="나눔고딕" w:hAnsi="나눔고딕" w:hint="eastAsia"/>
           <w:color w:val="333333"/>
-          <w:sz w:val="21"/>
-          <w:szCs w:val="21"/>
-        </w:rPr>
-        <w:t>시계탑,</w:t>
+          <w:szCs w:val="20"/>
+        </w:rPr>
+        <w:t>콘지,</w:t>
       </w:r>
       <w:r>
         <w:rPr>
           <w:rFonts w:ascii="나눔고딕" w:eastAsia="나눔고딕" w:hAnsi="나눔고딕"/>
           <w:color w:val="333333"/>
-          <w:sz w:val="21"/>
-          <w:szCs w:val="21"/>
+          <w:szCs w:val="20"/>
         </w:rPr>
         <w:t xml:space="preserve"> </w:t>
       </w:r>
@@ -727,55 +730,65 @@
         <w:rPr>
           <w:rFonts w:ascii="나눔고딕" w:eastAsia="나눔고딕" w:hAnsi="나눔고딕" w:hint="eastAsia"/>
           <w:color w:val="333333"/>
-          <w:sz w:val="21"/>
-          <w:szCs w:val="21"/>
-        </w:rPr>
-        <w:t>침사추이 해안가,</w:t>
-      </w:r>
-      <w:r>
+          <w:szCs w:val="20"/>
+        </w:rPr>
+        <w:t>디저트</w:t>
+      </w:r>
+    </w:p>
+    <w:p>
+      <w:pPr>
         <w:rPr>
           <w:rFonts w:ascii="나눔고딕" w:eastAsia="나눔고딕" w:hAnsi="나눔고딕"/>
           <w:color w:val="333333"/>
-          <w:sz w:val="21"/>
-          <w:szCs w:val="21"/>
-        </w:rPr>
-        <w:t xml:space="preserve"> </w:t>
-      </w:r>
+          <w:szCs w:val="20"/>
+        </w:rPr>
+      </w:pPr>
       <w:r>
         <w:rPr>
           <w:rFonts w:ascii="나눔고딕" w:eastAsia="나눔고딕" w:hAnsi="나눔고딕" w:hint="eastAsia"/>
           <w:color w:val="333333"/>
-          <w:sz w:val="21"/>
-          <w:szCs w:val="21"/>
-        </w:rPr>
-        <w:t xml:space="preserve">골든 </w:t>
-      </w:r>
-      <w:proofErr w:type="spellStart"/>
+          <w:szCs w:val="20"/>
+        </w:rPr>
+        <w:t>쇼핑:</w:t>
+      </w:r>
+      <w:r>
+        <w:rPr>
+          <w:rFonts w:ascii="나눔고딕" w:eastAsia="나눔고딕" w:hAnsi="나눔고딕"/>
+          <w:color w:val="333333"/>
+          <w:szCs w:val="20"/>
+        </w:rPr>
+        <w:t xml:space="preserve"> </w:t>
+      </w:r>
       <w:r>
         <w:rPr>
           <w:rFonts w:ascii="나눔고딕" w:eastAsia="나눔고딕" w:hAnsi="나눔고딕" w:hint="eastAsia"/>
           <w:color w:val="333333"/>
-          <w:sz w:val="21"/>
-          <w:szCs w:val="21"/>
-        </w:rPr>
-        <w:t>보히니아</w:t>
-      </w:r>
-      <w:proofErr w:type="spellEnd"/>
+          <w:szCs w:val="20"/>
+        </w:rPr>
+        <w:t>소비세와 수입세가 면세이기 때문에 전자제품등을 저렴하게 구입할 수 있음</w:t>
+      </w:r>
+    </w:p>
+    <w:p>
+      <w:pPr>
+        <w:rPr>
+          <w:rFonts w:ascii="나눔고딕" w:eastAsia="나눔고딕" w:hAnsi="나눔고딕"/>
+          <w:color w:val="333333"/>
+          <w:szCs w:val="20"/>
+        </w:rPr>
+      </w:pPr>
       <w:r>
         <w:rPr>
           <w:rFonts w:ascii="나눔고딕" w:eastAsia="나눔고딕" w:hAnsi="나눔고딕" w:hint="eastAsia"/>
           <w:color w:val="333333"/>
-          <w:sz w:val="21"/>
-          <w:szCs w:val="21"/>
-        </w:rPr>
-        <w:t xml:space="preserve"> 광장,</w:t>
+          <w:szCs w:val="20"/>
+        </w:rPr>
+        <w:t>이외에도 패션,</w:t>
       </w:r>
       <w:r>
         <w:rPr>
           <w:rFonts w:ascii="나눔고딕" w:eastAsia="나눔고딕" w:hAnsi="나눔고딕"/>
           <w:color w:val="333333"/>
-          <w:sz w:val="21"/>
-          <w:szCs w:val="21"/>
+          <w:szCs w:val="20"/>
         </w:rPr>
         <w:t xml:space="preserve"> </w:t>
       </w:r>
@@ -783,419 +796,4784 @@
         <w:rPr>
           <w:rFonts w:ascii="나눔고딕" w:eastAsia="나눔고딕" w:hAnsi="나눔고딕" w:hint="eastAsia"/>
           <w:color w:val="333333"/>
-          <w:sz w:val="21"/>
-          <w:szCs w:val="21"/>
-        </w:rPr>
-        <w:t>빅토리아 항</w:t>
-      </w:r>
-      <w:bookmarkStart w:id="0" w:name="_GoBack"/>
-      <w:bookmarkEnd w:id="0"/>
-    </w:p>
-    <w:p>
-      <w:pPr>
+          <w:szCs w:val="20"/>
+        </w:rPr>
+        <w:t>뷰티,</w:t>
+      </w:r>
+      <w:r>
         <w:rPr>
           <w:rFonts w:ascii="나눔고딕" w:eastAsia="나눔고딕" w:hAnsi="나눔고딕"/>
           <w:color w:val="333333"/>
-          <w:sz w:val="21"/>
-          <w:szCs w:val="21"/>
-        </w:rPr>
-      </w:pPr>
+          <w:szCs w:val="20"/>
+        </w:rPr>
+        <w:t xml:space="preserve"> </w:t>
+      </w:r>
       <w:r>
         <w:rPr>
           <w:rFonts w:ascii="나눔고딕" w:eastAsia="나눔고딕" w:hAnsi="나눔고딕" w:hint="eastAsia"/>
           <w:color w:val="333333"/>
-          <w:sz w:val="21"/>
-          <w:szCs w:val="21"/>
-        </w:rPr>
-        <w:t>음식:</w:t>
-      </w:r>
-      <w:r>
+          <w:szCs w:val="20"/>
+        </w:rPr>
+        <w:t>주얼리와 장난감 등이 유명하다</w:t>
+      </w:r>
+    </w:p>
+    <w:p>
+      <w:pPr>
         <w:rPr>
           <w:rFonts w:ascii="나눔고딕" w:eastAsia="나눔고딕" w:hAnsi="나눔고딕"/>
           <w:color w:val="333333"/>
-          <w:sz w:val="21"/>
-          <w:szCs w:val="21"/>
-        </w:rPr>
-        <w:t xml:space="preserve"> </w:t>
-      </w:r>
+          <w:szCs w:val="20"/>
+        </w:rPr>
+      </w:pPr>
       <w:r>
         <w:rPr>
           <w:rFonts w:ascii="나눔고딕" w:eastAsia="나눔고딕" w:hAnsi="나눔고딕" w:hint="eastAsia"/>
           <w:color w:val="333333"/>
-          <w:sz w:val="21"/>
-          <w:szCs w:val="21"/>
-        </w:rPr>
-        <w:t>중국식 바비큐,</w:t>
+          <w:szCs w:val="20"/>
+        </w:rPr>
+        <w:t>간식:</w:t>
       </w:r>
       <w:r>
         <w:rPr>
           <w:rFonts w:ascii="나눔고딕" w:eastAsia="나눔고딕" w:hAnsi="나눔고딕"/>
           <w:color w:val="333333"/>
-          <w:sz w:val="21"/>
-          <w:szCs w:val="21"/>
-        </w:rPr>
-        <w:t xml:space="preserve"> </w:t>
-      </w:r>
-      <w:proofErr w:type="spellStart"/>
+          <w:szCs w:val="20"/>
+        </w:rPr>
+        <w:t xml:space="preserve"> </w:t>
+      </w:r>
       <w:r>
         <w:rPr>
           <w:rFonts w:ascii="나눔고딕" w:eastAsia="나눔고딕" w:hAnsi="나눔고딕" w:hint="eastAsia"/>
           <w:color w:val="333333"/>
-          <w:sz w:val="21"/>
-          <w:szCs w:val="21"/>
-        </w:rPr>
-        <w:t>딤섬</w:t>
-      </w:r>
-      <w:proofErr w:type="spellEnd"/>
-      <w:r>
-        <w:rPr>
-          <w:rFonts w:ascii="나눔고딕" w:eastAsia="나눔고딕" w:hAnsi="나눔고딕" w:hint="eastAsia"/>
-          <w:color w:val="333333"/>
-          <w:sz w:val="21"/>
-          <w:szCs w:val="21"/>
-        </w:rPr>
-        <w:t>,</w:t>
-      </w:r>
-      <w:r>
-        <w:rPr>
-          <w:rFonts w:ascii="나눔고딕" w:eastAsia="나눔고딕" w:hAnsi="나눔고딕"/>
-          <w:color w:val="333333"/>
-          <w:sz w:val="21"/>
-          <w:szCs w:val="21"/>
-        </w:rPr>
-        <w:t xml:space="preserve"> </w:t>
-      </w:r>
-      <w:proofErr w:type="spellStart"/>
-      <w:r>
-        <w:rPr>
-          <w:rFonts w:ascii="나눔고딕" w:eastAsia="나눔고딕" w:hAnsi="나눔고딕" w:hint="eastAsia"/>
-          <w:color w:val="333333"/>
-          <w:sz w:val="21"/>
-          <w:szCs w:val="21"/>
-        </w:rPr>
-        <w:t>밀크티</w:t>
-      </w:r>
-      <w:proofErr w:type="spellEnd"/>
-      <w:r>
-        <w:rPr>
-          <w:rFonts w:ascii="나눔고딕" w:eastAsia="나눔고딕" w:hAnsi="나눔고딕" w:hint="eastAsia"/>
-          <w:color w:val="333333"/>
-          <w:sz w:val="21"/>
-          <w:szCs w:val="21"/>
-        </w:rPr>
-        <w:t>,</w:t>
-      </w:r>
-      <w:r>
-        <w:rPr>
-          <w:rFonts w:ascii="나눔고딕" w:eastAsia="나눔고딕" w:hAnsi="나눔고딕"/>
-          <w:color w:val="333333"/>
-          <w:sz w:val="21"/>
-          <w:szCs w:val="21"/>
-        </w:rPr>
-        <w:t xml:space="preserve"> </w:t>
-      </w:r>
-      <w:r>
-        <w:rPr>
-          <w:rFonts w:ascii="나눔고딕" w:eastAsia="나눔고딕" w:hAnsi="나눔고딕" w:hint="eastAsia"/>
-          <w:color w:val="333333"/>
-          <w:sz w:val="21"/>
-          <w:szCs w:val="21"/>
-        </w:rPr>
-        <w:t>길거리 음식,</w:t>
-      </w:r>
-      <w:r>
-        <w:rPr>
-          <w:rFonts w:ascii="나눔고딕" w:eastAsia="나눔고딕" w:hAnsi="나눔고딕"/>
-          <w:color w:val="333333"/>
-          <w:sz w:val="21"/>
-          <w:szCs w:val="21"/>
-        </w:rPr>
-        <w:t xml:space="preserve"> </w:t>
-      </w:r>
-      <w:proofErr w:type="spellStart"/>
-      <w:r>
-        <w:rPr>
-          <w:rFonts w:ascii="나눔고딕" w:eastAsia="나눔고딕" w:hAnsi="나눔고딕" w:hint="eastAsia"/>
-          <w:color w:val="333333"/>
-          <w:sz w:val="21"/>
-          <w:szCs w:val="21"/>
-        </w:rPr>
-        <w:t>콘지</w:t>
-      </w:r>
-      <w:proofErr w:type="spellEnd"/>
-      <w:r>
-        <w:rPr>
-          <w:rFonts w:ascii="나눔고딕" w:eastAsia="나눔고딕" w:hAnsi="나눔고딕" w:hint="eastAsia"/>
-          <w:color w:val="333333"/>
-          <w:sz w:val="21"/>
-          <w:szCs w:val="21"/>
-        </w:rPr>
-        <w:t>,</w:t>
-      </w:r>
-      <w:r>
-        <w:rPr>
-          <w:rFonts w:ascii="나눔고딕" w:eastAsia="나눔고딕" w:hAnsi="나눔고딕"/>
-          <w:color w:val="333333"/>
-          <w:sz w:val="21"/>
-          <w:szCs w:val="21"/>
-        </w:rPr>
-        <w:t xml:space="preserve"> </w:t>
-      </w:r>
-      <w:r>
-        <w:rPr>
-          <w:rFonts w:ascii="나눔고딕" w:eastAsia="나눔고딕" w:hAnsi="나눔고딕" w:hint="eastAsia"/>
-          <w:color w:val="333333"/>
-          <w:sz w:val="21"/>
-          <w:szCs w:val="21"/>
-        </w:rPr>
-        <w:t>디저트</w:t>
-      </w:r>
-    </w:p>
-    <w:p>
-      <w:pPr>
-        <w:rPr>
-          <w:rFonts w:ascii="나눔고딕" w:eastAsia="나눔고딕" w:hAnsi="나눔고딕"/>
-          <w:color w:val="333333"/>
-          <w:sz w:val="21"/>
-          <w:szCs w:val="21"/>
-        </w:rPr>
-      </w:pPr>
-      <w:r>
-        <w:rPr>
-          <w:rFonts w:ascii="나눔고딕" w:eastAsia="나눔고딕" w:hAnsi="나눔고딕" w:hint="eastAsia"/>
-          <w:color w:val="333333"/>
-          <w:sz w:val="21"/>
-          <w:szCs w:val="21"/>
-        </w:rPr>
-        <w:t>쇼핑:</w:t>
-      </w:r>
-      <w:r>
-        <w:rPr>
-          <w:rFonts w:ascii="나눔고딕" w:eastAsia="나눔고딕" w:hAnsi="나눔고딕"/>
-          <w:color w:val="333333"/>
-          <w:sz w:val="21"/>
-          <w:szCs w:val="21"/>
-        </w:rPr>
-        <w:t xml:space="preserve"> </w:t>
-      </w:r>
-      <w:r>
-        <w:rPr>
-          <w:rFonts w:ascii="나눔고딕" w:eastAsia="나눔고딕" w:hAnsi="나눔고딕" w:hint="eastAsia"/>
-          <w:color w:val="333333"/>
-          <w:sz w:val="21"/>
-          <w:szCs w:val="21"/>
-        </w:rPr>
-        <w:t xml:space="preserve">소비세와 </w:t>
-      </w:r>
-      <w:proofErr w:type="spellStart"/>
-      <w:r>
-        <w:rPr>
-          <w:rFonts w:ascii="나눔고딕" w:eastAsia="나눔고딕" w:hAnsi="나눔고딕" w:hint="eastAsia"/>
-          <w:color w:val="333333"/>
-          <w:sz w:val="21"/>
-          <w:szCs w:val="21"/>
-        </w:rPr>
-        <w:t>수입세가</w:t>
-      </w:r>
-      <w:proofErr w:type="spellEnd"/>
-      <w:r>
-        <w:rPr>
-          <w:rFonts w:ascii="나눔고딕" w:eastAsia="나눔고딕" w:hAnsi="나눔고딕" w:hint="eastAsia"/>
-          <w:color w:val="333333"/>
-          <w:sz w:val="21"/>
-          <w:szCs w:val="21"/>
-        </w:rPr>
-        <w:t xml:space="preserve"> 면세이기 때문에 전자제품등을 저렴하게 구입할 수 있음</w:t>
-      </w:r>
-    </w:p>
-    <w:p>
-      <w:pPr>
-        <w:rPr>
-          <w:rFonts w:ascii="나눔고딕" w:eastAsia="나눔고딕" w:hAnsi="나눔고딕" w:hint="eastAsia"/>
-          <w:color w:val="333333"/>
-          <w:sz w:val="21"/>
-          <w:szCs w:val="21"/>
-        </w:rPr>
-      </w:pPr>
-      <w:r>
-        <w:rPr>
-          <w:rFonts w:ascii="나눔고딕" w:eastAsia="나눔고딕" w:hAnsi="나눔고딕" w:hint="eastAsia"/>
-          <w:color w:val="333333"/>
-          <w:sz w:val="21"/>
-          <w:szCs w:val="21"/>
-        </w:rPr>
-        <w:t>이외에도 패션,</w:t>
-      </w:r>
-      <w:r>
-        <w:rPr>
-          <w:rFonts w:ascii="나눔고딕" w:eastAsia="나눔고딕" w:hAnsi="나눔고딕"/>
-          <w:color w:val="333333"/>
-          <w:sz w:val="21"/>
-          <w:szCs w:val="21"/>
-        </w:rPr>
-        <w:t xml:space="preserve"> </w:t>
-      </w:r>
-      <w:proofErr w:type="spellStart"/>
-      <w:r>
-        <w:rPr>
-          <w:rFonts w:ascii="나눔고딕" w:eastAsia="나눔고딕" w:hAnsi="나눔고딕" w:hint="eastAsia"/>
-          <w:color w:val="333333"/>
-          <w:sz w:val="21"/>
-          <w:szCs w:val="21"/>
-        </w:rPr>
-        <w:t>뷰티</w:t>
-      </w:r>
-      <w:proofErr w:type="spellEnd"/>
-      <w:r>
-        <w:rPr>
-          <w:rFonts w:ascii="나눔고딕" w:eastAsia="나눔고딕" w:hAnsi="나눔고딕" w:hint="eastAsia"/>
-          <w:color w:val="333333"/>
-          <w:sz w:val="21"/>
-          <w:szCs w:val="21"/>
-        </w:rPr>
-        <w:t>,</w:t>
-      </w:r>
-      <w:r>
-        <w:rPr>
-          <w:rFonts w:ascii="나눔고딕" w:eastAsia="나눔고딕" w:hAnsi="나눔고딕"/>
-          <w:color w:val="333333"/>
-          <w:sz w:val="21"/>
-          <w:szCs w:val="21"/>
-        </w:rPr>
-        <w:t xml:space="preserve"> </w:t>
-      </w:r>
-      <w:proofErr w:type="spellStart"/>
-      <w:r>
-        <w:rPr>
-          <w:rFonts w:ascii="나눔고딕" w:eastAsia="나눔고딕" w:hAnsi="나눔고딕" w:hint="eastAsia"/>
-          <w:color w:val="333333"/>
-          <w:sz w:val="21"/>
-          <w:szCs w:val="21"/>
-        </w:rPr>
-        <w:t>주얼리와</w:t>
-      </w:r>
-      <w:proofErr w:type="spellEnd"/>
-      <w:r>
-        <w:rPr>
-          <w:rFonts w:ascii="나눔고딕" w:eastAsia="나눔고딕" w:hAnsi="나눔고딕" w:hint="eastAsia"/>
-          <w:color w:val="333333"/>
-          <w:sz w:val="21"/>
-          <w:szCs w:val="21"/>
-        </w:rPr>
-        <w:t xml:space="preserve"> 장난감 등이 유명하다</w:t>
-      </w:r>
-    </w:p>
-    <w:p>
-      <w:pPr>
-        <w:rPr>
-          <w:rFonts w:ascii="나눔고딕" w:eastAsia="나눔고딕" w:hAnsi="나눔고딕" w:hint="eastAsia"/>
-          <w:color w:val="333333"/>
-          <w:sz w:val="21"/>
-          <w:szCs w:val="21"/>
-        </w:rPr>
-      </w:pPr>
-      <w:r>
-        <w:rPr>
-          <w:rFonts w:ascii="나눔고딕" w:eastAsia="나눔고딕" w:hAnsi="나눔고딕" w:hint="eastAsia"/>
-          <w:color w:val="333333"/>
-          <w:sz w:val="21"/>
-          <w:szCs w:val="21"/>
-        </w:rPr>
-        <w:t>간식:</w:t>
-      </w:r>
-      <w:r>
-        <w:rPr>
-          <w:rFonts w:ascii="나눔고딕" w:eastAsia="나눔고딕" w:hAnsi="나눔고딕"/>
-          <w:color w:val="333333"/>
-          <w:sz w:val="21"/>
-          <w:szCs w:val="21"/>
-        </w:rPr>
-        <w:t xml:space="preserve"> </w:t>
-      </w:r>
-      <w:r>
-        <w:rPr>
-          <w:rFonts w:ascii="나눔고딕" w:eastAsia="나눔고딕" w:hAnsi="나눔고딕" w:hint="eastAsia"/>
-          <w:color w:val="333333"/>
-          <w:sz w:val="21"/>
-          <w:szCs w:val="21"/>
+          <w:szCs w:val="20"/>
         </w:rPr>
         <w:t>와이프 케이크,</w:t>
       </w:r>
     </w:p>
-    <w:p/>
     <w:p>
       <w:pPr>
         <w:widowControl/>
         <w:wordWrap/>
         <w:autoSpaceDE/>
         <w:autoSpaceDN/>
-      </w:pPr>
-      <w:r>
+        <w:rPr>
+          <w:szCs w:val="20"/>
+        </w:rPr>
+      </w:pPr>
+      <w:r>
+        <w:rPr>
+          <w:szCs w:val="20"/>
+        </w:rPr>
         <w:br w:type="page"/>
       </w:r>
     </w:p>
-    <w:p/>
-    <w:p/>
-    <w:p>
-      <w:r>
+    <w:p>
+      <w:pPr>
+        <w:rPr>
+          <w:szCs w:val="20"/>
+        </w:rPr>
+      </w:pPr>
+      <w:r>
+        <w:rPr>
+          <w:rFonts w:hint="eastAsia"/>
+          <w:szCs w:val="20"/>
+        </w:rPr>
+        <w:lastRenderedPageBreak/>
+        <w:t>2</w:t>
+      </w:r>
+      <w:r>
+        <w:rPr>
+          <w:szCs w:val="20"/>
+        </w:rPr>
+        <w:t xml:space="preserve">. </w:t>
+      </w:r>
+      <w:r>
+        <w:rPr>
+          <w:rFonts w:hint="eastAsia"/>
+          <w:szCs w:val="20"/>
+        </w:rPr>
+        <w:t>싱가포르</w:t>
+      </w:r>
+    </w:p>
+    <w:p>
+      <w:pPr>
+        <w:rPr>
+          <w:rFonts w:hint="eastAsia"/>
+          <w:szCs w:val="20"/>
+        </w:rPr>
+      </w:pPr>
+      <w:r>
+        <w:rPr>
+          <w:rFonts w:hint="eastAsia"/>
+          <w:szCs w:val="20"/>
+        </w:rPr>
+        <w:t>동남아시아/싱가포르</w:t>
+      </w:r>
+    </w:p>
+    <w:p>
+      <w:pPr>
+        <w:widowControl/>
+        <w:wordWrap/>
+        <w:autoSpaceDE/>
+        <w:autoSpaceDN/>
+        <w:rPr>
+          <w:rFonts w:ascii="나눔고딕" w:eastAsia="나눔고딕" w:hAnsi="나눔고딕"/>
+          <w:szCs w:val="20"/>
+        </w:rPr>
+      </w:pPr>
+      <w:r>
+        <w:rPr>
+          <w:rFonts w:ascii="나눔고딕" w:eastAsia="나눔고딕" w:hAnsi="나눔고딕" w:hint="eastAsia"/>
+          <w:szCs w:val="20"/>
+        </w:rPr>
+        <w:t>동남아시아에 있는 섬으로 이루어진 도시 국가로, 1819년 이후 영국의 식민지가 되었으며, 1959년 6월 새 헌법에 의해 자치령이 되었다. 1963년 말레이연방·사바·사라와크와 함께 ‘말레이시아’를 결성하였으나 1965년 8월에 분리독립하였다.</w:t>
+      </w:r>
+    </w:p>
+    <w:p>
+      <w:pPr>
+        <w:widowControl/>
+        <w:wordWrap/>
+        <w:autoSpaceDE/>
+        <w:autoSpaceDN/>
+        <w:rPr>
+          <w:rFonts w:ascii="나눔고딕" w:eastAsia="나눔고딕" w:hAnsi="나눔고딕"/>
+          <w:szCs w:val="20"/>
+        </w:rPr>
+      </w:pPr>
+    </w:p>
+    <w:p>
+      <w:pPr>
+        <w:widowControl/>
+        <w:wordWrap/>
+        <w:autoSpaceDE/>
+        <w:autoSpaceDN/>
+        <w:rPr>
+          <w:rFonts w:ascii="나눔고딕" w:eastAsia="나눔고딕" w:hAnsi="나눔고딕"/>
+          <w:szCs w:val="20"/>
+        </w:rPr>
+      </w:pPr>
+      <w:r>
+        <w:rPr>
+          <w:rFonts w:ascii="나눔고딕" w:eastAsia="나눔고딕" w:hAnsi="나눔고딕" w:hint="eastAsia"/>
+          <w:szCs w:val="20"/>
+        </w:rPr>
+        <w:t>화폐:</w:t>
+      </w:r>
+      <w:r>
+        <w:rPr>
+          <w:rFonts w:ascii="나눔고딕" w:eastAsia="나눔고딕" w:hAnsi="나눔고딕"/>
+          <w:szCs w:val="20"/>
+        </w:rPr>
+        <w:t xml:space="preserve"> </w:t>
+      </w:r>
+      <w:r>
+        <w:rPr>
+          <w:rFonts w:ascii="나눔고딕" w:eastAsia="나눔고딕" w:hAnsi="나눔고딕" w:hint="eastAsia"/>
+          <w:szCs w:val="20"/>
+        </w:rPr>
+        <w:t>싱가포르 달러(</w:t>
+      </w:r>
+      <w:r>
+        <w:rPr>
+          <w:rFonts w:ascii="나눔고딕" w:eastAsia="나눔고딕" w:hAnsi="나눔고딕"/>
+          <w:szCs w:val="20"/>
+        </w:rPr>
+        <w:t>1</w:t>
+      </w:r>
+      <w:r>
+        <w:rPr>
+          <w:rFonts w:ascii="나눔고딕" w:eastAsia="나눔고딕" w:hAnsi="나눔고딕" w:hint="eastAsia"/>
+          <w:szCs w:val="20"/>
+        </w:rPr>
+        <w:t>S</w:t>
+      </w:r>
+      <w:r>
+        <w:rPr>
+          <w:rFonts w:ascii="나눔고딕" w:eastAsia="나눔고딕" w:hAnsi="나눔고딕"/>
+          <w:szCs w:val="20"/>
+        </w:rPr>
+        <w:t xml:space="preserve">GD = </w:t>
+      </w:r>
+      <w:r>
+        <w:rPr>
+          <w:rFonts w:ascii="나눔고딕" w:eastAsia="나눔고딕" w:hAnsi="나눔고딕" w:hint="eastAsia"/>
+          <w:szCs w:val="20"/>
+        </w:rPr>
+        <w:t xml:space="preserve">약 </w:t>
+      </w:r>
+      <w:r>
+        <w:rPr>
+          <w:rFonts w:ascii="나눔고딕" w:eastAsia="나눔고딕" w:hAnsi="나눔고딕"/>
+          <w:szCs w:val="20"/>
+        </w:rPr>
+        <w:t>804</w:t>
+      </w:r>
+      <w:r>
+        <w:rPr>
+          <w:rFonts w:ascii="나눔고딕" w:eastAsia="나눔고딕" w:hAnsi="나눔고딕" w:hint="eastAsia"/>
+          <w:szCs w:val="20"/>
+        </w:rPr>
+        <w:t>원)</w:t>
+      </w:r>
+    </w:p>
+    <w:p>
+      <w:pPr>
+        <w:widowControl/>
+        <w:wordWrap/>
+        <w:autoSpaceDE/>
+        <w:autoSpaceDN/>
+        <w:rPr>
+          <w:rFonts w:ascii="나눔고딕" w:eastAsia="나눔고딕" w:hAnsi="나눔고딕"/>
+          <w:szCs w:val="20"/>
+        </w:rPr>
+      </w:pPr>
+      <w:r>
+        <w:rPr>
+          <w:rFonts w:ascii="나눔고딕" w:eastAsia="나눔고딕" w:hAnsi="나눔고딕" w:hint="eastAsia"/>
+          <w:szCs w:val="20"/>
+        </w:rPr>
+        <w:t>언어:</w:t>
+      </w:r>
+      <w:r>
+        <w:rPr>
+          <w:rFonts w:ascii="나눔고딕" w:eastAsia="나눔고딕" w:hAnsi="나눔고딕"/>
+          <w:szCs w:val="20"/>
+        </w:rPr>
+        <w:t xml:space="preserve"> </w:t>
+      </w:r>
+      <w:r>
+        <w:rPr>
+          <w:rFonts w:ascii="나눔고딕" w:eastAsia="나눔고딕" w:hAnsi="나눔고딕" w:hint="eastAsia"/>
+          <w:szCs w:val="20"/>
+        </w:rPr>
+        <w:t>중국어,</w:t>
+      </w:r>
+      <w:r>
+        <w:rPr>
+          <w:rFonts w:ascii="나눔고딕" w:eastAsia="나눔고딕" w:hAnsi="나눔고딕"/>
+          <w:szCs w:val="20"/>
+        </w:rPr>
+        <w:t xml:space="preserve"> </w:t>
+      </w:r>
+      <w:r>
+        <w:rPr>
+          <w:rFonts w:ascii="나눔고딕" w:eastAsia="나눔고딕" w:hAnsi="나눔고딕" w:hint="eastAsia"/>
+          <w:szCs w:val="20"/>
+        </w:rPr>
+        <w:t>영어</w:t>
+      </w:r>
+      <w:r>
+        <w:rPr>
+          <w:rFonts w:ascii="나눔고딕" w:eastAsia="나눔고딕" w:hAnsi="나눔고딕"/>
+          <w:szCs w:val="20"/>
+        </w:rPr>
+        <w:t xml:space="preserve">, </w:t>
+      </w:r>
+      <w:r>
+        <w:rPr>
+          <w:rFonts w:ascii="나눔고딕" w:eastAsia="나눔고딕" w:hAnsi="나눔고딕" w:hint="eastAsia"/>
+          <w:szCs w:val="20"/>
+        </w:rPr>
+        <w:t>말레이어,</w:t>
+      </w:r>
+      <w:r>
+        <w:rPr>
+          <w:rFonts w:ascii="나눔고딕" w:eastAsia="나눔고딕" w:hAnsi="나눔고딕"/>
+          <w:szCs w:val="20"/>
+        </w:rPr>
+        <w:t xml:space="preserve"> </w:t>
+      </w:r>
+      <w:r>
+        <w:rPr>
+          <w:rFonts w:ascii="나눔고딕" w:eastAsia="나눔고딕" w:hAnsi="나눔고딕" w:hint="eastAsia"/>
+          <w:szCs w:val="20"/>
+        </w:rPr>
+        <w:t>타밀어</w:t>
+      </w:r>
+    </w:p>
+    <w:p>
+      <w:pPr>
+        <w:widowControl/>
+        <w:wordWrap/>
+        <w:autoSpaceDE/>
+        <w:autoSpaceDN/>
+        <w:rPr>
+          <w:rFonts w:ascii="나눔고딕" w:eastAsia="나눔고딕" w:hAnsi="나눔고딕"/>
+          <w:szCs w:val="20"/>
+        </w:rPr>
+      </w:pPr>
+      <w:r>
+        <w:rPr>
+          <w:rFonts w:ascii="나눔고딕" w:eastAsia="나눔고딕" w:hAnsi="나눔고딕" w:hint="eastAsia"/>
+          <w:szCs w:val="20"/>
+        </w:rPr>
+        <w:t>주요 관광지:</w:t>
+      </w:r>
+      <w:r>
+        <w:rPr>
+          <w:rFonts w:ascii="나눔고딕" w:eastAsia="나눔고딕" w:hAnsi="나눔고딕"/>
+          <w:szCs w:val="20"/>
+        </w:rPr>
+        <w:t xml:space="preserve"> </w:t>
+      </w:r>
+      <w:r>
+        <w:rPr>
+          <w:rFonts w:ascii="나눔고딕" w:eastAsia="나눔고딕" w:hAnsi="나눔고딕" w:hint="eastAsia"/>
+          <w:szCs w:val="20"/>
+        </w:rPr>
+        <w:t>마리나베이샌즈</w:t>
+      </w:r>
+      <w:r>
+        <w:rPr>
+          <w:rFonts w:ascii="나눔고딕" w:eastAsia="나눔고딕" w:hAnsi="나눔고딕"/>
+          <w:szCs w:val="20"/>
+        </w:rPr>
+        <w:t xml:space="preserve"> 스카이파크</w:t>
+      </w:r>
+      <w:r>
+        <w:rPr>
+          <w:rFonts w:ascii="나눔고딕" w:eastAsia="나눔고딕" w:hAnsi="나눔고딕" w:hint="eastAsia"/>
+          <w:szCs w:val="20"/>
+        </w:rPr>
+        <w:t>,</w:t>
+      </w:r>
+      <w:r>
+        <w:rPr>
+          <w:rFonts w:ascii="나눔고딕" w:eastAsia="나눔고딕" w:hAnsi="나눔고딕"/>
+          <w:szCs w:val="20"/>
+        </w:rPr>
+        <w:t xml:space="preserve"> </w:t>
+      </w:r>
+      <w:r>
+        <w:rPr>
+          <w:rFonts w:ascii="나눔고딕" w:eastAsia="나눔고딕" w:hAnsi="나눔고딕" w:hint="eastAsia"/>
+          <w:szCs w:val="20"/>
+        </w:rPr>
+        <w:t>유니버설 스튜디오,</w:t>
+      </w:r>
+      <w:r>
+        <w:rPr>
+          <w:rFonts w:ascii="나눔고딕" w:eastAsia="나눔고딕" w:hAnsi="나눔고딕"/>
+          <w:szCs w:val="20"/>
+        </w:rPr>
+        <w:t xml:space="preserve"> </w:t>
+      </w:r>
+      <w:r>
+        <w:rPr>
+          <w:rFonts w:ascii="나눔고딕" w:eastAsia="나눔고딕" w:hAnsi="나눔고딕" w:hint="eastAsia"/>
+          <w:szCs w:val="20"/>
+        </w:rPr>
+        <w:t>센토사섬</w:t>
+      </w:r>
+      <w:r>
+        <w:rPr>
+          <w:rFonts w:ascii="나눔고딕" w:eastAsia="나눔고딕" w:hAnsi="나눔고딕"/>
+          <w:szCs w:val="20"/>
+        </w:rPr>
+        <w:t xml:space="preserve">, </w:t>
+      </w:r>
+      <w:r>
+        <w:rPr>
+          <w:rFonts w:ascii="나눔고딕" w:eastAsia="나눔고딕" w:hAnsi="나눔고딕" w:hint="eastAsia"/>
+          <w:szCs w:val="20"/>
+        </w:rPr>
+        <w:t>가든스 바이 더 베이</w:t>
+      </w:r>
+    </w:p>
+    <w:p>
+      <w:pPr>
+        <w:widowControl/>
+        <w:wordWrap/>
+        <w:autoSpaceDE/>
+        <w:autoSpaceDN/>
+        <w:rPr>
+          <w:rFonts w:ascii="나눔고딕" w:eastAsia="나눔고딕" w:hAnsi="나눔고딕" w:hint="eastAsia"/>
+          <w:szCs w:val="20"/>
+        </w:rPr>
+      </w:pPr>
+      <w:r>
+        <w:rPr>
+          <w:rFonts w:ascii="나눔고딕" w:eastAsia="나눔고딕" w:hAnsi="나눔고딕" w:hint="eastAsia"/>
+          <w:szCs w:val="20"/>
+        </w:rPr>
+        <w:t>쇼핑:</w:t>
+      </w:r>
+      <w:r>
+        <w:rPr>
+          <w:rFonts w:ascii="나눔고딕" w:eastAsia="나눔고딕" w:hAnsi="나눔고딕"/>
+          <w:szCs w:val="20"/>
+        </w:rPr>
+        <w:t xml:space="preserve"> </w:t>
+      </w:r>
+      <w:r>
+        <w:rPr>
+          <w:rFonts w:ascii="나눔고딕" w:eastAsia="나눔고딕" w:hAnsi="나눔고딕" w:hint="eastAsia"/>
+          <w:szCs w:val="20"/>
+        </w:rPr>
+        <w:t>클락키(쇼핑몰)</w:t>
+      </w:r>
+      <w:r>
+        <w:rPr>
+          <w:rFonts w:ascii="나눔고딕" w:eastAsia="나눔고딕" w:hAnsi="나눔고딕"/>
+          <w:szCs w:val="20"/>
+        </w:rPr>
+        <w:t xml:space="preserve">, </w:t>
+      </w:r>
+      <w:r>
+        <w:rPr>
+          <w:rFonts w:ascii="나눔고딕" w:eastAsia="나눔고딕" w:hAnsi="나눔고딕" w:hint="eastAsia"/>
+          <w:szCs w:val="20"/>
+        </w:rPr>
+        <w:t>무스타파 센터</w:t>
+      </w:r>
+      <w:r>
+        <w:rPr>
+          <w:rFonts w:ascii="나눔고딕" w:eastAsia="나눔고딕" w:hAnsi="나눔고딕" w:hint="eastAsia"/>
+          <w:szCs w:val="20"/>
+        </w:rPr>
+        <w:t>,</w:t>
+      </w:r>
+      <w:r>
+        <w:rPr>
+          <w:rFonts w:ascii="나눔고딕" w:eastAsia="나눔고딕" w:hAnsi="나눔고딕"/>
+          <w:szCs w:val="20"/>
+        </w:rPr>
+        <w:t xml:space="preserve"> </w:t>
+      </w:r>
+      <w:r>
+        <w:rPr>
+          <w:rFonts w:ascii="나눔고딕" w:eastAsia="나눔고딕" w:hAnsi="나눔고딕" w:hint="eastAsia"/>
+          <w:szCs w:val="20"/>
+        </w:rPr>
+        <w:t>오차드 로드</w:t>
+      </w:r>
+    </w:p>
+    <w:p>
+      <w:pPr>
+        <w:rPr>
+          <w:szCs w:val="20"/>
+        </w:rPr>
+      </w:pPr>
+      <w:r>
+        <w:rPr>
+          <w:rFonts w:hint="eastAsia"/>
+          <w:szCs w:val="20"/>
+        </w:rPr>
+        <w:t>음식:</w:t>
+      </w:r>
+      <w:r>
+        <w:rPr>
+          <w:szCs w:val="20"/>
+        </w:rPr>
+        <w:t xml:space="preserve"> </w:t>
+      </w:r>
+      <w:r>
+        <w:rPr>
+          <w:rFonts w:hint="eastAsia"/>
+          <w:szCs w:val="20"/>
+        </w:rPr>
+        <w:t>치킨라이스</w:t>
+      </w:r>
+      <w:r>
+        <w:rPr>
+          <w:szCs w:val="20"/>
+        </w:rPr>
+        <w:t xml:space="preserve">, </w:t>
+      </w:r>
+      <w:r>
+        <w:rPr>
+          <w:rFonts w:hint="eastAsia"/>
+          <w:szCs w:val="20"/>
+        </w:rPr>
+        <w:t>칠리크랩</w:t>
+      </w:r>
+    </w:p>
+    <w:p>
+      <w:pPr>
+        <w:rPr>
+          <w:szCs w:val="20"/>
+        </w:rPr>
+      </w:pPr>
+    </w:p>
+    <w:p>
+      <w:pPr>
+        <w:rPr>
+          <w:szCs w:val="20"/>
+        </w:rPr>
+      </w:pPr>
+      <w:r>
+        <w:rPr>
+          <w:rFonts w:hint="eastAsia"/>
+          <w:szCs w:val="20"/>
+        </w:rPr>
+        <w:t>3</w:t>
+      </w:r>
+      <w:r>
+        <w:rPr>
+          <w:szCs w:val="20"/>
+        </w:rPr>
+        <w:t xml:space="preserve">. </w:t>
+      </w:r>
+      <w:r>
+        <w:rPr>
+          <w:rFonts w:hint="eastAsia"/>
+          <w:szCs w:val="20"/>
+        </w:rPr>
+        <w:t>방콕</w:t>
+      </w:r>
+    </w:p>
+    <w:p>
+      <w:pPr>
+        <w:rPr>
+          <w:szCs w:val="20"/>
+        </w:rPr>
+      </w:pPr>
+      <w:r>
+        <w:rPr>
+          <w:rFonts w:hint="eastAsia"/>
+          <w:szCs w:val="20"/>
+        </w:rPr>
+        <w:t>아시아/태국</w:t>
+      </w:r>
+    </w:p>
+    <w:p>
+      <w:pPr>
+        <w:rPr>
+          <w:rFonts w:hint="eastAsia"/>
+          <w:szCs w:val="20"/>
+        </w:rPr>
+      </w:pPr>
+      <w:r>
+        <w:rPr>
+          <w:rFonts w:hint="eastAsia"/>
+          <w:color w:val="242424"/>
+          <w:szCs w:val="20"/>
+        </w:rPr>
+        <w:t>타이어로는 끄룽텝(Krung Thep:천사의 도시)이라고 한다. 원래 방콕은 대안에 있는 톤부리시의 한 지구에 지나지 않았으나, 예로부터 상업의 중심지로 번영하였기 때문에 지금은 국제적으로 방콕이 끄룽텝을 대신하게 되었다. </w:t>
+      </w:r>
+    </w:p>
+    <w:p>
+      <w:pPr>
+        <w:rPr>
+          <w:szCs w:val="20"/>
+        </w:rPr>
+      </w:pPr>
+      <w:r>
+        <w:rPr>
+          <w:rFonts w:hint="eastAsia"/>
+          <w:szCs w:val="20"/>
+        </w:rPr>
+        <w:t>화폐:</w:t>
+      </w:r>
+      <w:r>
+        <w:rPr>
+          <w:szCs w:val="20"/>
+        </w:rPr>
+        <w:t xml:space="preserve"> </w:t>
+      </w:r>
+      <w:r>
+        <w:rPr>
+          <w:rFonts w:hint="eastAsia"/>
+          <w:szCs w:val="20"/>
+        </w:rPr>
+        <w:t>바트(</w:t>
+      </w:r>
+      <w:r>
+        <w:rPr>
+          <w:szCs w:val="20"/>
+        </w:rPr>
+        <w:t xml:space="preserve">1THB = </w:t>
+      </w:r>
+      <w:r>
+        <w:rPr>
+          <w:rFonts w:hint="eastAsia"/>
+          <w:szCs w:val="20"/>
+        </w:rPr>
+        <w:t>약</w:t>
+      </w:r>
+      <w:r>
+        <w:rPr>
+          <w:szCs w:val="20"/>
+        </w:rPr>
+        <w:t>34</w:t>
+      </w:r>
+      <w:r>
+        <w:rPr>
+          <w:rFonts w:hint="eastAsia"/>
+          <w:szCs w:val="20"/>
+        </w:rPr>
+        <w:t>원)</w:t>
+      </w:r>
+      <w:r>
+        <w:rPr>
+          <w:szCs w:val="20"/>
+        </w:rPr>
+        <w:t xml:space="preserve"> </w:t>
+      </w:r>
+    </w:p>
+    <w:p>
+      <w:pPr>
+        <w:rPr>
+          <w:szCs w:val="20"/>
+        </w:rPr>
+      </w:pPr>
+      <w:r>
+        <w:rPr>
+          <w:rFonts w:hint="eastAsia"/>
+          <w:szCs w:val="20"/>
+        </w:rPr>
+        <w:t>언어:</w:t>
+      </w:r>
+      <w:r>
+        <w:rPr>
+          <w:szCs w:val="20"/>
+        </w:rPr>
+        <w:t xml:space="preserve"> </w:t>
+      </w:r>
+      <w:r>
+        <w:rPr>
+          <w:rFonts w:hint="eastAsia"/>
+          <w:szCs w:val="20"/>
+        </w:rPr>
+        <w:t>타이어</w:t>
+      </w:r>
+    </w:p>
+    <w:p>
+      <w:pPr>
+        <w:rPr>
+          <w:szCs w:val="20"/>
+        </w:rPr>
+      </w:pPr>
+      <w:r>
+        <w:rPr>
+          <w:rFonts w:hint="eastAsia"/>
+          <w:szCs w:val="20"/>
+        </w:rPr>
+        <w:t>주요 관광지:</w:t>
+      </w:r>
+      <w:r>
+        <w:rPr>
+          <w:szCs w:val="20"/>
+        </w:rPr>
+        <w:t xml:space="preserve"> </w:t>
+      </w:r>
+      <w:r>
+        <w:rPr>
+          <w:rFonts w:hint="eastAsia"/>
+          <w:szCs w:val="20"/>
+        </w:rPr>
+        <w:t>사원(왓 아룬</w:t>
+      </w:r>
+      <w:r>
+        <w:rPr>
+          <w:szCs w:val="20"/>
+        </w:rPr>
+        <w:t xml:space="preserve">, </w:t>
+      </w:r>
+      <w:r>
+        <w:rPr>
+          <w:rFonts w:hint="eastAsia"/>
+          <w:szCs w:val="20"/>
+        </w:rPr>
+        <w:t>왓포)</w:t>
+      </w:r>
+      <w:r>
+        <w:rPr>
+          <w:szCs w:val="20"/>
+        </w:rPr>
+        <w:t xml:space="preserve">, </w:t>
+      </w:r>
+      <w:r>
+        <w:rPr>
+          <w:rFonts w:hint="eastAsia"/>
+          <w:szCs w:val="20"/>
+        </w:rPr>
+        <w:t>카오산 로드,</w:t>
+      </w:r>
+      <w:r>
+        <w:rPr>
+          <w:szCs w:val="20"/>
+        </w:rPr>
+        <w:t xml:space="preserve"> </w:t>
+      </w:r>
+      <w:r>
+        <w:rPr>
+          <w:rFonts w:hint="eastAsia"/>
+          <w:szCs w:val="20"/>
+        </w:rPr>
+        <w:t>씨암 파라곤,</w:t>
+      </w:r>
+      <w:r>
+        <w:rPr>
+          <w:szCs w:val="20"/>
+        </w:rPr>
+        <w:t xml:space="preserve"> </w:t>
+      </w:r>
+      <w:r>
+        <w:rPr>
+          <w:rFonts w:hint="eastAsia"/>
+          <w:szCs w:val="20"/>
+        </w:rPr>
+        <w:t>아시아티크,</w:t>
+      </w:r>
+      <w:r>
+        <w:rPr>
+          <w:szCs w:val="20"/>
+        </w:rPr>
+        <w:t xml:space="preserve"> </w:t>
+      </w:r>
+      <w:r>
+        <w:rPr>
+          <w:rFonts w:hint="eastAsia"/>
+          <w:szCs w:val="20"/>
+        </w:rPr>
+        <w:t>방콕 왕궁,</w:t>
+      </w:r>
+      <w:r>
+        <w:rPr>
+          <w:szCs w:val="20"/>
+        </w:rPr>
+        <w:t xml:space="preserve"> </w:t>
+      </w:r>
+      <w:r>
+        <w:rPr>
+          <w:rFonts w:hint="eastAsia"/>
+          <w:szCs w:val="20"/>
+        </w:rPr>
+        <w:t>딸랏 롯 빠이</w:t>
+      </w:r>
+    </w:p>
+    <w:p>
+      <w:pPr>
+        <w:rPr>
+          <w:szCs w:val="20"/>
+        </w:rPr>
+      </w:pPr>
+      <w:r>
+        <w:rPr>
+          <w:rFonts w:hint="eastAsia"/>
+          <w:szCs w:val="20"/>
+        </w:rPr>
+        <w:t>쇼핑:</w:t>
+      </w:r>
+      <w:r>
+        <w:rPr>
+          <w:szCs w:val="20"/>
+        </w:rPr>
+        <w:t xml:space="preserve"> </w:t>
+      </w:r>
+      <w:r>
+        <w:rPr>
+          <w:rFonts w:hint="eastAsia"/>
+          <w:szCs w:val="20"/>
+        </w:rPr>
+        <w:t>터미널</w:t>
+      </w:r>
+      <w:r>
+        <w:rPr>
+          <w:szCs w:val="20"/>
+        </w:rPr>
+        <w:t xml:space="preserve">21, </w:t>
+      </w:r>
+      <w:r>
+        <w:rPr>
+          <w:rFonts w:hint="eastAsia"/>
+          <w:szCs w:val="20"/>
+        </w:rPr>
+        <w:t>씨암 스퀘어</w:t>
+      </w:r>
+    </w:p>
+    <w:p>
+      <w:pPr>
+        <w:rPr>
+          <w:szCs w:val="20"/>
+        </w:rPr>
+      </w:pPr>
+      <w:r>
+        <w:rPr>
+          <w:rFonts w:hint="eastAsia"/>
+          <w:szCs w:val="20"/>
+        </w:rPr>
+        <w:t>음식:</w:t>
+      </w:r>
+      <w:r>
+        <w:rPr>
+          <w:szCs w:val="20"/>
+        </w:rPr>
+        <w:t xml:space="preserve"> </w:t>
+      </w:r>
+      <w:r>
+        <w:rPr>
+          <w:rFonts w:hint="eastAsia"/>
+          <w:szCs w:val="20"/>
+        </w:rPr>
+        <w:t>태국식 면요리,</w:t>
+      </w:r>
+      <w:r>
+        <w:rPr>
+          <w:szCs w:val="20"/>
+        </w:rPr>
+        <w:t xml:space="preserve"> </w:t>
+      </w:r>
+      <w:r>
+        <w:rPr>
+          <w:rFonts w:hint="eastAsia"/>
+          <w:szCs w:val="20"/>
+        </w:rPr>
+        <w:t>커리,</w:t>
+      </w:r>
+      <w:r>
+        <w:rPr>
+          <w:szCs w:val="20"/>
+        </w:rPr>
+        <w:t xml:space="preserve"> </w:t>
+      </w:r>
+      <w:r>
+        <w:rPr>
+          <w:rFonts w:hint="eastAsia"/>
+          <w:szCs w:val="20"/>
+        </w:rPr>
+        <w:t>해산물</w:t>
+      </w:r>
+    </w:p>
+    <w:p>
+      <w:pPr>
+        <w:widowControl/>
+        <w:wordWrap/>
+        <w:autoSpaceDE/>
+        <w:autoSpaceDN/>
+        <w:rPr>
+          <w:szCs w:val="20"/>
+        </w:rPr>
+      </w:pPr>
+      <w:r>
+        <w:rPr>
+          <w:szCs w:val="20"/>
+        </w:rPr>
+        <w:br w:type="page"/>
+      </w:r>
+    </w:p>
+    <w:p>
+      <w:pPr>
+        <w:rPr>
+          <w:szCs w:val="20"/>
+        </w:rPr>
+      </w:pPr>
+      <w:r>
+        <w:rPr>
+          <w:rFonts w:hint="eastAsia"/>
+          <w:szCs w:val="20"/>
+        </w:rPr>
+        <w:lastRenderedPageBreak/>
+        <w:t>4</w:t>
+      </w:r>
+      <w:r>
+        <w:rPr>
+          <w:szCs w:val="20"/>
+        </w:rPr>
+        <w:t>.</w:t>
+      </w:r>
+      <w:r>
+        <w:rPr>
+          <w:rFonts w:hint="eastAsia"/>
+          <w:szCs w:val="20"/>
+        </w:rPr>
+        <w:t>런던</w:t>
+      </w:r>
+    </w:p>
+    <w:p>
+      <w:pPr>
+        <w:rPr>
+          <w:szCs w:val="20"/>
+        </w:rPr>
+      </w:pPr>
+      <w:r>
+        <w:rPr>
+          <w:rFonts w:hint="eastAsia"/>
+          <w:szCs w:val="20"/>
+        </w:rPr>
+        <w:t>유럽/영국</w:t>
+      </w:r>
+    </w:p>
+    <w:p>
+      <w:pPr>
+        <w:rPr>
+          <w:color w:val="242424"/>
+          <w:szCs w:val="20"/>
+        </w:rPr>
+      </w:pPr>
+      <w:r>
+        <w:rPr>
+          <w:rFonts w:hint="eastAsia"/>
+          <w:color w:val="242424"/>
+          <w:szCs w:val="20"/>
+        </w:rPr>
+        <w:t>잉글랜드 남동부 템스강 하구에서부터 약 60km 상류에 있다. 영국의 정치·경제·문화 그리고 교통의 중심지일 뿐만 아니라, 영국연방의 사실상의 중심도시다. 뉴욕·상하이·도쿄와 더불어 세계 최대 도시의 하나다. </w:t>
+      </w:r>
+    </w:p>
+    <w:p>
+      <w:pPr>
+        <w:rPr>
+          <w:szCs w:val="20"/>
+        </w:rPr>
+      </w:pPr>
+      <w:r>
+        <w:rPr>
+          <w:rFonts w:hint="eastAsia"/>
+          <w:szCs w:val="20"/>
+        </w:rPr>
+        <w:t>화폐:</w:t>
+      </w:r>
+      <w:r>
+        <w:rPr>
+          <w:szCs w:val="20"/>
+        </w:rPr>
+        <w:t xml:space="preserve"> </w:t>
+      </w:r>
+      <w:r>
+        <w:rPr>
+          <w:rFonts w:hint="eastAsia"/>
+          <w:szCs w:val="20"/>
+        </w:rPr>
+        <w:t>파운드(</w:t>
+      </w:r>
+      <w:r>
+        <w:rPr>
+          <w:szCs w:val="20"/>
+        </w:rPr>
+        <w:t>1</w:t>
+      </w:r>
+      <w:r>
+        <w:rPr>
+          <w:rFonts w:hint="eastAsia"/>
+          <w:szCs w:val="20"/>
+        </w:rPr>
+        <w:t>G</w:t>
+      </w:r>
+      <w:r>
+        <w:rPr>
+          <w:szCs w:val="20"/>
+        </w:rPr>
+        <w:t xml:space="preserve">BP = </w:t>
+      </w:r>
+      <w:r>
+        <w:rPr>
+          <w:rFonts w:hint="eastAsia"/>
+          <w:szCs w:val="20"/>
+        </w:rPr>
+        <w:t>약</w:t>
+      </w:r>
+      <w:r>
+        <w:rPr>
+          <w:szCs w:val="20"/>
+        </w:rPr>
+        <w:t>1460</w:t>
+      </w:r>
+      <w:r>
+        <w:rPr>
+          <w:rFonts w:hint="eastAsia"/>
+          <w:szCs w:val="20"/>
+        </w:rPr>
+        <w:t>원)</w:t>
+      </w:r>
+    </w:p>
+    <w:p>
+      <w:pPr>
+        <w:rPr>
+          <w:szCs w:val="20"/>
+        </w:rPr>
+      </w:pPr>
+      <w:r>
+        <w:rPr>
+          <w:rFonts w:hint="eastAsia"/>
+          <w:szCs w:val="20"/>
+        </w:rPr>
+        <w:t>언어:</w:t>
+      </w:r>
+      <w:r>
+        <w:rPr>
+          <w:szCs w:val="20"/>
+        </w:rPr>
+        <w:t xml:space="preserve"> </w:t>
+      </w:r>
+      <w:r>
+        <w:rPr>
+          <w:rFonts w:hint="eastAsia"/>
+          <w:szCs w:val="20"/>
+        </w:rPr>
+        <w:t>영어</w:t>
+      </w:r>
+    </w:p>
+    <w:p>
+      <w:pPr>
+        <w:rPr>
+          <w:szCs w:val="20"/>
+        </w:rPr>
+      </w:pPr>
+      <w:r>
+        <w:rPr>
+          <w:rFonts w:hint="eastAsia"/>
+          <w:szCs w:val="20"/>
+        </w:rPr>
+        <w:t>주요관광지:</w:t>
+      </w:r>
+      <w:r>
+        <w:rPr>
+          <w:szCs w:val="20"/>
+        </w:rPr>
+        <w:t xml:space="preserve"> </w:t>
+      </w:r>
+      <w:r>
+        <w:rPr>
+          <w:rFonts w:hint="eastAsia"/>
+          <w:szCs w:val="20"/>
+        </w:rPr>
+        <w:t>해리포터 스튜디오,</w:t>
+      </w:r>
+      <w:r>
+        <w:rPr>
+          <w:szCs w:val="20"/>
+        </w:rPr>
+        <w:t xml:space="preserve"> </w:t>
+      </w:r>
+      <w:r>
+        <w:rPr>
+          <w:rFonts w:hint="eastAsia"/>
+          <w:szCs w:val="20"/>
+        </w:rPr>
+        <w:t>대영 박물관,</w:t>
+      </w:r>
+      <w:r>
+        <w:rPr>
+          <w:szCs w:val="20"/>
+        </w:rPr>
+        <w:t xml:space="preserve"> </w:t>
+      </w:r>
+      <w:r>
+        <w:rPr>
+          <w:rFonts w:hint="eastAsia"/>
+          <w:szCs w:val="20"/>
+        </w:rPr>
+        <w:t>버킹엄 궁전,</w:t>
+      </w:r>
+      <w:r>
+        <w:rPr>
+          <w:szCs w:val="20"/>
+        </w:rPr>
+        <w:t xml:space="preserve"> </w:t>
+      </w:r>
+      <w:r>
+        <w:rPr>
+          <w:rFonts w:hint="eastAsia"/>
+          <w:szCs w:val="20"/>
+        </w:rPr>
+        <w:t>런던 아이,</w:t>
+      </w:r>
+      <w:r>
+        <w:rPr>
+          <w:szCs w:val="20"/>
+        </w:rPr>
+        <w:t xml:space="preserve"> </w:t>
+      </w:r>
+      <w:r>
+        <w:rPr>
+          <w:rFonts w:hint="eastAsia"/>
+          <w:szCs w:val="20"/>
+        </w:rPr>
+        <w:t>런던 내셔널 갤러리,</w:t>
+      </w:r>
+      <w:r>
+        <w:rPr>
+          <w:szCs w:val="20"/>
+        </w:rPr>
+        <w:t xml:space="preserve"> </w:t>
+      </w:r>
+      <w:r>
+        <w:rPr>
+          <w:rFonts w:hint="eastAsia"/>
+          <w:szCs w:val="20"/>
+        </w:rPr>
+        <w:t>타워 브리지,</w:t>
+      </w:r>
+      <w:r>
+        <w:rPr>
+          <w:szCs w:val="20"/>
+        </w:rPr>
+        <w:t xml:space="preserve"> </w:t>
+      </w:r>
+      <w:r>
+        <w:rPr>
+          <w:rFonts w:hint="eastAsia"/>
+          <w:szCs w:val="20"/>
+        </w:rPr>
+        <w:t>빅벤,</w:t>
+      </w:r>
+      <w:r>
+        <w:rPr>
+          <w:szCs w:val="20"/>
+        </w:rPr>
+        <w:t xml:space="preserve"> </w:t>
+      </w:r>
+      <w:r>
+        <w:rPr>
+          <w:rFonts w:hint="eastAsia"/>
+          <w:szCs w:val="20"/>
+        </w:rPr>
+        <w:t>테이트 모던,</w:t>
+      </w:r>
+      <w:r>
+        <w:rPr>
+          <w:szCs w:val="20"/>
+        </w:rPr>
+        <w:t xml:space="preserve"> </w:t>
+      </w:r>
+      <w:r>
+        <w:rPr>
+          <w:rFonts w:hint="eastAsia"/>
+          <w:szCs w:val="20"/>
+        </w:rPr>
+        <w:t>윈저성,</w:t>
+      </w:r>
+      <w:r>
+        <w:rPr>
+          <w:szCs w:val="20"/>
+        </w:rPr>
+        <w:t xml:space="preserve"> </w:t>
+      </w:r>
+      <w:r>
+        <w:rPr>
+          <w:rFonts w:hint="eastAsia"/>
+          <w:szCs w:val="20"/>
+        </w:rPr>
+        <w:t>피카딜리 서커스(뮤지컬)</w:t>
+      </w:r>
+    </w:p>
+    <w:p>
+      <w:pPr>
+        <w:rPr>
+          <w:rFonts w:hint="eastAsia"/>
+          <w:szCs w:val="20"/>
+        </w:rPr>
+      </w:pPr>
+      <w:r>
+        <w:rPr>
+          <w:rFonts w:hint="eastAsia"/>
+          <w:szCs w:val="20"/>
+        </w:rPr>
+        <w:t>쇼핑:</w:t>
+      </w:r>
+      <w:r>
+        <w:rPr>
+          <w:szCs w:val="20"/>
+        </w:rPr>
+        <w:t xml:space="preserve"> </w:t>
+      </w:r>
+      <w:r>
+        <w:rPr>
+          <w:rFonts w:hint="eastAsia"/>
+          <w:szCs w:val="20"/>
+        </w:rPr>
+        <w:t>해로드 백화점,</w:t>
+      </w:r>
+      <w:r>
+        <w:rPr>
+          <w:szCs w:val="20"/>
+        </w:rPr>
+        <w:t xml:space="preserve"> </w:t>
+      </w:r>
+      <w:r>
+        <w:rPr>
+          <w:rFonts w:hint="eastAsia"/>
+          <w:szCs w:val="20"/>
+        </w:rPr>
+        <w:t xml:space="preserve">포트넘 </w:t>
+      </w:r>
+      <w:r>
+        <w:rPr>
+          <w:szCs w:val="20"/>
+        </w:rPr>
+        <w:t xml:space="preserve">&amp; </w:t>
+      </w:r>
+      <w:r>
+        <w:rPr>
+          <w:rFonts w:hint="eastAsia"/>
+          <w:szCs w:val="20"/>
+        </w:rPr>
+        <w:t>메이슨</w:t>
+      </w:r>
+    </w:p>
+    <w:p>
+      <w:pPr>
+        <w:rPr>
+          <w:rFonts w:hint="eastAsia"/>
+          <w:szCs w:val="20"/>
+        </w:rPr>
+      </w:pPr>
+      <w:r>
+        <w:rPr>
+          <w:rFonts w:hint="eastAsia"/>
+          <w:szCs w:val="20"/>
+        </w:rPr>
+        <w:t>음식:</w:t>
+      </w:r>
+      <w:r>
+        <w:rPr>
+          <w:szCs w:val="20"/>
+        </w:rPr>
+        <w:t xml:space="preserve"> </w:t>
+      </w:r>
+      <w:r>
+        <w:rPr>
+          <w:rFonts w:hint="eastAsia"/>
+          <w:szCs w:val="20"/>
+        </w:rPr>
+        <w:t>다양한 양식이있음</w:t>
+      </w:r>
+    </w:p>
+    <w:p>
+      <w:pPr>
+        <w:rPr>
+          <w:szCs w:val="20"/>
+        </w:rPr>
+      </w:pPr>
+    </w:p>
+    <w:p>
+      <w:pPr>
+        <w:rPr>
+          <w:szCs w:val="20"/>
+        </w:rPr>
+      </w:pPr>
+      <w:r>
+        <w:rPr>
+          <w:szCs w:val="20"/>
+        </w:rPr>
+        <w:t xml:space="preserve">5. </w:t>
+      </w:r>
+      <w:r>
+        <w:rPr>
+          <w:rFonts w:hint="eastAsia"/>
+          <w:szCs w:val="20"/>
+        </w:rPr>
+        <w:t>파리</w:t>
+      </w:r>
+    </w:p>
+    <w:p>
+      <w:pPr>
+        <w:rPr>
+          <w:rFonts w:hint="eastAsia"/>
+          <w:szCs w:val="20"/>
+        </w:rPr>
+      </w:pPr>
+      <w:r>
+        <w:rPr>
+          <w:rFonts w:hint="eastAsia"/>
+          <w:szCs w:val="20"/>
+        </w:rPr>
+        <w:t>유럽/프랑스</w:t>
+      </w:r>
+    </w:p>
+    <w:p>
+      <w:pPr>
+        <w:rPr>
+          <w:rFonts w:hint="eastAsia"/>
+          <w:szCs w:val="20"/>
+        </w:rPr>
+      </w:pPr>
+      <w:r>
+        <w:rPr>
+          <w:rFonts w:hint="eastAsia"/>
+          <w:szCs w:val="20"/>
+        </w:rPr>
+        <w:t>화폐:</w:t>
+      </w:r>
+      <w:r>
+        <w:rPr>
+          <w:rFonts w:hint="eastAsia"/>
+          <w:szCs w:val="20"/>
+        </w:rPr>
+        <w:t>유로(</w:t>
+      </w:r>
+      <w:r>
+        <w:rPr>
+          <w:szCs w:val="20"/>
+        </w:rPr>
+        <w:t xml:space="preserve">1EUR = </w:t>
+      </w:r>
+      <w:r>
+        <w:rPr>
+          <w:rFonts w:hint="eastAsia"/>
+          <w:szCs w:val="20"/>
+        </w:rPr>
+        <w:t>약</w:t>
+      </w:r>
+      <w:r>
+        <w:rPr>
+          <w:szCs w:val="20"/>
+        </w:rPr>
+        <w:t>1274</w:t>
+      </w:r>
+      <w:r>
+        <w:rPr>
+          <w:rFonts w:hint="eastAsia"/>
+          <w:szCs w:val="20"/>
+        </w:rPr>
+        <w:t>원)</w:t>
+      </w:r>
+    </w:p>
+    <w:p>
+      <w:pPr>
+        <w:rPr>
+          <w:szCs w:val="20"/>
+        </w:rPr>
+      </w:pPr>
+      <w:r>
+        <w:rPr>
+          <w:rFonts w:hint="eastAsia"/>
+          <w:szCs w:val="20"/>
+        </w:rPr>
+        <w:t>언어</w:t>
+      </w:r>
+      <w:r>
+        <w:rPr>
+          <w:rFonts w:hint="eastAsia"/>
+          <w:szCs w:val="20"/>
+        </w:rPr>
+        <w:t>:불어</w:t>
+      </w:r>
+    </w:p>
+    <w:p>
+      <w:pPr>
+        <w:rPr>
+          <w:rFonts w:hint="eastAsia"/>
+          <w:szCs w:val="20"/>
+        </w:rPr>
+      </w:pPr>
+      <w:r>
+        <w:rPr>
+          <w:rFonts w:hint="eastAsia"/>
+          <w:szCs w:val="20"/>
+        </w:rPr>
+        <w:t>주요관광지:</w:t>
+      </w:r>
+      <w:r>
+        <w:rPr>
+          <w:szCs w:val="20"/>
+        </w:rPr>
+        <w:t xml:space="preserve"> </w:t>
+      </w:r>
+      <w:r>
+        <w:rPr>
+          <w:rFonts w:hint="eastAsia"/>
+          <w:szCs w:val="20"/>
+        </w:rPr>
+        <w:t>에펠탑,</w:t>
+      </w:r>
+      <w:r>
+        <w:rPr>
+          <w:szCs w:val="20"/>
+        </w:rPr>
+        <w:t xml:space="preserve"> </w:t>
+      </w:r>
+      <w:r>
+        <w:rPr>
+          <w:rFonts w:hint="eastAsia"/>
+          <w:szCs w:val="20"/>
+        </w:rPr>
+        <w:t>루브르 박물관,</w:t>
+      </w:r>
+      <w:r>
+        <w:rPr>
+          <w:szCs w:val="20"/>
+        </w:rPr>
+        <w:t xml:space="preserve"> </w:t>
+      </w:r>
+      <w:r>
+        <w:rPr>
+          <w:rFonts w:hint="eastAsia"/>
+          <w:szCs w:val="20"/>
+        </w:rPr>
+        <w:t>베르사유 궁전,</w:t>
+      </w:r>
+      <w:r>
+        <w:rPr>
+          <w:szCs w:val="20"/>
+        </w:rPr>
+        <w:t xml:space="preserve"> </w:t>
+      </w:r>
+      <w:r>
+        <w:rPr>
+          <w:rFonts w:hint="eastAsia"/>
+          <w:szCs w:val="20"/>
+        </w:rPr>
+        <w:t>몽 생 미셸,</w:t>
+      </w:r>
+      <w:r>
+        <w:rPr>
+          <w:szCs w:val="20"/>
+        </w:rPr>
+        <w:t xml:space="preserve"> </w:t>
+      </w:r>
+      <w:r>
+        <w:rPr>
+          <w:rFonts w:hint="eastAsia"/>
+          <w:szCs w:val="20"/>
+        </w:rPr>
+        <w:t>오르세 미술관,</w:t>
+      </w:r>
+      <w:r>
+        <w:rPr>
+          <w:szCs w:val="20"/>
+        </w:rPr>
+        <w:t xml:space="preserve"> </w:t>
+      </w:r>
+      <w:r>
+        <w:rPr>
+          <w:rFonts w:hint="eastAsia"/>
+          <w:szCs w:val="20"/>
+        </w:rPr>
+        <w:t>파리 노트르담 성당,</w:t>
+      </w:r>
+      <w:r>
+        <w:rPr>
+          <w:szCs w:val="20"/>
+        </w:rPr>
+        <w:t xml:space="preserve"> </w:t>
+      </w:r>
+      <w:r>
+        <w:rPr>
+          <w:rFonts w:hint="eastAsia"/>
+          <w:szCs w:val="20"/>
+        </w:rPr>
+        <w:t>몽마드뜨 언덕,</w:t>
+      </w:r>
+      <w:r>
+        <w:rPr>
+          <w:szCs w:val="20"/>
+        </w:rPr>
+        <w:t xml:space="preserve"> </w:t>
+      </w:r>
+      <w:r>
+        <w:rPr>
+          <w:rFonts w:hint="eastAsia"/>
+          <w:szCs w:val="20"/>
+        </w:rPr>
+        <w:t>개선문,</w:t>
+      </w:r>
+      <w:r>
+        <w:rPr>
+          <w:szCs w:val="20"/>
+        </w:rPr>
+        <w:t xml:space="preserve"> </w:t>
+      </w:r>
+      <w:r>
+        <w:rPr>
+          <w:rFonts w:hint="eastAsia"/>
+          <w:szCs w:val="20"/>
+        </w:rPr>
+        <w:t>샹젤리제 거리,</w:t>
+      </w:r>
+      <w:r>
+        <w:rPr>
+          <w:szCs w:val="20"/>
+        </w:rPr>
+        <w:t xml:space="preserve"> </w:t>
+      </w:r>
+      <w:r>
+        <w:rPr>
+          <w:rFonts w:hint="eastAsia"/>
+          <w:szCs w:val="20"/>
+        </w:rPr>
+        <w:t>퐁피두 센터</w:t>
+      </w:r>
+    </w:p>
+    <w:p>
+      <w:pPr>
+        <w:rPr>
+          <w:szCs w:val="20"/>
+        </w:rPr>
+      </w:pPr>
+      <w:r>
+        <w:rPr>
+          <w:rFonts w:hint="eastAsia"/>
+          <w:szCs w:val="20"/>
+        </w:rPr>
+        <w:t>쇼핑:</w:t>
+      </w:r>
+      <w:r>
+        <w:rPr>
+          <w:szCs w:val="20"/>
+        </w:rPr>
+        <w:t xml:space="preserve"> </w:t>
+      </w:r>
+      <w:r>
+        <w:rPr>
+          <w:rFonts w:hint="eastAsia"/>
+          <w:szCs w:val="20"/>
+        </w:rPr>
+        <w:t>몽쥬약국,</w:t>
+      </w:r>
+      <w:r>
+        <w:rPr>
+          <w:szCs w:val="20"/>
+        </w:rPr>
+        <w:t xml:space="preserve"> </w:t>
+      </w:r>
+      <w:r>
+        <w:rPr>
+          <w:rFonts w:hint="eastAsia"/>
+          <w:szCs w:val="20"/>
+        </w:rPr>
+        <w:t>메르시,</w:t>
+      </w:r>
+      <w:r>
+        <w:rPr>
+          <w:szCs w:val="20"/>
+        </w:rPr>
+        <w:t xml:space="preserve"> </w:t>
+      </w:r>
+      <w:r>
+        <w:rPr>
+          <w:rFonts w:hint="eastAsia"/>
+          <w:szCs w:val="20"/>
+        </w:rPr>
+        <w:t>라파예드 백화점</w:t>
+      </w:r>
+    </w:p>
+    <w:p>
+      <w:pPr>
+        <w:rPr>
+          <w:szCs w:val="20"/>
+        </w:rPr>
+      </w:pPr>
+      <w:r>
+        <w:rPr>
+          <w:rFonts w:hint="eastAsia"/>
+          <w:szCs w:val="20"/>
+        </w:rPr>
+        <w:t>음식:</w:t>
+      </w:r>
+      <w:r>
+        <w:rPr>
+          <w:szCs w:val="20"/>
+        </w:rPr>
+        <w:t xml:space="preserve"> </w:t>
+      </w:r>
+      <w:r>
+        <w:rPr>
+          <w:rFonts w:hint="eastAsia"/>
+          <w:szCs w:val="20"/>
+        </w:rPr>
+        <w:t>에스까르고,</w:t>
+      </w:r>
+      <w:r>
+        <w:rPr>
+          <w:szCs w:val="20"/>
+        </w:rPr>
+        <w:t xml:space="preserve"> </w:t>
+      </w:r>
+      <w:r>
+        <w:rPr>
+          <w:rFonts w:hint="eastAsia"/>
+          <w:szCs w:val="20"/>
+        </w:rPr>
+        <w:t>푸아그라,</w:t>
+      </w:r>
+      <w:r>
+        <w:rPr>
+          <w:szCs w:val="20"/>
+        </w:rPr>
+        <w:t xml:space="preserve"> </w:t>
+      </w:r>
+      <w:r>
+        <w:rPr>
+          <w:rFonts w:hint="eastAsia"/>
+          <w:szCs w:val="20"/>
+        </w:rPr>
+        <w:t>빵,</w:t>
+      </w:r>
+      <w:r>
+        <w:rPr>
+          <w:szCs w:val="20"/>
+        </w:rPr>
+        <w:t xml:space="preserve"> </w:t>
+      </w:r>
+      <w:r>
+        <w:rPr>
+          <w:rFonts w:hint="eastAsia"/>
+          <w:szCs w:val="20"/>
+        </w:rPr>
+        <w:t>크레페</w:t>
+      </w:r>
+    </w:p>
+    <w:p>
+      <w:pPr>
+        <w:widowControl/>
+        <w:wordWrap/>
+        <w:autoSpaceDE/>
+        <w:autoSpaceDN/>
+        <w:rPr>
+          <w:szCs w:val="20"/>
+        </w:rPr>
+      </w:pPr>
+      <w:r>
+        <w:rPr>
+          <w:szCs w:val="20"/>
+        </w:rPr>
+        <w:br w:type="page"/>
+      </w:r>
+    </w:p>
+    <w:p>
+      <w:pPr>
+        <w:rPr>
+          <w:szCs w:val="20"/>
+        </w:rPr>
+      </w:pPr>
+      <w:r>
+        <w:rPr>
+          <w:szCs w:val="20"/>
+        </w:rPr>
+        <w:lastRenderedPageBreak/>
+        <w:t xml:space="preserve">6. </w:t>
+      </w:r>
+      <w:r>
+        <w:rPr>
+          <w:rFonts w:hint="eastAsia"/>
+          <w:szCs w:val="20"/>
+        </w:rPr>
+        <w:t>마카오</w:t>
+      </w:r>
+    </w:p>
+    <w:p>
+      <w:pPr>
+        <w:rPr>
+          <w:rFonts w:hint="eastAsia"/>
+          <w:szCs w:val="20"/>
+        </w:rPr>
+      </w:pPr>
+      <w:r>
+        <w:rPr>
+          <w:rFonts w:hint="eastAsia"/>
+          <w:szCs w:val="20"/>
+        </w:rPr>
+        <w:t>아시아/중국</w:t>
+      </w:r>
+    </w:p>
+    <w:p>
+      <w:pPr>
+        <w:rPr>
+          <w:rFonts w:hint="eastAsia"/>
+          <w:szCs w:val="20"/>
+        </w:rPr>
+      </w:pPr>
+      <w:r>
+        <w:rPr>
+          <w:rFonts w:hint="eastAsia"/>
+          <w:color w:val="000000"/>
+          <w:sz w:val="18"/>
+          <w:szCs w:val="18"/>
+        </w:rPr>
+        <w:t>'아시아의 작은 유럽','동양의 라스베이거스' 등 많은 수식어와 함께 높고 화려한 빌딩과 많은 세계문화유산을 보유하고 있는 도시. 유럽과 아시아를 동시에 느낄 수 있는 곳</w:t>
+      </w:r>
+    </w:p>
+    <w:p>
+      <w:pPr>
+        <w:rPr>
+          <w:rFonts w:hint="eastAsia"/>
+          <w:szCs w:val="20"/>
+        </w:rPr>
+      </w:pPr>
+      <w:r>
+        <w:rPr>
+          <w:rFonts w:hint="eastAsia"/>
+          <w:szCs w:val="20"/>
+        </w:rPr>
+        <w:t>화폐:</w:t>
+      </w:r>
+      <w:r>
+        <w:rPr>
+          <w:szCs w:val="20"/>
+        </w:rPr>
+        <w:t xml:space="preserve"> </w:t>
+      </w:r>
+      <w:r>
+        <w:rPr>
+          <w:rFonts w:hint="eastAsia"/>
+          <w:szCs w:val="20"/>
+        </w:rPr>
+        <w:t>파타카(</w:t>
+      </w:r>
+      <w:r>
+        <w:rPr>
+          <w:szCs w:val="20"/>
+        </w:rPr>
+        <w:t xml:space="preserve">1MOP= </w:t>
+      </w:r>
+      <w:r>
+        <w:rPr>
+          <w:rFonts w:hint="eastAsia"/>
+          <w:szCs w:val="20"/>
+        </w:rPr>
+        <w:t>약1</w:t>
+      </w:r>
+      <w:r>
+        <w:rPr>
+          <w:szCs w:val="20"/>
+        </w:rPr>
+        <w:t>34</w:t>
+      </w:r>
+      <w:r>
+        <w:rPr>
+          <w:rFonts w:hint="eastAsia"/>
+          <w:szCs w:val="20"/>
+        </w:rPr>
+        <w:t>원)</w:t>
+      </w:r>
+      <w:r>
+        <w:rPr>
+          <w:szCs w:val="20"/>
+        </w:rPr>
+        <w:t xml:space="preserve">, </w:t>
+      </w:r>
+      <w:r>
+        <w:rPr>
+          <w:rFonts w:hint="eastAsia"/>
+          <w:szCs w:val="20"/>
+        </w:rPr>
+        <w:t>홍콩달러(</w:t>
+      </w:r>
+      <w:r>
+        <w:rPr>
+          <w:szCs w:val="20"/>
+        </w:rPr>
+        <w:t>1</w:t>
+      </w:r>
+      <w:r>
+        <w:rPr>
+          <w:rFonts w:hint="eastAsia"/>
+          <w:szCs w:val="20"/>
+        </w:rPr>
+        <w:t>H</w:t>
+      </w:r>
+      <w:r>
+        <w:rPr>
+          <w:szCs w:val="20"/>
+        </w:rPr>
+        <w:t xml:space="preserve">KD = </w:t>
+      </w:r>
+      <w:r>
+        <w:rPr>
+          <w:rFonts w:hint="eastAsia"/>
+          <w:szCs w:val="20"/>
+        </w:rPr>
+        <w:t xml:space="preserve">약 </w:t>
+      </w:r>
+      <w:r>
+        <w:rPr>
+          <w:szCs w:val="20"/>
+        </w:rPr>
+        <w:t>138</w:t>
+      </w:r>
+      <w:r>
+        <w:rPr>
+          <w:rFonts w:hint="eastAsia"/>
+          <w:szCs w:val="20"/>
+        </w:rPr>
+        <w:t>원)</w:t>
+      </w:r>
+    </w:p>
+    <w:p>
+      <w:pPr>
+        <w:rPr>
+          <w:szCs w:val="20"/>
+        </w:rPr>
+      </w:pPr>
+      <w:r>
+        <w:rPr>
+          <w:rFonts w:hint="eastAsia"/>
+          <w:szCs w:val="20"/>
+        </w:rPr>
+        <w:t>언어:</w:t>
+      </w:r>
+      <w:r>
+        <w:rPr>
+          <w:szCs w:val="20"/>
+        </w:rPr>
+        <w:t xml:space="preserve"> </w:t>
+      </w:r>
+      <w:r>
+        <w:rPr>
+          <w:rFonts w:hint="eastAsia"/>
+          <w:szCs w:val="20"/>
+        </w:rPr>
+        <w:t>광동어,</w:t>
+      </w:r>
+      <w:r>
+        <w:rPr>
+          <w:szCs w:val="20"/>
+        </w:rPr>
+        <w:t xml:space="preserve"> </w:t>
+      </w:r>
+      <w:r>
+        <w:rPr>
+          <w:rFonts w:hint="eastAsia"/>
+          <w:szCs w:val="20"/>
+        </w:rPr>
+        <w:t>포르투갈어</w:t>
+      </w:r>
+    </w:p>
+    <w:p>
+      <w:pPr>
+        <w:rPr>
+          <w:rFonts w:hint="eastAsia"/>
+          <w:szCs w:val="20"/>
+        </w:rPr>
+      </w:pPr>
+      <w:r>
+        <w:rPr>
+          <w:rFonts w:hint="eastAsia"/>
+          <w:szCs w:val="20"/>
+        </w:rPr>
+        <w:t>주요관광지:</w:t>
+      </w:r>
+      <w:r>
+        <w:rPr>
+          <w:szCs w:val="20"/>
+        </w:rPr>
+        <w:t xml:space="preserve"> </w:t>
+      </w:r>
+      <w:r>
+        <w:rPr>
+          <w:rFonts w:hint="eastAsia"/>
+          <w:szCs w:val="20"/>
+        </w:rPr>
+        <w:t>성 바울 성당</w:t>
+      </w:r>
+      <w:r>
+        <w:rPr>
+          <w:szCs w:val="20"/>
+        </w:rPr>
+        <w:t xml:space="preserve">, </w:t>
+      </w:r>
+      <w:r>
+        <w:rPr>
+          <w:rFonts w:hint="eastAsia"/>
+          <w:szCs w:val="20"/>
+        </w:rPr>
+        <w:t>성 미구엘 성당,</w:t>
+      </w:r>
+      <w:r>
+        <w:rPr>
+          <w:szCs w:val="20"/>
+        </w:rPr>
+        <w:t xml:space="preserve"> </w:t>
+      </w:r>
+      <w:r>
+        <w:rPr>
+          <w:rFonts w:hint="eastAsia"/>
+          <w:szCs w:val="20"/>
+        </w:rPr>
+        <w:t>나차 사원,</w:t>
+      </w:r>
+      <w:r>
+        <w:rPr>
+          <w:szCs w:val="20"/>
+        </w:rPr>
+        <w:t xml:space="preserve"> </w:t>
+      </w:r>
+      <w:r>
+        <w:rPr>
+          <w:rFonts w:hint="eastAsia"/>
+          <w:szCs w:val="20"/>
+        </w:rPr>
+        <w:t>마카오 타워,</w:t>
+      </w:r>
+      <w:r>
+        <w:rPr>
+          <w:szCs w:val="20"/>
+        </w:rPr>
+        <w:t xml:space="preserve"> </w:t>
+      </w:r>
+      <w:r>
+        <w:rPr>
+          <w:rFonts w:hint="eastAsia"/>
+          <w:szCs w:val="20"/>
+        </w:rPr>
+        <w:t>야경,</w:t>
+      </w:r>
+      <w:r>
+        <w:rPr>
+          <w:szCs w:val="20"/>
+        </w:rPr>
+        <w:t xml:space="preserve"> </w:t>
+      </w:r>
+      <w:r>
+        <w:rPr>
+          <w:rFonts w:hint="eastAsia"/>
+          <w:szCs w:val="20"/>
+        </w:rPr>
+        <w:t>시티 오트 드림스,</w:t>
+      </w:r>
+      <w:r>
+        <w:rPr>
+          <w:szCs w:val="20"/>
+        </w:rPr>
+        <w:t xml:space="preserve"> </w:t>
+      </w:r>
+      <w:r>
+        <w:rPr>
+          <w:rFonts w:hint="eastAsia"/>
+          <w:szCs w:val="20"/>
+        </w:rPr>
+        <w:t>콜로아느 섬,</w:t>
+      </w:r>
+      <w:r>
+        <w:rPr>
+          <w:szCs w:val="20"/>
+        </w:rPr>
+        <w:t xml:space="preserve"> </w:t>
+      </w:r>
+      <w:r>
+        <w:rPr>
+          <w:rFonts w:hint="eastAsia"/>
+          <w:szCs w:val="20"/>
+        </w:rPr>
+        <w:t>몬테 요새</w:t>
+      </w:r>
+    </w:p>
+    <w:p>
+      <w:pPr>
+        <w:rPr>
+          <w:szCs w:val="20"/>
+        </w:rPr>
+      </w:pPr>
+      <w:r>
+        <w:rPr>
+          <w:rFonts w:hint="eastAsia"/>
+          <w:szCs w:val="20"/>
+        </w:rPr>
+        <w:t>쇼핑:</w:t>
+      </w:r>
+      <w:r>
+        <w:rPr>
+          <w:szCs w:val="20"/>
+        </w:rPr>
+        <w:t xml:space="preserve"> </w:t>
+      </w:r>
+      <w:r>
+        <w:rPr>
+          <w:rFonts w:hint="eastAsia"/>
+          <w:szCs w:val="20"/>
+        </w:rPr>
+        <w:t>마카오 스튜디오 시티</w:t>
+      </w:r>
+    </w:p>
+    <w:p>
+      <w:pPr>
+        <w:rPr>
+          <w:szCs w:val="20"/>
+        </w:rPr>
+      </w:pPr>
+      <w:r>
+        <w:rPr>
+          <w:rFonts w:hint="eastAsia"/>
+          <w:szCs w:val="20"/>
+        </w:rPr>
+        <w:t>음식:</w:t>
+      </w:r>
+      <w:r>
+        <w:rPr>
+          <w:szCs w:val="20"/>
+        </w:rPr>
+        <w:t xml:space="preserve"> </w:t>
+      </w:r>
+      <w:r>
+        <w:rPr>
+          <w:rFonts w:hint="eastAsia"/>
+          <w:szCs w:val="20"/>
+        </w:rPr>
+        <w:t>에그 타르트,</w:t>
+      </w:r>
+      <w:r>
+        <w:rPr>
+          <w:szCs w:val="20"/>
+        </w:rPr>
+        <w:t xml:space="preserve"> </w:t>
+      </w:r>
+      <w:r>
+        <w:rPr>
+          <w:rFonts w:hint="eastAsia"/>
+          <w:szCs w:val="20"/>
+        </w:rPr>
+        <w:t>주빠빠오,</w:t>
+      </w:r>
+      <w:r>
+        <w:rPr>
+          <w:szCs w:val="20"/>
+        </w:rPr>
+        <w:t xml:space="preserve"> </w:t>
+      </w:r>
+      <w:r>
+        <w:rPr>
+          <w:rFonts w:hint="eastAsia"/>
+          <w:szCs w:val="20"/>
+        </w:rPr>
+        <w:t>에그롤,</w:t>
+      </w:r>
+      <w:r>
+        <w:rPr>
+          <w:szCs w:val="20"/>
+        </w:rPr>
+        <w:t xml:space="preserve"> </w:t>
+      </w:r>
+      <w:r>
+        <w:rPr>
+          <w:rFonts w:hint="eastAsia"/>
+          <w:szCs w:val="20"/>
+        </w:rPr>
+        <w:t>우유 푸딩</w:t>
+      </w:r>
+    </w:p>
+    <w:p>
+      <w:pPr>
+        <w:rPr>
+          <w:szCs w:val="20"/>
+        </w:rPr>
+      </w:pPr>
+    </w:p>
+    <w:p>
+      <w:pPr>
+        <w:rPr>
+          <w:szCs w:val="20"/>
+        </w:rPr>
+      </w:pPr>
+      <w:r>
+        <w:rPr>
+          <w:rFonts w:hint="eastAsia"/>
+          <w:szCs w:val="20"/>
+        </w:rPr>
+        <w:t>7</w:t>
+      </w:r>
+      <w:r>
+        <w:rPr>
+          <w:szCs w:val="20"/>
+        </w:rPr>
+        <w:t xml:space="preserve">. </w:t>
+      </w:r>
+      <w:r>
+        <w:rPr>
+          <w:rFonts w:hint="eastAsia"/>
+          <w:szCs w:val="20"/>
+        </w:rPr>
+        <w:t>뉴욕</w:t>
+      </w:r>
+    </w:p>
+    <w:p>
+      <w:pPr>
+        <w:rPr>
+          <w:rFonts w:hint="eastAsia"/>
+          <w:sz w:val="22"/>
+          <w:szCs w:val="20"/>
+        </w:rPr>
+      </w:pPr>
+      <w:r>
+        <w:rPr>
+          <w:rFonts w:hint="eastAsia"/>
+          <w:color w:val="242424"/>
+          <w:szCs w:val="18"/>
+        </w:rPr>
+        <w:t>미국 최대의 도시로서, 1790년 이래 수도로서의 지위는 상실했으나, 미국의 상업·금융·무역의 중심지로서, 또 공업도시로서 경제적 수도라 하기에 충분한 지위에 있으며, 또 많은 대학·연구소·박물관·극장·영화관 등 미국 문화의 중심지로도 중요한 위치를 차지하고 있다.</w:t>
+      </w:r>
+    </w:p>
+    <w:p>
+      <w:pPr>
+        <w:rPr>
+          <w:rFonts w:hint="eastAsia"/>
+          <w:szCs w:val="20"/>
+        </w:rPr>
+      </w:pPr>
+      <w:r>
+        <w:rPr>
+          <w:rFonts w:hint="eastAsia"/>
+          <w:szCs w:val="20"/>
+        </w:rPr>
+        <w:t>북아메리카</w:t>
+      </w:r>
+      <w:r>
+        <w:rPr>
+          <w:szCs w:val="20"/>
+        </w:rPr>
+        <w:t>/</w:t>
+      </w:r>
+      <w:r>
+        <w:rPr>
+          <w:rFonts w:hint="eastAsia"/>
+          <w:szCs w:val="20"/>
+        </w:rPr>
+        <w:t>미국</w:t>
+      </w:r>
+    </w:p>
+    <w:p>
+      <w:pPr>
+        <w:rPr>
+          <w:rFonts w:hint="eastAsia"/>
+          <w:szCs w:val="20"/>
+        </w:rPr>
+      </w:pPr>
+      <w:r>
+        <w:rPr>
+          <w:rFonts w:hint="eastAsia"/>
+          <w:szCs w:val="20"/>
+        </w:rPr>
+        <w:t>화폐:</w:t>
+      </w:r>
+      <w:r>
+        <w:rPr>
+          <w:szCs w:val="20"/>
+        </w:rPr>
+        <w:t xml:space="preserve"> </w:t>
+      </w:r>
+      <w:r>
+        <w:rPr>
+          <w:rFonts w:hint="eastAsia"/>
+          <w:szCs w:val="20"/>
+        </w:rPr>
+        <w:t>미국달러(</w:t>
+      </w:r>
+      <w:r>
+        <w:rPr>
+          <w:szCs w:val="20"/>
+        </w:rPr>
+        <w:t xml:space="preserve">1USD = </w:t>
+      </w:r>
+      <w:r>
+        <w:rPr>
+          <w:rFonts w:hint="eastAsia"/>
+          <w:szCs w:val="20"/>
+        </w:rPr>
+        <w:t xml:space="preserve">약 </w:t>
+      </w:r>
+      <w:r>
+        <w:rPr>
+          <w:szCs w:val="20"/>
+        </w:rPr>
+        <w:t>1082</w:t>
+      </w:r>
+      <w:r>
+        <w:rPr>
+          <w:rFonts w:hint="eastAsia"/>
+          <w:szCs w:val="20"/>
+        </w:rPr>
+        <w:t>원)</w:t>
+      </w:r>
+    </w:p>
+    <w:p>
+      <w:pPr>
+        <w:rPr>
+          <w:szCs w:val="20"/>
+        </w:rPr>
+      </w:pPr>
+      <w:r>
+        <w:rPr>
+          <w:rFonts w:hint="eastAsia"/>
+          <w:szCs w:val="20"/>
+        </w:rPr>
+        <w:t>언어:</w:t>
+      </w:r>
+      <w:r>
+        <w:rPr>
+          <w:szCs w:val="20"/>
+        </w:rPr>
+        <w:t xml:space="preserve"> </w:t>
+      </w:r>
+      <w:r>
+        <w:rPr>
+          <w:rFonts w:hint="eastAsia"/>
+          <w:szCs w:val="20"/>
+        </w:rPr>
+        <w:t>영어</w:t>
+      </w:r>
+    </w:p>
+    <w:p>
+      <w:pPr>
+        <w:rPr>
+          <w:rFonts w:hint="eastAsia"/>
+          <w:szCs w:val="20"/>
+        </w:rPr>
+      </w:pPr>
+      <w:r>
+        <w:rPr>
+          <w:rFonts w:hint="eastAsia"/>
+          <w:szCs w:val="20"/>
+        </w:rPr>
+        <w:t>주요관광지:</w:t>
+      </w:r>
+      <w:r>
+        <w:rPr>
+          <w:szCs w:val="20"/>
+        </w:rPr>
+        <w:t xml:space="preserve"> </w:t>
+      </w:r>
+      <w:r>
+        <w:rPr>
+          <w:rFonts w:hint="eastAsia"/>
+          <w:szCs w:val="20"/>
+        </w:rPr>
+        <w:t>브로드웨이,</w:t>
+      </w:r>
+      <w:r>
+        <w:rPr>
+          <w:szCs w:val="20"/>
+        </w:rPr>
+        <w:t xml:space="preserve"> </w:t>
+      </w:r>
+      <w:r>
+        <w:rPr>
+          <w:rFonts w:hint="eastAsia"/>
+          <w:szCs w:val="20"/>
+        </w:rPr>
+        <w:t>뉴욕 현대 미술관,</w:t>
+      </w:r>
+      <w:r>
+        <w:rPr>
+          <w:szCs w:val="20"/>
+        </w:rPr>
+        <w:t xml:space="preserve"> </w:t>
+      </w:r>
+      <w:r>
+        <w:rPr>
+          <w:rFonts w:hint="eastAsia"/>
+          <w:szCs w:val="20"/>
+        </w:rPr>
+        <w:t>자유의 여신상,</w:t>
+      </w:r>
+      <w:r>
+        <w:rPr>
+          <w:szCs w:val="20"/>
+        </w:rPr>
+        <w:t xml:space="preserve"> </w:t>
+      </w:r>
+      <w:r>
+        <w:rPr>
+          <w:rFonts w:hint="eastAsia"/>
+          <w:szCs w:val="20"/>
+        </w:rPr>
+        <w:t>센트럴 파크,</w:t>
+      </w:r>
+      <w:r>
+        <w:rPr>
+          <w:szCs w:val="20"/>
+        </w:rPr>
+        <w:t xml:space="preserve"> </w:t>
+      </w:r>
+      <w:r>
+        <w:rPr>
+          <w:rFonts w:hint="eastAsia"/>
+          <w:szCs w:val="20"/>
+        </w:rPr>
+        <w:t>엠파이어 스테이트 빌딩,</w:t>
+      </w:r>
+      <w:r>
+        <w:rPr>
+          <w:szCs w:val="20"/>
+        </w:rPr>
+        <w:t xml:space="preserve"> </w:t>
+      </w:r>
+      <w:r>
+        <w:rPr>
+          <w:rFonts w:hint="eastAsia"/>
+          <w:szCs w:val="20"/>
+        </w:rPr>
+        <w:t>메트로 폴리탄 미술관,</w:t>
+      </w:r>
+      <w:r>
+        <w:rPr>
+          <w:szCs w:val="20"/>
+        </w:rPr>
+        <w:t xml:space="preserve"> </w:t>
+      </w:r>
+      <w:r>
+        <w:rPr>
+          <w:rFonts w:hint="eastAsia"/>
+          <w:szCs w:val="20"/>
+        </w:rPr>
+        <w:t>뉴욕 타임즈</w:t>
+      </w:r>
+    </w:p>
+    <w:p>
+      <w:pPr>
+        <w:tabs>
+          <w:tab w:val="left" w:pos="1895"/>
+        </w:tabs>
+        <w:rPr>
+          <w:szCs w:val="20"/>
+        </w:rPr>
+      </w:pPr>
+      <w:r>
+        <w:rPr>
+          <w:rFonts w:hint="eastAsia"/>
+          <w:szCs w:val="20"/>
+        </w:rPr>
+        <w:t>쇼핑</w:t>
+      </w:r>
+      <w:r>
+        <w:rPr>
+          <w:szCs w:val="20"/>
+        </w:rPr>
+        <w:t xml:space="preserve">: </w:t>
+      </w:r>
+      <w:r>
+        <w:rPr>
+          <w:rFonts w:hint="eastAsia"/>
+          <w:szCs w:val="20"/>
+        </w:rPr>
+        <w:t>우드버리 아울렛,</w:t>
+      </w:r>
+    </w:p>
+    <w:p>
+      <w:pPr>
+        <w:rPr>
+          <w:szCs w:val="20"/>
+        </w:rPr>
+      </w:pPr>
+      <w:r>
+        <w:rPr>
+          <w:rFonts w:hint="eastAsia"/>
+          <w:szCs w:val="20"/>
+        </w:rPr>
+        <w:t>음식:</w:t>
+      </w:r>
+      <w:r>
+        <w:rPr>
+          <w:szCs w:val="20"/>
+        </w:rPr>
+        <w:t xml:space="preserve"> </w:t>
+      </w:r>
+      <w:r>
+        <w:rPr>
+          <w:rFonts w:hint="eastAsia"/>
+          <w:szCs w:val="20"/>
+        </w:rPr>
+        <w:t>치즈케익,</w:t>
+      </w:r>
+      <w:r>
+        <w:rPr>
+          <w:szCs w:val="20"/>
+        </w:rPr>
+        <w:t xml:space="preserve"> </w:t>
+      </w:r>
+      <w:r>
+        <w:rPr>
+          <w:rFonts w:hint="eastAsia"/>
+          <w:szCs w:val="20"/>
+        </w:rPr>
+        <w:t>베이글,</w:t>
+      </w:r>
+      <w:r>
+        <w:rPr>
+          <w:szCs w:val="20"/>
+        </w:rPr>
+        <w:t xml:space="preserve"> </w:t>
+      </w:r>
+      <w:r>
+        <w:rPr>
+          <w:rFonts w:hint="eastAsia"/>
+          <w:szCs w:val="20"/>
+        </w:rPr>
+        <w:t>스테이크</w:t>
+      </w:r>
+      <w:r>
+        <w:rPr>
+          <w:szCs w:val="20"/>
+        </w:rPr>
+        <w:t xml:space="preserve">, </w:t>
+      </w:r>
+      <w:r>
+        <w:rPr>
+          <w:rFonts w:hint="eastAsia"/>
+          <w:szCs w:val="20"/>
+        </w:rPr>
+        <w:t>뉴욕피자</w:t>
+      </w:r>
+    </w:p>
+    <w:p>
+      <w:pPr>
+        <w:widowControl/>
+        <w:wordWrap/>
+        <w:autoSpaceDE/>
+        <w:autoSpaceDN/>
+        <w:rPr>
+          <w:szCs w:val="20"/>
+        </w:rPr>
+      </w:pPr>
+      <w:r>
+        <w:rPr>
+          <w:szCs w:val="20"/>
+        </w:rPr>
+        <w:br w:type="page"/>
+      </w:r>
+    </w:p>
+    <w:p>
+      <w:pPr>
+        <w:rPr>
+          <w:szCs w:val="20"/>
+        </w:rPr>
+      </w:pPr>
+      <w:r>
+        <w:rPr>
+          <w:rFonts w:hint="eastAsia"/>
+          <w:szCs w:val="20"/>
+        </w:rPr>
+        <w:lastRenderedPageBreak/>
+        <w:t>8</w:t>
+      </w:r>
+      <w:r>
+        <w:rPr>
+          <w:szCs w:val="20"/>
+        </w:rPr>
+        <w:t xml:space="preserve">. </w:t>
+      </w:r>
+      <w:r>
+        <w:rPr>
+          <w:rFonts w:hint="eastAsia"/>
+          <w:szCs w:val="20"/>
+        </w:rPr>
+        <w:t>쿠알라룸푸르</w:t>
+      </w:r>
+    </w:p>
+    <w:p>
+      <w:pPr>
+        <w:rPr>
+          <w:rFonts w:hint="eastAsia"/>
+          <w:szCs w:val="20"/>
+        </w:rPr>
+      </w:pPr>
+      <w:r>
+        <w:rPr>
+          <w:rFonts w:hint="eastAsia"/>
+          <w:color w:val="000000"/>
+          <w:sz w:val="18"/>
+          <w:szCs w:val="18"/>
+        </w:rPr>
+        <w:t>근대적인 건물과 자연이 어우러진 말레이시아의 수도. 다양한 민족으로 이루어진 도시로 말레이시아, 인도, 중국, 등 다양한 국가의 음식을 즐길 수 있다.</w:t>
+      </w:r>
+    </w:p>
+    <w:p>
+      <w:pPr>
+        <w:rPr>
+          <w:szCs w:val="20"/>
+        </w:rPr>
+      </w:pPr>
+      <w:r>
+        <w:rPr>
+          <w:rFonts w:hint="eastAsia"/>
+          <w:szCs w:val="20"/>
+        </w:rPr>
+        <w:t>화폐:</w:t>
+      </w:r>
+      <w:r>
+        <w:rPr>
+          <w:szCs w:val="20"/>
+        </w:rPr>
+        <w:t xml:space="preserve"> </w:t>
+      </w:r>
+      <w:r>
+        <w:rPr>
+          <w:rFonts w:hint="eastAsia"/>
+          <w:szCs w:val="20"/>
+        </w:rPr>
+        <w:t>링깃(</w:t>
+      </w:r>
+      <w:r>
+        <w:rPr>
+          <w:szCs w:val="20"/>
+        </w:rPr>
+        <w:t xml:space="preserve">1MYR = </w:t>
+      </w:r>
+      <w:r>
+        <w:rPr>
+          <w:rFonts w:hint="eastAsia"/>
+          <w:szCs w:val="20"/>
+        </w:rPr>
+        <w:t>약2</w:t>
+      </w:r>
+      <w:r>
+        <w:rPr>
+          <w:szCs w:val="20"/>
+        </w:rPr>
+        <w:t>72</w:t>
+      </w:r>
+      <w:r>
+        <w:rPr>
+          <w:rFonts w:hint="eastAsia"/>
+          <w:szCs w:val="20"/>
+        </w:rPr>
+        <w:t>원)</w:t>
+      </w:r>
+    </w:p>
+    <w:p>
+      <w:pPr>
+        <w:rPr>
+          <w:szCs w:val="20"/>
+        </w:rPr>
+      </w:pPr>
+      <w:r>
+        <w:rPr>
+          <w:rFonts w:hint="eastAsia"/>
+          <w:szCs w:val="20"/>
+        </w:rPr>
+        <w:t>언어:</w:t>
+      </w:r>
+      <w:r>
+        <w:rPr>
+          <w:szCs w:val="20"/>
+        </w:rPr>
+        <w:t xml:space="preserve"> </w:t>
+      </w:r>
+      <w:r>
+        <w:rPr>
+          <w:rFonts w:hint="eastAsia"/>
+          <w:szCs w:val="20"/>
+        </w:rPr>
+        <w:t>말레이어</w:t>
+      </w:r>
+    </w:p>
+    <w:p>
+      <w:pPr>
+        <w:rPr>
+          <w:szCs w:val="20"/>
+        </w:rPr>
+      </w:pPr>
+      <w:r>
+        <w:rPr>
+          <w:rFonts w:hint="eastAsia"/>
+          <w:szCs w:val="20"/>
+        </w:rPr>
+        <w:t>주요관광지:</w:t>
+      </w:r>
+      <w:r>
+        <w:rPr>
+          <w:szCs w:val="20"/>
+        </w:rPr>
+        <w:t xml:space="preserve"> </w:t>
+      </w:r>
+      <w:r>
+        <w:rPr>
+          <w:rFonts w:hint="eastAsia"/>
+          <w:szCs w:val="20"/>
+        </w:rPr>
+        <w:t>페트로나스 트윈타워,</w:t>
+      </w:r>
+      <w:r>
+        <w:rPr>
+          <w:szCs w:val="20"/>
+        </w:rPr>
+        <w:t xml:space="preserve"> </w:t>
+      </w:r>
+      <w:r>
+        <w:rPr>
+          <w:rFonts w:hint="eastAsia"/>
+          <w:szCs w:val="20"/>
+        </w:rPr>
+        <w:t>메르데카 광장,</w:t>
+      </w:r>
+      <w:r>
+        <w:rPr>
+          <w:szCs w:val="20"/>
+        </w:rPr>
+        <w:t xml:space="preserve"> </w:t>
+      </w:r>
+      <w:r>
+        <w:rPr>
+          <w:rFonts w:hint="eastAsia"/>
+          <w:szCs w:val="20"/>
+        </w:rPr>
+        <w:t>잘란 알로,</w:t>
+      </w:r>
+      <w:r>
+        <w:rPr>
+          <w:szCs w:val="20"/>
+        </w:rPr>
+        <w:t xml:space="preserve"> </w:t>
+      </w:r>
+      <w:r>
+        <w:rPr>
+          <w:rFonts w:hint="eastAsia"/>
+          <w:szCs w:val="20"/>
+        </w:rPr>
+        <w:t>바투동굴,</w:t>
+      </w:r>
+      <w:r>
+        <w:rPr>
+          <w:szCs w:val="20"/>
+        </w:rPr>
+        <w:t xml:space="preserve"> </w:t>
+      </w:r>
+      <w:r>
+        <w:rPr>
+          <w:rFonts w:hint="eastAsia"/>
+          <w:szCs w:val="20"/>
+        </w:rPr>
+        <w:t>국립 모스크,</w:t>
+      </w:r>
+      <w:r>
+        <w:rPr>
+          <w:szCs w:val="20"/>
+        </w:rPr>
+        <w:t xml:space="preserve"> </w:t>
+      </w:r>
+      <w:r>
+        <w:rPr>
+          <w:rFonts w:hint="eastAsia"/>
+          <w:szCs w:val="20"/>
+        </w:rPr>
+        <w:t>겐팅 하일랜드</w:t>
+      </w:r>
+    </w:p>
+    <w:p>
+      <w:pPr>
+        <w:rPr>
+          <w:szCs w:val="20"/>
+        </w:rPr>
+      </w:pPr>
+      <w:r>
+        <w:rPr>
+          <w:rFonts w:hint="eastAsia"/>
+          <w:szCs w:val="20"/>
+        </w:rPr>
+        <w:t>쇼핑:</w:t>
+      </w:r>
+      <w:r>
+        <w:rPr>
+          <w:szCs w:val="20"/>
+        </w:rPr>
+        <w:t xml:space="preserve"> </w:t>
+      </w:r>
+      <w:r>
+        <w:rPr>
+          <w:rFonts w:hint="eastAsia"/>
+          <w:szCs w:val="20"/>
+        </w:rPr>
+        <w:t>수리아K</w:t>
+      </w:r>
+      <w:r>
+        <w:rPr>
+          <w:szCs w:val="20"/>
+        </w:rPr>
+        <w:t>LCC</w:t>
+      </w:r>
+      <w:bookmarkStart w:id="0" w:name="_GoBack"/>
+      <w:bookmarkEnd w:id="0"/>
+    </w:p>
+    <w:p>
+      <w:pPr>
+        <w:rPr>
+          <w:szCs w:val="20"/>
+        </w:rPr>
+      </w:pPr>
+      <w:r>
+        <w:rPr>
+          <w:rFonts w:hint="eastAsia"/>
+          <w:szCs w:val="20"/>
+        </w:rPr>
+        <w:t>음식:</w:t>
+      </w:r>
+      <w:r>
+        <w:rPr>
+          <w:szCs w:val="20"/>
+        </w:rPr>
+        <w:t xml:space="preserve"> </w:t>
+      </w:r>
+      <w:r>
+        <w:rPr>
+          <w:rFonts w:hint="eastAsia"/>
+          <w:szCs w:val="20"/>
+        </w:rPr>
+        <w:t>밀크티,</w:t>
+      </w:r>
+      <w:r>
+        <w:rPr>
+          <w:szCs w:val="20"/>
+        </w:rPr>
+        <w:t xml:space="preserve"> </w:t>
+      </w:r>
+      <w:r>
+        <w:rPr>
+          <w:rFonts w:hint="eastAsia"/>
+          <w:szCs w:val="20"/>
+        </w:rPr>
+        <w:t>로띠 까나이,</w:t>
+      </w:r>
+      <w:r>
+        <w:rPr>
+          <w:szCs w:val="20"/>
+        </w:rPr>
+        <w:t xml:space="preserve"> </w:t>
+      </w:r>
+      <w:r>
+        <w:rPr>
+          <w:rFonts w:hint="eastAsia"/>
+          <w:szCs w:val="20"/>
+        </w:rPr>
+        <w:t>미고랭,</w:t>
+      </w:r>
+      <w:r>
+        <w:rPr>
+          <w:szCs w:val="20"/>
+        </w:rPr>
+        <w:t xml:space="preserve"> </w:t>
+      </w:r>
+      <w:r>
+        <w:rPr>
+          <w:rFonts w:hint="eastAsia"/>
+          <w:szCs w:val="20"/>
+        </w:rPr>
+        <w:t>나시고랭</w:t>
+      </w:r>
+    </w:p>
+    <w:p>
+      <w:pPr>
+        <w:rPr>
+          <w:szCs w:val="20"/>
+        </w:rPr>
+      </w:pPr>
+      <w:r>
+        <w:rPr>
+          <w:rFonts w:hint="eastAsia"/>
+          <w:szCs w:val="20"/>
+        </w:rPr>
+        <w:t>화폐:</w:t>
+      </w:r>
+    </w:p>
+    <w:p>
+      <w:pPr>
+        <w:rPr>
+          <w:szCs w:val="20"/>
+        </w:rPr>
+      </w:pPr>
+      <w:r>
+        <w:rPr>
+          <w:rFonts w:hint="eastAsia"/>
+          <w:szCs w:val="20"/>
+        </w:rPr>
+        <w:t>언어:</w:t>
+      </w:r>
+    </w:p>
+    <w:p>
+      <w:pPr>
+        <w:rPr>
+          <w:szCs w:val="20"/>
+        </w:rPr>
+      </w:pPr>
+      <w:r>
+        <w:rPr>
+          <w:rFonts w:hint="eastAsia"/>
+          <w:szCs w:val="20"/>
+        </w:rPr>
+        <w:t>주요관광지:</w:t>
+      </w:r>
+    </w:p>
+    <w:p>
+      <w:pPr>
+        <w:rPr>
+          <w:szCs w:val="20"/>
+        </w:rPr>
+      </w:pPr>
+      <w:r>
+        <w:rPr>
+          <w:rFonts w:hint="eastAsia"/>
+          <w:szCs w:val="20"/>
+        </w:rPr>
+        <w:t>쇼핑:</w:t>
+      </w:r>
+    </w:p>
+    <w:p>
+      <w:pPr>
+        <w:rPr>
+          <w:szCs w:val="20"/>
+        </w:rPr>
+      </w:pPr>
+      <w:r>
+        <w:rPr>
+          <w:rFonts w:hint="eastAsia"/>
+          <w:szCs w:val="20"/>
+        </w:rPr>
+        <w:t>음식:</w:t>
+      </w:r>
+    </w:p>
+    <w:p>
+      <w:pPr>
+        <w:rPr>
+          <w:szCs w:val="20"/>
+        </w:rPr>
+      </w:pPr>
+      <w:r>
+        <w:rPr>
+          <w:rFonts w:hint="eastAsia"/>
+          <w:szCs w:val="20"/>
+        </w:rPr>
+        <w:t>화폐:</w:t>
+      </w:r>
+    </w:p>
+    <w:p>
+      <w:pPr>
+        <w:rPr>
+          <w:szCs w:val="20"/>
+        </w:rPr>
+      </w:pPr>
+      <w:r>
+        <w:rPr>
+          <w:rFonts w:hint="eastAsia"/>
+          <w:szCs w:val="20"/>
+        </w:rPr>
+        <w:t>언어:</w:t>
+      </w:r>
+    </w:p>
+    <w:p>
+      <w:pPr>
+        <w:rPr>
+          <w:szCs w:val="20"/>
+        </w:rPr>
+      </w:pPr>
+      <w:r>
+        <w:rPr>
+          <w:rFonts w:hint="eastAsia"/>
+          <w:szCs w:val="20"/>
+        </w:rPr>
+        <w:t>주요관광지:</w:t>
+      </w:r>
+    </w:p>
+    <w:p>
+      <w:pPr>
+        <w:rPr>
+          <w:szCs w:val="20"/>
+        </w:rPr>
+      </w:pPr>
+      <w:r>
+        <w:rPr>
+          <w:rFonts w:hint="eastAsia"/>
+          <w:szCs w:val="20"/>
+        </w:rPr>
+        <w:t>쇼핑:</w:t>
+      </w:r>
+    </w:p>
+    <w:p>
+      <w:pPr>
+        <w:rPr>
+          <w:szCs w:val="20"/>
+        </w:rPr>
+      </w:pPr>
+      <w:r>
+        <w:rPr>
+          <w:rFonts w:hint="eastAsia"/>
+          <w:szCs w:val="20"/>
+        </w:rPr>
+        <w:t>음식:</w:t>
+      </w:r>
+    </w:p>
+    <w:p>
+      <w:pPr>
+        <w:rPr>
+          <w:szCs w:val="20"/>
+        </w:rPr>
+      </w:pPr>
+      <w:r>
+        <w:rPr>
+          <w:rFonts w:hint="eastAsia"/>
+          <w:szCs w:val="20"/>
+        </w:rPr>
+        <w:t>화폐:</w:t>
+      </w:r>
+    </w:p>
+    <w:p>
+      <w:pPr>
+        <w:rPr>
+          <w:szCs w:val="20"/>
+        </w:rPr>
+      </w:pPr>
+      <w:r>
+        <w:rPr>
+          <w:rFonts w:hint="eastAsia"/>
+          <w:szCs w:val="20"/>
+        </w:rPr>
+        <w:t>언어:</w:t>
+      </w:r>
+    </w:p>
+    <w:p>
+      <w:pPr>
+        <w:rPr>
+          <w:szCs w:val="20"/>
+        </w:rPr>
+      </w:pPr>
+      <w:r>
+        <w:rPr>
+          <w:rFonts w:hint="eastAsia"/>
+          <w:szCs w:val="20"/>
+        </w:rPr>
+        <w:t>주요관광지:</w:t>
+      </w:r>
+    </w:p>
+    <w:p>
+      <w:pPr>
+        <w:rPr>
+          <w:szCs w:val="20"/>
+        </w:rPr>
+      </w:pPr>
+      <w:r>
+        <w:rPr>
+          <w:rFonts w:hint="eastAsia"/>
+          <w:szCs w:val="20"/>
+        </w:rPr>
+        <w:t>쇼핑:</w:t>
+      </w:r>
+    </w:p>
+    <w:p>
+      <w:pPr>
+        <w:rPr>
+          <w:szCs w:val="20"/>
+        </w:rPr>
+      </w:pPr>
+      <w:r>
+        <w:rPr>
+          <w:rFonts w:hint="eastAsia"/>
+          <w:szCs w:val="20"/>
+        </w:rPr>
+        <w:t>음식:</w:t>
+      </w:r>
+    </w:p>
+    <w:p>
+      <w:pPr>
+        <w:rPr>
+          <w:szCs w:val="20"/>
+        </w:rPr>
+      </w:pPr>
+      <w:r>
+        <w:rPr>
+          <w:rFonts w:hint="eastAsia"/>
+          <w:szCs w:val="20"/>
+        </w:rPr>
+        <w:t>화폐:</w:t>
+      </w:r>
+    </w:p>
+    <w:p>
+      <w:pPr>
+        <w:rPr>
+          <w:szCs w:val="20"/>
+        </w:rPr>
+      </w:pPr>
+      <w:r>
+        <w:rPr>
+          <w:rFonts w:hint="eastAsia"/>
+          <w:szCs w:val="20"/>
+        </w:rPr>
+        <w:t>언어:</w:t>
+      </w:r>
+    </w:p>
+    <w:p>
+      <w:pPr>
+        <w:rPr>
+          <w:szCs w:val="20"/>
+        </w:rPr>
+      </w:pPr>
+      <w:r>
+        <w:rPr>
+          <w:rFonts w:hint="eastAsia"/>
+          <w:szCs w:val="20"/>
+        </w:rPr>
+        <w:lastRenderedPageBreak/>
+        <w:t>주요관광지:</w:t>
+      </w:r>
+    </w:p>
+    <w:p>
+      <w:pPr>
+        <w:rPr>
+          <w:szCs w:val="20"/>
+        </w:rPr>
+      </w:pPr>
+      <w:r>
+        <w:rPr>
+          <w:rFonts w:hint="eastAsia"/>
+          <w:szCs w:val="20"/>
+        </w:rPr>
+        <w:t>쇼핑:</w:t>
+      </w:r>
+    </w:p>
+    <w:p>
+      <w:pPr>
+        <w:rPr>
+          <w:szCs w:val="20"/>
+        </w:rPr>
+      </w:pPr>
+      <w:r>
+        <w:rPr>
+          <w:rFonts w:hint="eastAsia"/>
+          <w:szCs w:val="20"/>
+        </w:rPr>
+        <w:t>음식:</w:t>
+      </w:r>
+    </w:p>
+    <w:p>
+      <w:pPr>
+        <w:rPr>
+          <w:szCs w:val="20"/>
+        </w:rPr>
+      </w:pPr>
+      <w:r>
+        <w:rPr>
+          <w:rFonts w:hint="eastAsia"/>
+          <w:szCs w:val="20"/>
+        </w:rPr>
+        <w:t>화폐:</w:t>
+      </w:r>
+    </w:p>
+    <w:p>
+      <w:pPr>
+        <w:rPr>
+          <w:szCs w:val="20"/>
+        </w:rPr>
+      </w:pPr>
+      <w:r>
+        <w:rPr>
+          <w:rFonts w:hint="eastAsia"/>
+          <w:szCs w:val="20"/>
+        </w:rPr>
+        <w:t>언어:</w:t>
+      </w:r>
+    </w:p>
+    <w:p>
+      <w:pPr>
+        <w:rPr>
+          <w:szCs w:val="20"/>
+        </w:rPr>
+      </w:pPr>
+      <w:r>
+        <w:rPr>
+          <w:rFonts w:hint="eastAsia"/>
+          <w:szCs w:val="20"/>
+        </w:rPr>
+        <w:t>주요관광지:</w:t>
+      </w:r>
+    </w:p>
+    <w:p>
+      <w:pPr>
+        <w:rPr>
+          <w:szCs w:val="20"/>
+        </w:rPr>
+      </w:pPr>
+      <w:r>
+        <w:rPr>
+          <w:rFonts w:hint="eastAsia"/>
+          <w:szCs w:val="20"/>
+        </w:rPr>
+        <w:t>쇼핑:</w:t>
+      </w:r>
+    </w:p>
+    <w:p>
+      <w:pPr>
+        <w:rPr>
+          <w:szCs w:val="20"/>
+        </w:rPr>
+      </w:pPr>
+      <w:r>
+        <w:rPr>
+          <w:rFonts w:hint="eastAsia"/>
+          <w:szCs w:val="20"/>
+        </w:rPr>
+        <w:t>음식:</w:t>
+      </w:r>
+    </w:p>
+    <w:p>
+      <w:pPr>
+        <w:rPr>
+          <w:szCs w:val="20"/>
+        </w:rPr>
+      </w:pPr>
+      <w:r>
+        <w:rPr>
+          <w:rFonts w:hint="eastAsia"/>
+          <w:szCs w:val="20"/>
+        </w:rPr>
+        <w:t>화폐:</w:t>
+      </w:r>
+    </w:p>
+    <w:p>
+      <w:pPr>
+        <w:rPr>
+          <w:szCs w:val="20"/>
+        </w:rPr>
+      </w:pPr>
+      <w:r>
+        <w:rPr>
+          <w:rFonts w:hint="eastAsia"/>
+          <w:szCs w:val="20"/>
+        </w:rPr>
+        <w:t>언어:</w:t>
+      </w:r>
+    </w:p>
+    <w:p>
+      <w:pPr>
+        <w:rPr>
+          <w:szCs w:val="20"/>
+        </w:rPr>
+      </w:pPr>
+      <w:r>
+        <w:rPr>
+          <w:rFonts w:hint="eastAsia"/>
+          <w:szCs w:val="20"/>
+        </w:rPr>
+        <w:t>주요관광지:</w:t>
+      </w:r>
+    </w:p>
+    <w:p>
+      <w:pPr>
+        <w:rPr>
+          <w:szCs w:val="20"/>
+        </w:rPr>
+      </w:pPr>
+      <w:r>
+        <w:rPr>
+          <w:rFonts w:hint="eastAsia"/>
+          <w:szCs w:val="20"/>
+        </w:rPr>
+        <w:t>쇼핑:</w:t>
+      </w:r>
+    </w:p>
+    <w:p>
+      <w:pPr>
+        <w:rPr>
+          <w:szCs w:val="20"/>
+        </w:rPr>
+      </w:pPr>
+      <w:r>
+        <w:rPr>
+          <w:rFonts w:hint="eastAsia"/>
+          <w:szCs w:val="20"/>
+        </w:rPr>
+        <w:t>음식:</w:t>
+      </w:r>
+    </w:p>
+    <w:p>
+      <w:pPr>
+        <w:rPr>
+          <w:szCs w:val="20"/>
+        </w:rPr>
+      </w:pPr>
+      <w:r>
+        <w:rPr>
+          <w:rFonts w:hint="eastAsia"/>
+          <w:szCs w:val="20"/>
+        </w:rPr>
+        <w:t>화폐:</w:t>
+      </w:r>
+    </w:p>
+    <w:p>
+      <w:pPr>
+        <w:rPr>
+          <w:szCs w:val="20"/>
+        </w:rPr>
+      </w:pPr>
+      <w:r>
+        <w:rPr>
+          <w:rFonts w:hint="eastAsia"/>
+          <w:szCs w:val="20"/>
+        </w:rPr>
+        <w:t>언어:</w:t>
+      </w:r>
+    </w:p>
+    <w:p>
+      <w:pPr>
+        <w:rPr>
+          <w:szCs w:val="20"/>
+        </w:rPr>
+      </w:pPr>
+      <w:r>
+        <w:rPr>
+          <w:rFonts w:hint="eastAsia"/>
+          <w:szCs w:val="20"/>
+        </w:rPr>
+        <w:t>주요관광지:</w:t>
+      </w:r>
+    </w:p>
+    <w:p>
+      <w:pPr>
+        <w:rPr>
+          <w:szCs w:val="20"/>
+        </w:rPr>
+      </w:pPr>
+      <w:r>
+        <w:rPr>
+          <w:rFonts w:hint="eastAsia"/>
+          <w:szCs w:val="20"/>
+        </w:rPr>
+        <w:t>쇼핑:</w:t>
+      </w:r>
+    </w:p>
+    <w:p>
+      <w:pPr>
+        <w:rPr>
+          <w:szCs w:val="20"/>
+        </w:rPr>
+      </w:pPr>
+      <w:r>
+        <w:rPr>
+          <w:rFonts w:hint="eastAsia"/>
+          <w:szCs w:val="20"/>
+        </w:rPr>
+        <w:t>음식:</w:t>
+      </w:r>
+    </w:p>
+    <w:p>
+      <w:pPr>
+        <w:rPr>
+          <w:szCs w:val="20"/>
+        </w:rPr>
+      </w:pPr>
+      <w:r>
+        <w:rPr>
+          <w:rFonts w:hint="eastAsia"/>
+          <w:szCs w:val="20"/>
+        </w:rPr>
+        <w:t>화폐:</w:t>
+      </w:r>
+    </w:p>
+    <w:p>
+      <w:pPr>
+        <w:rPr>
+          <w:szCs w:val="20"/>
+        </w:rPr>
+      </w:pPr>
+      <w:r>
+        <w:rPr>
+          <w:rFonts w:hint="eastAsia"/>
+          <w:szCs w:val="20"/>
+        </w:rPr>
+        <w:t>언어:</w:t>
+      </w:r>
+    </w:p>
+    <w:p>
+      <w:pPr>
+        <w:rPr>
+          <w:szCs w:val="20"/>
+        </w:rPr>
+      </w:pPr>
+      <w:r>
+        <w:rPr>
+          <w:rFonts w:hint="eastAsia"/>
+          <w:szCs w:val="20"/>
+        </w:rPr>
+        <w:t>주요관광지:</w:t>
+      </w:r>
+    </w:p>
+    <w:p>
+      <w:pPr>
+        <w:rPr>
+          <w:szCs w:val="20"/>
+        </w:rPr>
+      </w:pPr>
+      <w:r>
+        <w:rPr>
+          <w:rFonts w:hint="eastAsia"/>
+          <w:szCs w:val="20"/>
+        </w:rPr>
+        <w:t>쇼핑:</w:t>
+      </w:r>
+    </w:p>
+    <w:p>
+      <w:pPr>
+        <w:rPr>
+          <w:szCs w:val="20"/>
+        </w:rPr>
+      </w:pPr>
+      <w:r>
+        <w:rPr>
+          <w:rFonts w:hint="eastAsia"/>
+          <w:szCs w:val="20"/>
+        </w:rPr>
+        <w:t>음식:</w:t>
+      </w:r>
+    </w:p>
+    <w:p>
+      <w:pPr>
+        <w:rPr>
+          <w:szCs w:val="20"/>
+        </w:rPr>
+      </w:pPr>
+      <w:r>
+        <w:rPr>
+          <w:rFonts w:hint="eastAsia"/>
+          <w:szCs w:val="20"/>
+        </w:rPr>
+        <w:t>화폐:</w:t>
+      </w:r>
+    </w:p>
+    <w:p>
+      <w:pPr>
+        <w:rPr>
+          <w:szCs w:val="20"/>
+        </w:rPr>
+      </w:pPr>
+      <w:r>
+        <w:rPr>
+          <w:rFonts w:hint="eastAsia"/>
+          <w:szCs w:val="20"/>
+        </w:rPr>
+        <w:t>언어:</w:t>
+      </w:r>
+    </w:p>
+    <w:p>
+      <w:pPr>
+        <w:rPr>
+          <w:szCs w:val="20"/>
+        </w:rPr>
+      </w:pPr>
+      <w:r>
+        <w:rPr>
+          <w:rFonts w:hint="eastAsia"/>
+          <w:szCs w:val="20"/>
+        </w:rPr>
+        <w:t>주요관광지:</w:t>
+      </w:r>
+    </w:p>
+    <w:p>
+      <w:pPr>
+        <w:rPr>
+          <w:szCs w:val="20"/>
+        </w:rPr>
+      </w:pPr>
+      <w:r>
+        <w:rPr>
+          <w:rFonts w:hint="eastAsia"/>
+          <w:szCs w:val="20"/>
+        </w:rPr>
+        <w:lastRenderedPageBreak/>
+        <w:t>쇼핑:</w:t>
+      </w:r>
+    </w:p>
+    <w:p>
+      <w:pPr>
+        <w:rPr>
+          <w:szCs w:val="20"/>
+        </w:rPr>
+      </w:pPr>
+      <w:r>
+        <w:rPr>
+          <w:rFonts w:hint="eastAsia"/>
+          <w:szCs w:val="20"/>
+        </w:rPr>
+        <w:t>음식:</w:t>
+      </w:r>
+    </w:p>
+    <w:p>
+      <w:pPr>
+        <w:rPr>
+          <w:szCs w:val="20"/>
+        </w:rPr>
+      </w:pPr>
+      <w:r>
+        <w:rPr>
+          <w:rFonts w:hint="eastAsia"/>
+          <w:szCs w:val="20"/>
+        </w:rPr>
+        <w:t>화폐:</w:t>
+      </w:r>
+    </w:p>
+    <w:p>
+      <w:pPr>
+        <w:rPr>
+          <w:szCs w:val="20"/>
+        </w:rPr>
+      </w:pPr>
+      <w:r>
+        <w:rPr>
+          <w:rFonts w:hint="eastAsia"/>
+          <w:szCs w:val="20"/>
+        </w:rPr>
+        <w:t>언어:</w:t>
+      </w:r>
+    </w:p>
+    <w:p>
+      <w:pPr>
+        <w:rPr>
+          <w:szCs w:val="20"/>
+        </w:rPr>
+      </w:pPr>
+      <w:r>
+        <w:rPr>
+          <w:rFonts w:hint="eastAsia"/>
+          <w:szCs w:val="20"/>
+        </w:rPr>
+        <w:t>주요관광지:</w:t>
+      </w:r>
+    </w:p>
+    <w:p>
+      <w:pPr>
+        <w:rPr>
+          <w:szCs w:val="20"/>
+        </w:rPr>
+      </w:pPr>
+      <w:r>
+        <w:rPr>
+          <w:rFonts w:hint="eastAsia"/>
+          <w:szCs w:val="20"/>
+        </w:rPr>
+        <w:t>쇼핑:</w:t>
+      </w:r>
+    </w:p>
+    <w:p>
+      <w:pPr>
+        <w:rPr>
+          <w:szCs w:val="20"/>
+        </w:rPr>
+      </w:pPr>
+      <w:r>
+        <w:rPr>
+          <w:rFonts w:hint="eastAsia"/>
+          <w:szCs w:val="20"/>
+        </w:rPr>
+        <w:t>음식:</w:t>
+      </w:r>
+    </w:p>
+    <w:p>
+      <w:pPr>
+        <w:rPr>
+          <w:szCs w:val="20"/>
+        </w:rPr>
+      </w:pPr>
+      <w:r>
+        <w:rPr>
+          <w:rFonts w:hint="eastAsia"/>
+          <w:szCs w:val="20"/>
+        </w:rPr>
+        <w:t>화폐:</w:t>
+      </w:r>
+    </w:p>
+    <w:p>
+      <w:pPr>
+        <w:rPr>
+          <w:szCs w:val="20"/>
+        </w:rPr>
+      </w:pPr>
+      <w:r>
+        <w:rPr>
+          <w:rFonts w:hint="eastAsia"/>
+          <w:szCs w:val="20"/>
+        </w:rPr>
+        <w:t>언어:</w:t>
+      </w:r>
+    </w:p>
+    <w:p>
+      <w:pPr>
+        <w:rPr>
+          <w:szCs w:val="20"/>
+        </w:rPr>
+      </w:pPr>
+      <w:r>
+        <w:rPr>
+          <w:rFonts w:hint="eastAsia"/>
+          <w:szCs w:val="20"/>
+        </w:rPr>
+        <w:t>주요관광지:</w:t>
+      </w:r>
+    </w:p>
+    <w:p>
+      <w:pPr>
+        <w:rPr>
+          <w:szCs w:val="20"/>
+        </w:rPr>
+      </w:pPr>
+      <w:r>
+        <w:rPr>
+          <w:rFonts w:hint="eastAsia"/>
+          <w:szCs w:val="20"/>
+        </w:rPr>
+        <w:t>쇼핑:</w:t>
+      </w:r>
+    </w:p>
+    <w:p>
+      <w:pPr>
+        <w:rPr>
+          <w:szCs w:val="20"/>
+        </w:rPr>
+      </w:pPr>
+      <w:r>
+        <w:rPr>
+          <w:rFonts w:hint="eastAsia"/>
+          <w:szCs w:val="20"/>
+        </w:rPr>
+        <w:t>음식:</w:t>
+      </w:r>
+    </w:p>
+    <w:p>
+      <w:pPr>
+        <w:rPr>
+          <w:szCs w:val="20"/>
+        </w:rPr>
+      </w:pPr>
+      <w:r>
+        <w:rPr>
+          <w:rFonts w:hint="eastAsia"/>
+          <w:szCs w:val="20"/>
+        </w:rPr>
+        <w:t>화폐:</w:t>
+      </w:r>
+    </w:p>
+    <w:p>
+      <w:pPr>
+        <w:rPr>
+          <w:szCs w:val="20"/>
+        </w:rPr>
+      </w:pPr>
+      <w:r>
+        <w:rPr>
+          <w:rFonts w:hint="eastAsia"/>
+          <w:szCs w:val="20"/>
+        </w:rPr>
+        <w:t>언어:</w:t>
+      </w:r>
+    </w:p>
+    <w:p>
+      <w:pPr>
+        <w:rPr>
+          <w:szCs w:val="20"/>
+        </w:rPr>
+      </w:pPr>
+      <w:r>
+        <w:rPr>
+          <w:rFonts w:hint="eastAsia"/>
+          <w:szCs w:val="20"/>
+        </w:rPr>
+        <w:t>주요관광지:</w:t>
+      </w:r>
+    </w:p>
+    <w:p>
+      <w:pPr>
+        <w:rPr>
+          <w:szCs w:val="20"/>
+        </w:rPr>
+      </w:pPr>
+      <w:r>
+        <w:rPr>
+          <w:rFonts w:hint="eastAsia"/>
+          <w:szCs w:val="20"/>
+        </w:rPr>
+        <w:t>쇼핑:</w:t>
+      </w:r>
+    </w:p>
+    <w:p>
+      <w:pPr>
+        <w:rPr>
+          <w:szCs w:val="20"/>
+        </w:rPr>
+      </w:pPr>
+      <w:r>
+        <w:rPr>
+          <w:rFonts w:hint="eastAsia"/>
+          <w:szCs w:val="20"/>
+        </w:rPr>
+        <w:t>음식:</w:t>
+      </w:r>
+    </w:p>
+    <w:p>
+      <w:pPr>
+        <w:rPr>
+          <w:szCs w:val="20"/>
+        </w:rPr>
+      </w:pPr>
+      <w:r>
+        <w:rPr>
+          <w:rFonts w:hint="eastAsia"/>
+          <w:szCs w:val="20"/>
+        </w:rPr>
+        <w:t>화폐:</w:t>
+      </w:r>
+    </w:p>
+    <w:p>
+      <w:pPr>
+        <w:rPr>
+          <w:szCs w:val="20"/>
+        </w:rPr>
+      </w:pPr>
+      <w:r>
+        <w:rPr>
+          <w:rFonts w:hint="eastAsia"/>
+          <w:szCs w:val="20"/>
+        </w:rPr>
+        <w:t>언어:</w:t>
+      </w:r>
+    </w:p>
+    <w:p>
+      <w:pPr>
+        <w:rPr>
+          <w:szCs w:val="20"/>
+        </w:rPr>
+      </w:pPr>
+      <w:r>
+        <w:rPr>
+          <w:rFonts w:hint="eastAsia"/>
+          <w:szCs w:val="20"/>
+        </w:rPr>
+        <w:t>주요관광지:</w:t>
+      </w:r>
+    </w:p>
+    <w:p>
+      <w:pPr>
+        <w:rPr>
+          <w:szCs w:val="20"/>
+        </w:rPr>
+      </w:pPr>
+      <w:r>
+        <w:rPr>
+          <w:rFonts w:hint="eastAsia"/>
+          <w:szCs w:val="20"/>
+        </w:rPr>
+        <w:t>쇼핑:</w:t>
+      </w:r>
+    </w:p>
+    <w:p>
+      <w:pPr>
+        <w:rPr>
+          <w:szCs w:val="20"/>
+        </w:rPr>
+      </w:pPr>
+      <w:r>
+        <w:rPr>
+          <w:rFonts w:hint="eastAsia"/>
+          <w:szCs w:val="20"/>
+        </w:rPr>
+        <w:t>음식:</w:t>
+      </w:r>
+    </w:p>
+    <w:p>
+      <w:pPr>
+        <w:rPr>
+          <w:szCs w:val="20"/>
+        </w:rPr>
+      </w:pPr>
+      <w:r>
+        <w:rPr>
+          <w:rFonts w:hint="eastAsia"/>
+          <w:szCs w:val="20"/>
+        </w:rPr>
+        <w:t>화폐:</w:t>
+      </w:r>
+    </w:p>
+    <w:p>
+      <w:pPr>
+        <w:rPr>
+          <w:szCs w:val="20"/>
+        </w:rPr>
+      </w:pPr>
+      <w:r>
+        <w:rPr>
+          <w:rFonts w:hint="eastAsia"/>
+          <w:szCs w:val="20"/>
+        </w:rPr>
+        <w:t>언어:</w:t>
+      </w:r>
+    </w:p>
+    <w:p>
+      <w:pPr>
+        <w:rPr>
+          <w:szCs w:val="20"/>
+        </w:rPr>
+      </w:pPr>
+      <w:r>
+        <w:rPr>
+          <w:rFonts w:hint="eastAsia"/>
+          <w:szCs w:val="20"/>
+        </w:rPr>
+        <w:t>주요관광지:</w:t>
+      </w:r>
+    </w:p>
+    <w:p>
+      <w:pPr>
+        <w:rPr>
+          <w:szCs w:val="20"/>
+        </w:rPr>
+      </w:pPr>
+      <w:r>
+        <w:rPr>
+          <w:rFonts w:hint="eastAsia"/>
+          <w:szCs w:val="20"/>
+        </w:rPr>
+        <w:t>쇼핑:</w:t>
+      </w:r>
+    </w:p>
+    <w:p>
+      <w:pPr>
+        <w:rPr>
+          <w:szCs w:val="20"/>
+        </w:rPr>
+      </w:pPr>
+      <w:r>
+        <w:rPr>
+          <w:rFonts w:hint="eastAsia"/>
+          <w:szCs w:val="20"/>
+        </w:rPr>
+        <w:lastRenderedPageBreak/>
+        <w:t>음식:</w:t>
+      </w:r>
+    </w:p>
+    <w:p>
+      <w:pPr>
+        <w:rPr>
+          <w:szCs w:val="20"/>
+        </w:rPr>
+      </w:pPr>
+      <w:r>
+        <w:rPr>
+          <w:rFonts w:hint="eastAsia"/>
+          <w:szCs w:val="20"/>
+        </w:rPr>
+        <w:t>화폐:</w:t>
+      </w:r>
+    </w:p>
+    <w:p>
+      <w:pPr>
+        <w:rPr>
+          <w:szCs w:val="20"/>
+        </w:rPr>
+      </w:pPr>
+      <w:r>
+        <w:rPr>
+          <w:rFonts w:hint="eastAsia"/>
+          <w:szCs w:val="20"/>
+        </w:rPr>
+        <w:t>언어:</w:t>
+      </w:r>
+    </w:p>
+    <w:p>
+      <w:pPr>
+        <w:rPr>
+          <w:szCs w:val="20"/>
+        </w:rPr>
+      </w:pPr>
+      <w:r>
+        <w:rPr>
+          <w:rFonts w:hint="eastAsia"/>
+          <w:szCs w:val="20"/>
+        </w:rPr>
+        <w:t>주요관광지:</w:t>
+      </w:r>
+    </w:p>
+    <w:p>
+      <w:pPr>
+        <w:rPr>
+          <w:szCs w:val="20"/>
+        </w:rPr>
+      </w:pPr>
+      <w:r>
+        <w:rPr>
+          <w:rFonts w:hint="eastAsia"/>
+          <w:szCs w:val="20"/>
+        </w:rPr>
+        <w:t>쇼핑:</w:t>
+      </w:r>
+    </w:p>
+    <w:p>
+      <w:pPr>
+        <w:rPr>
+          <w:szCs w:val="20"/>
+        </w:rPr>
+      </w:pPr>
+      <w:r>
+        <w:rPr>
+          <w:rFonts w:hint="eastAsia"/>
+          <w:szCs w:val="20"/>
+        </w:rPr>
+        <w:t>음식:</w:t>
+      </w:r>
+    </w:p>
+    <w:p>
+      <w:pPr>
+        <w:rPr>
+          <w:szCs w:val="20"/>
+        </w:rPr>
+      </w:pPr>
+      <w:r>
+        <w:rPr>
+          <w:rFonts w:hint="eastAsia"/>
+          <w:szCs w:val="20"/>
+        </w:rPr>
+        <w:t>화폐:</w:t>
+      </w:r>
+    </w:p>
+    <w:p>
+      <w:pPr>
+        <w:rPr>
+          <w:szCs w:val="20"/>
+        </w:rPr>
+      </w:pPr>
+      <w:r>
+        <w:rPr>
+          <w:rFonts w:hint="eastAsia"/>
+          <w:szCs w:val="20"/>
+        </w:rPr>
+        <w:t>언어:</w:t>
+      </w:r>
+    </w:p>
+    <w:p>
+      <w:pPr>
+        <w:rPr>
+          <w:szCs w:val="20"/>
+        </w:rPr>
+      </w:pPr>
+      <w:r>
+        <w:rPr>
+          <w:rFonts w:hint="eastAsia"/>
+          <w:szCs w:val="20"/>
+        </w:rPr>
+        <w:t>주요관광지:</w:t>
+      </w:r>
+    </w:p>
+    <w:p>
+      <w:pPr>
+        <w:rPr>
+          <w:szCs w:val="20"/>
+        </w:rPr>
+      </w:pPr>
+      <w:r>
+        <w:rPr>
+          <w:rFonts w:hint="eastAsia"/>
+          <w:szCs w:val="20"/>
+        </w:rPr>
+        <w:t>쇼핑:</w:t>
+      </w:r>
+    </w:p>
+    <w:p>
+      <w:pPr>
+        <w:rPr>
+          <w:szCs w:val="20"/>
+        </w:rPr>
+      </w:pPr>
+      <w:r>
+        <w:rPr>
+          <w:rFonts w:hint="eastAsia"/>
+          <w:szCs w:val="20"/>
+        </w:rPr>
+        <w:t>음식:</w:t>
+      </w:r>
+    </w:p>
+    <w:p>
+      <w:pPr>
+        <w:rPr>
+          <w:szCs w:val="20"/>
+        </w:rPr>
+      </w:pPr>
+      <w:r>
+        <w:rPr>
+          <w:rFonts w:hint="eastAsia"/>
+          <w:szCs w:val="20"/>
+        </w:rPr>
+        <w:t>화폐:</w:t>
+      </w:r>
+    </w:p>
+    <w:p>
+      <w:pPr>
+        <w:rPr>
+          <w:szCs w:val="20"/>
+        </w:rPr>
+      </w:pPr>
+      <w:r>
+        <w:rPr>
+          <w:rFonts w:hint="eastAsia"/>
+          <w:szCs w:val="20"/>
+        </w:rPr>
+        <w:t>언어:</w:t>
+      </w:r>
+    </w:p>
+    <w:p>
+      <w:pPr>
+        <w:rPr>
+          <w:szCs w:val="20"/>
+        </w:rPr>
+      </w:pPr>
+      <w:r>
+        <w:rPr>
+          <w:rFonts w:hint="eastAsia"/>
+          <w:szCs w:val="20"/>
+        </w:rPr>
+        <w:t>주요관광지:</w:t>
+      </w:r>
+    </w:p>
+    <w:p>
+      <w:pPr>
+        <w:rPr>
+          <w:szCs w:val="20"/>
+        </w:rPr>
+      </w:pPr>
+      <w:r>
+        <w:rPr>
+          <w:rFonts w:hint="eastAsia"/>
+          <w:szCs w:val="20"/>
+        </w:rPr>
+        <w:t>쇼핑:</w:t>
+      </w:r>
+    </w:p>
+    <w:p>
+      <w:pPr>
+        <w:rPr>
+          <w:szCs w:val="20"/>
+        </w:rPr>
+      </w:pPr>
+      <w:r>
+        <w:rPr>
+          <w:rFonts w:hint="eastAsia"/>
+          <w:szCs w:val="20"/>
+        </w:rPr>
+        <w:t>음식:</w:t>
+      </w:r>
+    </w:p>
+    <w:p>
+      <w:pPr>
+        <w:rPr>
+          <w:szCs w:val="20"/>
+        </w:rPr>
+      </w:pPr>
+      <w:r>
+        <w:rPr>
+          <w:rFonts w:hint="eastAsia"/>
+          <w:szCs w:val="20"/>
+        </w:rPr>
+        <w:t>화폐:</w:t>
+      </w:r>
+    </w:p>
+    <w:p>
+      <w:pPr>
+        <w:rPr>
+          <w:szCs w:val="20"/>
+        </w:rPr>
+      </w:pPr>
+      <w:r>
+        <w:rPr>
+          <w:rFonts w:hint="eastAsia"/>
+          <w:szCs w:val="20"/>
+        </w:rPr>
+        <w:t>언어:</w:t>
+      </w:r>
+    </w:p>
+    <w:p>
+      <w:pPr>
+        <w:rPr>
+          <w:szCs w:val="20"/>
+        </w:rPr>
+      </w:pPr>
+      <w:r>
+        <w:rPr>
+          <w:rFonts w:hint="eastAsia"/>
+          <w:szCs w:val="20"/>
+        </w:rPr>
+        <w:t>주요관광지:</w:t>
+      </w:r>
+    </w:p>
+    <w:p>
+      <w:pPr>
+        <w:rPr>
+          <w:szCs w:val="20"/>
+        </w:rPr>
+      </w:pPr>
+      <w:r>
+        <w:rPr>
+          <w:rFonts w:hint="eastAsia"/>
+          <w:szCs w:val="20"/>
+        </w:rPr>
+        <w:t>쇼핑:</w:t>
+      </w:r>
+    </w:p>
+    <w:p>
+      <w:pPr>
+        <w:rPr>
+          <w:szCs w:val="20"/>
+        </w:rPr>
+      </w:pPr>
+      <w:r>
+        <w:rPr>
+          <w:rFonts w:hint="eastAsia"/>
+          <w:szCs w:val="20"/>
+        </w:rPr>
+        <w:t>음식:</w:t>
+      </w:r>
+    </w:p>
+    <w:p>
+      <w:pPr>
+        <w:rPr>
+          <w:szCs w:val="20"/>
+        </w:rPr>
+      </w:pPr>
+      <w:r>
+        <w:rPr>
+          <w:rFonts w:hint="eastAsia"/>
+          <w:szCs w:val="20"/>
+        </w:rPr>
+        <w:t>화폐:</w:t>
+      </w:r>
+    </w:p>
+    <w:p>
+      <w:pPr>
+        <w:rPr>
+          <w:szCs w:val="20"/>
+        </w:rPr>
+      </w:pPr>
+      <w:r>
+        <w:rPr>
+          <w:rFonts w:hint="eastAsia"/>
+          <w:szCs w:val="20"/>
+        </w:rPr>
+        <w:t>언어:</w:t>
+      </w:r>
+    </w:p>
+    <w:p>
+      <w:pPr>
+        <w:rPr>
+          <w:szCs w:val="20"/>
+        </w:rPr>
+      </w:pPr>
+      <w:r>
+        <w:rPr>
+          <w:rFonts w:hint="eastAsia"/>
+          <w:szCs w:val="20"/>
+        </w:rPr>
+        <w:t>주요관광지:</w:t>
+      </w:r>
+    </w:p>
+    <w:p>
+      <w:pPr>
+        <w:rPr>
+          <w:szCs w:val="20"/>
+        </w:rPr>
+      </w:pPr>
+      <w:r>
+        <w:rPr>
+          <w:rFonts w:hint="eastAsia"/>
+          <w:szCs w:val="20"/>
+        </w:rPr>
+        <w:t>쇼핑:</w:t>
+      </w:r>
+    </w:p>
+    <w:p>
+      <w:pPr>
+        <w:rPr>
+          <w:szCs w:val="20"/>
+        </w:rPr>
+      </w:pPr>
+      <w:r>
+        <w:rPr>
+          <w:rFonts w:hint="eastAsia"/>
+          <w:szCs w:val="20"/>
+        </w:rPr>
+        <w:t>음식:</w:t>
+      </w:r>
+    </w:p>
+    <w:p>
+      <w:pPr>
+        <w:rPr>
+          <w:szCs w:val="20"/>
+        </w:rPr>
+      </w:pPr>
+      <w:r>
+        <w:rPr>
+          <w:rFonts w:hint="eastAsia"/>
+          <w:szCs w:val="20"/>
+        </w:rPr>
+        <w:lastRenderedPageBreak/>
+        <w:t>화폐:</w:t>
+      </w:r>
+    </w:p>
+    <w:p>
+      <w:pPr>
+        <w:rPr>
+          <w:szCs w:val="20"/>
+        </w:rPr>
+      </w:pPr>
+      <w:r>
+        <w:rPr>
+          <w:rFonts w:hint="eastAsia"/>
+          <w:szCs w:val="20"/>
+        </w:rPr>
+        <w:t>언어:</w:t>
+      </w:r>
+    </w:p>
+    <w:p>
+      <w:pPr>
+        <w:rPr>
+          <w:szCs w:val="20"/>
+        </w:rPr>
+      </w:pPr>
+      <w:r>
+        <w:rPr>
+          <w:rFonts w:hint="eastAsia"/>
+          <w:szCs w:val="20"/>
+        </w:rPr>
+        <w:t>주요관광지:</w:t>
+      </w:r>
+    </w:p>
+    <w:p>
+      <w:pPr>
+        <w:rPr>
+          <w:szCs w:val="20"/>
+        </w:rPr>
+      </w:pPr>
+      <w:r>
+        <w:rPr>
+          <w:rFonts w:hint="eastAsia"/>
+          <w:szCs w:val="20"/>
+        </w:rPr>
+        <w:t>쇼핑:</w:t>
+      </w:r>
+    </w:p>
+    <w:p>
+      <w:pPr>
+        <w:rPr>
+          <w:szCs w:val="20"/>
+        </w:rPr>
+      </w:pPr>
+      <w:r>
+        <w:rPr>
+          <w:rFonts w:hint="eastAsia"/>
+          <w:szCs w:val="20"/>
+        </w:rPr>
+        <w:t>음식:</w:t>
+      </w:r>
+    </w:p>
+    <w:p>
+      <w:pPr>
+        <w:rPr>
+          <w:szCs w:val="20"/>
+        </w:rPr>
+      </w:pPr>
+      <w:r>
+        <w:rPr>
+          <w:rFonts w:hint="eastAsia"/>
+          <w:szCs w:val="20"/>
+        </w:rPr>
+        <w:t>화폐:</w:t>
+      </w:r>
+    </w:p>
+    <w:p>
+      <w:pPr>
+        <w:rPr>
+          <w:szCs w:val="20"/>
+        </w:rPr>
+      </w:pPr>
+      <w:r>
+        <w:rPr>
+          <w:rFonts w:hint="eastAsia"/>
+          <w:szCs w:val="20"/>
+        </w:rPr>
+        <w:t>언어:</w:t>
+      </w:r>
+    </w:p>
+    <w:p>
+      <w:pPr>
+        <w:rPr>
+          <w:szCs w:val="20"/>
+        </w:rPr>
+      </w:pPr>
+      <w:r>
+        <w:rPr>
+          <w:rFonts w:hint="eastAsia"/>
+          <w:szCs w:val="20"/>
+        </w:rPr>
+        <w:t>주요관광지:</w:t>
+      </w:r>
+    </w:p>
+    <w:p>
+      <w:pPr>
+        <w:rPr>
+          <w:szCs w:val="20"/>
+        </w:rPr>
+      </w:pPr>
+      <w:r>
+        <w:rPr>
+          <w:rFonts w:hint="eastAsia"/>
+          <w:szCs w:val="20"/>
+        </w:rPr>
+        <w:t>쇼핑:</w:t>
+      </w:r>
+    </w:p>
+    <w:p>
+      <w:pPr>
+        <w:rPr>
+          <w:szCs w:val="20"/>
+        </w:rPr>
+      </w:pPr>
+      <w:r>
+        <w:rPr>
+          <w:rFonts w:hint="eastAsia"/>
+          <w:szCs w:val="20"/>
+        </w:rPr>
+        <w:t>음식:</w:t>
+      </w:r>
+    </w:p>
+    <w:p>
+      <w:pPr>
+        <w:rPr>
+          <w:szCs w:val="20"/>
+        </w:rPr>
+      </w:pPr>
+      <w:r>
+        <w:rPr>
+          <w:rFonts w:hint="eastAsia"/>
+          <w:szCs w:val="20"/>
+        </w:rPr>
+        <w:t>화폐:</w:t>
+      </w:r>
+    </w:p>
+    <w:p>
+      <w:pPr>
+        <w:rPr>
+          <w:szCs w:val="20"/>
+        </w:rPr>
+      </w:pPr>
+      <w:r>
+        <w:rPr>
+          <w:rFonts w:hint="eastAsia"/>
+          <w:szCs w:val="20"/>
+        </w:rPr>
+        <w:t>언어:</w:t>
+      </w:r>
+    </w:p>
+    <w:p>
+      <w:pPr>
+        <w:rPr>
+          <w:szCs w:val="20"/>
+        </w:rPr>
+      </w:pPr>
+      <w:r>
+        <w:rPr>
+          <w:rFonts w:hint="eastAsia"/>
+          <w:szCs w:val="20"/>
+        </w:rPr>
+        <w:t>주요관광지:</w:t>
+      </w:r>
+    </w:p>
+    <w:p>
+      <w:pPr>
+        <w:rPr>
+          <w:szCs w:val="20"/>
+        </w:rPr>
+      </w:pPr>
+      <w:r>
+        <w:rPr>
+          <w:rFonts w:hint="eastAsia"/>
+          <w:szCs w:val="20"/>
+        </w:rPr>
+        <w:t>쇼핑:</w:t>
+      </w:r>
+    </w:p>
+    <w:p>
+      <w:pPr>
+        <w:rPr>
+          <w:szCs w:val="20"/>
+        </w:rPr>
+      </w:pPr>
+      <w:r>
+        <w:rPr>
+          <w:rFonts w:hint="eastAsia"/>
+          <w:szCs w:val="20"/>
+        </w:rPr>
+        <w:t>음식:</w:t>
+      </w:r>
+    </w:p>
+    <w:p>
+      <w:pPr>
+        <w:rPr>
+          <w:szCs w:val="20"/>
+        </w:rPr>
+      </w:pPr>
+      <w:r>
+        <w:rPr>
+          <w:rFonts w:hint="eastAsia"/>
+          <w:szCs w:val="20"/>
+        </w:rPr>
+        <w:t>화폐:</w:t>
+      </w:r>
+    </w:p>
+    <w:p>
+      <w:pPr>
+        <w:rPr>
+          <w:szCs w:val="20"/>
+        </w:rPr>
+      </w:pPr>
+      <w:r>
+        <w:rPr>
+          <w:rFonts w:hint="eastAsia"/>
+          <w:szCs w:val="20"/>
+        </w:rPr>
+        <w:t>언어:</w:t>
+      </w:r>
+    </w:p>
+    <w:p>
+      <w:pPr>
+        <w:rPr>
+          <w:szCs w:val="20"/>
+        </w:rPr>
+      </w:pPr>
+      <w:r>
+        <w:rPr>
+          <w:rFonts w:hint="eastAsia"/>
+          <w:szCs w:val="20"/>
+        </w:rPr>
+        <w:t>주요관광지:</w:t>
+      </w:r>
+    </w:p>
+    <w:p>
+      <w:pPr>
+        <w:rPr>
+          <w:szCs w:val="20"/>
+        </w:rPr>
+      </w:pPr>
+      <w:r>
+        <w:rPr>
+          <w:rFonts w:hint="eastAsia"/>
+          <w:szCs w:val="20"/>
+        </w:rPr>
+        <w:t>쇼핑:</w:t>
+      </w:r>
+    </w:p>
+    <w:p>
+      <w:pPr>
+        <w:rPr>
+          <w:szCs w:val="20"/>
+        </w:rPr>
+      </w:pPr>
+      <w:r>
+        <w:rPr>
+          <w:rFonts w:hint="eastAsia"/>
+          <w:szCs w:val="20"/>
+        </w:rPr>
+        <w:t>음식:</w:t>
+      </w:r>
+    </w:p>
+    <w:p>
+      <w:pPr>
+        <w:rPr>
+          <w:szCs w:val="20"/>
+        </w:rPr>
+      </w:pPr>
+      <w:r>
+        <w:rPr>
+          <w:rFonts w:hint="eastAsia"/>
+          <w:szCs w:val="20"/>
+        </w:rPr>
+        <w:t>화폐:</w:t>
+      </w:r>
+    </w:p>
+    <w:p>
+      <w:pPr>
+        <w:rPr>
+          <w:szCs w:val="20"/>
+        </w:rPr>
+      </w:pPr>
+      <w:r>
+        <w:rPr>
+          <w:rFonts w:hint="eastAsia"/>
+          <w:szCs w:val="20"/>
+        </w:rPr>
+        <w:t>언어:</w:t>
+      </w:r>
+    </w:p>
+    <w:p>
+      <w:pPr>
+        <w:rPr>
+          <w:szCs w:val="20"/>
+        </w:rPr>
+      </w:pPr>
+      <w:r>
+        <w:rPr>
+          <w:rFonts w:hint="eastAsia"/>
+          <w:szCs w:val="20"/>
+        </w:rPr>
+        <w:t>주요관광지:</w:t>
+      </w:r>
+    </w:p>
+    <w:p>
+      <w:pPr>
+        <w:rPr>
+          <w:szCs w:val="20"/>
+        </w:rPr>
+      </w:pPr>
+      <w:r>
+        <w:rPr>
+          <w:rFonts w:hint="eastAsia"/>
+          <w:szCs w:val="20"/>
+        </w:rPr>
+        <w:t>쇼핑:</w:t>
+      </w:r>
+    </w:p>
+    <w:p>
+      <w:pPr>
+        <w:rPr>
+          <w:szCs w:val="20"/>
+        </w:rPr>
+      </w:pPr>
+      <w:r>
+        <w:rPr>
+          <w:rFonts w:hint="eastAsia"/>
+          <w:szCs w:val="20"/>
+        </w:rPr>
+        <w:t>음식:</w:t>
+      </w:r>
+    </w:p>
+    <w:p>
+      <w:pPr>
+        <w:rPr>
+          <w:szCs w:val="20"/>
+        </w:rPr>
+      </w:pPr>
+      <w:r>
+        <w:rPr>
+          <w:rFonts w:hint="eastAsia"/>
+          <w:szCs w:val="20"/>
+        </w:rPr>
+        <w:t>화폐:</w:t>
+      </w:r>
+    </w:p>
+    <w:p>
+      <w:pPr>
+        <w:rPr>
+          <w:szCs w:val="20"/>
+        </w:rPr>
+      </w:pPr>
+      <w:r>
+        <w:rPr>
+          <w:rFonts w:hint="eastAsia"/>
+          <w:szCs w:val="20"/>
+        </w:rPr>
+        <w:lastRenderedPageBreak/>
+        <w:t>언어:</w:t>
+      </w:r>
+    </w:p>
+    <w:p>
+      <w:pPr>
+        <w:rPr>
+          <w:szCs w:val="20"/>
+        </w:rPr>
+      </w:pPr>
+      <w:r>
+        <w:rPr>
+          <w:rFonts w:hint="eastAsia"/>
+          <w:szCs w:val="20"/>
+        </w:rPr>
+        <w:t>주요관광지:</w:t>
+      </w:r>
+    </w:p>
+    <w:p>
+      <w:pPr>
+        <w:rPr>
+          <w:szCs w:val="20"/>
+        </w:rPr>
+      </w:pPr>
+      <w:r>
+        <w:rPr>
+          <w:rFonts w:hint="eastAsia"/>
+          <w:szCs w:val="20"/>
+        </w:rPr>
+        <w:t>쇼핑:</w:t>
+      </w:r>
+    </w:p>
+    <w:p>
+      <w:pPr>
+        <w:rPr>
+          <w:szCs w:val="20"/>
+        </w:rPr>
+      </w:pPr>
+      <w:r>
+        <w:rPr>
+          <w:rFonts w:hint="eastAsia"/>
+          <w:szCs w:val="20"/>
+        </w:rPr>
+        <w:t>음식:</w:t>
+      </w:r>
+    </w:p>
+    <w:p>
+      <w:pPr>
+        <w:rPr>
+          <w:szCs w:val="20"/>
+        </w:rPr>
+      </w:pPr>
+      <w:r>
+        <w:rPr>
+          <w:rFonts w:hint="eastAsia"/>
+          <w:szCs w:val="20"/>
+        </w:rPr>
+        <w:t>화폐:</w:t>
+      </w:r>
+    </w:p>
+    <w:p>
+      <w:pPr>
+        <w:rPr>
+          <w:szCs w:val="20"/>
+        </w:rPr>
+      </w:pPr>
+      <w:r>
+        <w:rPr>
+          <w:rFonts w:hint="eastAsia"/>
+          <w:szCs w:val="20"/>
+        </w:rPr>
+        <w:t>언어:</w:t>
+      </w:r>
+    </w:p>
+    <w:p>
+      <w:pPr>
+        <w:rPr>
+          <w:szCs w:val="20"/>
+        </w:rPr>
+      </w:pPr>
+      <w:r>
+        <w:rPr>
+          <w:rFonts w:hint="eastAsia"/>
+          <w:szCs w:val="20"/>
+        </w:rPr>
+        <w:t>주요관광지:</w:t>
+      </w:r>
+    </w:p>
+    <w:p>
+      <w:pPr>
+        <w:rPr>
+          <w:szCs w:val="20"/>
+        </w:rPr>
+      </w:pPr>
+      <w:r>
+        <w:rPr>
+          <w:rFonts w:hint="eastAsia"/>
+          <w:szCs w:val="20"/>
+        </w:rPr>
+        <w:t>쇼핑:</w:t>
+      </w:r>
+    </w:p>
+    <w:p>
+      <w:pPr>
+        <w:rPr>
+          <w:rFonts w:hint="eastAsia"/>
+          <w:szCs w:val="20"/>
+        </w:rPr>
+      </w:pPr>
+      <w:r>
+        <w:rPr>
+          <w:rFonts w:hint="eastAsia"/>
+          <w:szCs w:val="20"/>
+        </w:rPr>
+        <w:t>음식:</w:t>
+      </w:r>
+    </w:p>
+    <w:p>
+      <w:pPr>
+        <w:widowControl/>
+        <w:wordWrap/>
+        <w:autoSpaceDE/>
+        <w:autoSpaceDN/>
+        <w:rPr>
+          <w:szCs w:val="20"/>
+        </w:rPr>
+      </w:pPr>
+      <w:r>
+        <w:rPr>
+          <w:szCs w:val="20"/>
+        </w:rPr>
+        <w:br w:type="page"/>
+      </w:r>
+    </w:p>
+    <w:p>
+      <w:pPr>
+        <w:rPr>
+          <w:szCs w:val="20"/>
+        </w:rPr>
+      </w:pPr>
+    </w:p>
+    <w:p>
+      <w:pPr>
+        <w:rPr>
+          <w:szCs w:val="20"/>
+        </w:rPr>
+      </w:pPr>
+    </w:p>
+    <w:p>
+      <w:pPr>
+        <w:rPr>
+          <w:szCs w:val="20"/>
+        </w:rPr>
+      </w:pPr>
+      <w:r>
+        <w:rPr>
+          <w:szCs w:val="20"/>
+        </w:rPr>
         <w:t>Singapore</w:t>
       </w:r>
     </w:p>
-    <w:p/>
-    <w:p>
-      <w:r>
+    <w:p>
+      <w:pPr>
+        <w:rPr>
+          <w:szCs w:val="20"/>
+        </w:rPr>
+      </w:pPr>
+    </w:p>
+    <w:p>
+      <w:pPr>
+        <w:rPr>
+          <w:szCs w:val="20"/>
+        </w:rPr>
+      </w:pPr>
+      <w:r>
+        <w:rPr>
+          <w:szCs w:val="20"/>
+        </w:rPr>
         <w:t>Bangkok, Thailand</w:t>
       </w:r>
     </w:p>
-    <w:p/>
-    <w:p>
-      <w:r>
+    <w:p>
+      <w:pPr>
+        <w:rPr>
+          <w:szCs w:val="20"/>
+        </w:rPr>
+      </w:pPr>
+    </w:p>
+    <w:p>
+      <w:pPr>
+        <w:rPr>
+          <w:szCs w:val="20"/>
+        </w:rPr>
+      </w:pPr>
+      <w:r>
+        <w:rPr>
+          <w:szCs w:val="20"/>
+        </w:rPr>
         <w:t>London, United Kingdom</w:t>
       </w:r>
     </w:p>
-    <w:p/>
-    <w:p>
-      <w:r>
+    <w:p>
+      <w:pPr>
+        <w:rPr>
+          <w:szCs w:val="20"/>
+        </w:rPr>
+      </w:pPr>
+    </w:p>
+    <w:p>
+      <w:pPr>
+        <w:rPr>
+          <w:szCs w:val="20"/>
+        </w:rPr>
+      </w:pPr>
+      <w:r>
+        <w:rPr>
+          <w:szCs w:val="20"/>
+        </w:rPr>
         <w:t>Paris, France</w:t>
       </w:r>
     </w:p>
-    <w:p/>
-    <w:p>
-      <w:r>
-        <w:rPr>
-          <w:rFonts w:hint="eastAsia"/>
+    <w:p>
+      <w:pPr>
+        <w:rPr>
+          <w:szCs w:val="20"/>
+        </w:rPr>
+      </w:pPr>
+    </w:p>
+    <w:p>
+      <w:pPr>
+        <w:rPr>
+          <w:szCs w:val="20"/>
+        </w:rPr>
+      </w:pPr>
+      <w:r>
+        <w:rPr>
+          <w:rFonts w:hint="eastAsia"/>
+          <w:szCs w:val="20"/>
         </w:rPr>
         <w:t>M</w:t>
       </w:r>
       <w:r>
+        <w:rPr>
+          <w:szCs w:val="20"/>
+        </w:rPr>
         <w:t>acau, china</w:t>
       </w:r>
     </w:p>
-    <w:p/>
-    <w:p>
-      <w:r>
+    <w:p>
+      <w:pPr>
+        <w:rPr>
+          <w:szCs w:val="20"/>
+        </w:rPr>
+      </w:pPr>
+    </w:p>
+    <w:p>
+      <w:pPr>
+        <w:rPr>
+          <w:szCs w:val="20"/>
+        </w:rPr>
+      </w:pPr>
+      <w:r>
+        <w:rPr>
+          <w:szCs w:val="20"/>
+        </w:rPr>
         <w:t>New York City, USA</w:t>
       </w:r>
     </w:p>
-    <w:p/>
-    <w:p>
-      <w:r>
+    <w:p>
+      <w:pPr>
+        <w:rPr>
+          <w:szCs w:val="20"/>
+        </w:rPr>
+      </w:pPr>
+    </w:p>
+    <w:p>
+      <w:pPr>
+        <w:rPr>
+          <w:szCs w:val="20"/>
+        </w:rPr>
+      </w:pPr>
+      <w:r>
+        <w:rPr>
+          <w:szCs w:val="20"/>
+        </w:rPr>
         <w:t>Shenzhen, China</w:t>
       </w:r>
     </w:p>
-    <w:p/>
-    <w:p>
-      <w:r>
+    <w:p>
+      <w:pPr>
+        <w:rPr>
+          <w:szCs w:val="20"/>
+        </w:rPr>
+      </w:pPr>
+    </w:p>
+    <w:p>
+      <w:pPr>
+        <w:rPr>
+          <w:szCs w:val="20"/>
+        </w:rPr>
+      </w:pPr>
+      <w:r>
+        <w:rPr>
+          <w:szCs w:val="20"/>
+        </w:rPr>
         <w:t>Kuala Lumpur, Malaysia</w:t>
       </w:r>
     </w:p>
-    <w:p/>
-    <w:p>
-      <w:r>
+    <w:p>
+      <w:pPr>
+        <w:rPr>
+          <w:szCs w:val="20"/>
+        </w:rPr>
+      </w:pPr>
+    </w:p>
+    <w:p>
+      <w:pPr>
+        <w:rPr>
+          <w:szCs w:val="20"/>
+        </w:rPr>
+      </w:pPr>
+      <w:r>
+        <w:rPr>
+          <w:szCs w:val="20"/>
+        </w:rPr>
         <w:t>Antalya, Turkey</w:t>
       </w:r>
     </w:p>
-    <w:p/>
+    <w:p>
+      <w:pPr>
+        <w:rPr>
+          <w:szCs w:val="20"/>
+        </w:rPr>
+      </w:pPr>
+    </w:p>
     <w:sectPr>
       <w:pgSz w:w="11906" w:h="16838"/>
       <w:pgMar w:top="1701" w:right="1440" w:bottom="1440" w:left="1440" w:header="851" w:footer="992" w:gutter="0"/>
@@ -1204,6 +5582,103 @@
     </w:sectPr>
   </w:body>
 </w:document>
+</file>
+
+<file path=word/numbering.xml><?xml version="1.0" encoding="utf-8"?>
+<w:numbering xmlns:wpc="http://schemas.microsoft.com/office/word/2010/wordprocessingCanvas" xmlns:cx="http://schemas.microsoft.com/office/drawing/2014/chartex" xmlns:mc="http://schemas.openxmlformats.org/markup-compatibility/2006" xmlns:o="urn:schemas-microsoft-com:office:office" xmlns:r="http://schemas.openxmlformats.org/officeDocument/2006/relationships" xmlns:m="http://schemas.openxmlformats.org/officeDocument/2006/math" xmlns:v="urn:schemas-microsoft-com:vml" xmlns:wp14="http://schemas.microsoft.com/office/word/2010/wordprocessingDrawing" xmlns:wp="http://schemas.openxmlformats.org/drawingml/2006/wordprocessingDrawing" xmlns:w10="urn:schemas-microsoft-com:office:word" xmlns:w="http://schemas.openxmlformats.org/wordprocessingml/2006/main" xmlns:w14="http://schemas.microsoft.com/office/word/2010/wordml" xmlns:w15="http://schemas.microsoft.com/office/word/2012/wordml" xmlns:w16se="http://schemas.microsoft.com/office/word/2015/wordml/symex" xmlns:wpg="http://schemas.microsoft.com/office/word/2010/wordprocessingGroup" xmlns:wpi="http://schemas.microsoft.com/office/word/2010/wordprocessingInk" xmlns:wne="http://schemas.microsoft.com/office/word/2006/wordml" xmlns:wps="http://schemas.microsoft.com/office/word/2010/wordprocessingShape" mc:Ignorable="w14 w15 w16se wp14">
+  <w:abstractNum w:abstractNumId="0" w15:restartNumberingAfterBreak="0">
+    <w:nsid w:val="7A81688A"/>
+    <w:multiLevelType w:val="hybridMultilevel"/>
+    <w:tmpl w:val="D8EC8EB4"/>
+    <w:lvl w:ilvl="0" w:tplc="56A08CE0">
+      <w:start w:val="1"/>
+      <w:numFmt w:val="decimal"/>
+      <w:lvlText w:val="%1."/>
+      <w:lvlJc w:val="left"/>
+      <w:pPr>
+        <w:ind w:left="760" w:hanging="360"/>
+      </w:pPr>
+      <w:rPr>
+        <w:rFonts w:hint="default"/>
+      </w:rPr>
+    </w:lvl>
+    <w:lvl w:ilvl="1" w:tplc="04090019" w:tentative="1">
+      <w:start w:val="1"/>
+      <w:numFmt w:val="upperLetter"/>
+      <w:lvlText w:val="%2."/>
+      <w:lvlJc w:val="left"/>
+      <w:pPr>
+        <w:ind w:left="1200" w:hanging="400"/>
+      </w:pPr>
+    </w:lvl>
+    <w:lvl w:ilvl="2" w:tplc="0409001B" w:tentative="1">
+      <w:start w:val="1"/>
+      <w:numFmt w:val="lowerRoman"/>
+      <w:lvlText w:val="%3."/>
+      <w:lvlJc w:val="right"/>
+      <w:pPr>
+        <w:ind w:left="1600" w:hanging="400"/>
+      </w:pPr>
+    </w:lvl>
+    <w:lvl w:ilvl="3" w:tplc="0409000F" w:tentative="1">
+      <w:start w:val="1"/>
+      <w:numFmt w:val="decimal"/>
+      <w:lvlText w:val="%4."/>
+      <w:lvlJc w:val="left"/>
+      <w:pPr>
+        <w:ind w:left="2000" w:hanging="400"/>
+      </w:pPr>
+    </w:lvl>
+    <w:lvl w:ilvl="4" w:tplc="04090019" w:tentative="1">
+      <w:start w:val="1"/>
+      <w:numFmt w:val="upperLetter"/>
+      <w:lvlText w:val="%5."/>
+      <w:lvlJc w:val="left"/>
+      <w:pPr>
+        <w:ind w:left="2400" w:hanging="400"/>
+      </w:pPr>
+    </w:lvl>
+    <w:lvl w:ilvl="5" w:tplc="0409001B" w:tentative="1">
+      <w:start w:val="1"/>
+      <w:numFmt w:val="lowerRoman"/>
+      <w:lvlText w:val="%6."/>
+      <w:lvlJc w:val="right"/>
+      <w:pPr>
+        <w:ind w:left="2800" w:hanging="400"/>
+      </w:pPr>
+    </w:lvl>
+    <w:lvl w:ilvl="6" w:tplc="0409000F" w:tentative="1">
+      <w:start w:val="1"/>
+      <w:numFmt w:val="decimal"/>
+      <w:lvlText w:val="%7."/>
+      <w:lvlJc w:val="left"/>
+      <w:pPr>
+        <w:ind w:left="3200" w:hanging="400"/>
+      </w:pPr>
+    </w:lvl>
+    <w:lvl w:ilvl="7" w:tplc="04090019" w:tentative="1">
+      <w:start w:val="1"/>
+      <w:numFmt w:val="upperLetter"/>
+      <w:lvlText w:val="%8."/>
+      <w:lvlJc w:val="left"/>
+      <w:pPr>
+        <w:ind w:left="3600" w:hanging="400"/>
+      </w:pPr>
+    </w:lvl>
+    <w:lvl w:ilvl="8" w:tplc="0409001B" w:tentative="1">
+      <w:start w:val="1"/>
+      <w:numFmt w:val="lowerRoman"/>
+      <w:lvlText w:val="%9."/>
+      <w:lvlJc w:val="right"/>
+      <w:pPr>
+        <w:ind w:left="4000" w:hanging="400"/>
+      </w:pPr>
+    </w:lvl>
+  </w:abstractNum>
+  <w:num w:numId="1">
+    <w:abstractNumId w:val="0"/>
+  </w:num>
+</w:numbering>
 </file>
 
 <file path=word/styles.xml><?xml version="1.0" encoding="utf-8"?>
@@ -1684,6 +6159,16 @@
       <w:bCs/>
     </w:rPr>
   </w:style>
+  <w:style w:type="paragraph" w:styleId="a6">
+    <w:name w:val="List Paragraph"/>
+    <w:basedOn w:val="a"/>
+    <w:uiPriority w:val="34"/>
+    <w:qFormat/>
+    <w:rsid w:val="000845AE"/>
+    <w:pPr>
+      <w:ind w:leftChars="400" w:left="800"/>
+    </w:pPr>
+  </w:style>
 </w:styles>
 </file>
 

--- a/cities.docx
+++ b/cities.docx
@@ -14,12 +14,14 @@
         </w:rPr>
         <w:t xml:space="preserve">1. </w:t>
       </w:r>
+      <w:proofErr w:type="spellStart"/>
       <w:r>
         <w:rPr>
           <w:szCs w:val="20"/>
         </w:rPr>
         <w:t>Hongkong</w:t>
       </w:r>
+      <w:proofErr w:type="spellEnd"/>
       <w:r>
         <w:rPr>
           <w:szCs w:val="20"/>
@@ -152,6 +154,7 @@
         </w:rPr>
         <w:t xml:space="preserve">, </w:t>
       </w:r>
+      <w:proofErr w:type="spellStart"/>
       <w:r>
         <w:rPr>
           <w:rFonts w:hint="eastAsia"/>
@@ -159,6 +162,7 @@
         </w:rPr>
         <w:t>광둥어</w:t>
       </w:r>
+      <w:proofErr w:type="spellEnd"/>
       <w:r>
         <w:rPr>
           <w:szCs w:val="20"/>
@@ -179,25 +183,43 @@
           <w:szCs w:val="20"/>
         </w:rPr>
       </w:pPr>
-      <w:r>
-        <w:rPr>
-          <w:rFonts w:hint="eastAsia"/>
-          <w:szCs w:val="20"/>
-        </w:rPr>
-        <w:t>홍콩섬/</w:t>
-      </w:r>
-      <w:r>
-        <w:rPr>
-          <w:szCs w:val="20"/>
-        </w:rPr>
-        <w:t xml:space="preserve"> </w:t>
-      </w:r>
-      <w:r>
-        <w:rPr>
-          <w:rFonts w:hint="eastAsia"/>
-          <w:szCs w:val="20"/>
-        </w:rPr>
-        <w:t>주룽 반도와 신제 등으로 구성</w:t>
+      <w:proofErr w:type="spellStart"/>
+      <w:r>
+        <w:rPr>
+          <w:rFonts w:hint="eastAsia"/>
+          <w:szCs w:val="20"/>
+        </w:rPr>
+        <w:t>홍콩섬</w:t>
+      </w:r>
+      <w:proofErr w:type="spellEnd"/>
+      <w:r>
+        <w:rPr>
+          <w:rFonts w:hint="eastAsia"/>
+          <w:szCs w:val="20"/>
+        </w:rPr>
+        <w:t>/</w:t>
+      </w:r>
+      <w:r>
+        <w:rPr>
+          <w:szCs w:val="20"/>
+        </w:rPr>
+        <w:t xml:space="preserve"> </w:t>
+      </w:r>
+      <w:proofErr w:type="spellStart"/>
+      <w:r>
+        <w:rPr>
+          <w:rFonts w:hint="eastAsia"/>
+          <w:szCs w:val="20"/>
+        </w:rPr>
+        <w:t>주룽</w:t>
+      </w:r>
+      <w:proofErr w:type="spellEnd"/>
+      <w:r>
+        <w:rPr>
+          <w:rFonts w:hint="eastAsia"/>
+          <w:szCs w:val="20"/>
+        </w:rPr>
+        <w:t xml:space="preserve"> 반도와 신제 등으로 구성</w:t>
       </w:r>
     </w:p>
     <w:p>
@@ -232,6 +254,7 @@
         </w:rPr>
         <w:t xml:space="preserve"> </w:t>
       </w:r>
+      <w:proofErr w:type="spellStart"/>
       <w:r>
         <w:rPr>
           <w:rFonts w:hint="eastAsia"/>
@@ -244,7 +267,15 @@
           <w:rFonts w:hint="eastAsia"/>
           <w:szCs w:val="20"/>
         </w:rPr>
-        <w:t xml:space="preserve">이 홍콩의 </w:t>
+        <w:t>이</w:t>
+      </w:r>
+      <w:proofErr w:type="spellEnd"/>
+      <w:r>
+        <w:rPr>
+          <w:rFonts w:hint="eastAsia"/>
+          <w:szCs w:val="20"/>
+        </w:rPr>
+        <w:t xml:space="preserve"> 홍콩의 </w:t>
       </w:r>
       <w:r>
         <w:rPr>
@@ -282,7 +313,27 @@
           <w:kern w:val="0"/>
           <w:szCs w:val="20"/>
         </w:rPr>
-        <w:t>과거에는 광둥성 신안현[</w:t>
+        <w:t xml:space="preserve">과거에는 광둥성 </w:t>
+      </w:r>
+      <w:proofErr w:type="spellStart"/>
+      <w:r>
+        <w:rPr>
+          <w:rFonts w:ascii="나눔고딕" w:eastAsia="나눔고딕" w:hAnsi="나눔고딕" w:cs="굴림" w:hint="eastAsia"/>
+          <w:color w:val="333333"/>
+          <w:kern w:val="0"/>
+          <w:szCs w:val="20"/>
+        </w:rPr>
+        <w:t>신안현</w:t>
+      </w:r>
+      <w:proofErr w:type="spellEnd"/>
+      <w:r>
+        <w:rPr>
+          <w:rFonts w:ascii="나눔고딕" w:eastAsia="나눔고딕" w:hAnsi="나눔고딕" w:cs="굴림" w:hint="eastAsia"/>
+          <w:color w:val="333333"/>
+          <w:kern w:val="0"/>
+          <w:szCs w:val="20"/>
+        </w:rPr>
+        <w:t>[</w:t>
       </w:r>
       <w:r>
         <w:rPr>
@@ -378,7 +429,47 @@
           <w:kern w:val="0"/>
           <w:szCs w:val="20"/>
         </w:rPr>
-        <w:t>의 연합성명에 따라 1997년 7월 1일 주권을 회복하고 특별행정구로 지정하였다. 사회주의 국가인 중국에서 1국2체제를 취하여 고도의 자치권을 누리는 지방행정구역으로서 50여 년 동안 변함없이 자본주의 사회·경제 제도와 생활방식을 유지하고 있다.</w:t>
+        <w:t xml:space="preserve">의 </w:t>
+      </w:r>
+      <w:proofErr w:type="spellStart"/>
+      <w:r>
+        <w:rPr>
+          <w:rFonts w:ascii="나눔고딕" w:eastAsia="나눔고딕" w:hAnsi="나눔고딕" w:cs="굴림" w:hint="eastAsia"/>
+          <w:color w:val="333333"/>
+          <w:kern w:val="0"/>
+          <w:szCs w:val="20"/>
+        </w:rPr>
+        <w:t>연합성명에</w:t>
+      </w:r>
+      <w:proofErr w:type="spellEnd"/>
+      <w:r>
+        <w:rPr>
+          <w:rFonts w:ascii="나눔고딕" w:eastAsia="나눔고딕" w:hAnsi="나눔고딕" w:cs="굴림" w:hint="eastAsia"/>
+          <w:color w:val="333333"/>
+          <w:kern w:val="0"/>
+          <w:szCs w:val="20"/>
+        </w:rPr>
+        <w:t xml:space="preserve"> 따라 1997년 7월 1일 주권을 회복하고 특별행정구로 지정하였다. 사회주의 국가인 중국에서 1국2체제를 취하여 고도의 자치권을 누리는 지방행정구역으로서 50여 년 동안 변함없이 자본주의 </w:t>
+      </w:r>
+      <w:proofErr w:type="spellStart"/>
+      <w:r>
+        <w:rPr>
+          <w:rFonts w:ascii="나눔고딕" w:eastAsia="나눔고딕" w:hAnsi="나눔고딕" w:cs="굴림" w:hint="eastAsia"/>
+          <w:color w:val="333333"/>
+          <w:kern w:val="0"/>
+          <w:szCs w:val="20"/>
+        </w:rPr>
+        <w:t>사회·경제</w:t>
+      </w:r>
+      <w:proofErr w:type="spellEnd"/>
+      <w:r>
+        <w:rPr>
+          <w:rFonts w:ascii="나눔고딕" w:eastAsia="나눔고딕" w:hAnsi="나눔고딕" w:cs="굴림" w:hint="eastAsia"/>
+          <w:color w:val="333333"/>
+          <w:kern w:val="0"/>
+          <w:szCs w:val="20"/>
+        </w:rPr>
+        <w:t xml:space="preserve"> 제도와 생활방식을 유지하고 있다.</w:t>
       </w:r>
     </w:p>
     <w:p>
@@ -405,13 +496,23 @@
         </w:rPr>
         <w:t xml:space="preserve"> </w:t>
       </w:r>
+      <w:proofErr w:type="spellStart"/>
       <w:r>
         <w:rPr>
           <w:rFonts w:ascii="나눔고딕" w:eastAsia="나눔고딕" w:hAnsi="나눔고딕" w:hint="eastAsia"/>
           <w:color w:val="333333"/>
           <w:szCs w:val="20"/>
         </w:rPr>
-        <w:t>산정공원,</w:t>
+        <w:t>산정공원</w:t>
+      </w:r>
+      <w:proofErr w:type="spellEnd"/>
+      <w:r>
+        <w:rPr>
+          <w:rFonts w:ascii="나눔고딕" w:eastAsia="나눔고딕" w:hAnsi="나눔고딕" w:hint="eastAsia"/>
+          <w:color w:val="333333"/>
+          <w:szCs w:val="20"/>
+        </w:rPr>
+        <w:t>,</w:t>
       </w:r>
       <w:r>
         <w:rPr>
@@ -421,6 +522,7 @@
         </w:rPr>
         <w:t xml:space="preserve"> </w:t>
       </w:r>
+      <w:proofErr w:type="spellStart"/>
       <w:r>
         <w:rPr>
           <w:rFonts w:ascii="나눔고딕" w:eastAsia="나눔고딕" w:hAnsi="나눔고딕" w:hint="eastAsia"/>
@@ -429,6 +531,7 @@
         </w:rPr>
         <w:t>선수이완</w:t>
       </w:r>
+      <w:proofErr w:type="spellEnd"/>
       <w:r>
         <w:rPr>
           <w:rFonts w:ascii="나눔고딕" w:eastAsia="나눔고딕" w:hAnsi="나눔고딕"/>
@@ -453,13 +556,23 @@
         </w:rPr>
         <w:t xml:space="preserve"> </w:t>
       </w:r>
+      <w:proofErr w:type="spellStart"/>
       <w:r>
         <w:rPr>
           <w:rFonts w:ascii="나눔고딕" w:eastAsia="나눔고딕" w:hAnsi="나눔고딕" w:hint="eastAsia"/>
           <w:color w:val="333333"/>
           <w:szCs w:val="20"/>
         </w:rPr>
-        <w:t>쑹청(종합 놀이공원)</w:t>
+        <w:t>쑹청</w:t>
+      </w:r>
+      <w:proofErr w:type="spellEnd"/>
+      <w:r>
+        <w:rPr>
+          <w:rFonts w:ascii="나눔고딕" w:eastAsia="나눔고딕" w:hAnsi="나눔고딕" w:hint="eastAsia"/>
+          <w:color w:val="333333"/>
+          <w:szCs w:val="20"/>
+        </w:rPr>
+        <w:t>(종합 놀이공원)</w:t>
       </w:r>
       <w:r>
         <w:rPr>
@@ -469,13 +582,23 @@
         </w:rPr>
         <w:t xml:space="preserve">, </w:t>
       </w:r>
+      <w:proofErr w:type="spellStart"/>
       <w:r>
         <w:rPr>
           <w:rFonts w:ascii="나눔고딕" w:eastAsia="나눔고딕" w:hAnsi="나눔고딕" w:hint="eastAsia"/>
           <w:color w:val="333333"/>
           <w:szCs w:val="20"/>
         </w:rPr>
-        <w:t>타이쿵관,</w:t>
+        <w:t>타이쿵관</w:t>
+      </w:r>
+      <w:proofErr w:type="spellEnd"/>
+      <w:r>
+        <w:rPr>
+          <w:rFonts w:ascii="나눔고딕" w:eastAsia="나눔고딕" w:hAnsi="나눔고딕" w:hint="eastAsia"/>
+          <w:color w:val="333333"/>
+          <w:szCs w:val="20"/>
+        </w:rPr>
+        <w:t>,</w:t>
       </w:r>
       <w:r>
         <w:rPr>
@@ -533,13 +656,23 @@
         </w:rPr>
         <w:t xml:space="preserve"> </w:t>
       </w:r>
+      <w:proofErr w:type="spellStart"/>
       <w:r>
         <w:rPr>
           <w:rFonts w:ascii="나눔고딕" w:eastAsia="나눔고딕" w:hAnsi="나눔고딕" w:hint="eastAsia"/>
           <w:color w:val="333333"/>
           <w:szCs w:val="20"/>
         </w:rPr>
-        <w:t>레이디스 마켓,</w:t>
+        <w:t>레이디스</w:t>
+      </w:r>
+      <w:proofErr w:type="spellEnd"/>
+      <w:r>
+        <w:rPr>
+          <w:rFonts w:ascii="나눔고딕" w:eastAsia="나눔고딕" w:hAnsi="나눔고딕" w:hint="eastAsia"/>
+          <w:color w:val="333333"/>
+          <w:szCs w:val="20"/>
+        </w:rPr>
+        <w:t xml:space="preserve"> 마켓,</w:t>
       </w:r>
       <w:r>
         <w:rPr>
@@ -603,7 +736,25 @@
           <w:color w:val="333333"/>
           <w:szCs w:val="20"/>
         </w:rPr>
-        <w:t>골든 보히니아 광장,</w:t>
+        <w:t xml:space="preserve">골든 </w:t>
+      </w:r>
+      <w:proofErr w:type="spellStart"/>
+      <w:r>
+        <w:rPr>
+          <w:rFonts w:ascii="나눔고딕" w:eastAsia="나눔고딕" w:hAnsi="나눔고딕" w:hint="eastAsia"/>
+          <w:color w:val="333333"/>
+          <w:szCs w:val="20"/>
+        </w:rPr>
+        <w:t>보히니아</w:t>
+      </w:r>
+      <w:proofErr w:type="spellEnd"/>
+      <w:r>
+        <w:rPr>
+          <w:rFonts w:ascii="나눔고딕" w:eastAsia="나눔고딕" w:hAnsi="나눔고딕" w:hint="eastAsia"/>
+          <w:color w:val="333333"/>
+          <w:szCs w:val="20"/>
+        </w:rPr>
+        <w:t xml:space="preserve"> 광장,</w:t>
       </w:r>
       <w:r>
         <w:rPr>
@@ -662,13 +813,23 @@
         </w:rPr>
         <w:t xml:space="preserve"> </w:t>
       </w:r>
+      <w:proofErr w:type="spellStart"/>
       <w:r>
         <w:rPr>
           <w:rFonts w:ascii="나눔고딕" w:eastAsia="나눔고딕" w:hAnsi="나눔고딕" w:hint="eastAsia"/>
           <w:color w:val="333333"/>
           <w:szCs w:val="20"/>
         </w:rPr>
-        <w:t>딤섬,</w:t>
+        <w:t>딤섬</w:t>
+      </w:r>
+      <w:proofErr w:type="spellEnd"/>
+      <w:r>
+        <w:rPr>
+          <w:rFonts w:ascii="나눔고딕" w:eastAsia="나눔고딕" w:hAnsi="나눔고딕" w:hint="eastAsia"/>
+          <w:color w:val="333333"/>
+          <w:szCs w:val="20"/>
+        </w:rPr>
+        <w:t>,</w:t>
       </w:r>
       <w:r>
         <w:rPr>
@@ -678,13 +839,23 @@
         </w:rPr>
         <w:t xml:space="preserve"> </w:t>
       </w:r>
+      <w:proofErr w:type="spellStart"/>
       <w:r>
         <w:rPr>
           <w:rFonts w:ascii="나눔고딕" w:eastAsia="나눔고딕" w:hAnsi="나눔고딕" w:hint="eastAsia"/>
           <w:color w:val="333333"/>
           <w:szCs w:val="20"/>
         </w:rPr>
-        <w:t>밀크티,</w:t>
+        <w:t>밀크티</w:t>
+      </w:r>
+      <w:proofErr w:type="spellEnd"/>
+      <w:r>
+        <w:rPr>
+          <w:rFonts w:ascii="나눔고딕" w:eastAsia="나눔고딕" w:hAnsi="나눔고딕" w:hint="eastAsia"/>
+          <w:color w:val="333333"/>
+          <w:szCs w:val="20"/>
+        </w:rPr>
+        <w:t>,</w:t>
       </w:r>
       <w:r>
         <w:rPr>
@@ -710,13 +881,23 @@
         </w:rPr>
         <w:t xml:space="preserve"> </w:t>
       </w:r>
+      <w:proofErr w:type="spellStart"/>
       <w:r>
         <w:rPr>
           <w:rFonts w:ascii="나눔고딕" w:eastAsia="나눔고딕" w:hAnsi="나눔고딕" w:hint="eastAsia"/>
           <w:color w:val="333333"/>
           <w:szCs w:val="20"/>
         </w:rPr>
-        <w:t>콘지,</w:t>
+        <w:t>콘지</w:t>
+      </w:r>
+      <w:proofErr w:type="spellEnd"/>
+      <w:r>
+        <w:rPr>
+          <w:rFonts w:ascii="나눔고딕" w:eastAsia="나눔고딕" w:hAnsi="나눔고딕" w:hint="eastAsia"/>
+          <w:color w:val="333333"/>
+          <w:szCs w:val="20"/>
+        </w:rPr>
+        <w:t>,</w:t>
       </w:r>
       <w:r>
         <w:rPr>
@@ -765,7 +946,25 @@
           <w:color w:val="333333"/>
           <w:szCs w:val="20"/>
         </w:rPr>
-        <w:t>소비세와 수입세가 면세이기 때문에 전자제품등을 저렴하게 구입할 수 있음</w:t>
+        <w:t xml:space="preserve">소비세와 </w:t>
+      </w:r>
+      <w:proofErr w:type="spellStart"/>
+      <w:r>
+        <w:rPr>
+          <w:rFonts w:ascii="나눔고딕" w:eastAsia="나눔고딕" w:hAnsi="나눔고딕" w:hint="eastAsia"/>
+          <w:color w:val="333333"/>
+          <w:szCs w:val="20"/>
+        </w:rPr>
+        <w:t>수입세가</w:t>
+      </w:r>
+      <w:proofErr w:type="spellEnd"/>
+      <w:r>
+        <w:rPr>
+          <w:rFonts w:ascii="나눔고딕" w:eastAsia="나눔고딕" w:hAnsi="나눔고딕" w:hint="eastAsia"/>
+          <w:color w:val="333333"/>
+          <w:szCs w:val="20"/>
+        </w:rPr>
+        <w:t xml:space="preserve"> 면세이기 때문에 전자제품등을 저렴하게 구입할 수 있음</w:t>
       </w:r>
     </w:p>
     <w:p>
@@ -792,13 +991,23 @@
         </w:rPr>
         <w:t xml:space="preserve"> </w:t>
       </w:r>
+      <w:proofErr w:type="spellStart"/>
       <w:r>
         <w:rPr>
           <w:rFonts w:ascii="나눔고딕" w:eastAsia="나눔고딕" w:hAnsi="나눔고딕" w:hint="eastAsia"/>
           <w:color w:val="333333"/>
           <w:szCs w:val="20"/>
         </w:rPr>
-        <w:t>뷰티,</w:t>
+        <w:t>뷰티</w:t>
+      </w:r>
+      <w:proofErr w:type="spellEnd"/>
+      <w:r>
+        <w:rPr>
+          <w:rFonts w:ascii="나눔고딕" w:eastAsia="나눔고딕" w:hAnsi="나눔고딕" w:hint="eastAsia"/>
+          <w:color w:val="333333"/>
+          <w:szCs w:val="20"/>
+        </w:rPr>
+        <w:t>,</w:t>
       </w:r>
       <w:r>
         <w:rPr>
@@ -808,13 +1017,23 @@
         </w:rPr>
         <w:t xml:space="preserve"> </w:t>
       </w:r>
+      <w:proofErr w:type="spellStart"/>
       <w:r>
         <w:rPr>
           <w:rFonts w:ascii="나눔고딕" w:eastAsia="나눔고딕" w:hAnsi="나눔고딕" w:hint="eastAsia"/>
           <w:color w:val="333333"/>
           <w:szCs w:val="20"/>
         </w:rPr>
-        <w:t>주얼리와 장난감 등이 유명하다</w:t>
+        <w:t>주얼리와</w:t>
+      </w:r>
+      <w:proofErr w:type="spellEnd"/>
+      <w:r>
+        <w:rPr>
+          <w:rFonts w:ascii="나눔고딕" w:eastAsia="나눔고딕" w:hAnsi="나눔고딕" w:hint="eastAsia"/>
+          <w:color w:val="333333"/>
+          <w:szCs w:val="20"/>
+        </w:rPr>
+        <w:t xml:space="preserve"> 장난감 등이 유명하다</w:t>
       </w:r>
     </w:p>
     <w:p>
@@ -926,7 +1145,55 @@
           <w:rFonts w:ascii="나눔고딕" w:eastAsia="나눔고딕" w:hAnsi="나눔고딕" w:hint="eastAsia"/>
           <w:szCs w:val="20"/>
         </w:rPr>
-        <w:t>동남아시아에 있는 섬으로 이루어진 도시 국가로, 1819년 이후 영국의 식민지가 되었으며, 1959년 6월 새 헌법에 의해 자치령이 되었다. 1963년 말레이연방·사바·사라와크와 함께 ‘말레이시아’를 결성하였으나 1965년 8월에 분리독립하였다.</w:t>
+        <w:t xml:space="preserve">동남아시아에 있는 섬으로 이루어진 도시 국가로, 1819년 이후 영국의 식민지가 되었으며, 1959년 6월 새 헌법에 의해 자치령이 되었다. 1963년 </w:t>
+      </w:r>
+      <w:proofErr w:type="spellStart"/>
+      <w:r>
+        <w:rPr>
+          <w:rFonts w:ascii="나눔고딕" w:eastAsia="나눔고딕" w:hAnsi="나눔고딕" w:hint="eastAsia"/>
+          <w:szCs w:val="20"/>
+        </w:rPr>
+        <w:t>말레이연방·사바·사라와크와</w:t>
+      </w:r>
+      <w:proofErr w:type="spellEnd"/>
+      <w:r>
+        <w:rPr>
+          <w:rFonts w:ascii="나눔고딕" w:eastAsia="나눔고딕" w:hAnsi="나눔고딕" w:hint="eastAsia"/>
+          <w:szCs w:val="20"/>
+        </w:rPr>
+        <w:t xml:space="preserve"> 함께 ‘</w:t>
+      </w:r>
+      <w:proofErr w:type="spellStart"/>
+      <w:r>
+        <w:rPr>
+          <w:rFonts w:ascii="나눔고딕" w:eastAsia="나눔고딕" w:hAnsi="나눔고딕" w:hint="eastAsia"/>
+          <w:szCs w:val="20"/>
+        </w:rPr>
+        <w:t>말레이시아’를</w:t>
+      </w:r>
+      <w:proofErr w:type="spellEnd"/>
+      <w:r>
+        <w:rPr>
+          <w:rFonts w:ascii="나눔고딕" w:eastAsia="나눔고딕" w:hAnsi="나눔고딕" w:hint="eastAsia"/>
+          <w:szCs w:val="20"/>
+        </w:rPr>
+        <w:t xml:space="preserve"> 결성하였으나 1965년 8월에 </w:t>
+      </w:r>
+      <w:proofErr w:type="spellStart"/>
+      <w:r>
+        <w:rPr>
+          <w:rFonts w:ascii="나눔고딕" w:eastAsia="나눔고딕" w:hAnsi="나눔고딕" w:hint="eastAsia"/>
+          <w:szCs w:val="20"/>
+        </w:rPr>
+        <w:t>분리독립하였다</w:t>
+      </w:r>
+      <w:proofErr w:type="spellEnd"/>
+      <w:r>
+        <w:rPr>
+          <w:rFonts w:ascii="나눔고딕" w:eastAsia="나눔고딕" w:hAnsi="나눔고딕" w:hint="eastAsia"/>
+          <w:szCs w:val="20"/>
+        </w:rPr>
+        <w:t>.</w:t>
       </w:r>
     </w:p>
     <w:p>
@@ -1116,6 +1383,7 @@
         </w:rPr>
         <w:t xml:space="preserve"> </w:t>
       </w:r>
+      <w:proofErr w:type="spellStart"/>
       <w:r>
         <w:rPr>
           <w:rFonts w:ascii="나눔고딕" w:eastAsia="나눔고딕" w:hAnsi="나눔고딕" w:hint="eastAsia"/>
@@ -1123,13 +1391,23 @@
         </w:rPr>
         <w:t>마리나베이샌즈</w:t>
       </w:r>
+      <w:proofErr w:type="spellEnd"/>
       <w:r>
         <w:rPr>
           <w:rFonts w:ascii="나눔고딕" w:eastAsia="나눔고딕" w:hAnsi="나눔고딕"/>
           <w:szCs w:val="20"/>
         </w:rPr>
-        <w:t xml:space="preserve"> 스카이파크</w:t>
-      </w:r>
+        <w:t xml:space="preserve"> </w:t>
+      </w:r>
+      <w:proofErr w:type="spellStart"/>
+      <w:r>
+        <w:rPr>
+          <w:rFonts w:ascii="나눔고딕" w:eastAsia="나눔고딕" w:hAnsi="나눔고딕"/>
+          <w:szCs w:val="20"/>
+        </w:rPr>
+        <w:t>스카이파크</w:t>
+      </w:r>
+      <w:proofErr w:type="spellEnd"/>
       <w:r>
         <w:rPr>
           <w:rFonts w:ascii="나눔고딕" w:eastAsia="나눔고딕" w:hAnsi="나눔고딕" w:hint="eastAsia"/>
@@ -1158,6 +1436,7 @@
         </w:rPr>
         <w:t xml:space="preserve"> </w:t>
       </w:r>
+      <w:proofErr w:type="spellStart"/>
       <w:r>
         <w:rPr>
           <w:rFonts w:ascii="나눔고딕" w:eastAsia="나눔고딕" w:hAnsi="나눔고딕" w:hint="eastAsia"/>
@@ -1165,6 +1444,7 @@
         </w:rPr>
         <w:t>센토사섬</w:t>
       </w:r>
+      <w:proofErr w:type="spellEnd"/>
       <w:r>
         <w:rPr>
           <w:rFonts w:ascii="나눔고딕" w:eastAsia="나눔고딕" w:hAnsi="나눔고딕"/>
@@ -1172,12 +1452,21 @@
         </w:rPr>
         <w:t xml:space="preserve">, </w:t>
       </w:r>
+      <w:proofErr w:type="spellStart"/>
       <w:r>
         <w:rPr>
           <w:rFonts w:ascii="나눔고딕" w:eastAsia="나눔고딕" w:hAnsi="나눔고딕" w:hint="eastAsia"/>
           <w:szCs w:val="20"/>
         </w:rPr>
-        <w:t>가든스 바이 더 베이</w:t>
+        <w:t>가든스</w:t>
+      </w:r>
+      <w:proofErr w:type="spellEnd"/>
+      <w:r>
+        <w:rPr>
+          <w:rFonts w:ascii="나눔고딕" w:eastAsia="나눔고딕" w:hAnsi="나눔고딕" w:hint="eastAsia"/>
+          <w:szCs w:val="20"/>
+        </w:rPr>
+        <w:t xml:space="preserve"> 바이 더 베이</w:t>
       </w:r>
     </w:p>
     <w:p>
@@ -1205,12 +1494,21 @@
         </w:rPr>
         <w:t xml:space="preserve"> </w:t>
       </w:r>
+      <w:proofErr w:type="spellStart"/>
       <w:r>
         <w:rPr>
           <w:rFonts w:ascii="나눔고딕" w:eastAsia="나눔고딕" w:hAnsi="나눔고딕" w:hint="eastAsia"/>
           <w:szCs w:val="20"/>
         </w:rPr>
-        <w:t>클락키(쇼핑몰)</w:t>
+        <w:t>클락키</w:t>
+      </w:r>
+      <w:proofErr w:type="spellEnd"/>
+      <w:r>
+        <w:rPr>
+          <w:rFonts w:ascii="나눔고딕" w:eastAsia="나눔고딕" w:hAnsi="나눔고딕" w:hint="eastAsia"/>
+          <w:szCs w:val="20"/>
+        </w:rPr>
+        <w:t>(쇼핑몰)</w:t>
       </w:r>
       <w:r>
         <w:rPr>
@@ -1240,12 +1538,21 @@
         </w:rPr>
         <w:t xml:space="preserve"> </w:t>
       </w:r>
+      <w:proofErr w:type="spellStart"/>
       <w:r>
         <w:rPr>
           <w:rFonts w:ascii="나눔고딕" w:eastAsia="나눔고딕" w:hAnsi="나눔고딕" w:hint="eastAsia"/>
           <w:szCs w:val="20"/>
         </w:rPr>
-        <w:t>오차드 로드</w:t>
+        <w:t>오차드</w:t>
+      </w:r>
+      <w:proofErr w:type="spellEnd"/>
+      <w:r>
+        <w:rPr>
+          <w:rFonts w:ascii="나눔고딕" w:eastAsia="나눔고딕" w:hAnsi="나눔고딕" w:hint="eastAsia"/>
+          <w:szCs w:val="20"/>
+        </w:rPr>
+        <w:t xml:space="preserve"> 로드</w:t>
       </w:r>
     </w:p>
     <w:p>
@@ -1267,6 +1574,7 @@
         </w:rPr>
         <w:t xml:space="preserve"> </w:t>
       </w:r>
+      <w:proofErr w:type="spellStart"/>
       <w:r>
         <w:rPr>
           <w:rFonts w:hint="eastAsia"/>
@@ -1274,12 +1582,14 @@
         </w:rPr>
         <w:t>치킨라이스</w:t>
       </w:r>
+      <w:proofErr w:type="spellEnd"/>
       <w:r>
         <w:rPr>
           <w:szCs w:val="20"/>
         </w:rPr>
         <w:t xml:space="preserve">, </w:t>
       </w:r>
+      <w:proofErr w:type="spellStart"/>
       <w:r>
         <w:rPr>
           <w:rFonts w:hint="eastAsia"/>
@@ -1287,6 +1597,7 @@
         </w:rPr>
         <w:t>칠리크랩</w:t>
       </w:r>
+      <w:proofErr w:type="spellEnd"/>
     </w:p>
     <w:p>
       <w:pPr>
@@ -1349,7 +1660,89 @@
           <w:color w:val="242424"/>
           <w:szCs w:val="20"/>
         </w:rPr>
-        <w:t>타이어로는 끄룽텝(Krung Thep:천사의 도시)이라고 한다. 원래 방콕은 대안에 있는 톤부리시의 한 지구에 지나지 않았으나, 예로부터 상업의 중심지로 번영하였기 때문에 지금은 국제적으로 방콕이 끄룽텝을 대신하게 되었다. </w:t>
+        <w:t xml:space="preserve">타이어로는 </w:t>
+      </w:r>
+      <w:proofErr w:type="spellStart"/>
+      <w:r>
+        <w:rPr>
+          <w:rFonts w:hint="eastAsia"/>
+          <w:color w:val="242424"/>
+          <w:szCs w:val="20"/>
+        </w:rPr>
+        <w:t>끄룽텝</w:t>
+      </w:r>
+      <w:proofErr w:type="spellEnd"/>
+      <w:r>
+        <w:rPr>
+          <w:rFonts w:hint="eastAsia"/>
+          <w:color w:val="242424"/>
+          <w:szCs w:val="20"/>
+        </w:rPr>
+        <w:t>(Krung </w:t>
+      </w:r>
+      <w:proofErr w:type="spellStart"/>
+      <w:r>
+        <w:rPr>
+          <w:rFonts w:hint="eastAsia"/>
+          <w:color w:val="242424"/>
+          <w:szCs w:val="20"/>
+        </w:rPr>
+        <w:t>Thep</w:t>
+      </w:r>
+      <w:proofErr w:type="spellEnd"/>
+      <w:proofErr w:type="gramStart"/>
+      <w:r>
+        <w:rPr>
+          <w:rFonts w:hint="eastAsia"/>
+          <w:color w:val="242424"/>
+          <w:szCs w:val="20"/>
+        </w:rPr>
+        <w:t>:천사의</w:t>
+      </w:r>
+      <w:proofErr w:type="gramEnd"/>
+      <w:r>
+        <w:rPr>
+          <w:rFonts w:hint="eastAsia"/>
+          <w:color w:val="242424"/>
+          <w:szCs w:val="20"/>
+        </w:rPr>
+        <w:t xml:space="preserve"> 도시)이라고 한다. 원래 방콕은 대안에 있는 </w:t>
+      </w:r>
+      <w:proofErr w:type="spellStart"/>
+      <w:r>
+        <w:rPr>
+          <w:rFonts w:hint="eastAsia"/>
+          <w:color w:val="242424"/>
+          <w:szCs w:val="20"/>
+        </w:rPr>
+        <w:t>톤부리시의</w:t>
+      </w:r>
+      <w:proofErr w:type="spellEnd"/>
+      <w:r>
+        <w:rPr>
+          <w:rFonts w:hint="eastAsia"/>
+          <w:color w:val="242424"/>
+          <w:szCs w:val="20"/>
+        </w:rPr>
+        <w:t xml:space="preserve"> 한 지구에 지나지 않았으나, 예로부터 상업의 중심지로 번영하였기 때문에 지금은 국제적으로 방콕이 </w:t>
+      </w:r>
+      <w:proofErr w:type="spellStart"/>
+      <w:r>
+        <w:rPr>
+          <w:rFonts w:hint="eastAsia"/>
+          <w:color w:val="242424"/>
+          <w:szCs w:val="20"/>
+        </w:rPr>
+        <w:t>끄룽텝을</w:t>
+      </w:r>
+      <w:proofErr w:type="spellEnd"/>
+      <w:r>
+        <w:rPr>
+          <w:rFonts w:hint="eastAsia"/>
+          <w:color w:val="242424"/>
+          <w:szCs w:val="20"/>
+        </w:rPr>
+        <w:t xml:space="preserve"> 대신하게 되었다. </w:t>
       </w:r>
     </w:p>
     <w:p>
@@ -1462,20 +1855,54 @@
           <w:rFonts w:hint="eastAsia"/>
           <w:szCs w:val="20"/>
         </w:rPr>
-        <w:t>사원(왓 아룬</w:t>
-      </w:r>
+        <w:t>사원(</w:t>
+      </w:r>
+      <w:proofErr w:type="spellStart"/>
+      <w:r>
+        <w:rPr>
+          <w:rFonts w:hint="eastAsia"/>
+          <w:szCs w:val="20"/>
+        </w:rPr>
+        <w:t>왓</w:t>
+      </w:r>
+      <w:proofErr w:type="spellEnd"/>
+      <w:r>
+        <w:rPr>
+          <w:rFonts w:hint="eastAsia"/>
+          <w:szCs w:val="20"/>
+        </w:rPr>
+        <w:t xml:space="preserve"> </w:t>
+      </w:r>
+      <w:proofErr w:type="spellStart"/>
+      <w:r>
+        <w:rPr>
+          <w:rFonts w:hint="eastAsia"/>
+          <w:szCs w:val="20"/>
+        </w:rPr>
+        <w:t>아룬</w:t>
+      </w:r>
+      <w:proofErr w:type="spellEnd"/>
       <w:r>
         <w:rPr>
           <w:szCs w:val="20"/>
         </w:rPr>
         <w:t xml:space="preserve">, </w:t>
       </w:r>
-      <w:r>
-        <w:rPr>
-          <w:rFonts w:hint="eastAsia"/>
-          <w:szCs w:val="20"/>
-        </w:rPr>
-        <w:t>왓포)</w:t>
+      <w:proofErr w:type="spellStart"/>
+      <w:r>
+        <w:rPr>
+          <w:rFonts w:hint="eastAsia"/>
+          <w:szCs w:val="20"/>
+        </w:rPr>
+        <w:t>왓포</w:t>
+      </w:r>
+      <w:proofErr w:type="spellEnd"/>
+      <w:r>
+        <w:rPr>
+          <w:rFonts w:hint="eastAsia"/>
+          <w:szCs w:val="20"/>
+        </w:rPr>
+        <w:t>)</w:t>
       </w:r>
       <w:r>
         <w:rPr>
@@ -1483,38 +1910,65 @@
         </w:rPr>
         <w:t xml:space="preserve">, </w:t>
       </w:r>
-      <w:r>
-        <w:rPr>
-          <w:rFonts w:hint="eastAsia"/>
-          <w:szCs w:val="20"/>
-        </w:rPr>
-        <w:t>카오산 로드,</w:t>
-      </w:r>
-      <w:r>
-        <w:rPr>
-          <w:szCs w:val="20"/>
-        </w:rPr>
-        <w:t xml:space="preserve"> </w:t>
-      </w:r>
-      <w:r>
-        <w:rPr>
-          <w:rFonts w:hint="eastAsia"/>
-          <w:szCs w:val="20"/>
-        </w:rPr>
-        <w:t>씨암 파라곤,</w:t>
-      </w:r>
-      <w:r>
-        <w:rPr>
-          <w:szCs w:val="20"/>
-        </w:rPr>
-        <w:t xml:space="preserve"> </w:t>
-      </w:r>
-      <w:r>
-        <w:rPr>
-          <w:rFonts w:hint="eastAsia"/>
-          <w:szCs w:val="20"/>
-        </w:rPr>
-        <w:t>아시아티크,</w:t>
+      <w:proofErr w:type="spellStart"/>
+      <w:r>
+        <w:rPr>
+          <w:rFonts w:hint="eastAsia"/>
+          <w:szCs w:val="20"/>
+        </w:rPr>
+        <w:t>카오산</w:t>
+      </w:r>
+      <w:proofErr w:type="spellEnd"/>
+      <w:r>
+        <w:rPr>
+          <w:rFonts w:hint="eastAsia"/>
+          <w:szCs w:val="20"/>
+        </w:rPr>
+        <w:t xml:space="preserve"> 로드,</w:t>
+      </w:r>
+      <w:r>
+        <w:rPr>
+          <w:szCs w:val="20"/>
+        </w:rPr>
+        <w:t xml:space="preserve"> </w:t>
+      </w:r>
+      <w:proofErr w:type="spellStart"/>
+      <w:r>
+        <w:rPr>
+          <w:rFonts w:hint="eastAsia"/>
+          <w:szCs w:val="20"/>
+        </w:rPr>
+        <w:t>씨암</w:t>
+      </w:r>
+      <w:proofErr w:type="spellEnd"/>
+      <w:r>
+        <w:rPr>
+          <w:rFonts w:hint="eastAsia"/>
+          <w:szCs w:val="20"/>
+        </w:rPr>
+        <w:t xml:space="preserve"> 파라곤,</w:t>
+      </w:r>
+      <w:r>
+        <w:rPr>
+          <w:szCs w:val="20"/>
+        </w:rPr>
+        <w:t xml:space="preserve"> </w:t>
+      </w:r>
+      <w:proofErr w:type="spellStart"/>
+      <w:r>
+        <w:rPr>
+          <w:rFonts w:hint="eastAsia"/>
+          <w:szCs w:val="20"/>
+        </w:rPr>
+        <w:t>아시아티크</w:t>
+      </w:r>
+      <w:proofErr w:type="spellEnd"/>
+      <w:r>
+        <w:rPr>
+          <w:rFonts w:hint="eastAsia"/>
+          <w:szCs w:val="20"/>
+        </w:rPr>
+        <w:t>,</w:t>
       </w:r>
       <w:r>
         <w:rPr>
@@ -1535,12 +1989,37 @@
         </w:rPr>
         <w:t xml:space="preserve"> </w:t>
       </w:r>
-      <w:r>
-        <w:rPr>
-          <w:rFonts w:hint="eastAsia"/>
-          <w:szCs w:val="20"/>
-        </w:rPr>
-        <w:t>딸랏 롯 빠이</w:t>
+      <w:proofErr w:type="spellStart"/>
+      <w:r>
+        <w:rPr>
+          <w:rFonts w:hint="eastAsia"/>
+          <w:szCs w:val="20"/>
+        </w:rPr>
+        <w:t>딸랏</w:t>
+      </w:r>
+      <w:proofErr w:type="spellEnd"/>
+      <w:r>
+        <w:rPr>
+          <w:rFonts w:hint="eastAsia"/>
+          <w:szCs w:val="20"/>
+        </w:rPr>
+        <w:t xml:space="preserve"> </w:t>
+      </w:r>
+      <w:proofErr w:type="spellStart"/>
+      <w:r>
+        <w:rPr>
+          <w:rFonts w:hint="eastAsia"/>
+          <w:szCs w:val="20"/>
+        </w:rPr>
+        <w:t>롯</w:t>
+      </w:r>
+      <w:proofErr w:type="spellEnd"/>
+      <w:r>
+        <w:rPr>
+          <w:rFonts w:hint="eastAsia"/>
+          <w:szCs w:val="20"/>
+        </w:rPr>
+        <w:t xml:space="preserve"> 빠이</w:t>
       </w:r>
     </w:p>
     <w:p>
@@ -1575,12 +2054,21 @@
         </w:rPr>
         <w:t xml:space="preserve">21, </w:t>
       </w:r>
-      <w:r>
-        <w:rPr>
-          <w:rFonts w:hint="eastAsia"/>
-          <w:szCs w:val="20"/>
-        </w:rPr>
-        <w:t>씨암 스퀘어</w:t>
+      <w:proofErr w:type="spellStart"/>
+      <w:r>
+        <w:rPr>
+          <w:rFonts w:hint="eastAsia"/>
+          <w:szCs w:val="20"/>
+        </w:rPr>
+        <w:t>씨암</w:t>
+      </w:r>
+      <w:proofErr w:type="spellEnd"/>
+      <w:r>
+        <w:rPr>
+          <w:rFonts w:hint="eastAsia"/>
+          <w:szCs w:val="20"/>
+        </w:rPr>
+        <w:t xml:space="preserve"> 스퀘어</w:t>
       </w:r>
     </w:p>
     <w:p>
@@ -1602,12 +2090,21 @@
         </w:rPr>
         <w:t xml:space="preserve"> </w:t>
       </w:r>
-      <w:r>
-        <w:rPr>
-          <w:rFonts w:hint="eastAsia"/>
-          <w:szCs w:val="20"/>
-        </w:rPr>
-        <w:t>태국식 면요리,</w:t>
+      <w:proofErr w:type="spellStart"/>
+      <w:r>
+        <w:rPr>
+          <w:rFonts w:hint="eastAsia"/>
+          <w:szCs w:val="20"/>
+        </w:rPr>
+        <w:t>태국식</w:t>
+      </w:r>
+      <w:proofErr w:type="spellEnd"/>
+      <w:r>
+        <w:rPr>
+          <w:rFonts w:hint="eastAsia"/>
+          <w:szCs w:val="20"/>
+        </w:rPr>
+        <w:t xml:space="preserve"> 면요리,</w:t>
       </w:r>
       <w:r>
         <w:rPr>
@@ -1659,6 +2156,7 @@
           <w:szCs w:val="20"/>
         </w:rPr>
       </w:pPr>
+      <w:proofErr w:type="gramStart"/>
       <w:r>
         <w:rPr>
           <w:rFonts w:hint="eastAsia"/>
@@ -1680,6 +2178,7 @@
         </w:rPr>
         <w:t>런던</w:t>
       </w:r>
+      <w:proofErr w:type="gramEnd"/>
     </w:p>
     <w:p>
       <w:pPr>
@@ -1708,7 +2207,61 @@
           <w:color w:val="242424"/>
           <w:szCs w:val="20"/>
         </w:rPr>
-        <w:t>잉글랜드 남동부 템스강 하구에서부터 약 60km 상류에 있다. 영국의 정치·경제·문화 그리고 교통의 중심지일 뿐만 아니라, 영국연방의 사실상의 중심도시다. 뉴욕·상하이·도쿄와 더불어 세계 최대 도시의 하나다. </w:t>
+        <w:t>잉글랜드 남동부 </w:t>
+      </w:r>
+      <w:proofErr w:type="spellStart"/>
+      <w:r>
+        <w:rPr>
+          <w:rFonts w:hint="eastAsia"/>
+          <w:color w:val="242424"/>
+          <w:szCs w:val="20"/>
+        </w:rPr>
+        <w:t>템스강</w:t>
+      </w:r>
+      <w:proofErr w:type="spellEnd"/>
+      <w:r>
+        <w:rPr>
+          <w:rFonts w:hint="eastAsia"/>
+          <w:color w:val="242424"/>
+          <w:szCs w:val="20"/>
+        </w:rPr>
+        <w:t xml:space="preserve"> 하구에서부터 약 60km 상류에 있다. 영국의 </w:t>
+      </w:r>
+      <w:proofErr w:type="spellStart"/>
+      <w:r>
+        <w:rPr>
+          <w:rFonts w:hint="eastAsia"/>
+          <w:color w:val="242424"/>
+          <w:szCs w:val="20"/>
+        </w:rPr>
+        <w:t>정치·경제·문화</w:t>
+      </w:r>
+      <w:proofErr w:type="spellEnd"/>
+      <w:r>
+        <w:rPr>
+          <w:rFonts w:hint="eastAsia"/>
+          <w:color w:val="242424"/>
+          <w:szCs w:val="20"/>
+        </w:rPr>
+        <w:t xml:space="preserve"> 그리고 교통의 중심지일 뿐만 아니라, 영국연방의 사실상의 중심도시다. </w:t>
+      </w:r>
+      <w:proofErr w:type="spellStart"/>
+      <w:r>
+        <w:rPr>
+          <w:rFonts w:hint="eastAsia"/>
+          <w:color w:val="242424"/>
+          <w:szCs w:val="20"/>
+        </w:rPr>
+        <w:t>뉴욕·상하이·도쿄와</w:t>
+      </w:r>
+      <w:proofErr w:type="spellEnd"/>
+      <w:r>
+        <w:rPr>
+          <w:rFonts w:hint="eastAsia"/>
+          <w:color w:val="242424"/>
+          <w:szCs w:val="20"/>
+        </w:rPr>
+        <w:t xml:space="preserve"> 더불어 세계 최대 도시의 하나다. </w:t>
       </w:r>
     </w:p>
     <w:p>
@@ -1849,12 +2402,21 @@
         </w:rPr>
         <w:t xml:space="preserve"> </w:t>
       </w:r>
-      <w:r>
-        <w:rPr>
-          <w:rFonts w:hint="eastAsia"/>
-          <w:szCs w:val="20"/>
-        </w:rPr>
-        <w:t>버킹엄 궁전,</w:t>
+      <w:proofErr w:type="spellStart"/>
+      <w:r>
+        <w:rPr>
+          <w:rFonts w:hint="eastAsia"/>
+          <w:szCs w:val="20"/>
+        </w:rPr>
+        <w:t>버킹엄</w:t>
+      </w:r>
+      <w:proofErr w:type="spellEnd"/>
+      <w:r>
+        <w:rPr>
+          <w:rFonts w:hint="eastAsia"/>
+          <w:szCs w:val="20"/>
+        </w:rPr>
+        <w:t xml:space="preserve"> 궁전,</w:t>
       </w:r>
       <w:r>
         <w:rPr>
@@ -1901,51 +2463,87 @@
         </w:rPr>
         <w:t xml:space="preserve"> </w:t>
       </w:r>
-      <w:r>
-        <w:rPr>
-          <w:rFonts w:hint="eastAsia"/>
-          <w:szCs w:val="20"/>
-        </w:rPr>
-        <w:t>빅벤,</w:t>
-      </w:r>
-      <w:r>
-        <w:rPr>
-          <w:szCs w:val="20"/>
-        </w:rPr>
-        <w:t xml:space="preserve"> </w:t>
-      </w:r>
-      <w:r>
-        <w:rPr>
-          <w:rFonts w:hint="eastAsia"/>
-          <w:szCs w:val="20"/>
-        </w:rPr>
-        <w:t>테이트 모던,</w:t>
-      </w:r>
-      <w:r>
-        <w:rPr>
-          <w:szCs w:val="20"/>
-        </w:rPr>
-        <w:t xml:space="preserve"> </w:t>
-      </w:r>
-      <w:r>
-        <w:rPr>
-          <w:rFonts w:hint="eastAsia"/>
-          <w:szCs w:val="20"/>
-        </w:rPr>
-        <w:t>윈저성,</w:t>
-      </w:r>
-      <w:r>
-        <w:rPr>
-          <w:szCs w:val="20"/>
-        </w:rPr>
-        <w:t xml:space="preserve"> </w:t>
-      </w:r>
-      <w:r>
-        <w:rPr>
-          <w:rFonts w:hint="eastAsia"/>
-          <w:szCs w:val="20"/>
-        </w:rPr>
-        <w:t>피카딜리 서커스(뮤지컬)</w:t>
+      <w:proofErr w:type="spellStart"/>
+      <w:r>
+        <w:rPr>
+          <w:rFonts w:hint="eastAsia"/>
+          <w:szCs w:val="20"/>
+        </w:rPr>
+        <w:t>빅벤</w:t>
+      </w:r>
+      <w:proofErr w:type="spellEnd"/>
+      <w:r>
+        <w:rPr>
+          <w:rFonts w:hint="eastAsia"/>
+          <w:szCs w:val="20"/>
+        </w:rPr>
+        <w:t>,</w:t>
+      </w:r>
+      <w:r>
+        <w:rPr>
+          <w:szCs w:val="20"/>
+        </w:rPr>
+        <w:t xml:space="preserve"> </w:t>
+      </w:r>
+      <w:proofErr w:type="spellStart"/>
+      <w:r>
+        <w:rPr>
+          <w:rFonts w:hint="eastAsia"/>
+          <w:szCs w:val="20"/>
+        </w:rPr>
+        <w:t>테이트</w:t>
+      </w:r>
+      <w:proofErr w:type="spellEnd"/>
+      <w:r>
+        <w:rPr>
+          <w:rFonts w:hint="eastAsia"/>
+          <w:szCs w:val="20"/>
+        </w:rPr>
+        <w:t xml:space="preserve"> 모던,</w:t>
+      </w:r>
+      <w:r>
+        <w:rPr>
+          <w:szCs w:val="20"/>
+        </w:rPr>
+        <w:t xml:space="preserve"> </w:t>
+      </w:r>
+      <w:proofErr w:type="spellStart"/>
+      <w:r>
+        <w:rPr>
+          <w:rFonts w:hint="eastAsia"/>
+          <w:szCs w:val="20"/>
+        </w:rPr>
+        <w:t>윈저성</w:t>
+      </w:r>
+      <w:proofErr w:type="spellEnd"/>
+      <w:r>
+        <w:rPr>
+          <w:rFonts w:hint="eastAsia"/>
+          <w:szCs w:val="20"/>
+        </w:rPr>
+        <w:t>,</w:t>
+      </w:r>
+      <w:r>
+        <w:rPr>
+          <w:szCs w:val="20"/>
+        </w:rPr>
+        <w:t xml:space="preserve"> </w:t>
+      </w:r>
+      <w:proofErr w:type="spellStart"/>
+      <w:r>
+        <w:rPr>
+          <w:rFonts w:hint="eastAsia"/>
+          <w:szCs w:val="20"/>
+        </w:rPr>
+        <w:t>피카딜리</w:t>
+      </w:r>
+      <w:proofErr w:type="spellEnd"/>
+      <w:r>
+        <w:rPr>
+          <w:rFonts w:hint="eastAsia"/>
+          <w:szCs w:val="20"/>
+        </w:rPr>
+        <w:t xml:space="preserve"> 서커스(뮤지컬)</w:t>
       </w:r>
     </w:p>
     <w:p>
@@ -1968,25 +2566,43 @@
         </w:rPr>
         <w:t xml:space="preserve"> </w:t>
       </w:r>
-      <w:r>
-        <w:rPr>
-          <w:rFonts w:hint="eastAsia"/>
-          <w:szCs w:val="20"/>
-        </w:rPr>
-        <w:t>해로드 백화점,</w:t>
-      </w:r>
-      <w:r>
-        <w:rPr>
-          <w:szCs w:val="20"/>
-        </w:rPr>
-        <w:t xml:space="preserve"> </w:t>
-      </w:r>
-      <w:r>
-        <w:rPr>
-          <w:rFonts w:hint="eastAsia"/>
-          <w:szCs w:val="20"/>
-        </w:rPr>
-        <w:t xml:space="preserve">포트넘 </w:t>
+      <w:proofErr w:type="spellStart"/>
+      <w:r>
+        <w:rPr>
+          <w:rFonts w:hint="eastAsia"/>
+          <w:szCs w:val="20"/>
+        </w:rPr>
+        <w:t>해로드</w:t>
+      </w:r>
+      <w:proofErr w:type="spellEnd"/>
+      <w:r>
+        <w:rPr>
+          <w:rFonts w:hint="eastAsia"/>
+          <w:szCs w:val="20"/>
+        </w:rPr>
+        <w:t xml:space="preserve"> 백화점,</w:t>
+      </w:r>
+      <w:r>
+        <w:rPr>
+          <w:szCs w:val="20"/>
+        </w:rPr>
+        <w:t xml:space="preserve"> </w:t>
+      </w:r>
+      <w:proofErr w:type="spellStart"/>
+      <w:r>
+        <w:rPr>
+          <w:rFonts w:hint="eastAsia"/>
+          <w:szCs w:val="20"/>
+        </w:rPr>
+        <w:t>포트넘</w:t>
+      </w:r>
+      <w:proofErr w:type="spellEnd"/>
+      <w:r>
+        <w:rPr>
+          <w:rFonts w:hint="eastAsia"/>
+          <w:szCs w:val="20"/>
+        </w:rPr>
+        <w:t xml:space="preserve"> </w:t>
       </w:r>
       <w:r>
         <w:rPr>
@@ -1994,6 +2610,7 @@
         </w:rPr>
         <w:t xml:space="preserve">&amp; </w:t>
       </w:r>
+      <w:proofErr w:type="spellStart"/>
       <w:r>
         <w:rPr>
           <w:rFonts w:hint="eastAsia"/>
@@ -2001,6 +2618,7 @@
         </w:rPr>
         <w:t>메이슨</w:t>
       </w:r>
+      <w:proofErr w:type="spellEnd"/>
     </w:p>
     <w:p>
       <w:pPr>
@@ -2027,8 +2645,17 @@
           <w:rFonts w:hint="eastAsia"/>
           <w:szCs w:val="20"/>
         </w:rPr>
-        <w:t>다양한 양식이있음</w:t>
-      </w:r>
+        <w:t xml:space="preserve">다양한 </w:t>
+      </w:r>
+      <w:proofErr w:type="spellStart"/>
+      <w:r>
+        <w:rPr>
+          <w:rFonts w:hint="eastAsia"/>
+          <w:szCs w:val="20"/>
+        </w:rPr>
+        <w:t>양식이있음</w:t>
+      </w:r>
+      <w:proofErr w:type="spellEnd"/>
     </w:p>
     <w:p>
       <w:pPr>
@@ -2084,14 +2711,30 @@
           <w:rFonts w:hint="eastAsia"/>
           <w:szCs w:val="20"/>
         </w:rPr>
-        <w:t>화폐:</w:t>
-      </w:r>
-      <w:r>
-        <w:rPr>
-          <w:rFonts w:hint="eastAsia"/>
-          <w:szCs w:val="20"/>
-        </w:rPr>
-        <w:t>유로(</w:t>
+        <w:t>화폐</w:t>
+      </w:r>
+      <w:proofErr w:type="gramStart"/>
+      <w:r>
+        <w:rPr>
+          <w:rFonts w:hint="eastAsia"/>
+          <w:szCs w:val="20"/>
+        </w:rPr>
+        <w:t>:</w:t>
+      </w:r>
+      <w:r>
+        <w:rPr>
+          <w:rFonts w:hint="eastAsia"/>
+          <w:szCs w:val="20"/>
+        </w:rPr>
+        <w:t>유로</w:t>
+      </w:r>
+      <w:proofErr w:type="gramEnd"/>
+      <w:r>
+        <w:rPr>
+          <w:rFonts w:hint="eastAsia"/>
+          <w:szCs w:val="20"/>
+        </w:rPr>
+        <w:t>(</w:t>
       </w:r>
       <w:r>
         <w:rPr>
@@ -2133,6 +2776,7 @@
         </w:rPr>
         <w:t>언어</w:t>
       </w:r>
+      <w:proofErr w:type="gramStart"/>
       <w:r>
         <w:rPr>
           <w:rFonts w:hint="eastAsia"/>
@@ -2140,6 +2784,7 @@
         </w:rPr>
         <w:t>:불어</w:t>
       </w:r>
+      <w:proofErr w:type="gramEnd"/>
     </w:p>
     <w:p>
       <w:pPr>
@@ -2161,51 +2806,87 @@
         </w:rPr>
         <w:t xml:space="preserve"> </w:t>
       </w:r>
-      <w:r>
-        <w:rPr>
-          <w:rFonts w:hint="eastAsia"/>
-          <w:szCs w:val="20"/>
-        </w:rPr>
-        <w:t>에펠탑,</w:t>
-      </w:r>
-      <w:r>
-        <w:rPr>
-          <w:szCs w:val="20"/>
-        </w:rPr>
-        <w:t xml:space="preserve"> </w:t>
-      </w:r>
-      <w:r>
-        <w:rPr>
-          <w:rFonts w:hint="eastAsia"/>
-          <w:szCs w:val="20"/>
-        </w:rPr>
-        <w:t>루브르 박물관,</w:t>
-      </w:r>
-      <w:r>
-        <w:rPr>
-          <w:szCs w:val="20"/>
-        </w:rPr>
-        <w:t xml:space="preserve"> </w:t>
-      </w:r>
-      <w:r>
-        <w:rPr>
-          <w:rFonts w:hint="eastAsia"/>
-          <w:szCs w:val="20"/>
-        </w:rPr>
-        <w:t>베르사유 궁전,</w:t>
-      </w:r>
-      <w:r>
-        <w:rPr>
-          <w:szCs w:val="20"/>
-        </w:rPr>
-        <w:t xml:space="preserve"> </w:t>
-      </w:r>
-      <w:r>
-        <w:rPr>
-          <w:rFonts w:hint="eastAsia"/>
-          <w:szCs w:val="20"/>
-        </w:rPr>
-        <w:t>몽 생 미셸,</w:t>
+      <w:proofErr w:type="spellStart"/>
+      <w:r>
+        <w:rPr>
+          <w:rFonts w:hint="eastAsia"/>
+          <w:szCs w:val="20"/>
+        </w:rPr>
+        <w:t>에펠탑</w:t>
+      </w:r>
+      <w:proofErr w:type="spellEnd"/>
+      <w:r>
+        <w:rPr>
+          <w:rFonts w:hint="eastAsia"/>
+          <w:szCs w:val="20"/>
+        </w:rPr>
+        <w:t>,</w:t>
+      </w:r>
+      <w:r>
+        <w:rPr>
+          <w:szCs w:val="20"/>
+        </w:rPr>
+        <w:t xml:space="preserve"> </w:t>
+      </w:r>
+      <w:proofErr w:type="spellStart"/>
+      <w:r>
+        <w:rPr>
+          <w:rFonts w:hint="eastAsia"/>
+          <w:szCs w:val="20"/>
+        </w:rPr>
+        <w:t>루브르</w:t>
+      </w:r>
+      <w:proofErr w:type="spellEnd"/>
+      <w:r>
+        <w:rPr>
+          <w:rFonts w:hint="eastAsia"/>
+          <w:szCs w:val="20"/>
+        </w:rPr>
+        <w:t xml:space="preserve"> 박물관,</w:t>
+      </w:r>
+      <w:r>
+        <w:rPr>
+          <w:szCs w:val="20"/>
+        </w:rPr>
+        <w:t xml:space="preserve"> </w:t>
+      </w:r>
+      <w:proofErr w:type="spellStart"/>
+      <w:r>
+        <w:rPr>
+          <w:rFonts w:hint="eastAsia"/>
+          <w:szCs w:val="20"/>
+        </w:rPr>
+        <w:t>베르사유</w:t>
+      </w:r>
+      <w:proofErr w:type="spellEnd"/>
+      <w:r>
+        <w:rPr>
+          <w:rFonts w:hint="eastAsia"/>
+          <w:szCs w:val="20"/>
+        </w:rPr>
+        <w:t xml:space="preserve"> 궁전,</w:t>
+      </w:r>
+      <w:r>
+        <w:rPr>
+          <w:szCs w:val="20"/>
+        </w:rPr>
+        <w:t xml:space="preserve"> </w:t>
+      </w:r>
+      <w:proofErr w:type="spellStart"/>
+      <w:r>
+        <w:rPr>
+          <w:rFonts w:hint="eastAsia"/>
+          <w:szCs w:val="20"/>
+        </w:rPr>
+        <w:t>몽</w:t>
+      </w:r>
+      <w:proofErr w:type="spellEnd"/>
+      <w:r>
+        <w:rPr>
+          <w:rFonts w:hint="eastAsia"/>
+          <w:szCs w:val="20"/>
+        </w:rPr>
+        <w:t xml:space="preserve"> 생 미셸,</w:t>
       </w:r>
       <w:r>
         <w:rPr>
@@ -2231,20 +2912,45 @@
           <w:rFonts w:hint="eastAsia"/>
           <w:szCs w:val="20"/>
         </w:rPr>
-        <w:t>파리 노트르담 성당,</w:t>
-      </w:r>
-      <w:r>
-        <w:rPr>
-          <w:szCs w:val="20"/>
-        </w:rPr>
-        <w:t xml:space="preserve"> </w:t>
-      </w:r>
-      <w:r>
-        <w:rPr>
-          <w:rFonts w:hint="eastAsia"/>
-          <w:szCs w:val="20"/>
-        </w:rPr>
-        <w:t>몽마드뜨 언덕,</w:t>
+        <w:t xml:space="preserve">파리 </w:t>
+      </w:r>
+      <w:proofErr w:type="spellStart"/>
+      <w:r>
+        <w:rPr>
+          <w:rFonts w:hint="eastAsia"/>
+          <w:szCs w:val="20"/>
+        </w:rPr>
+        <w:t>노트르담</w:t>
+      </w:r>
+      <w:proofErr w:type="spellEnd"/>
+      <w:r>
+        <w:rPr>
+          <w:rFonts w:hint="eastAsia"/>
+          <w:szCs w:val="20"/>
+        </w:rPr>
+        <w:t xml:space="preserve"> 성당,</w:t>
+      </w:r>
+      <w:r>
+        <w:rPr>
+          <w:szCs w:val="20"/>
+        </w:rPr>
+        <w:t xml:space="preserve"> </w:t>
+      </w:r>
+      <w:proofErr w:type="spellStart"/>
+      <w:r>
+        <w:rPr>
+          <w:rFonts w:hint="eastAsia"/>
+          <w:szCs w:val="20"/>
+        </w:rPr>
+        <w:t>몽마드뜨</w:t>
+      </w:r>
+      <w:proofErr w:type="spellEnd"/>
+      <w:r>
+        <w:rPr>
+          <w:rFonts w:hint="eastAsia"/>
+          <w:szCs w:val="20"/>
+        </w:rPr>
+        <w:t xml:space="preserve"> 언덕,</w:t>
       </w:r>
       <w:r>
         <w:rPr>
@@ -2265,12 +2971,21 @@
         </w:rPr>
         <w:t xml:space="preserve"> </w:t>
       </w:r>
-      <w:r>
-        <w:rPr>
-          <w:rFonts w:hint="eastAsia"/>
-          <w:szCs w:val="20"/>
-        </w:rPr>
-        <w:t>샹젤리제 거리,</w:t>
+      <w:proofErr w:type="spellStart"/>
+      <w:r>
+        <w:rPr>
+          <w:rFonts w:hint="eastAsia"/>
+          <w:szCs w:val="20"/>
+        </w:rPr>
+        <w:t>샹젤리제</w:t>
+      </w:r>
+      <w:proofErr w:type="spellEnd"/>
+      <w:r>
+        <w:rPr>
+          <w:rFonts w:hint="eastAsia"/>
+          <w:szCs w:val="20"/>
+        </w:rPr>
+        <w:t xml:space="preserve"> 거리,</w:t>
       </w:r>
       <w:r>
         <w:rPr>
@@ -2305,38 +3020,65 @@
         </w:rPr>
         <w:t xml:space="preserve"> </w:t>
       </w:r>
-      <w:r>
-        <w:rPr>
-          <w:rFonts w:hint="eastAsia"/>
-          <w:szCs w:val="20"/>
-        </w:rPr>
-        <w:t>몽쥬약국,</w:t>
-      </w:r>
-      <w:r>
-        <w:rPr>
-          <w:szCs w:val="20"/>
-        </w:rPr>
-        <w:t xml:space="preserve"> </w:t>
-      </w:r>
-      <w:r>
-        <w:rPr>
-          <w:rFonts w:hint="eastAsia"/>
-          <w:szCs w:val="20"/>
-        </w:rPr>
-        <w:t>메르시,</w:t>
-      </w:r>
-      <w:r>
-        <w:rPr>
-          <w:szCs w:val="20"/>
-        </w:rPr>
-        <w:t xml:space="preserve"> </w:t>
-      </w:r>
-      <w:r>
-        <w:rPr>
-          <w:rFonts w:hint="eastAsia"/>
-          <w:szCs w:val="20"/>
-        </w:rPr>
-        <w:t>라파예드 백화점</w:t>
+      <w:proofErr w:type="spellStart"/>
+      <w:r>
+        <w:rPr>
+          <w:rFonts w:hint="eastAsia"/>
+          <w:szCs w:val="20"/>
+        </w:rPr>
+        <w:t>몽쥬약국</w:t>
+      </w:r>
+      <w:proofErr w:type="spellEnd"/>
+      <w:r>
+        <w:rPr>
+          <w:rFonts w:hint="eastAsia"/>
+          <w:szCs w:val="20"/>
+        </w:rPr>
+        <w:t>,</w:t>
+      </w:r>
+      <w:r>
+        <w:rPr>
+          <w:szCs w:val="20"/>
+        </w:rPr>
+        <w:t xml:space="preserve"> </w:t>
+      </w:r>
+      <w:proofErr w:type="spellStart"/>
+      <w:r>
+        <w:rPr>
+          <w:rFonts w:hint="eastAsia"/>
+          <w:szCs w:val="20"/>
+        </w:rPr>
+        <w:t>메르시</w:t>
+      </w:r>
+      <w:proofErr w:type="spellEnd"/>
+      <w:r>
+        <w:rPr>
+          <w:rFonts w:hint="eastAsia"/>
+          <w:szCs w:val="20"/>
+        </w:rPr>
+        <w:t>,</w:t>
+      </w:r>
+      <w:r>
+        <w:rPr>
+          <w:szCs w:val="20"/>
+        </w:rPr>
+        <w:t xml:space="preserve"> </w:t>
+      </w:r>
+      <w:proofErr w:type="spellStart"/>
+      <w:r>
+        <w:rPr>
+          <w:rFonts w:hint="eastAsia"/>
+          <w:szCs w:val="20"/>
+        </w:rPr>
+        <w:t>라파예드</w:t>
+      </w:r>
+      <w:proofErr w:type="spellEnd"/>
+      <w:r>
+        <w:rPr>
+          <w:rFonts w:hint="eastAsia"/>
+          <w:szCs w:val="20"/>
+        </w:rPr>
+        <w:t xml:space="preserve"> 백화점</w:t>
       </w:r>
     </w:p>
     <w:p>
@@ -2358,25 +3100,43 @@
         </w:rPr>
         <w:t xml:space="preserve"> </w:t>
       </w:r>
-      <w:r>
-        <w:rPr>
-          <w:rFonts w:hint="eastAsia"/>
-          <w:szCs w:val="20"/>
-        </w:rPr>
-        <w:t>에스까르고,</w:t>
-      </w:r>
-      <w:r>
-        <w:rPr>
-          <w:szCs w:val="20"/>
-        </w:rPr>
-        <w:t xml:space="preserve"> </w:t>
-      </w:r>
-      <w:r>
-        <w:rPr>
-          <w:rFonts w:hint="eastAsia"/>
-          <w:szCs w:val="20"/>
-        </w:rPr>
-        <w:t>푸아그라,</w:t>
+      <w:proofErr w:type="spellStart"/>
+      <w:r>
+        <w:rPr>
+          <w:rFonts w:hint="eastAsia"/>
+          <w:szCs w:val="20"/>
+        </w:rPr>
+        <w:t>에스까르고</w:t>
+      </w:r>
+      <w:proofErr w:type="spellEnd"/>
+      <w:r>
+        <w:rPr>
+          <w:rFonts w:hint="eastAsia"/>
+          <w:szCs w:val="20"/>
+        </w:rPr>
+        <w:t>,</w:t>
+      </w:r>
+      <w:r>
+        <w:rPr>
+          <w:szCs w:val="20"/>
+        </w:rPr>
+        <w:t xml:space="preserve"> </w:t>
+      </w:r>
+      <w:proofErr w:type="spellStart"/>
+      <w:r>
+        <w:rPr>
+          <w:rFonts w:hint="eastAsia"/>
+          <w:szCs w:val="20"/>
+        </w:rPr>
+        <w:t>푸아그라</w:t>
+      </w:r>
+      <w:proofErr w:type="spellEnd"/>
+      <w:r>
+        <w:rPr>
+          <w:rFonts w:hint="eastAsia"/>
+          <w:szCs w:val="20"/>
+        </w:rPr>
+        <w:t>,</w:t>
       </w:r>
       <w:r>
         <w:rPr>
@@ -2397,6 +3157,7 @@
         </w:rPr>
         <w:t xml:space="preserve"> </w:t>
       </w:r>
+      <w:proofErr w:type="spellStart"/>
       <w:r>
         <w:rPr>
           <w:rFonts w:hint="eastAsia"/>
@@ -2404,6 +3165,7 @@
         </w:rPr>
         <w:t>크레페</w:t>
       </w:r>
+      <w:proofErr w:type="spellEnd"/>
     </w:p>
     <w:p>
       <w:pPr>
@@ -2495,12 +3257,21 @@
         </w:rPr>
         <w:t xml:space="preserve"> </w:t>
       </w:r>
-      <w:r>
-        <w:rPr>
-          <w:rFonts w:hint="eastAsia"/>
-          <w:szCs w:val="20"/>
-        </w:rPr>
-        <w:t>파타카(</w:t>
+      <w:proofErr w:type="spellStart"/>
+      <w:r>
+        <w:rPr>
+          <w:rFonts w:hint="eastAsia"/>
+          <w:szCs w:val="20"/>
+        </w:rPr>
+        <w:t>파타카</w:t>
+      </w:r>
+      <w:proofErr w:type="spellEnd"/>
+      <w:r>
+        <w:rPr>
+          <w:rFonts w:hint="eastAsia"/>
+          <w:szCs w:val="20"/>
+        </w:rPr>
+        <w:t>(</w:t>
       </w:r>
       <w:r>
         <w:rPr>
@@ -2667,12 +3438,21 @@
         </w:rPr>
         <w:t xml:space="preserve"> </w:t>
       </w:r>
-      <w:r>
-        <w:rPr>
-          <w:rFonts w:hint="eastAsia"/>
-          <w:szCs w:val="20"/>
-        </w:rPr>
-        <w:t>나차 사원,</w:t>
+      <w:proofErr w:type="spellStart"/>
+      <w:r>
+        <w:rPr>
+          <w:rFonts w:hint="eastAsia"/>
+          <w:szCs w:val="20"/>
+        </w:rPr>
+        <w:t>나차</w:t>
+      </w:r>
+      <w:proofErr w:type="spellEnd"/>
+      <w:r>
+        <w:rPr>
+          <w:rFonts w:hint="eastAsia"/>
+          <w:szCs w:val="20"/>
+        </w:rPr>
+        <w:t xml:space="preserve"> 사원,</w:t>
       </w:r>
       <w:r>
         <w:rPr>
@@ -2711,33 +3491,83 @@
           <w:rFonts w:hint="eastAsia"/>
           <w:szCs w:val="20"/>
         </w:rPr>
-        <w:t>시티 오트 드림스,</w:t>
-      </w:r>
-      <w:r>
-        <w:rPr>
-          <w:szCs w:val="20"/>
-        </w:rPr>
-        <w:t xml:space="preserve"> </w:t>
-      </w:r>
-      <w:r>
-        <w:rPr>
-          <w:rFonts w:hint="eastAsia"/>
-          <w:szCs w:val="20"/>
-        </w:rPr>
-        <w:t>콜로아느 섬,</w:t>
-      </w:r>
-      <w:r>
-        <w:rPr>
-          <w:szCs w:val="20"/>
-        </w:rPr>
-        <w:t xml:space="preserve"> </w:t>
-      </w:r>
-      <w:r>
-        <w:rPr>
-          <w:rFonts w:hint="eastAsia"/>
-          <w:szCs w:val="20"/>
-        </w:rPr>
-        <w:t>몬테 요새</w:t>
+        <w:t xml:space="preserve">시티 </w:t>
+      </w:r>
+      <w:proofErr w:type="spellStart"/>
+      <w:r>
+        <w:rPr>
+          <w:rFonts w:hint="eastAsia"/>
+          <w:szCs w:val="20"/>
+        </w:rPr>
+        <w:t>오트</w:t>
+      </w:r>
+      <w:proofErr w:type="spellEnd"/>
+      <w:r>
+        <w:rPr>
+          <w:rFonts w:hint="eastAsia"/>
+          <w:szCs w:val="20"/>
+        </w:rPr>
+        <w:t xml:space="preserve"> </w:t>
+      </w:r>
+      <w:proofErr w:type="spellStart"/>
+      <w:r>
+        <w:rPr>
+          <w:rFonts w:hint="eastAsia"/>
+          <w:szCs w:val="20"/>
+        </w:rPr>
+        <w:t>드림스</w:t>
+      </w:r>
+      <w:proofErr w:type="spellEnd"/>
+      <w:r>
+        <w:rPr>
+          <w:rFonts w:hint="eastAsia"/>
+          <w:szCs w:val="20"/>
+        </w:rPr>
+        <w:t>,</w:t>
+      </w:r>
+      <w:r>
+        <w:rPr>
+          <w:szCs w:val="20"/>
+        </w:rPr>
+        <w:t xml:space="preserve"> </w:t>
+      </w:r>
+      <w:proofErr w:type="spellStart"/>
+      <w:r>
+        <w:rPr>
+          <w:rFonts w:hint="eastAsia"/>
+          <w:szCs w:val="20"/>
+        </w:rPr>
+        <w:t>콜로아느</w:t>
+      </w:r>
+      <w:proofErr w:type="spellEnd"/>
+      <w:r>
+        <w:rPr>
+          <w:rFonts w:hint="eastAsia"/>
+          <w:szCs w:val="20"/>
+        </w:rPr>
+        <w:t xml:space="preserve"> 섬,</w:t>
+      </w:r>
+      <w:r>
+        <w:rPr>
+          <w:szCs w:val="20"/>
+        </w:rPr>
+        <w:t xml:space="preserve"> </w:t>
+      </w:r>
+      <w:proofErr w:type="spellStart"/>
+      <w:r>
+        <w:rPr>
+          <w:rFonts w:hint="eastAsia"/>
+          <w:szCs w:val="20"/>
+        </w:rPr>
+        <w:t>몬테</w:t>
+      </w:r>
+      <w:proofErr w:type="spellEnd"/>
+      <w:r>
+        <w:rPr>
+          <w:rFonts w:hint="eastAsia"/>
+          <w:szCs w:val="20"/>
+        </w:rPr>
+        <w:t xml:space="preserve"> 요새</w:t>
       </w:r>
     </w:p>
     <w:p>
@@ -2791,33 +3621,67 @@
           <w:rFonts w:hint="eastAsia"/>
           <w:szCs w:val="20"/>
         </w:rPr>
-        <w:t>에그 타르트,</w:t>
-      </w:r>
-      <w:r>
-        <w:rPr>
-          <w:szCs w:val="20"/>
-        </w:rPr>
-        <w:t xml:space="preserve"> </w:t>
-      </w:r>
-      <w:r>
-        <w:rPr>
-          <w:rFonts w:hint="eastAsia"/>
-          <w:szCs w:val="20"/>
-        </w:rPr>
-        <w:t>주빠빠오,</w:t>
-      </w:r>
-      <w:r>
-        <w:rPr>
-          <w:szCs w:val="20"/>
-        </w:rPr>
-        <w:t xml:space="preserve"> </w:t>
-      </w:r>
-      <w:r>
-        <w:rPr>
-          <w:rFonts w:hint="eastAsia"/>
-          <w:szCs w:val="20"/>
-        </w:rPr>
-        <w:t>에그롤,</w:t>
+        <w:t xml:space="preserve">에그 </w:t>
+      </w:r>
+      <w:proofErr w:type="spellStart"/>
+      <w:r>
+        <w:rPr>
+          <w:rFonts w:hint="eastAsia"/>
+          <w:szCs w:val="20"/>
+        </w:rPr>
+        <w:t>타르트</w:t>
+      </w:r>
+      <w:proofErr w:type="spellEnd"/>
+      <w:r>
+        <w:rPr>
+          <w:rFonts w:hint="eastAsia"/>
+          <w:szCs w:val="20"/>
+        </w:rPr>
+        <w:t>,</w:t>
+      </w:r>
+      <w:r>
+        <w:rPr>
+          <w:szCs w:val="20"/>
+        </w:rPr>
+        <w:t xml:space="preserve"> </w:t>
+      </w:r>
+      <w:proofErr w:type="spellStart"/>
+      <w:r>
+        <w:rPr>
+          <w:rFonts w:hint="eastAsia"/>
+          <w:szCs w:val="20"/>
+        </w:rPr>
+        <w:t>주빠빠오</w:t>
+      </w:r>
+      <w:proofErr w:type="spellEnd"/>
+      <w:r>
+        <w:rPr>
+          <w:rFonts w:hint="eastAsia"/>
+          <w:szCs w:val="20"/>
+        </w:rPr>
+        <w:t>,</w:t>
+      </w:r>
+      <w:r>
+        <w:rPr>
+          <w:szCs w:val="20"/>
+        </w:rPr>
+        <w:t xml:space="preserve"> </w:t>
+      </w:r>
+      <w:proofErr w:type="spellStart"/>
+      <w:r>
+        <w:rPr>
+          <w:rFonts w:hint="eastAsia"/>
+          <w:szCs w:val="20"/>
+        </w:rPr>
+        <w:t>에그롤</w:t>
+      </w:r>
+      <w:proofErr w:type="spellEnd"/>
+      <w:r>
+        <w:rPr>
+          <w:rFonts w:hint="eastAsia"/>
+          <w:szCs w:val="20"/>
+        </w:rPr>
+        <w:t>,</w:t>
       </w:r>
       <w:r>
         <w:rPr>
@@ -2881,7 +3745,43 @@
           <w:color w:val="242424"/>
           <w:szCs w:val="18"/>
         </w:rPr>
-        <w:t>미국 최대의 도시로서, 1790년 이래 수도로서의 지위는 상실했으나, 미국의 상업·금융·무역의 중심지로서, 또 공업도시로서 경제적 수도라 하기에 충분한 지위에 있으며, 또 많은 대학·연구소·박물관·극장·영화관 등 미국 문화의 중심지로도 중요한 위치를 차지하고 있다.</w:t>
+        <w:t xml:space="preserve">미국 최대의 도시로서, 1790년 이래 수도로서의 지위는 상실했으나, 미국의 </w:t>
+      </w:r>
+      <w:proofErr w:type="spellStart"/>
+      <w:r>
+        <w:rPr>
+          <w:rFonts w:hint="eastAsia"/>
+          <w:color w:val="242424"/>
+          <w:szCs w:val="18"/>
+        </w:rPr>
+        <w:t>상업·금융·무역의</w:t>
+      </w:r>
+      <w:proofErr w:type="spellEnd"/>
+      <w:r>
+        <w:rPr>
+          <w:rFonts w:hint="eastAsia"/>
+          <w:color w:val="242424"/>
+          <w:szCs w:val="18"/>
+        </w:rPr>
+        <w:t xml:space="preserve"> 중심지로서, 또 공업도시로서 경제적 수도라 하기에 충분한 지위에 있으며, 또 많은 </w:t>
+      </w:r>
+      <w:proofErr w:type="spellStart"/>
+      <w:r>
+        <w:rPr>
+          <w:rFonts w:hint="eastAsia"/>
+          <w:color w:val="242424"/>
+          <w:szCs w:val="18"/>
+        </w:rPr>
+        <w:t>대학·연구소·박물관·극장·영화관</w:t>
+      </w:r>
+      <w:proofErr w:type="spellEnd"/>
+      <w:r>
+        <w:rPr>
+          <w:rFonts w:hint="eastAsia"/>
+          <w:color w:val="242424"/>
+          <w:szCs w:val="18"/>
+        </w:rPr>
+        <w:t xml:space="preserve"> 등 미국 문화의 중심지로도 중요한 위치를 차지하고 있다.</w:t>
       </w:r>
     </w:p>
     <w:p>
@@ -3065,25 +3965,66 @@
         </w:rPr>
         <w:t xml:space="preserve"> </w:t>
       </w:r>
-      <w:r>
-        <w:rPr>
-          <w:rFonts w:hint="eastAsia"/>
-          <w:szCs w:val="20"/>
-        </w:rPr>
-        <w:t>엠파이어 스테이트 빌딩,</w:t>
-      </w:r>
-      <w:r>
-        <w:rPr>
-          <w:szCs w:val="20"/>
-        </w:rPr>
-        <w:t xml:space="preserve"> </w:t>
-      </w:r>
-      <w:r>
-        <w:rPr>
-          <w:rFonts w:hint="eastAsia"/>
-          <w:szCs w:val="20"/>
-        </w:rPr>
-        <w:t>메트로 폴리탄 미술관,</w:t>
+      <w:proofErr w:type="spellStart"/>
+      <w:r>
+        <w:rPr>
+          <w:rFonts w:hint="eastAsia"/>
+          <w:szCs w:val="20"/>
+        </w:rPr>
+        <w:t>엠파이어</w:t>
+      </w:r>
+      <w:proofErr w:type="spellEnd"/>
+      <w:r>
+        <w:rPr>
+          <w:rFonts w:hint="eastAsia"/>
+          <w:szCs w:val="20"/>
+        </w:rPr>
+        <w:t xml:space="preserve"> </w:t>
+      </w:r>
+      <w:proofErr w:type="spellStart"/>
+      <w:r>
+        <w:rPr>
+          <w:rFonts w:hint="eastAsia"/>
+          <w:szCs w:val="20"/>
+        </w:rPr>
+        <w:t>스테이트</w:t>
+      </w:r>
+      <w:proofErr w:type="spellEnd"/>
+      <w:r>
+        <w:rPr>
+          <w:rFonts w:hint="eastAsia"/>
+          <w:szCs w:val="20"/>
+        </w:rPr>
+        <w:t xml:space="preserve"> 빌딩,</w:t>
+      </w:r>
+      <w:r>
+        <w:rPr>
+          <w:szCs w:val="20"/>
+        </w:rPr>
+        <w:t xml:space="preserve"> </w:t>
+      </w:r>
+      <w:r>
+        <w:rPr>
+          <w:rFonts w:hint="eastAsia"/>
+          <w:szCs w:val="20"/>
+        </w:rPr>
+        <w:t xml:space="preserve">메트로 </w:t>
+      </w:r>
+      <w:proofErr w:type="spellStart"/>
+      <w:r>
+        <w:rPr>
+          <w:rFonts w:hint="eastAsia"/>
+          <w:szCs w:val="20"/>
+        </w:rPr>
+        <w:t>폴리탄</w:t>
+      </w:r>
+      <w:proofErr w:type="spellEnd"/>
+      <w:r>
+        <w:rPr>
+          <w:rFonts w:hint="eastAsia"/>
+          <w:szCs w:val="20"/>
+        </w:rPr>
+        <w:t xml:space="preserve"> 미술관,</w:t>
       </w:r>
       <w:r>
         <w:rPr>
@@ -3121,12 +4062,21 @@
         </w:rPr>
         <w:t xml:space="preserve">: </w:t>
       </w:r>
-      <w:r>
-        <w:rPr>
-          <w:rFonts w:hint="eastAsia"/>
-          <w:szCs w:val="20"/>
-        </w:rPr>
-        <w:t>우드버리 아울렛,</w:t>
+      <w:proofErr w:type="spellStart"/>
+      <w:r>
+        <w:rPr>
+          <w:rFonts w:hint="eastAsia"/>
+          <w:szCs w:val="20"/>
+        </w:rPr>
+        <w:t>우드버리</w:t>
+      </w:r>
+      <w:proofErr w:type="spellEnd"/>
+      <w:r>
+        <w:rPr>
+          <w:rFonts w:hint="eastAsia"/>
+          <w:szCs w:val="20"/>
+        </w:rPr>
+        <w:t xml:space="preserve"> 아울렛,</w:t>
       </w:r>
     </w:p>
     <w:p>
@@ -3148,25 +4098,43 @@
         </w:rPr>
         <w:t xml:space="preserve"> </w:t>
       </w:r>
-      <w:r>
-        <w:rPr>
-          <w:rFonts w:hint="eastAsia"/>
-          <w:szCs w:val="20"/>
-        </w:rPr>
-        <w:t>치즈케익,</w:t>
-      </w:r>
-      <w:r>
-        <w:rPr>
-          <w:szCs w:val="20"/>
-        </w:rPr>
-        <w:t xml:space="preserve"> </w:t>
-      </w:r>
-      <w:r>
-        <w:rPr>
-          <w:rFonts w:hint="eastAsia"/>
-          <w:szCs w:val="20"/>
-        </w:rPr>
-        <w:t>베이글,</w:t>
+      <w:proofErr w:type="spellStart"/>
+      <w:r>
+        <w:rPr>
+          <w:rFonts w:hint="eastAsia"/>
+          <w:szCs w:val="20"/>
+        </w:rPr>
+        <w:t>치즈케익</w:t>
+      </w:r>
+      <w:proofErr w:type="spellEnd"/>
+      <w:r>
+        <w:rPr>
+          <w:rFonts w:hint="eastAsia"/>
+          <w:szCs w:val="20"/>
+        </w:rPr>
+        <w:t>,</w:t>
+      </w:r>
+      <w:r>
+        <w:rPr>
+          <w:szCs w:val="20"/>
+        </w:rPr>
+        <w:t xml:space="preserve"> </w:t>
+      </w:r>
+      <w:proofErr w:type="spellStart"/>
+      <w:r>
+        <w:rPr>
+          <w:rFonts w:hint="eastAsia"/>
+          <w:szCs w:val="20"/>
+        </w:rPr>
+        <w:t>베이글</w:t>
+      </w:r>
+      <w:proofErr w:type="spellEnd"/>
+      <w:r>
+        <w:rPr>
+          <w:rFonts w:hint="eastAsia"/>
+          <w:szCs w:val="20"/>
+        </w:rPr>
+        <w:t>,</w:t>
       </w:r>
       <w:r>
         <w:rPr>
@@ -3187,6 +4155,7 @@
         </w:rPr>
         <w:t xml:space="preserve">, </w:t>
       </w:r>
+      <w:proofErr w:type="spellStart"/>
       <w:r>
         <w:rPr>
           <w:rFonts w:hint="eastAsia"/>
@@ -3194,6 +4163,7 @@
         </w:rPr>
         <w:t>뉴욕피자</w:t>
       </w:r>
+      <w:proofErr w:type="spellEnd"/>
     </w:p>
     <w:p>
       <w:pPr>
@@ -3232,12 +4202,29 @@
         </w:rPr>
         <w:t xml:space="preserve">. </w:t>
       </w:r>
+      <w:proofErr w:type="spellStart"/>
       <w:r>
         <w:rPr>
           <w:rFonts w:hint="eastAsia"/>
           <w:szCs w:val="20"/>
         </w:rPr>
         <w:t>쿠알라룸푸르</w:t>
+      </w:r>
+      <w:proofErr w:type="spellEnd"/>
+    </w:p>
+    <w:p>
+      <w:pPr>
+        <w:rPr>
+          <w:rFonts w:hint="eastAsia"/>
+          <w:szCs w:val="20"/>
+        </w:rPr>
+      </w:pPr>
+      <w:r>
+        <w:rPr>
+          <w:rFonts w:hint="eastAsia"/>
+          <w:szCs w:val="20"/>
+        </w:rPr>
+        <w:t>아시아/말레이시아</w:t>
       </w:r>
     </w:p>
     <w:p>
@@ -3276,12 +4263,21 @@
         </w:rPr>
         <w:t xml:space="preserve"> </w:t>
       </w:r>
-      <w:r>
-        <w:rPr>
-          <w:rFonts w:hint="eastAsia"/>
-          <w:szCs w:val="20"/>
-        </w:rPr>
-        <w:t>링깃(</w:t>
+      <w:proofErr w:type="spellStart"/>
+      <w:r>
+        <w:rPr>
+          <w:rFonts w:hint="eastAsia"/>
+          <w:szCs w:val="20"/>
+        </w:rPr>
+        <w:t>링깃</w:t>
+      </w:r>
+      <w:proofErr w:type="spellEnd"/>
+      <w:r>
+        <w:rPr>
+          <w:rFonts w:hint="eastAsia"/>
+          <w:szCs w:val="20"/>
+        </w:rPr>
+        <w:t>(</w:t>
       </w:r>
       <w:r>
         <w:rPr>
@@ -3356,51 +4352,87 @@
         </w:rPr>
         <w:t xml:space="preserve"> </w:t>
       </w:r>
-      <w:r>
-        <w:rPr>
-          <w:rFonts w:hint="eastAsia"/>
-          <w:szCs w:val="20"/>
-        </w:rPr>
-        <w:t>페트로나스 트윈타워,</w:t>
-      </w:r>
-      <w:r>
-        <w:rPr>
-          <w:szCs w:val="20"/>
-        </w:rPr>
-        <w:t xml:space="preserve"> </w:t>
-      </w:r>
-      <w:r>
-        <w:rPr>
-          <w:rFonts w:hint="eastAsia"/>
-          <w:szCs w:val="20"/>
-        </w:rPr>
-        <w:t>메르데카 광장,</w:t>
-      </w:r>
-      <w:r>
-        <w:rPr>
-          <w:szCs w:val="20"/>
-        </w:rPr>
-        <w:t xml:space="preserve"> </w:t>
-      </w:r>
-      <w:r>
-        <w:rPr>
-          <w:rFonts w:hint="eastAsia"/>
-          <w:szCs w:val="20"/>
-        </w:rPr>
-        <w:t>잘란 알로,</w:t>
-      </w:r>
-      <w:r>
-        <w:rPr>
-          <w:szCs w:val="20"/>
-        </w:rPr>
-        <w:t xml:space="preserve"> </w:t>
-      </w:r>
-      <w:r>
-        <w:rPr>
-          <w:rFonts w:hint="eastAsia"/>
-          <w:szCs w:val="20"/>
-        </w:rPr>
-        <w:t>바투동굴,</w:t>
+      <w:proofErr w:type="spellStart"/>
+      <w:r>
+        <w:rPr>
+          <w:rFonts w:hint="eastAsia"/>
+          <w:szCs w:val="20"/>
+        </w:rPr>
+        <w:t>페트로나스</w:t>
+      </w:r>
+      <w:proofErr w:type="spellEnd"/>
+      <w:r>
+        <w:rPr>
+          <w:rFonts w:hint="eastAsia"/>
+          <w:szCs w:val="20"/>
+        </w:rPr>
+        <w:t xml:space="preserve"> 트윈타워,</w:t>
+      </w:r>
+      <w:r>
+        <w:rPr>
+          <w:szCs w:val="20"/>
+        </w:rPr>
+        <w:t xml:space="preserve"> </w:t>
+      </w:r>
+      <w:proofErr w:type="spellStart"/>
+      <w:r>
+        <w:rPr>
+          <w:rFonts w:hint="eastAsia"/>
+          <w:szCs w:val="20"/>
+        </w:rPr>
+        <w:t>메르데카</w:t>
+      </w:r>
+      <w:proofErr w:type="spellEnd"/>
+      <w:r>
+        <w:rPr>
+          <w:rFonts w:hint="eastAsia"/>
+          <w:szCs w:val="20"/>
+        </w:rPr>
+        <w:t xml:space="preserve"> 광장,</w:t>
+      </w:r>
+      <w:r>
+        <w:rPr>
+          <w:szCs w:val="20"/>
+        </w:rPr>
+        <w:t xml:space="preserve"> </w:t>
+      </w:r>
+      <w:proofErr w:type="spellStart"/>
+      <w:r>
+        <w:rPr>
+          <w:rFonts w:hint="eastAsia"/>
+          <w:szCs w:val="20"/>
+        </w:rPr>
+        <w:t>잘란</w:t>
+      </w:r>
+      <w:proofErr w:type="spellEnd"/>
+      <w:r>
+        <w:rPr>
+          <w:rFonts w:hint="eastAsia"/>
+          <w:szCs w:val="20"/>
+        </w:rPr>
+        <w:t xml:space="preserve"> 알로,</w:t>
+      </w:r>
+      <w:r>
+        <w:rPr>
+          <w:szCs w:val="20"/>
+        </w:rPr>
+        <w:t xml:space="preserve"> </w:t>
+      </w:r>
+      <w:proofErr w:type="spellStart"/>
+      <w:r>
+        <w:rPr>
+          <w:rFonts w:hint="eastAsia"/>
+          <w:szCs w:val="20"/>
+        </w:rPr>
+        <w:t>바투동굴</w:t>
+      </w:r>
+      <w:proofErr w:type="spellEnd"/>
+      <w:r>
+        <w:rPr>
+          <w:rFonts w:hint="eastAsia"/>
+          <w:szCs w:val="20"/>
+        </w:rPr>
+        <w:t>,</w:t>
       </w:r>
       <w:r>
         <w:rPr>
@@ -3421,48 +4453,75 @@
         </w:rPr>
         <w:t xml:space="preserve"> </w:t>
       </w:r>
-      <w:r>
-        <w:rPr>
-          <w:rFonts w:hint="eastAsia"/>
-          <w:szCs w:val="20"/>
-        </w:rPr>
-        <w:t>겐팅 하일랜드</w:t>
-      </w:r>
-    </w:p>
-    <w:p>
-      <w:pPr>
-        <w:rPr>
-          <w:szCs w:val="20"/>
-        </w:rPr>
-      </w:pPr>
-      <w:r>
-        <w:rPr>
-          <w:rFonts w:hint="eastAsia"/>
-          <w:szCs w:val="20"/>
-        </w:rPr>
-        <w:t>쇼핑:</w:t>
-      </w:r>
-      <w:r>
-        <w:rPr>
-          <w:szCs w:val="20"/>
-        </w:rPr>
-        <w:t xml:space="preserve"> </w:t>
-      </w:r>
-      <w:r>
-        <w:rPr>
-          <w:rFonts w:hint="eastAsia"/>
-          <w:szCs w:val="20"/>
-        </w:rPr>
-        <w:t>수리아K</w:t>
-      </w:r>
-      <w:r>
-        <w:rPr>
-          <w:szCs w:val="20"/>
-        </w:rPr>
-        <w:t>LCC</w:t>
+      <w:proofErr w:type="spellStart"/>
+      <w:r>
+        <w:rPr>
+          <w:rFonts w:hint="eastAsia"/>
+          <w:szCs w:val="20"/>
+        </w:rPr>
+        <w:t>겐팅</w:t>
+      </w:r>
+      <w:proofErr w:type="spellEnd"/>
+      <w:r>
+        <w:rPr>
+          <w:rFonts w:hint="eastAsia"/>
+          <w:szCs w:val="20"/>
+        </w:rPr>
+        <w:t xml:space="preserve"> </w:t>
+      </w:r>
+      <w:proofErr w:type="spellStart"/>
+      <w:r>
+        <w:rPr>
+          <w:rFonts w:hint="eastAsia"/>
+          <w:szCs w:val="20"/>
+        </w:rPr>
+        <w:t>하일랜드</w:t>
       </w:r>
       <w:bookmarkStart w:id="0" w:name="_GoBack"/>
       <w:bookmarkEnd w:id="0"/>
+      <w:proofErr w:type="spellEnd"/>
+    </w:p>
+    <w:p>
+      <w:pPr>
+        <w:rPr>
+          <w:szCs w:val="20"/>
+        </w:rPr>
+      </w:pPr>
+      <w:r>
+        <w:rPr>
+          <w:rFonts w:hint="eastAsia"/>
+          <w:szCs w:val="20"/>
+        </w:rPr>
+        <w:t>쇼핑:</w:t>
+      </w:r>
+      <w:r>
+        <w:rPr>
+          <w:szCs w:val="20"/>
+        </w:rPr>
+        <w:t xml:space="preserve"> </w:t>
+      </w:r>
+      <w:proofErr w:type="spellStart"/>
+      <w:r>
+        <w:rPr>
+          <w:rFonts w:hint="eastAsia"/>
+          <w:szCs w:val="20"/>
+        </w:rPr>
+        <w:t>수리아</w:t>
+      </w:r>
+      <w:proofErr w:type="spellEnd"/>
+      <w:r>
+        <w:rPr>
+          <w:rFonts w:hint="eastAsia"/>
+          <w:szCs w:val="20"/>
+        </w:rPr>
+        <w:t>K</w:t>
+      </w:r>
+      <w:r>
+        <w:rPr>
+          <w:szCs w:val="20"/>
+        </w:rPr>
+        <w:t>LCC</w:t>
+      </w:r>
     </w:p>
     <w:p>
       <w:pPr>
@@ -3483,45 +4542,89 @@
         </w:rPr>
         <w:t xml:space="preserve"> </w:t>
       </w:r>
-      <w:r>
-        <w:rPr>
-          <w:rFonts w:hint="eastAsia"/>
-          <w:szCs w:val="20"/>
-        </w:rPr>
-        <w:t>밀크티,</w:t>
-      </w:r>
-      <w:r>
-        <w:rPr>
-          <w:szCs w:val="20"/>
-        </w:rPr>
-        <w:t xml:space="preserve"> </w:t>
-      </w:r>
-      <w:r>
-        <w:rPr>
-          <w:rFonts w:hint="eastAsia"/>
-          <w:szCs w:val="20"/>
-        </w:rPr>
-        <w:t>로띠 까나이,</w:t>
-      </w:r>
-      <w:r>
-        <w:rPr>
-          <w:szCs w:val="20"/>
-        </w:rPr>
-        <w:t xml:space="preserve"> </w:t>
-      </w:r>
-      <w:r>
-        <w:rPr>
-          <w:rFonts w:hint="eastAsia"/>
-          <w:szCs w:val="20"/>
-        </w:rPr>
-        <w:t>미고랭,</w:t>
-      </w:r>
-      <w:r>
-        <w:rPr>
-          <w:szCs w:val="20"/>
-        </w:rPr>
-        <w:t xml:space="preserve"> </w:t>
-      </w:r>
+      <w:proofErr w:type="spellStart"/>
+      <w:r>
+        <w:rPr>
+          <w:rFonts w:hint="eastAsia"/>
+          <w:szCs w:val="20"/>
+        </w:rPr>
+        <w:t>밀크티</w:t>
+      </w:r>
+      <w:proofErr w:type="spellEnd"/>
+      <w:r>
+        <w:rPr>
+          <w:rFonts w:hint="eastAsia"/>
+          <w:szCs w:val="20"/>
+        </w:rPr>
+        <w:t>,</w:t>
+      </w:r>
+      <w:r>
+        <w:rPr>
+          <w:szCs w:val="20"/>
+        </w:rPr>
+        <w:t xml:space="preserve"> </w:t>
+      </w:r>
+      <w:proofErr w:type="spellStart"/>
+      <w:r>
+        <w:rPr>
+          <w:rFonts w:hint="eastAsia"/>
+          <w:szCs w:val="20"/>
+        </w:rPr>
+        <w:t>로띠</w:t>
+      </w:r>
+      <w:proofErr w:type="spellEnd"/>
+      <w:r>
+        <w:rPr>
+          <w:rFonts w:hint="eastAsia"/>
+          <w:szCs w:val="20"/>
+        </w:rPr>
+        <w:t xml:space="preserve"> </w:t>
+      </w:r>
+      <w:proofErr w:type="spellStart"/>
+      <w:r>
+        <w:rPr>
+          <w:rFonts w:hint="eastAsia"/>
+          <w:szCs w:val="20"/>
+        </w:rPr>
+        <w:t>까나이</w:t>
+      </w:r>
+      <w:proofErr w:type="spellEnd"/>
+      <w:r>
+        <w:rPr>
+          <w:rFonts w:hint="eastAsia"/>
+          <w:szCs w:val="20"/>
+        </w:rPr>
+        <w:t>,</w:t>
+      </w:r>
+      <w:r>
+        <w:rPr>
+          <w:szCs w:val="20"/>
+        </w:rPr>
+        <w:t xml:space="preserve"> </w:t>
+      </w:r>
+      <w:proofErr w:type="spellStart"/>
+      <w:r>
+        <w:rPr>
+          <w:rFonts w:hint="eastAsia"/>
+          <w:szCs w:val="20"/>
+        </w:rPr>
+        <w:t>미고랭</w:t>
+      </w:r>
+      <w:proofErr w:type="spellEnd"/>
+      <w:r>
+        <w:rPr>
+          <w:rFonts w:hint="eastAsia"/>
+          <w:szCs w:val="20"/>
+        </w:rPr>
+        <w:t>,</w:t>
+      </w:r>
+      <w:r>
+        <w:rPr>
+          <w:szCs w:val="20"/>
+        </w:rPr>
+        <w:t xml:space="preserve"> </w:t>
+      </w:r>
+      <w:proofErr w:type="spellStart"/>
       <w:r>
         <w:rPr>
           <w:rFonts w:hint="eastAsia"/>
@@ -3529,75 +4632,71 @@
         </w:rPr>
         <w:t>나시고랭</w:t>
       </w:r>
-    </w:p>
-    <w:p>
-      <w:pPr>
-        <w:rPr>
-          <w:szCs w:val="20"/>
-        </w:rPr>
-      </w:pPr>
-      <w:r>
-        <w:rPr>
-          <w:rFonts w:hint="eastAsia"/>
-          <w:szCs w:val="20"/>
-        </w:rPr>
-        <w:t>화폐:</w:t>
-      </w:r>
-    </w:p>
-    <w:p>
-      <w:pPr>
-        <w:rPr>
-          <w:szCs w:val="20"/>
-        </w:rPr>
-      </w:pPr>
-      <w:r>
-        <w:rPr>
-          <w:rFonts w:hint="eastAsia"/>
-          <w:szCs w:val="20"/>
-        </w:rPr>
-        <w:t>언어:</w:t>
-      </w:r>
-    </w:p>
-    <w:p>
-      <w:pPr>
-        <w:rPr>
-          <w:szCs w:val="20"/>
-        </w:rPr>
-      </w:pPr>
-      <w:r>
-        <w:rPr>
-          <w:rFonts w:hint="eastAsia"/>
-          <w:szCs w:val="20"/>
-        </w:rPr>
-        <w:t>주요관광지:</w:t>
-      </w:r>
-    </w:p>
-    <w:p>
-      <w:pPr>
-        <w:rPr>
-          <w:szCs w:val="20"/>
-        </w:rPr>
-      </w:pPr>
-      <w:r>
-        <w:rPr>
-          <w:rFonts w:hint="eastAsia"/>
-          <w:szCs w:val="20"/>
-        </w:rPr>
-        <w:t>쇼핑:</w:t>
-      </w:r>
-    </w:p>
-    <w:p>
-      <w:pPr>
-        <w:rPr>
-          <w:szCs w:val="20"/>
-        </w:rPr>
-      </w:pPr>
-      <w:r>
-        <w:rPr>
-          <w:rFonts w:hint="eastAsia"/>
-          <w:szCs w:val="20"/>
-        </w:rPr>
-        <w:t>음식:</w:t>
+      <w:proofErr w:type="spellEnd"/>
+    </w:p>
+    <w:p>
+      <w:pPr>
+        <w:rPr>
+          <w:szCs w:val="20"/>
+        </w:rPr>
+      </w:pPr>
+    </w:p>
+    <w:p>
+      <w:pPr>
+        <w:rPr>
+          <w:szCs w:val="20"/>
+        </w:rPr>
+      </w:pPr>
+      <w:r>
+        <w:rPr>
+          <w:rFonts w:hint="eastAsia"/>
+          <w:szCs w:val="20"/>
+        </w:rPr>
+        <w:t>9</w:t>
+      </w:r>
+      <w:r>
+        <w:rPr>
+          <w:szCs w:val="20"/>
+        </w:rPr>
+        <w:t xml:space="preserve">. </w:t>
+      </w:r>
+      <w:r>
+        <w:rPr>
+          <w:rFonts w:hint="eastAsia"/>
+          <w:szCs w:val="20"/>
+        </w:rPr>
+        <w:t>이스탄불</w:t>
+      </w:r>
+    </w:p>
+    <w:p>
+      <w:pPr>
+        <w:rPr>
+          <w:szCs w:val="20"/>
+        </w:rPr>
+      </w:pPr>
+      <w:r>
+        <w:rPr>
+          <w:rFonts w:hint="eastAsia"/>
+          <w:szCs w:val="20"/>
+        </w:rPr>
+        <w:t>중동/터키</w:t>
+      </w:r>
+    </w:p>
+    <w:p>
+      <w:pPr>
+        <w:rPr>
+          <w:rFonts w:hint="eastAsia"/>
+          <w:szCs w:val="20"/>
+        </w:rPr>
+      </w:pPr>
+      <w:r>
+        <w:rPr>
+          <w:rFonts w:hint="eastAsia"/>
+          <w:color w:val="242424"/>
+          <w:sz w:val="18"/>
+          <w:szCs w:val="18"/>
+        </w:rPr>
+        <w:t>그리스시대에는 비잔티움(Byzantium)이라고 불렀으며 서기 330년 콘스탄티누스가 동로마제국의 수도로 삼으면서 콘스탄티노플(Constantinople)이라고 불렀다. </w:t>
       </w:r>
     </w:p>
     <w:p>
@@ -5240,6 +6339,76 @@
           <w:szCs w:val="20"/>
         </w:rPr>
         <w:lastRenderedPageBreak/>
+        <w:t>언어:</w:t>
+      </w:r>
+    </w:p>
+    <w:p>
+      <w:pPr>
+        <w:rPr>
+          <w:szCs w:val="20"/>
+        </w:rPr>
+      </w:pPr>
+      <w:r>
+        <w:rPr>
+          <w:rFonts w:hint="eastAsia"/>
+          <w:szCs w:val="20"/>
+        </w:rPr>
+        <w:t>주요관광지:</w:t>
+      </w:r>
+    </w:p>
+    <w:p>
+      <w:pPr>
+        <w:rPr>
+          <w:szCs w:val="20"/>
+        </w:rPr>
+      </w:pPr>
+      <w:r>
+        <w:rPr>
+          <w:rFonts w:hint="eastAsia"/>
+          <w:szCs w:val="20"/>
+        </w:rPr>
+        <w:t>쇼핑:</w:t>
+      </w:r>
+    </w:p>
+    <w:p>
+      <w:pPr>
+        <w:rPr>
+          <w:szCs w:val="20"/>
+        </w:rPr>
+      </w:pPr>
+      <w:r>
+        <w:rPr>
+          <w:rFonts w:hint="eastAsia"/>
+          <w:szCs w:val="20"/>
+        </w:rPr>
+        <w:t>음식:</w:t>
+      </w:r>
+    </w:p>
+    <w:p>
+      <w:pPr>
+        <w:rPr>
+          <w:szCs w:val="20"/>
+        </w:rPr>
+      </w:pPr>
+      <w:r>
+        <w:rPr>
+          <w:rFonts w:hint="eastAsia"/>
+          <w:szCs w:val="20"/>
+        </w:rPr>
+        <w:t>화폐:</w:t>
+      </w:r>
+    </w:p>
+    <w:p>
+      <w:pPr>
+        <w:rPr>
+          <w:szCs w:val="20"/>
+        </w:rPr>
+      </w:pPr>
+      <w:r>
+        <w:rPr>
+          <w:rFonts w:hint="eastAsia"/>
+          <w:szCs w:val="20"/>
+        </w:rPr>
         <w:t>언어:</w:t>
       </w:r>
     </w:p>

--- a/cities.docx
+++ b/cities.docx
@@ -2711,9 +2711,61 @@
           <w:rFonts w:hint="eastAsia"/>
           <w:szCs w:val="20"/>
         </w:rPr>
-        <w:t>화폐</w:t>
-      </w:r>
-      <w:proofErr w:type="gramStart"/>
+        <w:t>화폐:</w:t>
+      </w:r>
+      <w:r>
+        <w:rPr>
+          <w:szCs w:val="20"/>
+        </w:rPr>
+        <w:t xml:space="preserve"> </w:t>
+      </w:r>
+      <w:r>
+        <w:rPr>
+          <w:rFonts w:hint="eastAsia"/>
+          <w:szCs w:val="20"/>
+        </w:rPr>
+        <w:t>유로(</w:t>
+      </w:r>
+      <w:r>
+        <w:rPr>
+          <w:szCs w:val="20"/>
+        </w:rPr>
+        <w:t xml:space="preserve">1EUR = </w:t>
+      </w:r>
+      <w:r>
+        <w:rPr>
+          <w:rFonts w:hint="eastAsia"/>
+          <w:szCs w:val="20"/>
+        </w:rPr>
+        <w:t>약</w:t>
+      </w:r>
+      <w:r>
+        <w:rPr>
+          <w:szCs w:val="20"/>
+        </w:rPr>
+        <w:t>1274</w:t>
+      </w:r>
+      <w:r>
+        <w:rPr>
+          <w:rFonts w:hint="eastAsia"/>
+          <w:szCs w:val="20"/>
+        </w:rPr>
+        <w:t>원)</w:t>
+      </w:r>
+    </w:p>
+    <w:p>
+      <w:pPr>
+        <w:rPr>
+          <w:szCs w:val="20"/>
+        </w:rPr>
+      </w:pPr>
+      <w:r>
+        <w:rPr>
+          <w:rFonts w:hint="eastAsia"/>
+          <w:szCs w:val="20"/>
+        </w:rPr>
+        <w:t>언어</w:t>
+      </w:r>
       <w:r>
         <w:rPr>
           <w:rFonts w:hint="eastAsia"/>
@@ -2723,68 +2775,17 @@
       </w:r>
       <w:r>
         <w:rPr>
-          <w:rFonts w:hint="eastAsia"/>
-          <w:szCs w:val="20"/>
-        </w:rPr>
-        <w:t>유로</w:t>
-      </w:r>
-      <w:proofErr w:type="gramEnd"/>
-      <w:r>
-        <w:rPr>
-          <w:rFonts w:hint="eastAsia"/>
-          <w:szCs w:val="20"/>
-        </w:rPr>
-        <w:t>(</w:t>
-      </w:r>
-      <w:r>
-        <w:rPr>
-          <w:szCs w:val="20"/>
-        </w:rPr>
-        <w:t xml:space="preserve">1EUR = </w:t>
-      </w:r>
-      <w:r>
-        <w:rPr>
-          <w:rFonts w:hint="eastAsia"/>
-          <w:szCs w:val="20"/>
-        </w:rPr>
-        <w:t>약</w:t>
-      </w:r>
-      <w:r>
-        <w:rPr>
-          <w:szCs w:val="20"/>
-        </w:rPr>
-        <w:t>1274</w:t>
-      </w:r>
-      <w:r>
-        <w:rPr>
-          <w:rFonts w:hint="eastAsia"/>
-          <w:szCs w:val="20"/>
-        </w:rPr>
-        <w:t>원)</w:t>
-      </w:r>
-    </w:p>
-    <w:p>
-      <w:pPr>
-        <w:rPr>
-          <w:szCs w:val="20"/>
-        </w:rPr>
-      </w:pPr>
-      <w:r>
-        <w:rPr>
-          <w:rFonts w:hint="eastAsia"/>
-          <w:szCs w:val="20"/>
-        </w:rPr>
-        <w:t>언어</w:t>
-      </w:r>
-      <w:proofErr w:type="gramStart"/>
-      <w:r>
-        <w:rPr>
-          <w:rFonts w:hint="eastAsia"/>
-          <w:szCs w:val="20"/>
-        </w:rPr>
-        <w:t>:불어</w:t>
-      </w:r>
-      <w:proofErr w:type="gramEnd"/>
+          <w:szCs w:val="20"/>
+        </w:rPr>
+        <w:t xml:space="preserve"> </w:t>
+      </w:r>
+      <w:r>
+        <w:rPr>
+          <w:rFonts w:hint="eastAsia"/>
+          <w:szCs w:val="20"/>
+        </w:rPr>
+        <w:t>불어</w:t>
+      </w:r>
     </w:p>
     <w:p>
       <w:pPr>
@@ -4477,8 +4478,6 @@
         </w:rPr>
         <w:t>하일랜드</w:t>
       </w:r>
-      <w:bookmarkStart w:id="0" w:name="_GoBack"/>
-      <w:bookmarkEnd w:id="0"/>
       <w:proofErr w:type="spellEnd"/>
     </w:p>
     <w:p>
@@ -4698,6 +4697,6037 @@
         </w:rPr>
         <w:t>그리스시대에는 비잔티움(Byzantium)이라고 불렀으며 서기 330년 콘스탄티누스가 동로마제국의 수도로 삼으면서 콘스탄티노플(Constantinople)이라고 불렀다. </w:t>
       </w:r>
+      <w:r>
+        <w:rPr>
+          <w:rFonts w:hint="eastAsia"/>
+          <w:color w:val="000000"/>
+          <w:sz w:val="18"/>
+          <w:szCs w:val="18"/>
+        </w:rPr>
+        <w:t>동서양의 조화가 아름다운 모습을 갖춘 묘한 신비를 지닌 도시로,</w:t>
+      </w:r>
+      <w:r>
+        <w:rPr>
+          <w:color w:val="000000"/>
+          <w:sz w:val="18"/>
+          <w:szCs w:val="18"/>
+        </w:rPr>
+        <w:t xml:space="preserve"> </w:t>
+      </w:r>
+      <w:r>
+        <w:rPr>
+          <w:rFonts w:hint="eastAsia"/>
+          <w:color w:val="000000"/>
+          <w:sz w:val="18"/>
+          <w:szCs w:val="18"/>
+        </w:rPr>
+        <w:t xml:space="preserve">오늘날까지도 도시 곳곳에 과거의 번영의 흔적이 보존되어 있는 한편, </w:t>
+      </w:r>
+      <w:proofErr w:type="spellStart"/>
+      <w:r>
+        <w:rPr>
+          <w:rFonts w:hint="eastAsia"/>
+          <w:color w:val="000000"/>
+          <w:sz w:val="18"/>
+          <w:szCs w:val="18"/>
+        </w:rPr>
+        <w:t>현대도시로써의</w:t>
+      </w:r>
+      <w:proofErr w:type="spellEnd"/>
+      <w:r>
+        <w:rPr>
+          <w:rFonts w:hint="eastAsia"/>
+          <w:color w:val="000000"/>
+          <w:sz w:val="18"/>
+          <w:szCs w:val="18"/>
+        </w:rPr>
+        <w:t xml:space="preserve"> 면모도 지니고 있어 과거와 현재가 공존하는 매력적인 도시이다.</w:t>
+      </w:r>
+    </w:p>
+    <w:p>
+      <w:pPr>
+        <w:rPr>
+          <w:szCs w:val="20"/>
+        </w:rPr>
+      </w:pPr>
+      <w:r>
+        <w:rPr>
+          <w:rFonts w:hint="eastAsia"/>
+          <w:szCs w:val="20"/>
+        </w:rPr>
+        <w:t>화폐:</w:t>
+      </w:r>
+      <w:r>
+        <w:rPr>
+          <w:szCs w:val="20"/>
+        </w:rPr>
+        <w:t xml:space="preserve"> </w:t>
+      </w:r>
+      <w:r>
+        <w:rPr>
+          <w:rFonts w:hint="eastAsia"/>
+          <w:szCs w:val="20"/>
+        </w:rPr>
+        <w:t>리라(1</w:t>
+      </w:r>
+      <w:r>
+        <w:rPr>
+          <w:szCs w:val="20"/>
+        </w:rPr>
+        <w:t xml:space="preserve">TRY = </w:t>
+      </w:r>
+      <w:r>
+        <w:rPr>
+          <w:rFonts w:hint="eastAsia"/>
+          <w:szCs w:val="20"/>
+        </w:rPr>
+        <w:t>약2</w:t>
+      </w:r>
+      <w:r>
+        <w:rPr>
+          <w:szCs w:val="20"/>
+        </w:rPr>
+        <w:t>42</w:t>
+      </w:r>
+      <w:r>
+        <w:rPr>
+          <w:rFonts w:hint="eastAsia"/>
+          <w:szCs w:val="20"/>
+        </w:rPr>
+        <w:t>원)</w:t>
+      </w:r>
+    </w:p>
+    <w:p>
+      <w:pPr>
+        <w:rPr>
+          <w:szCs w:val="20"/>
+        </w:rPr>
+      </w:pPr>
+      <w:r>
+        <w:rPr>
+          <w:rFonts w:hint="eastAsia"/>
+          <w:szCs w:val="20"/>
+        </w:rPr>
+        <w:t>언어:</w:t>
+      </w:r>
+      <w:r>
+        <w:rPr>
+          <w:szCs w:val="20"/>
+        </w:rPr>
+        <w:t xml:space="preserve"> </w:t>
+      </w:r>
+      <w:r>
+        <w:rPr>
+          <w:rFonts w:hint="eastAsia"/>
+          <w:szCs w:val="20"/>
+        </w:rPr>
+        <w:t>터키어</w:t>
+      </w:r>
+    </w:p>
+    <w:p>
+      <w:pPr>
+        <w:rPr>
+          <w:szCs w:val="20"/>
+        </w:rPr>
+      </w:pPr>
+      <w:r>
+        <w:rPr>
+          <w:rFonts w:hint="eastAsia"/>
+          <w:szCs w:val="20"/>
+        </w:rPr>
+        <w:t>주요관광지:</w:t>
+      </w:r>
+      <w:r>
+        <w:rPr>
+          <w:szCs w:val="20"/>
+        </w:rPr>
+        <w:t xml:space="preserve"> </w:t>
+      </w:r>
+      <w:r>
+        <w:rPr>
+          <w:rFonts w:hint="eastAsia"/>
+          <w:szCs w:val="20"/>
+        </w:rPr>
+        <w:t>블루 모스크,</w:t>
+      </w:r>
+      <w:r>
+        <w:rPr>
+          <w:szCs w:val="20"/>
+        </w:rPr>
+        <w:t xml:space="preserve"> </w:t>
+      </w:r>
+      <w:proofErr w:type="spellStart"/>
+      <w:r>
+        <w:rPr>
+          <w:rFonts w:hint="eastAsia"/>
+          <w:szCs w:val="20"/>
+        </w:rPr>
+        <w:t>그랜드</w:t>
+      </w:r>
+      <w:proofErr w:type="spellEnd"/>
+      <w:r>
+        <w:rPr>
+          <w:rFonts w:hint="eastAsia"/>
+          <w:szCs w:val="20"/>
+        </w:rPr>
+        <w:t xml:space="preserve"> </w:t>
+      </w:r>
+      <w:proofErr w:type="spellStart"/>
+      <w:r>
+        <w:rPr>
+          <w:rFonts w:hint="eastAsia"/>
+          <w:szCs w:val="20"/>
+        </w:rPr>
+        <w:t>바자르</w:t>
+      </w:r>
+      <w:proofErr w:type="spellEnd"/>
+      <w:r>
+        <w:rPr>
+          <w:rFonts w:hint="eastAsia"/>
+          <w:szCs w:val="20"/>
+        </w:rPr>
+        <w:t>,</w:t>
+      </w:r>
+      <w:r>
+        <w:rPr>
+          <w:szCs w:val="20"/>
+        </w:rPr>
+        <w:t xml:space="preserve"> </w:t>
+      </w:r>
+      <w:proofErr w:type="spellStart"/>
+      <w:r>
+        <w:rPr>
+          <w:rFonts w:hint="eastAsia"/>
+          <w:szCs w:val="20"/>
+        </w:rPr>
+        <w:t>탁심광장</w:t>
+      </w:r>
+      <w:proofErr w:type="spellEnd"/>
+      <w:r>
+        <w:rPr>
+          <w:rFonts w:hint="eastAsia"/>
+          <w:szCs w:val="20"/>
+        </w:rPr>
+        <w:t>,</w:t>
+      </w:r>
+      <w:r>
+        <w:rPr>
+          <w:szCs w:val="20"/>
+        </w:rPr>
+        <w:t xml:space="preserve"> </w:t>
+      </w:r>
+      <w:proofErr w:type="spellStart"/>
+      <w:r>
+        <w:rPr>
+          <w:rFonts w:hint="eastAsia"/>
+          <w:szCs w:val="20"/>
+        </w:rPr>
+        <w:t>톱카프</w:t>
+      </w:r>
+      <w:proofErr w:type="spellEnd"/>
+      <w:r>
+        <w:rPr>
+          <w:rFonts w:hint="eastAsia"/>
+          <w:szCs w:val="20"/>
+        </w:rPr>
+        <w:t xml:space="preserve"> 궁전,</w:t>
+      </w:r>
+      <w:r>
+        <w:rPr>
+          <w:szCs w:val="20"/>
+        </w:rPr>
+        <w:t xml:space="preserve"> </w:t>
+      </w:r>
+      <w:proofErr w:type="spellStart"/>
+      <w:r>
+        <w:rPr>
+          <w:rFonts w:hint="eastAsia"/>
+          <w:szCs w:val="20"/>
+        </w:rPr>
+        <w:t>돌마바흐체</w:t>
+      </w:r>
+      <w:proofErr w:type="spellEnd"/>
+      <w:r>
+        <w:rPr>
+          <w:rFonts w:hint="eastAsia"/>
+          <w:szCs w:val="20"/>
+        </w:rPr>
+        <w:t xml:space="preserve"> 궁전,</w:t>
+      </w:r>
+      <w:r>
+        <w:rPr>
+          <w:szCs w:val="20"/>
+        </w:rPr>
+        <w:t xml:space="preserve"> </w:t>
+      </w:r>
+      <w:proofErr w:type="spellStart"/>
+      <w:r>
+        <w:rPr>
+          <w:rFonts w:hint="eastAsia"/>
+          <w:szCs w:val="20"/>
+        </w:rPr>
+        <w:t>아야소피아</w:t>
+      </w:r>
+      <w:proofErr w:type="spellEnd"/>
+      <w:r>
+        <w:rPr>
+          <w:rFonts w:hint="eastAsia"/>
+          <w:szCs w:val="20"/>
+        </w:rPr>
+        <w:t xml:space="preserve"> 성당,</w:t>
+      </w:r>
+      <w:r>
+        <w:rPr>
+          <w:szCs w:val="20"/>
+        </w:rPr>
+        <w:t xml:space="preserve"> </w:t>
+      </w:r>
+      <w:proofErr w:type="spellStart"/>
+      <w:r>
+        <w:rPr>
+          <w:rFonts w:hint="eastAsia"/>
+          <w:szCs w:val="20"/>
+        </w:rPr>
+        <w:t>에레바탄</w:t>
+      </w:r>
+      <w:proofErr w:type="spellEnd"/>
+      <w:r>
+        <w:rPr>
+          <w:rFonts w:hint="eastAsia"/>
+          <w:szCs w:val="20"/>
+        </w:rPr>
+        <w:t xml:space="preserve"> 지하 궁전</w:t>
+      </w:r>
+    </w:p>
+    <w:p>
+      <w:pPr>
+        <w:rPr>
+          <w:szCs w:val="20"/>
+        </w:rPr>
+      </w:pPr>
+      <w:r>
+        <w:rPr>
+          <w:rFonts w:hint="eastAsia"/>
+          <w:szCs w:val="20"/>
+        </w:rPr>
+        <w:t>쇼핑:</w:t>
+      </w:r>
+      <w:r>
+        <w:rPr>
+          <w:szCs w:val="20"/>
+        </w:rPr>
+        <w:t xml:space="preserve"> </w:t>
+      </w:r>
+      <w:proofErr w:type="spellStart"/>
+      <w:r>
+        <w:rPr>
+          <w:rFonts w:hint="eastAsia"/>
+          <w:szCs w:val="20"/>
+        </w:rPr>
+        <w:t>이집션</w:t>
+      </w:r>
+      <w:proofErr w:type="spellEnd"/>
+      <w:r>
+        <w:rPr>
+          <w:rFonts w:hint="eastAsia"/>
+          <w:szCs w:val="20"/>
+        </w:rPr>
+        <w:t xml:space="preserve"> </w:t>
+      </w:r>
+      <w:proofErr w:type="spellStart"/>
+      <w:r>
+        <w:rPr>
+          <w:rFonts w:hint="eastAsia"/>
+          <w:szCs w:val="20"/>
+        </w:rPr>
+        <w:t>바자르</w:t>
+      </w:r>
+      <w:proofErr w:type="spellEnd"/>
+      <w:r>
+        <w:rPr>
+          <w:rFonts w:hint="eastAsia"/>
+          <w:szCs w:val="20"/>
+        </w:rPr>
+        <w:t>,</w:t>
+      </w:r>
+      <w:r>
+        <w:rPr>
+          <w:szCs w:val="20"/>
+        </w:rPr>
+        <w:t xml:space="preserve"> </w:t>
+      </w:r>
+      <w:proofErr w:type="spellStart"/>
+      <w:r>
+        <w:rPr>
+          <w:rFonts w:hint="eastAsia"/>
+          <w:szCs w:val="20"/>
+        </w:rPr>
+        <w:t>이스티클랄</w:t>
+      </w:r>
+      <w:proofErr w:type="spellEnd"/>
+      <w:r>
+        <w:rPr>
+          <w:rFonts w:hint="eastAsia"/>
+          <w:szCs w:val="20"/>
+        </w:rPr>
+        <w:t xml:space="preserve"> 거리.</w:t>
+      </w:r>
+    </w:p>
+    <w:p>
+      <w:pPr>
+        <w:rPr>
+          <w:szCs w:val="20"/>
+        </w:rPr>
+      </w:pPr>
+      <w:r>
+        <w:rPr>
+          <w:rFonts w:hint="eastAsia"/>
+          <w:szCs w:val="20"/>
+        </w:rPr>
+        <w:t>음식:</w:t>
+      </w:r>
+      <w:r>
+        <w:rPr>
+          <w:szCs w:val="20"/>
+        </w:rPr>
+        <w:t xml:space="preserve"> </w:t>
+      </w:r>
+      <w:proofErr w:type="spellStart"/>
+      <w:r>
+        <w:rPr>
+          <w:rFonts w:hint="eastAsia"/>
+          <w:szCs w:val="20"/>
+        </w:rPr>
+        <w:t>케밥</w:t>
+      </w:r>
+      <w:proofErr w:type="spellEnd"/>
+      <w:r>
+        <w:rPr>
+          <w:rFonts w:hint="eastAsia"/>
+          <w:szCs w:val="20"/>
+        </w:rPr>
+        <w:t>,</w:t>
+      </w:r>
+      <w:r>
+        <w:rPr>
+          <w:szCs w:val="20"/>
+        </w:rPr>
+        <w:t xml:space="preserve"> </w:t>
+      </w:r>
+      <w:proofErr w:type="spellStart"/>
+      <w:r>
+        <w:rPr>
+          <w:rFonts w:hint="eastAsia"/>
+          <w:szCs w:val="20"/>
+        </w:rPr>
+        <w:t>터키식</w:t>
+      </w:r>
+      <w:proofErr w:type="spellEnd"/>
+      <w:r>
+        <w:rPr>
+          <w:rFonts w:hint="eastAsia"/>
+          <w:szCs w:val="20"/>
+        </w:rPr>
+        <w:t xml:space="preserve"> 피자</w:t>
+      </w:r>
+      <w:r>
+        <w:rPr>
+          <w:szCs w:val="20"/>
+        </w:rPr>
+        <w:t xml:space="preserve"> ‘</w:t>
+      </w:r>
+      <w:proofErr w:type="spellStart"/>
+      <w:r>
+        <w:rPr>
+          <w:rFonts w:hint="eastAsia"/>
+          <w:szCs w:val="20"/>
+        </w:rPr>
+        <w:t>피데</w:t>
+      </w:r>
+      <w:proofErr w:type="spellEnd"/>
+      <w:r>
+        <w:rPr>
+          <w:szCs w:val="20"/>
+        </w:rPr>
+        <w:t>’,</w:t>
+      </w:r>
+    </w:p>
+    <w:p>
+      <w:pPr>
+        <w:rPr>
+          <w:szCs w:val="20"/>
+        </w:rPr>
+      </w:pPr>
+      <w:r>
+        <w:rPr>
+          <w:rFonts w:hint="eastAsia"/>
+          <w:szCs w:val="20"/>
+        </w:rPr>
+        <w:t>간식:</w:t>
+      </w:r>
+      <w:r>
+        <w:rPr>
+          <w:szCs w:val="20"/>
+        </w:rPr>
+        <w:t xml:space="preserve"> </w:t>
+      </w:r>
+      <w:proofErr w:type="spellStart"/>
+      <w:r>
+        <w:rPr>
+          <w:rFonts w:hint="eastAsia"/>
+          <w:szCs w:val="20"/>
+        </w:rPr>
+        <w:t>바클라바</w:t>
+      </w:r>
+      <w:proofErr w:type="spellEnd"/>
+      <w:r>
+        <w:rPr>
+          <w:rFonts w:hint="eastAsia"/>
+          <w:szCs w:val="20"/>
+        </w:rPr>
+        <w:t>,</w:t>
+      </w:r>
+      <w:r>
+        <w:rPr>
+          <w:szCs w:val="20"/>
+        </w:rPr>
+        <w:t xml:space="preserve"> </w:t>
+      </w:r>
+      <w:proofErr w:type="spellStart"/>
+      <w:r>
+        <w:rPr>
+          <w:rFonts w:hint="eastAsia"/>
+          <w:szCs w:val="20"/>
+        </w:rPr>
+        <w:t>애플티</w:t>
+      </w:r>
+      <w:proofErr w:type="spellEnd"/>
+      <w:r>
+        <w:rPr>
+          <w:rFonts w:hint="eastAsia"/>
+          <w:szCs w:val="20"/>
+        </w:rPr>
+        <w:t>,</w:t>
+      </w:r>
+      <w:r>
+        <w:rPr>
+          <w:szCs w:val="20"/>
+        </w:rPr>
+        <w:t xml:space="preserve"> </w:t>
+      </w:r>
+      <w:proofErr w:type="spellStart"/>
+      <w:r>
+        <w:rPr>
+          <w:rFonts w:hint="eastAsia"/>
+          <w:szCs w:val="20"/>
+        </w:rPr>
+        <w:t>쿠나파</w:t>
+      </w:r>
+      <w:proofErr w:type="spellEnd"/>
+    </w:p>
+    <w:p>
+      <w:pPr>
+        <w:widowControl/>
+        <w:wordWrap/>
+        <w:autoSpaceDE/>
+        <w:autoSpaceDN/>
+        <w:rPr>
+          <w:szCs w:val="20"/>
+        </w:rPr>
+      </w:pPr>
+      <w:r>
+        <w:rPr>
+          <w:szCs w:val="20"/>
+        </w:rPr>
+        <w:br w:type="page"/>
+      </w:r>
+    </w:p>
+    <w:p>
+      <w:pPr>
+        <w:rPr>
+          <w:szCs w:val="20"/>
+        </w:rPr>
+      </w:pPr>
+      <w:r>
+        <w:rPr>
+          <w:rFonts w:hint="eastAsia"/>
+          <w:szCs w:val="20"/>
+        </w:rPr>
+        <w:lastRenderedPageBreak/>
+        <w:t>1</w:t>
+      </w:r>
+      <w:r>
+        <w:rPr>
+          <w:szCs w:val="20"/>
+        </w:rPr>
+        <w:t xml:space="preserve">0. </w:t>
+      </w:r>
+      <w:r>
+        <w:rPr>
+          <w:rFonts w:hint="eastAsia"/>
+          <w:szCs w:val="20"/>
+        </w:rPr>
+        <w:t>두바이</w:t>
+      </w:r>
+    </w:p>
+    <w:p>
+      <w:pPr>
+        <w:tabs>
+          <w:tab w:val="left" w:pos="2385"/>
+        </w:tabs>
+        <w:rPr>
+          <w:szCs w:val="20"/>
+        </w:rPr>
+      </w:pPr>
+      <w:r>
+        <w:rPr>
+          <w:rFonts w:hint="eastAsia"/>
+          <w:szCs w:val="20"/>
+        </w:rPr>
+        <w:t>중동/아랍에미리트</w:t>
+      </w:r>
+      <w:r>
+        <w:rPr>
+          <w:szCs w:val="20"/>
+        </w:rPr>
+        <w:tab/>
+      </w:r>
+    </w:p>
+    <w:p>
+      <w:pPr>
+        <w:tabs>
+          <w:tab w:val="left" w:pos="2385"/>
+        </w:tabs>
+        <w:rPr>
+          <w:rFonts w:hint="eastAsia"/>
+          <w:szCs w:val="20"/>
+        </w:rPr>
+      </w:pPr>
+      <w:r>
+        <w:rPr>
+          <w:rFonts w:hint="eastAsia"/>
+          <w:color w:val="000000"/>
+          <w:sz w:val="18"/>
+          <w:szCs w:val="18"/>
+        </w:rPr>
+        <w:t>사막 위의 이국적인 도시 두바이.</w:t>
+      </w:r>
+      <w:r>
+        <w:rPr>
+          <w:color w:val="000000"/>
+          <w:sz w:val="18"/>
+          <w:szCs w:val="18"/>
+        </w:rPr>
+        <w:t xml:space="preserve"> </w:t>
+      </w:r>
+      <w:r>
+        <w:rPr>
+          <w:rFonts w:hint="eastAsia"/>
+          <w:color w:val="242424"/>
+          <w:sz w:val="18"/>
+          <w:szCs w:val="18"/>
+        </w:rPr>
+        <w:t>아랍어로 ‘</w:t>
+      </w:r>
+      <w:proofErr w:type="spellStart"/>
+      <w:r>
+        <w:rPr>
+          <w:rFonts w:hint="eastAsia"/>
+          <w:color w:val="242424"/>
+          <w:sz w:val="18"/>
+          <w:szCs w:val="18"/>
+        </w:rPr>
+        <w:t>메뚜기’를</w:t>
+      </w:r>
+      <w:proofErr w:type="spellEnd"/>
+      <w:r>
+        <w:rPr>
+          <w:rFonts w:hint="eastAsia"/>
+          <w:color w:val="242424"/>
+          <w:sz w:val="18"/>
+          <w:szCs w:val="18"/>
+        </w:rPr>
+        <w:t xml:space="preserve"> 뜻하며, 아랍 일대 대상들이 모여드는 중계 </w:t>
+      </w:r>
+      <w:proofErr w:type="spellStart"/>
+      <w:r>
+        <w:rPr>
+          <w:rFonts w:hint="eastAsia"/>
+          <w:color w:val="242424"/>
+          <w:sz w:val="18"/>
+          <w:szCs w:val="18"/>
+        </w:rPr>
+        <w:t>무역기지였다</w:t>
+      </w:r>
+      <w:proofErr w:type="spellEnd"/>
+      <w:r>
+        <w:rPr>
+          <w:rFonts w:hint="eastAsia"/>
+          <w:color w:val="242424"/>
+          <w:sz w:val="18"/>
+          <w:szCs w:val="18"/>
+        </w:rPr>
+        <w:t xml:space="preserve">. 고온 건조한 </w:t>
+      </w:r>
+      <w:proofErr w:type="spellStart"/>
+      <w:r>
+        <w:rPr>
+          <w:rFonts w:hint="eastAsia"/>
+          <w:color w:val="242424"/>
+          <w:sz w:val="18"/>
+          <w:szCs w:val="18"/>
+        </w:rPr>
+        <w:t>사막기후로</w:t>
+      </w:r>
+      <w:proofErr w:type="spellEnd"/>
+      <w:r>
+        <w:rPr>
+          <w:rFonts w:hint="eastAsia"/>
+          <w:color w:val="242424"/>
+          <w:sz w:val="18"/>
+          <w:szCs w:val="18"/>
+        </w:rPr>
+        <w:t xml:space="preserve"> 모래바람이 불어온다.</w:t>
+      </w:r>
+    </w:p>
+    <w:p>
+      <w:pPr>
+        <w:rPr>
+          <w:szCs w:val="20"/>
+        </w:rPr>
+      </w:pPr>
+      <w:r>
+        <w:rPr>
+          <w:rFonts w:hint="eastAsia"/>
+          <w:szCs w:val="20"/>
+        </w:rPr>
+        <w:t>화폐</w:t>
+      </w:r>
+      <w:proofErr w:type="gramStart"/>
+      <w:r>
+        <w:rPr>
+          <w:rFonts w:hint="eastAsia"/>
+          <w:szCs w:val="20"/>
+        </w:rPr>
+        <w:t>:</w:t>
+      </w:r>
+      <w:proofErr w:type="spellStart"/>
+      <w:r>
+        <w:rPr>
+          <w:rFonts w:hint="eastAsia"/>
+          <w:szCs w:val="20"/>
+        </w:rPr>
+        <w:t>디르함</w:t>
+      </w:r>
+      <w:proofErr w:type="spellEnd"/>
+      <w:proofErr w:type="gramEnd"/>
+      <w:r>
+        <w:rPr>
+          <w:rFonts w:hint="eastAsia"/>
+          <w:szCs w:val="20"/>
+        </w:rPr>
+        <w:t>(</w:t>
+      </w:r>
+      <w:r>
+        <w:rPr>
+          <w:szCs w:val="20"/>
+        </w:rPr>
+        <w:t>1AED=</w:t>
+      </w:r>
+      <w:r>
+        <w:rPr>
+          <w:rFonts w:hint="eastAsia"/>
+          <w:szCs w:val="20"/>
+        </w:rPr>
+        <w:t>약2</w:t>
+      </w:r>
+      <w:r>
+        <w:rPr>
+          <w:szCs w:val="20"/>
+        </w:rPr>
+        <w:t>95</w:t>
+      </w:r>
+      <w:r>
+        <w:rPr>
+          <w:rFonts w:hint="eastAsia"/>
+          <w:szCs w:val="20"/>
+        </w:rPr>
+        <w:t>원)</w:t>
+      </w:r>
+    </w:p>
+    <w:p>
+      <w:pPr>
+        <w:rPr>
+          <w:szCs w:val="20"/>
+        </w:rPr>
+      </w:pPr>
+      <w:r>
+        <w:rPr>
+          <w:rFonts w:hint="eastAsia"/>
+          <w:szCs w:val="20"/>
+        </w:rPr>
+        <w:t>언어:</w:t>
+      </w:r>
+      <w:r>
+        <w:rPr>
+          <w:szCs w:val="20"/>
+        </w:rPr>
+        <w:t xml:space="preserve"> </w:t>
+      </w:r>
+      <w:r>
+        <w:rPr>
+          <w:rFonts w:hint="eastAsia"/>
+          <w:szCs w:val="20"/>
+        </w:rPr>
+        <w:t>아랍어</w:t>
+      </w:r>
+    </w:p>
+    <w:p>
+      <w:pPr>
+        <w:rPr>
+          <w:rFonts w:hint="eastAsia"/>
+          <w:szCs w:val="20"/>
+        </w:rPr>
+      </w:pPr>
+      <w:r>
+        <w:rPr>
+          <w:rFonts w:hint="eastAsia"/>
+          <w:szCs w:val="20"/>
+        </w:rPr>
+        <w:t>주요관광지:</w:t>
+      </w:r>
+      <w:r>
+        <w:rPr>
+          <w:szCs w:val="20"/>
+        </w:rPr>
+        <w:t xml:space="preserve"> </w:t>
+      </w:r>
+      <w:proofErr w:type="spellStart"/>
+      <w:r>
+        <w:rPr>
+          <w:rFonts w:hint="eastAsia"/>
+          <w:szCs w:val="20"/>
+        </w:rPr>
+        <w:t>버즈</w:t>
+      </w:r>
+      <w:proofErr w:type="spellEnd"/>
+      <w:r>
+        <w:rPr>
+          <w:rFonts w:hint="eastAsia"/>
+          <w:szCs w:val="20"/>
+        </w:rPr>
+        <w:t xml:space="preserve"> </w:t>
+      </w:r>
+      <w:proofErr w:type="spellStart"/>
+      <w:r>
+        <w:rPr>
+          <w:rFonts w:hint="eastAsia"/>
+          <w:szCs w:val="20"/>
+        </w:rPr>
+        <w:t>칼리파</w:t>
+      </w:r>
+      <w:proofErr w:type="spellEnd"/>
+      <w:r>
+        <w:rPr>
+          <w:rFonts w:hint="eastAsia"/>
+          <w:szCs w:val="20"/>
+        </w:rPr>
+        <w:t>,</w:t>
+      </w:r>
+      <w:r>
+        <w:rPr>
+          <w:szCs w:val="20"/>
+        </w:rPr>
+        <w:t xml:space="preserve"> </w:t>
+      </w:r>
+      <w:proofErr w:type="spellStart"/>
+      <w:r>
+        <w:rPr>
+          <w:rFonts w:hint="eastAsia"/>
+          <w:szCs w:val="20"/>
+        </w:rPr>
+        <w:t>두바이분수</w:t>
+      </w:r>
+      <w:proofErr w:type="spellEnd"/>
+      <w:r>
+        <w:rPr>
+          <w:rFonts w:hint="eastAsia"/>
+          <w:szCs w:val="20"/>
+        </w:rPr>
+        <w:t>,</w:t>
+      </w:r>
+      <w:r>
+        <w:rPr>
+          <w:szCs w:val="20"/>
+        </w:rPr>
+        <w:t xml:space="preserve"> </w:t>
+      </w:r>
+      <w:proofErr w:type="spellStart"/>
+      <w:r>
+        <w:rPr>
+          <w:rFonts w:hint="eastAsia"/>
+          <w:szCs w:val="20"/>
+        </w:rPr>
+        <w:t>그랜드</w:t>
+      </w:r>
+      <w:proofErr w:type="spellEnd"/>
+      <w:r>
+        <w:rPr>
+          <w:rFonts w:hint="eastAsia"/>
+          <w:szCs w:val="20"/>
+        </w:rPr>
+        <w:t xml:space="preserve"> 모스크,</w:t>
+      </w:r>
+      <w:r>
+        <w:rPr>
+          <w:szCs w:val="20"/>
+        </w:rPr>
+        <w:t xml:space="preserve"> </w:t>
+      </w:r>
+      <w:r>
+        <w:rPr>
+          <w:rFonts w:hint="eastAsia"/>
+          <w:szCs w:val="20"/>
+        </w:rPr>
+        <w:t xml:space="preserve">팜 </w:t>
+      </w:r>
+      <w:proofErr w:type="spellStart"/>
+      <w:r>
+        <w:rPr>
+          <w:rFonts w:hint="eastAsia"/>
+          <w:szCs w:val="20"/>
+        </w:rPr>
+        <w:t>주메이라</w:t>
+      </w:r>
+      <w:proofErr w:type="spellEnd"/>
+    </w:p>
+    <w:p>
+      <w:pPr>
+        <w:rPr>
+          <w:szCs w:val="20"/>
+        </w:rPr>
+      </w:pPr>
+      <w:r>
+        <w:rPr>
+          <w:rFonts w:hint="eastAsia"/>
+          <w:szCs w:val="20"/>
+        </w:rPr>
+        <w:t>쇼핑:</w:t>
+      </w:r>
+      <w:r>
+        <w:rPr>
+          <w:szCs w:val="20"/>
+        </w:rPr>
+        <w:t xml:space="preserve"> </w:t>
+      </w:r>
+      <w:proofErr w:type="spellStart"/>
+      <w:r>
+        <w:rPr>
+          <w:rFonts w:hint="eastAsia"/>
+          <w:szCs w:val="20"/>
+        </w:rPr>
+        <w:t>두바이몰</w:t>
+      </w:r>
+      <w:proofErr w:type="spellEnd"/>
+    </w:p>
+    <w:p>
+      <w:pPr>
+        <w:rPr>
+          <w:szCs w:val="20"/>
+        </w:rPr>
+      </w:pPr>
+      <w:r>
+        <w:rPr>
+          <w:rFonts w:hint="eastAsia"/>
+          <w:szCs w:val="20"/>
+        </w:rPr>
+        <w:t>음식:</w:t>
+      </w:r>
+      <w:r>
+        <w:rPr>
+          <w:szCs w:val="20"/>
+        </w:rPr>
+        <w:t xml:space="preserve"> </w:t>
+      </w:r>
+      <w:proofErr w:type="spellStart"/>
+      <w:r>
+        <w:rPr>
+          <w:rFonts w:hint="eastAsia"/>
+          <w:szCs w:val="20"/>
+        </w:rPr>
+        <w:t>팔레펠</w:t>
+      </w:r>
+      <w:proofErr w:type="spellEnd"/>
+      <w:r>
+        <w:rPr>
+          <w:rFonts w:hint="eastAsia"/>
+          <w:szCs w:val="20"/>
+        </w:rPr>
+        <w:t>,</w:t>
+      </w:r>
+      <w:r>
+        <w:rPr>
+          <w:szCs w:val="20"/>
+        </w:rPr>
+        <w:t xml:space="preserve"> </w:t>
+      </w:r>
+      <w:proofErr w:type="spellStart"/>
+      <w:r>
+        <w:rPr>
+          <w:rFonts w:hint="eastAsia"/>
+          <w:szCs w:val="20"/>
+        </w:rPr>
+        <w:t>카르돈</w:t>
+      </w:r>
+      <w:proofErr w:type="spellEnd"/>
+      <w:r>
+        <w:rPr>
+          <w:rFonts w:hint="eastAsia"/>
+          <w:szCs w:val="20"/>
+        </w:rPr>
+        <w:t xml:space="preserve"> 치킨,</w:t>
+      </w:r>
+      <w:r>
+        <w:rPr>
+          <w:szCs w:val="20"/>
+        </w:rPr>
+        <w:t xml:space="preserve"> </w:t>
+      </w:r>
+      <w:proofErr w:type="spellStart"/>
+      <w:r>
+        <w:rPr>
+          <w:rFonts w:hint="eastAsia"/>
+          <w:szCs w:val="20"/>
+        </w:rPr>
+        <w:t>만디</w:t>
+      </w:r>
+      <w:proofErr w:type="spellEnd"/>
+    </w:p>
+    <w:p>
+      <w:pPr>
+        <w:rPr>
+          <w:szCs w:val="20"/>
+        </w:rPr>
+      </w:pPr>
+    </w:p>
+    <w:p>
+      <w:pPr>
+        <w:rPr>
+          <w:szCs w:val="20"/>
+        </w:rPr>
+      </w:pPr>
+      <w:r>
+        <w:rPr>
+          <w:rFonts w:hint="eastAsia"/>
+          <w:szCs w:val="20"/>
+        </w:rPr>
+        <w:t>1</w:t>
+      </w:r>
+      <w:r>
+        <w:rPr>
+          <w:szCs w:val="20"/>
+        </w:rPr>
+        <w:t xml:space="preserve">1. </w:t>
+      </w:r>
+      <w:r>
+        <w:rPr>
+          <w:rFonts w:hint="eastAsia"/>
+          <w:szCs w:val="20"/>
+        </w:rPr>
+        <w:t>로마</w:t>
+      </w:r>
+    </w:p>
+    <w:p>
+      <w:pPr>
+        <w:rPr>
+          <w:szCs w:val="20"/>
+        </w:rPr>
+      </w:pPr>
+      <w:r>
+        <w:rPr>
+          <w:rFonts w:hint="eastAsia"/>
+          <w:szCs w:val="20"/>
+        </w:rPr>
+        <w:t>유럽/이탈리아</w:t>
+      </w:r>
+    </w:p>
+    <w:p>
+      <w:pPr>
+        <w:rPr>
+          <w:rFonts w:hint="eastAsia"/>
+          <w:szCs w:val="20"/>
+        </w:rPr>
+      </w:pPr>
+      <w:r>
+        <w:rPr>
+          <w:rFonts w:hint="eastAsia"/>
+          <w:color w:val="000000"/>
+          <w:sz w:val="18"/>
+          <w:szCs w:val="18"/>
+        </w:rPr>
+        <w:t xml:space="preserve">2,500여년의 역사를 자랑하는 이탈리아의 수도. 로마는 고대의 유물 유적이 워낙 많아 지하철이 </w:t>
+      </w:r>
+      <w:proofErr w:type="spellStart"/>
+      <w:r>
+        <w:rPr>
+          <w:rFonts w:hint="eastAsia"/>
+          <w:color w:val="000000"/>
+          <w:sz w:val="18"/>
+          <w:szCs w:val="18"/>
+        </w:rPr>
+        <w:t>발달되어있지</w:t>
+      </w:r>
+      <w:proofErr w:type="spellEnd"/>
+      <w:r>
+        <w:rPr>
+          <w:rFonts w:hint="eastAsia"/>
+          <w:color w:val="000000"/>
+          <w:sz w:val="18"/>
+          <w:szCs w:val="18"/>
+        </w:rPr>
+        <w:t xml:space="preserve"> 않다. 그래서 여행을 할 때는 버스를 이용하거나, 가능하다면 도보로 여행을 많이 한다.</w:t>
+      </w:r>
+    </w:p>
+    <w:p>
+      <w:pPr>
+        <w:rPr>
+          <w:szCs w:val="20"/>
+        </w:rPr>
+      </w:pPr>
+      <w:r>
+        <w:rPr>
+          <w:rFonts w:hint="eastAsia"/>
+          <w:szCs w:val="20"/>
+        </w:rPr>
+        <w:t>화폐:</w:t>
+      </w:r>
+      <w:r>
+        <w:rPr>
+          <w:szCs w:val="20"/>
+        </w:rPr>
+        <w:t xml:space="preserve"> </w:t>
+      </w:r>
+      <w:r>
+        <w:rPr>
+          <w:rFonts w:hint="eastAsia"/>
+          <w:szCs w:val="20"/>
+        </w:rPr>
+        <w:t>유로(</w:t>
+      </w:r>
+      <w:r>
+        <w:rPr>
+          <w:szCs w:val="20"/>
+        </w:rPr>
+        <w:t xml:space="preserve">1EUR = </w:t>
+      </w:r>
+      <w:r>
+        <w:rPr>
+          <w:rFonts w:hint="eastAsia"/>
+          <w:szCs w:val="20"/>
+        </w:rPr>
+        <w:t>약</w:t>
+      </w:r>
+      <w:r>
+        <w:rPr>
+          <w:szCs w:val="20"/>
+        </w:rPr>
+        <w:t>1274</w:t>
+      </w:r>
+      <w:r>
+        <w:rPr>
+          <w:rFonts w:hint="eastAsia"/>
+          <w:szCs w:val="20"/>
+        </w:rPr>
+        <w:t>원)</w:t>
+      </w:r>
+    </w:p>
+    <w:p>
+      <w:pPr>
+        <w:rPr>
+          <w:szCs w:val="20"/>
+        </w:rPr>
+      </w:pPr>
+      <w:r>
+        <w:rPr>
+          <w:rFonts w:hint="eastAsia"/>
+          <w:szCs w:val="20"/>
+        </w:rPr>
+        <w:t>언어:</w:t>
+      </w:r>
+      <w:r>
+        <w:rPr>
+          <w:szCs w:val="20"/>
+        </w:rPr>
+        <w:t xml:space="preserve"> </w:t>
+      </w:r>
+      <w:r>
+        <w:rPr>
+          <w:rFonts w:hint="eastAsia"/>
+          <w:szCs w:val="20"/>
+        </w:rPr>
+        <w:t>이탈리아어</w:t>
+      </w:r>
+    </w:p>
+    <w:p>
+      <w:pPr>
+        <w:rPr>
+          <w:szCs w:val="20"/>
+        </w:rPr>
+      </w:pPr>
+      <w:r>
+        <w:rPr>
+          <w:rFonts w:hint="eastAsia"/>
+          <w:szCs w:val="20"/>
+        </w:rPr>
+        <w:t>주요관광지:</w:t>
+      </w:r>
+      <w:r>
+        <w:rPr>
+          <w:szCs w:val="20"/>
+        </w:rPr>
+        <w:t xml:space="preserve"> </w:t>
+      </w:r>
+      <w:r>
+        <w:rPr>
+          <w:rFonts w:hint="eastAsia"/>
+          <w:szCs w:val="20"/>
+        </w:rPr>
+        <w:t>콜로세움,</w:t>
+      </w:r>
+      <w:r>
+        <w:rPr>
+          <w:szCs w:val="20"/>
+        </w:rPr>
+        <w:t xml:space="preserve"> </w:t>
+      </w:r>
+      <w:r>
+        <w:rPr>
+          <w:rFonts w:hint="eastAsia"/>
+          <w:szCs w:val="20"/>
+        </w:rPr>
+        <w:t>트레비 분수,</w:t>
+      </w:r>
+      <w:r>
+        <w:rPr>
+          <w:szCs w:val="20"/>
+        </w:rPr>
+        <w:t xml:space="preserve"> </w:t>
+      </w:r>
+      <w:proofErr w:type="spellStart"/>
+      <w:r>
+        <w:rPr>
+          <w:rFonts w:hint="eastAsia"/>
+          <w:szCs w:val="20"/>
+        </w:rPr>
+        <w:t>판테온</w:t>
+      </w:r>
+      <w:proofErr w:type="spellEnd"/>
+      <w:r>
+        <w:rPr>
+          <w:rFonts w:hint="eastAsia"/>
+          <w:szCs w:val="20"/>
+        </w:rPr>
+        <w:t>,</w:t>
+      </w:r>
+      <w:r>
+        <w:rPr>
+          <w:szCs w:val="20"/>
+        </w:rPr>
+        <w:t xml:space="preserve"> </w:t>
+      </w:r>
+      <w:r>
+        <w:rPr>
+          <w:rFonts w:hint="eastAsia"/>
+          <w:szCs w:val="20"/>
+        </w:rPr>
+        <w:t>나보나 광장,</w:t>
+      </w:r>
+      <w:r>
+        <w:rPr>
+          <w:szCs w:val="20"/>
+        </w:rPr>
+        <w:t xml:space="preserve"> </w:t>
+      </w:r>
+      <w:proofErr w:type="spellStart"/>
+      <w:r>
+        <w:rPr>
+          <w:rFonts w:hint="eastAsia"/>
+          <w:szCs w:val="20"/>
+        </w:rPr>
+        <w:t>산탄젤로</w:t>
+      </w:r>
+      <w:proofErr w:type="spellEnd"/>
+      <w:r>
+        <w:rPr>
+          <w:rFonts w:hint="eastAsia"/>
+          <w:szCs w:val="20"/>
+        </w:rPr>
+        <w:t xml:space="preserve"> </w:t>
+      </w:r>
+      <w:proofErr w:type="gramStart"/>
+      <w:r>
+        <w:rPr>
+          <w:rFonts w:hint="eastAsia"/>
+          <w:szCs w:val="20"/>
+        </w:rPr>
+        <w:t xml:space="preserve">성 </w:t>
+      </w:r>
+      <w:r>
+        <w:rPr>
+          <w:szCs w:val="20"/>
+        </w:rPr>
+        <w:t>,</w:t>
+      </w:r>
+      <w:proofErr w:type="gramEnd"/>
+      <w:r>
+        <w:rPr>
+          <w:szCs w:val="20"/>
+        </w:rPr>
+        <w:t xml:space="preserve"> </w:t>
+      </w:r>
+      <w:r>
+        <w:rPr>
+          <w:rFonts w:hint="eastAsia"/>
+          <w:szCs w:val="20"/>
+        </w:rPr>
+        <w:t>진실의 입,</w:t>
+      </w:r>
+      <w:r>
+        <w:rPr>
+          <w:szCs w:val="20"/>
+        </w:rPr>
+        <w:t xml:space="preserve"> </w:t>
+      </w:r>
+      <w:r>
+        <w:rPr>
+          <w:rFonts w:hint="eastAsia"/>
+          <w:szCs w:val="20"/>
+        </w:rPr>
+        <w:t>로마 스페인 광장,</w:t>
+      </w:r>
+      <w:r>
+        <w:rPr>
+          <w:szCs w:val="20"/>
+        </w:rPr>
+        <w:t xml:space="preserve"> </w:t>
+      </w:r>
+      <w:r>
+        <w:rPr>
+          <w:rFonts w:hint="eastAsia"/>
+          <w:szCs w:val="20"/>
+        </w:rPr>
+        <w:t xml:space="preserve">포로 </w:t>
+      </w:r>
+      <w:proofErr w:type="spellStart"/>
+      <w:r>
+        <w:rPr>
+          <w:rFonts w:hint="eastAsia"/>
+          <w:szCs w:val="20"/>
+        </w:rPr>
+        <w:t>로마노</w:t>
+      </w:r>
+      <w:proofErr w:type="spellEnd"/>
+      <w:r>
+        <w:rPr>
+          <w:rFonts w:hint="eastAsia"/>
+          <w:szCs w:val="20"/>
+        </w:rPr>
+        <w:t>,</w:t>
+      </w:r>
+      <w:r>
+        <w:rPr>
+          <w:szCs w:val="20"/>
+        </w:rPr>
+        <w:t xml:space="preserve"> </w:t>
+      </w:r>
+      <w:proofErr w:type="spellStart"/>
+      <w:r>
+        <w:rPr>
+          <w:rFonts w:hint="eastAsia"/>
+          <w:szCs w:val="20"/>
+        </w:rPr>
+        <w:t>포폴로</w:t>
+      </w:r>
+      <w:proofErr w:type="spellEnd"/>
+      <w:r>
+        <w:rPr>
+          <w:rFonts w:hint="eastAsia"/>
+          <w:szCs w:val="20"/>
+        </w:rPr>
+        <w:t xml:space="preserve"> 광장,</w:t>
+      </w:r>
+      <w:r>
+        <w:rPr>
+          <w:szCs w:val="20"/>
+        </w:rPr>
+        <w:t xml:space="preserve"> </w:t>
+      </w:r>
+      <w:r>
+        <w:rPr>
+          <w:rFonts w:hint="eastAsia"/>
+          <w:szCs w:val="20"/>
+        </w:rPr>
+        <w:t>바티칸 시국</w:t>
+      </w:r>
+    </w:p>
+    <w:p>
+      <w:pPr>
+        <w:rPr>
+          <w:rFonts w:hint="eastAsia"/>
+          <w:szCs w:val="20"/>
+        </w:rPr>
+      </w:pPr>
+      <w:r>
+        <w:rPr>
+          <w:rFonts w:hint="eastAsia"/>
+          <w:szCs w:val="20"/>
+        </w:rPr>
+        <w:t>쇼핑:</w:t>
+      </w:r>
+      <w:r>
+        <w:rPr>
+          <w:szCs w:val="20"/>
+        </w:rPr>
+        <w:t xml:space="preserve"> </w:t>
+      </w:r>
+      <w:proofErr w:type="spellStart"/>
+      <w:r>
+        <w:rPr>
+          <w:rFonts w:hint="eastAsia"/>
+          <w:szCs w:val="20"/>
+        </w:rPr>
+        <w:t>카스텔</w:t>
+      </w:r>
+      <w:proofErr w:type="spellEnd"/>
+      <w:r>
+        <w:rPr>
+          <w:rFonts w:hint="eastAsia"/>
+          <w:szCs w:val="20"/>
+        </w:rPr>
+        <w:t xml:space="preserve"> </w:t>
+      </w:r>
+      <w:proofErr w:type="spellStart"/>
+      <w:r>
+        <w:rPr>
+          <w:rFonts w:hint="eastAsia"/>
+          <w:szCs w:val="20"/>
+        </w:rPr>
+        <w:t>로마노</w:t>
+      </w:r>
+      <w:proofErr w:type="spellEnd"/>
+    </w:p>
+    <w:p>
+      <w:pPr>
+        <w:rPr>
+          <w:szCs w:val="20"/>
+        </w:rPr>
+      </w:pPr>
+      <w:r>
+        <w:rPr>
+          <w:rFonts w:hint="eastAsia"/>
+          <w:szCs w:val="20"/>
+        </w:rPr>
+        <w:t>음식:</w:t>
+      </w:r>
+      <w:r>
+        <w:rPr>
+          <w:szCs w:val="20"/>
+        </w:rPr>
+        <w:t xml:space="preserve"> </w:t>
+      </w:r>
+      <w:r>
+        <w:rPr>
+          <w:rFonts w:hint="eastAsia"/>
+          <w:szCs w:val="20"/>
+        </w:rPr>
+        <w:t>피자,</w:t>
+      </w:r>
+      <w:r>
+        <w:rPr>
+          <w:szCs w:val="20"/>
+        </w:rPr>
+        <w:t xml:space="preserve"> </w:t>
+      </w:r>
+      <w:proofErr w:type="spellStart"/>
+      <w:r>
+        <w:rPr>
+          <w:rFonts w:hint="eastAsia"/>
+          <w:szCs w:val="20"/>
+        </w:rPr>
+        <w:t>파스타</w:t>
+      </w:r>
+      <w:proofErr w:type="spellEnd"/>
+      <w:r>
+        <w:rPr>
+          <w:rFonts w:hint="eastAsia"/>
+          <w:szCs w:val="20"/>
+        </w:rPr>
+        <w:t>,</w:t>
+      </w:r>
+      <w:r>
+        <w:rPr>
+          <w:szCs w:val="20"/>
+        </w:rPr>
+        <w:t xml:space="preserve"> </w:t>
+      </w:r>
+      <w:proofErr w:type="spellStart"/>
+      <w:r>
+        <w:rPr>
+          <w:rFonts w:hint="eastAsia"/>
+          <w:szCs w:val="20"/>
+        </w:rPr>
+        <w:t>젤라또</w:t>
+      </w:r>
+      <w:proofErr w:type="spellEnd"/>
+    </w:p>
+    <w:p>
+      <w:pPr>
+        <w:rPr>
+          <w:szCs w:val="20"/>
+        </w:rPr>
+      </w:pPr>
+    </w:p>
+    <w:p>
+      <w:pPr>
+        <w:widowControl/>
+        <w:wordWrap/>
+        <w:autoSpaceDE/>
+        <w:autoSpaceDN/>
+        <w:rPr>
+          <w:szCs w:val="20"/>
+        </w:rPr>
+      </w:pPr>
+      <w:r>
+        <w:rPr>
+          <w:szCs w:val="20"/>
+        </w:rPr>
+        <w:br w:type="page"/>
+      </w:r>
+    </w:p>
+    <w:p>
+      <w:pPr>
+        <w:rPr>
+          <w:rFonts w:hint="eastAsia"/>
+          <w:szCs w:val="20"/>
+        </w:rPr>
+      </w:pPr>
+      <w:r>
+        <w:rPr>
+          <w:rFonts w:hint="eastAsia"/>
+          <w:szCs w:val="20"/>
+        </w:rPr>
+        <w:lastRenderedPageBreak/>
+        <w:t>1</w:t>
+      </w:r>
+      <w:r>
+        <w:rPr>
+          <w:szCs w:val="20"/>
+        </w:rPr>
+        <w:t xml:space="preserve">2. </w:t>
+      </w:r>
+      <w:proofErr w:type="spellStart"/>
+      <w:r>
+        <w:rPr>
+          <w:rFonts w:hint="eastAsia"/>
+          <w:szCs w:val="20"/>
+        </w:rPr>
+        <w:t>푸켓</w:t>
+      </w:r>
+      <w:proofErr w:type="spellEnd"/>
+    </w:p>
+    <w:p>
+      <w:pPr>
+        <w:rPr>
+          <w:szCs w:val="20"/>
+        </w:rPr>
+      </w:pPr>
+      <w:r>
+        <w:rPr>
+          <w:rFonts w:hint="eastAsia"/>
+          <w:szCs w:val="20"/>
+        </w:rPr>
+        <w:t>아시아/타이</w:t>
+      </w:r>
+    </w:p>
+    <w:p>
+      <w:pPr>
+        <w:rPr>
+          <w:rFonts w:hint="eastAsia"/>
+          <w:szCs w:val="20"/>
+        </w:rPr>
+      </w:pPr>
+      <w:r>
+        <w:rPr>
+          <w:rFonts w:hint="eastAsia"/>
+          <w:color w:val="000000"/>
+          <w:sz w:val="18"/>
+          <w:szCs w:val="18"/>
+        </w:rPr>
+        <w:t xml:space="preserve">태국 남쪽의 휴양지 </w:t>
+      </w:r>
+      <w:proofErr w:type="spellStart"/>
+      <w:r>
+        <w:rPr>
+          <w:rFonts w:hint="eastAsia"/>
+          <w:color w:val="000000"/>
+          <w:sz w:val="18"/>
+          <w:szCs w:val="18"/>
+        </w:rPr>
+        <w:t>푸껫은</w:t>
+      </w:r>
+      <w:proofErr w:type="spellEnd"/>
+      <w:r>
+        <w:rPr>
+          <w:rFonts w:hint="eastAsia"/>
+          <w:color w:val="000000"/>
+          <w:sz w:val="18"/>
+          <w:szCs w:val="18"/>
+        </w:rPr>
+        <w:t xml:space="preserve"> </w:t>
+      </w:r>
+      <w:proofErr w:type="spellStart"/>
+      <w:r>
+        <w:rPr>
+          <w:rFonts w:hint="eastAsia"/>
+          <w:color w:val="000000"/>
+          <w:sz w:val="18"/>
+          <w:szCs w:val="18"/>
+        </w:rPr>
+        <w:t>언제가도</w:t>
+      </w:r>
+      <w:proofErr w:type="spellEnd"/>
+      <w:r>
+        <w:rPr>
+          <w:rFonts w:hint="eastAsia"/>
+          <w:color w:val="000000"/>
+          <w:sz w:val="18"/>
+          <w:szCs w:val="18"/>
+        </w:rPr>
+        <w:t xml:space="preserve"> 좋은 매력적인 여행지이다. </w:t>
+      </w:r>
+      <w:proofErr w:type="spellStart"/>
+      <w:r>
+        <w:rPr>
+          <w:rFonts w:hint="eastAsia"/>
+          <w:color w:val="000000"/>
+          <w:sz w:val="18"/>
+          <w:szCs w:val="18"/>
+        </w:rPr>
+        <w:t>스노클링</w:t>
+      </w:r>
+      <w:proofErr w:type="spellEnd"/>
+      <w:r>
+        <w:rPr>
+          <w:rFonts w:hint="eastAsia"/>
+          <w:color w:val="000000"/>
+          <w:sz w:val="18"/>
+          <w:szCs w:val="18"/>
+        </w:rPr>
+        <w:t xml:space="preserve">, 스쿠버다이빙 등 다양한 해양 스포츠, 다채로운 먹거리와 색다른 밤 문화를 즐길 수 있는 </w:t>
+      </w:r>
+      <w:proofErr w:type="spellStart"/>
+      <w:r>
+        <w:rPr>
+          <w:rFonts w:hint="eastAsia"/>
+          <w:color w:val="000000"/>
+          <w:sz w:val="18"/>
+          <w:szCs w:val="18"/>
+        </w:rPr>
+        <w:t>푸켓은</w:t>
+      </w:r>
+      <w:proofErr w:type="spellEnd"/>
+      <w:r>
+        <w:rPr>
+          <w:rFonts w:hint="eastAsia"/>
+          <w:color w:val="000000"/>
+          <w:sz w:val="18"/>
+          <w:szCs w:val="18"/>
+        </w:rPr>
+        <w:t xml:space="preserve"> 여행객들이 태국에서 가장 선호하는 여행지이기도 하다.</w:t>
+      </w:r>
+    </w:p>
+    <w:p>
+      <w:pPr>
+        <w:rPr>
+          <w:rFonts w:hint="eastAsia"/>
+          <w:szCs w:val="20"/>
+        </w:rPr>
+      </w:pPr>
+      <w:r>
+        <w:rPr>
+          <w:rFonts w:hint="eastAsia"/>
+          <w:szCs w:val="20"/>
+        </w:rPr>
+        <w:t>화폐:</w:t>
+      </w:r>
+      <w:r>
+        <w:rPr>
+          <w:szCs w:val="20"/>
+        </w:rPr>
+        <w:t xml:space="preserve"> </w:t>
+      </w:r>
+      <w:r>
+        <w:rPr>
+          <w:rFonts w:hint="eastAsia"/>
+          <w:szCs w:val="20"/>
+        </w:rPr>
+        <w:t>바트(</w:t>
+      </w:r>
+      <w:r>
+        <w:rPr>
+          <w:szCs w:val="20"/>
+        </w:rPr>
+        <w:t xml:space="preserve">1THB = </w:t>
+      </w:r>
+      <w:r>
+        <w:rPr>
+          <w:rFonts w:hint="eastAsia"/>
+          <w:szCs w:val="20"/>
+        </w:rPr>
+        <w:t>약3</w:t>
+      </w:r>
+      <w:r>
+        <w:rPr>
+          <w:szCs w:val="20"/>
+        </w:rPr>
+        <w:t>4</w:t>
+      </w:r>
+      <w:r>
+        <w:rPr>
+          <w:rFonts w:hint="eastAsia"/>
+          <w:szCs w:val="20"/>
+        </w:rPr>
+        <w:t>원)</w:t>
+      </w:r>
+    </w:p>
+    <w:p>
+      <w:pPr>
+        <w:rPr>
+          <w:rFonts w:hint="eastAsia"/>
+          <w:szCs w:val="20"/>
+        </w:rPr>
+      </w:pPr>
+      <w:r>
+        <w:rPr>
+          <w:rFonts w:hint="eastAsia"/>
+          <w:szCs w:val="20"/>
+        </w:rPr>
+        <w:t>언어:</w:t>
+      </w:r>
+      <w:r>
+        <w:rPr>
+          <w:szCs w:val="20"/>
+        </w:rPr>
+        <w:t xml:space="preserve"> </w:t>
+      </w:r>
+      <w:r>
+        <w:rPr>
+          <w:rFonts w:hint="eastAsia"/>
+          <w:szCs w:val="20"/>
+        </w:rPr>
+        <w:t>타이어</w:t>
+      </w:r>
+    </w:p>
+    <w:p>
+      <w:pPr>
+        <w:rPr>
+          <w:szCs w:val="20"/>
+        </w:rPr>
+      </w:pPr>
+      <w:r>
+        <w:rPr>
+          <w:rFonts w:hint="eastAsia"/>
+          <w:szCs w:val="20"/>
+        </w:rPr>
+        <w:t>주요관광지:</w:t>
+      </w:r>
+      <w:r>
+        <w:rPr>
+          <w:szCs w:val="20"/>
+        </w:rPr>
+        <w:t xml:space="preserve"> </w:t>
+      </w:r>
+      <w:proofErr w:type="spellStart"/>
+      <w:r>
+        <w:rPr>
+          <w:rFonts w:hint="eastAsia"/>
+          <w:szCs w:val="20"/>
+        </w:rPr>
+        <w:t>파통</w:t>
+      </w:r>
+      <w:proofErr w:type="spellEnd"/>
+      <w:r>
+        <w:rPr>
+          <w:rFonts w:hint="eastAsia"/>
+          <w:szCs w:val="20"/>
+        </w:rPr>
+        <w:t xml:space="preserve"> 해변,</w:t>
+      </w:r>
+      <w:r>
+        <w:rPr>
+          <w:szCs w:val="20"/>
+        </w:rPr>
+        <w:t xml:space="preserve"> </w:t>
+      </w:r>
+      <w:r>
+        <w:rPr>
+          <w:rFonts w:hint="eastAsia"/>
+          <w:szCs w:val="20"/>
+        </w:rPr>
+        <w:t>산호 섬,</w:t>
+      </w:r>
+      <w:r>
+        <w:rPr>
+          <w:szCs w:val="20"/>
+        </w:rPr>
+        <w:t xml:space="preserve"> </w:t>
+      </w:r>
+      <w:proofErr w:type="spellStart"/>
+      <w:r>
+        <w:rPr>
+          <w:rFonts w:hint="eastAsia"/>
+          <w:szCs w:val="20"/>
+        </w:rPr>
+        <w:t>무꼬</w:t>
+      </w:r>
+      <w:proofErr w:type="spellEnd"/>
+      <w:r>
+        <w:rPr>
+          <w:rFonts w:hint="eastAsia"/>
+          <w:szCs w:val="20"/>
+        </w:rPr>
+        <w:t xml:space="preserve"> </w:t>
+      </w:r>
+      <w:proofErr w:type="spellStart"/>
+      <w:r>
+        <w:rPr>
+          <w:rFonts w:hint="eastAsia"/>
+          <w:szCs w:val="20"/>
+        </w:rPr>
+        <w:t>시밀란</w:t>
+      </w:r>
+      <w:proofErr w:type="spellEnd"/>
+      <w:r>
+        <w:rPr>
+          <w:rFonts w:hint="eastAsia"/>
+          <w:szCs w:val="20"/>
+        </w:rPr>
+        <w:t xml:space="preserve"> 국립공원,</w:t>
+      </w:r>
+      <w:r>
+        <w:rPr>
+          <w:szCs w:val="20"/>
+        </w:rPr>
+        <w:t xml:space="preserve"> </w:t>
+      </w:r>
+      <w:proofErr w:type="spellStart"/>
+      <w:r>
+        <w:rPr>
+          <w:rFonts w:hint="eastAsia"/>
+          <w:szCs w:val="20"/>
+        </w:rPr>
+        <w:t>왓</w:t>
+      </w:r>
+      <w:proofErr w:type="spellEnd"/>
+      <w:r>
+        <w:rPr>
+          <w:rFonts w:hint="eastAsia"/>
+          <w:szCs w:val="20"/>
+        </w:rPr>
+        <w:t xml:space="preserve"> </w:t>
+      </w:r>
+      <w:proofErr w:type="spellStart"/>
+      <w:r>
+        <w:rPr>
+          <w:rFonts w:hint="eastAsia"/>
+          <w:szCs w:val="20"/>
+        </w:rPr>
+        <w:t>찰롱</w:t>
+      </w:r>
+      <w:proofErr w:type="spellEnd"/>
+      <w:r>
+        <w:rPr>
+          <w:rFonts w:hint="eastAsia"/>
+          <w:szCs w:val="20"/>
+        </w:rPr>
+        <w:t>,</w:t>
+      </w:r>
+      <w:r>
+        <w:rPr>
+          <w:szCs w:val="20"/>
+        </w:rPr>
+        <w:t xml:space="preserve"> </w:t>
+      </w:r>
+      <w:proofErr w:type="spellStart"/>
+      <w:r>
+        <w:rPr>
+          <w:rFonts w:hint="eastAsia"/>
+          <w:szCs w:val="20"/>
+        </w:rPr>
+        <w:t>마이카오</w:t>
+      </w:r>
+      <w:proofErr w:type="spellEnd"/>
+      <w:r>
+        <w:rPr>
+          <w:rFonts w:hint="eastAsia"/>
+          <w:szCs w:val="20"/>
+        </w:rPr>
+        <w:t xml:space="preserve"> 해변</w:t>
+      </w:r>
+    </w:p>
+    <w:p>
+      <w:pPr>
+        <w:rPr>
+          <w:szCs w:val="20"/>
+        </w:rPr>
+      </w:pPr>
+      <w:r>
+        <w:rPr>
+          <w:rFonts w:hint="eastAsia"/>
+          <w:szCs w:val="20"/>
+        </w:rPr>
+        <w:t>쇼핑:</w:t>
+      </w:r>
+      <w:r>
+        <w:rPr>
+          <w:szCs w:val="20"/>
+        </w:rPr>
+        <w:t xml:space="preserve"> </w:t>
+      </w:r>
+      <w:r>
+        <w:rPr>
+          <w:rFonts w:hint="eastAsia"/>
+          <w:szCs w:val="20"/>
+        </w:rPr>
+        <w:t>정실론</w:t>
+      </w:r>
+    </w:p>
+    <w:p>
+      <w:pPr>
+        <w:rPr>
+          <w:szCs w:val="20"/>
+        </w:rPr>
+      </w:pPr>
+      <w:r>
+        <w:rPr>
+          <w:rFonts w:hint="eastAsia"/>
+          <w:szCs w:val="20"/>
+        </w:rPr>
+        <w:t>음식:</w:t>
+      </w:r>
+      <w:r>
+        <w:rPr>
+          <w:szCs w:val="20"/>
+        </w:rPr>
+        <w:t xml:space="preserve"> </w:t>
+      </w:r>
+      <w:proofErr w:type="spellStart"/>
+      <w:r>
+        <w:rPr>
+          <w:rFonts w:hint="eastAsia"/>
+          <w:szCs w:val="20"/>
+        </w:rPr>
+        <w:t>쏨땀</w:t>
+      </w:r>
+      <w:proofErr w:type="spellEnd"/>
+      <w:r>
+        <w:rPr>
+          <w:rFonts w:hint="eastAsia"/>
+          <w:szCs w:val="20"/>
+        </w:rPr>
+        <w:t xml:space="preserve"> 타이,</w:t>
+      </w:r>
+      <w:r>
+        <w:rPr>
+          <w:szCs w:val="20"/>
+        </w:rPr>
+        <w:t xml:space="preserve"> </w:t>
+      </w:r>
+      <w:proofErr w:type="spellStart"/>
+      <w:r>
+        <w:rPr>
+          <w:rFonts w:hint="eastAsia"/>
+          <w:szCs w:val="20"/>
+        </w:rPr>
+        <w:t>랍</w:t>
+      </w:r>
+      <w:proofErr w:type="spellEnd"/>
+      <w:r>
+        <w:rPr>
+          <w:rFonts w:hint="eastAsia"/>
+          <w:szCs w:val="20"/>
+        </w:rPr>
+        <w:t>,</w:t>
+      </w:r>
+      <w:r>
+        <w:rPr>
+          <w:szCs w:val="20"/>
+        </w:rPr>
+        <w:t xml:space="preserve"> </w:t>
+      </w:r>
+      <w:proofErr w:type="spellStart"/>
+      <w:r>
+        <w:rPr>
+          <w:rFonts w:hint="eastAsia"/>
+          <w:szCs w:val="20"/>
+        </w:rPr>
+        <w:t>팟타이</w:t>
+      </w:r>
+      <w:proofErr w:type="spellEnd"/>
+    </w:p>
+    <w:p>
+      <w:pPr>
+        <w:rPr>
+          <w:szCs w:val="20"/>
+        </w:rPr>
+      </w:pPr>
+    </w:p>
+    <w:p>
+      <w:pPr>
+        <w:rPr>
+          <w:szCs w:val="20"/>
+        </w:rPr>
+      </w:pPr>
+      <w:r>
+        <w:rPr>
+          <w:rFonts w:hint="eastAsia"/>
+          <w:szCs w:val="20"/>
+        </w:rPr>
+        <w:t>1</w:t>
+      </w:r>
+      <w:r>
+        <w:rPr>
+          <w:szCs w:val="20"/>
+        </w:rPr>
+        <w:t xml:space="preserve">3. </w:t>
+      </w:r>
+      <w:r>
+        <w:rPr>
+          <w:rFonts w:hint="eastAsia"/>
+          <w:szCs w:val="20"/>
+        </w:rPr>
+        <w:t>광저우</w:t>
+      </w:r>
+    </w:p>
+    <w:p>
+      <w:pPr>
+        <w:rPr>
+          <w:szCs w:val="20"/>
+        </w:rPr>
+      </w:pPr>
+      <w:r>
+        <w:rPr>
+          <w:rFonts w:hint="eastAsia"/>
+          <w:szCs w:val="20"/>
+        </w:rPr>
+        <w:t>아시아/중국</w:t>
+      </w:r>
+    </w:p>
+    <w:p>
+      <w:pPr>
+        <w:rPr>
+          <w:rFonts w:hint="eastAsia"/>
+          <w:szCs w:val="20"/>
+        </w:rPr>
+      </w:pPr>
+      <w:r>
+        <w:rPr>
+          <w:rFonts w:hint="eastAsia"/>
+          <w:color w:val="242424"/>
+          <w:sz w:val="18"/>
+          <w:szCs w:val="18"/>
+        </w:rPr>
+        <w:t xml:space="preserve">별칭은 </w:t>
+      </w:r>
+      <w:proofErr w:type="spellStart"/>
+      <w:r>
+        <w:rPr>
+          <w:rFonts w:hint="eastAsia"/>
+          <w:color w:val="242424"/>
+          <w:sz w:val="18"/>
+          <w:szCs w:val="18"/>
+        </w:rPr>
+        <w:t>양청·수이이다</w:t>
+      </w:r>
+      <w:proofErr w:type="spellEnd"/>
+      <w:r>
+        <w:rPr>
+          <w:rFonts w:hint="eastAsia"/>
+          <w:color w:val="242424"/>
+          <w:sz w:val="18"/>
+          <w:szCs w:val="18"/>
+        </w:rPr>
+        <w:t>. </w:t>
+      </w:r>
+      <w:r>
+        <w:rPr>
+          <w:rStyle w:val="text"/>
+          <w:rFonts w:hint="eastAsia"/>
+          <w:color w:val="242424"/>
+          <w:sz w:val="18"/>
+          <w:szCs w:val="18"/>
+        </w:rPr>
+        <w:t xml:space="preserve"> 중국 광둥성의 </w:t>
+      </w:r>
+      <w:proofErr w:type="spellStart"/>
+      <w:r>
+        <w:rPr>
+          <w:rStyle w:val="text"/>
+          <w:rFonts w:hint="eastAsia"/>
+          <w:color w:val="242424"/>
+          <w:sz w:val="18"/>
+          <w:szCs w:val="18"/>
+        </w:rPr>
+        <w:t>행정·경제·문화의</w:t>
+      </w:r>
+      <w:proofErr w:type="spellEnd"/>
+      <w:r>
+        <w:rPr>
+          <w:rStyle w:val="text"/>
+          <w:rFonts w:hint="eastAsia"/>
+          <w:color w:val="242424"/>
+          <w:sz w:val="18"/>
+          <w:szCs w:val="18"/>
+        </w:rPr>
+        <w:t xml:space="preserve"> 중심지이다.</w:t>
+      </w:r>
+      <w:r>
+        <w:rPr>
+          <w:rFonts w:hint="eastAsia"/>
+          <w:color w:val="242424"/>
+          <w:sz w:val="18"/>
+          <w:szCs w:val="18"/>
+        </w:rPr>
+        <w:t> </w:t>
+      </w:r>
+      <w:r>
+        <w:rPr>
+          <w:rFonts w:hint="eastAsia"/>
+          <w:color w:val="000000"/>
+          <w:sz w:val="18"/>
+          <w:szCs w:val="18"/>
+        </w:rPr>
+        <w:t>홍콩, 마카오와 가까이 위치</w:t>
+      </w:r>
+    </w:p>
+    <w:p>
+      <w:pPr>
+        <w:rPr>
+          <w:szCs w:val="20"/>
+        </w:rPr>
+      </w:pPr>
+      <w:r>
+        <w:rPr>
+          <w:rFonts w:hint="eastAsia"/>
+          <w:szCs w:val="20"/>
+        </w:rPr>
+        <w:t>화폐:</w:t>
+      </w:r>
+      <w:r>
+        <w:rPr>
+          <w:szCs w:val="20"/>
+        </w:rPr>
+        <w:t xml:space="preserve"> </w:t>
+      </w:r>
+      <w:r>
+        <w:rPr>
+          <w:rFonts w:hint="eastAsia"/>
+          <w:szCs w:val="20"/>
+        </w:rPr>
+        <w:t>위안(</w:t>
+      </w:r>
+      <w:r>
+        <w:rPr>
+          <w:szCs w:val="20"/>
+        </w:rPr>
+        <w:t xml:space="preserve">1CHY = </w:t>
+      </w:r>
+      <w:r>
+        <w:rPr>
+          <w:rFonts w:hint="eastAsia"/>
+          <w:szCs w:val="20"/>
+        </w:rPr>
+        <w:t>약1</w:t>
+      </w:r>
+      <w:r>
+        <w:rPr>
+          <w:szCs w:val="20"/>
+        </w:rPr>
+        <w:t>70</w:t>
+      </w:r>
+      <w:r>
+        <w:rPr>
+          <w:rFonts w:hint="eastAsia"/>
+          <w:szCs w:val="20"/>
+        </w:rPr>
+        <w:t>원)</w:t>
+      </w:r>
+    </w:p>
+    <w:p>
+      <w:pPr>
+        <w:rPr>
+          <w:szCs w:val="20"/>
+        </w:rPr>
+      </w:pPr>
+      <w:r>
+        <w:rPr>
+          <w:rFonts w:hint="eastAsia"/>
+          <w:szCs w:val="20"/>
+        </w:rPr>
+        <w:t>언어:</w:t>
+      </w:r>
+      <w:r>
+        <w:rPr>
+          <w:szCs w:val="20"/>
+        </w:rPr>
+        <w:t xml:space="preserve"> </w:t>
+      </w:r>
+      <w:r>
+        <w:rPr>
+          <w:rFonts w:hint="eastAsia"/>
+          <w:szCs w:val="20"/>
+        </w:rPr>
+        <w:t>중국어</w:t>
+      </w:r>
+    </w:p>
+    <w:p>
+      <w:pPr>
+        <w:rPr>
+          <w:szCs w:val="20"/>
+        </w:rPr>
+      </w:pPr>
+      <w:r>
+        <w:rPr>
+          <w:rFonts w:hint="eastAsia"/>
+          <w:szCs w:val="20"/>
+        </w:rPr>
+        <w:t>주요관광지:</w:t>
+      </w:r>
+      <w:r>
+        <w:rPr>
+          <w:szCs w:val="20"/>
+        </w:rPr>
+        <w:t xml:space="preserve"> </w:t>
+      </w:r>
+      <w:proofErr w:type="spellStart"/>
+      <w:r>
+        <w:rPr>
+          <w:rFonts w:hint="eastAsia"/>
+          <w:szCs w:val="20"/>
+        </w:rPr>
+        <w:t>샤몐다오</w:t>
+      </w:r>
+      <w:proofErr w:type="spellEnd"/>
+      <w:r>
+        <w:rPr>
+          <w:rFonts w:hint="eastAsia"/>
+          <w:szCs w:val="20"/>
+        </w:rPr>
+        <w:t>,</w:t>
+      </w:r>
+      <w:r>
+        <w:rPr>
+          <w:szCs w:val="20"/>
+        </w:rPr>
+        <w:t xml:space="preserve"> </w:t>
+      </w:r>
+      <w:proofErr w:type="spellStart"/>
+      <w:r>
+        <w:rPr>
+          <w:rFonts w:hint="eastAsia"/>
+          <w:szCs w:val="20"/>
+        </w:rPr>
+        <w:t>짠시루</w:t>
+      </w:r>
+      <w:proofErr w:type="spellEnd"/>
+      <w:r>
+        <w:rPr>
+          <w:rFonts w:hint="eastAsia"/>
+          <w:szCs w:val="20"/>
+        </w:rPr>
+        <w:t xml:space="preserve"> 시장,</w:t>
+      </w:r>
+      <w:r>
+        <w:rPr>
+          <w:szCs w:val="20"/>
+        </w:rPr>
+        <w:t xml:space="preserve"> </w:t>
+      </w:r>
+      <w:proofErr w:type="spellStart"/>
+      <w:r>
+        <w:rPr>
+          <w:rFonts w:hint="eastAsia"/>
+          <w:szCs w:val="20"/>
+        </w:rPr>
+        <w:t>웨슈공원</w:t>
+      </w:r>
+      <w:proofErr w:type="spellEnd"/>
+      <w:r>
+        <w:rPr>
+          <w:rFonts w:hint="eastAsia"/>
+          <w:szCs w:val="20"/>
+        </w:rPr>
+        <w:t>,</w:t>
+      </w:r>
+      <w:r>
+        <w:rPr>
+          <w:szCs w:val="20"/>
+        </w:rPr>
+        <w:t xml:space="preserve"> </w:t>
+      </w:r>
+      <w:proofErr w:type="spellStart"/>
+      <w:r>
+        <w:rPr>
+          <w:rFonts w:hint="eastAsia"/>
+          <w:szCs w:val="20"/>
+        </w:rPr>
+        <w:t>육용사</w:t>
+      </w:r>
+      <w:proofErr w:type="spellEnd"/>
+    </w:p>
+    <w:p>
+      <w:pPr>
+        <w:rPr>
+          <w:szCs w:val="20"/>
+        </w:rPr>
+      </w:pPr>
+      <w:r>
+        <w:rPr>
+          <w:rFonts w:hint="eastAsia"/>
+          <w:szCs w:val="20"/>
+        </w:rPr>
+        <w:t>쇼핑:</w:t>
+      </w:r>
+      <w:r>
+        <w:rPr>
+          <w:szCs w:val="20"/>
+        </w:rPr>
+        <w:t xml:space="preserve"> </w:t>
+      </w:r>
+      <w:proofErr w:type="spellStart"/>
+      <w:r>
+        <w:rPr>
+          <w:rFonts w:hint="eastAsia"/>
+          <w:szCs w:val="20"/>
+        </w:rPr>
+        <w:t>짝퉁시장</w:t>
+      </w:r>
+      <w:proofErr w:type="spellEnd"/>
+    </w:p>
+    <w:p>
+      <w:pPr>
+        <w:rPr>
+          <w:szCs w:val="20"/>
+        </w:rPr>
+      </w:pPr>
+      <w:r>
+        <w:rPr>
+          <w:rFonts w:hint="eastAsia"/>
+          <w:szCs w:val="20"/>
+        </w:rPr>
+        <w:t>음식:</w:t>
+      </w:r>
+      <w:r>
+        <w:rPr>
+          <w:szCs w:val="20"/>
+        </w:rPr>
+        <w:t xml:space="preserve"> </w:t>
+      </w:r>
+      <w:proofErr w:type="spellStart"/>
+      <w:r>
+        <w:rPr>
+          <w:rFonts w:hint="eastAsia"/>
+          <w:szCs w:val="20"/>
+        </w:rPr>
+        <w:t>마라새우</w:t>
+      </w:r>
+      <w:proofErr w:type="spellEnd"/>
+      <w:r>
+        <w:rPr>
+          <w:rFonts w:hint="eastAsia"/>
+          <w:szCs w:val="20"/>
+        </w:rPr>
+        <w:t>,</w:t>
+      </w:r>
+      <w:r>
+        <w:rPr>
+          <w:szCs w:val="20"/>
+        </w:rPr>
+        <w:t xml:space="preserve"> </w:t>
+      </w:r>
+      <w:proofErr w:type="spellStart"/>
+      <w:r>
+        <w:rPr>
+          <w:rFonts w:hint="eastAsia"/>
+          <w:szCs w:val="20"/>
+        </w:rPr>
+        <w:t>딤섬</w:t>
+      </w:r>
+      <w:proofErr w:type="spellEnd"/>
+    </w:p>
+    <w:p>
+      <w:pPr>
+        <w:rPr>
+          <w:szCs w:val="20"/>
+        </w:rPr>
+      </w:pPr>
+    </w:p>
+    <w:p>
+      <w:pPr>
+        <w:widowControl/>
+        <w:wordWrap/>
+        <w:autoSpaceDE/>
+        <w:autoSpaceDN/>
+        <w:rPr>
+          <w:szCs w:val="20"/>
+        </w:rPr>
+      </w:pPr>
+      <w:r>
+        <w:rPr>
+          <w:szCs w:val="20"/>
+        </w:rPr>
+        <w:br w:type="page"/>
+      </w:r>
+    </w:p>
+    <w:p>
+      <w:pPr>
+        <w:rPr>
+          <w:szCs w:val="20"/>
+        </w:rPr>
+      </w:pPr>
+      <w:r>
+        <w:rPr>
+          <w:rFonts w:hint="eastAsia"/>
+          <w:szCs w:val="20"/>
+        </w:rPr>
+        <w:lastRenderedPageBreak/>
+        <w:t>1</w:t>
+      </w:r>
+      <w:r>
+        <w:rPr>
+          <w:szCs w:val="20"/>
+        </w:rPr>
+        <w:t xml:space="preserve">4. </w:t>
+      </w:r>
+      <w:r>
+        <w:rPr>
+          <w:rFonts w:hint="eastAsia"/>
+          <w:szCs w:val="20"/>
+        </w:rPr>
+        <w:t>마이애미</w:t>
+      </w:r>
+    </w:p>
+    <w:p>
+      <w:pPr>
+        <w:rPr>
+          <w:szCs w:val="20"/>
+        </w:rPr>
+      </w:pPr>
+      <w:r>
+        <w:rPr>
+          <w:rFonts w:hint="eastAsia"/>
+          <w:szCs w:val="20"/>
+        </w:rPr>
+        <w:t>북아메리카</w:t>
+      </w:r>
+      <w:r>
+        <w:rPr>
+          <w:szCs w:val="20"/>
+        </w:rPr>
+        <w:t>/</w:t>
+      </w:r>
+      <w:r>
+        <w:rPr>
+          <w:rFonts w:hint="eastAsia"/>
+          <w:szCs w:val="20"/>
+        </w:rPr>
+        <w:t>미국</w:t>
+      </w:r>
+    </w:p>
+    <w:p>
+      <w:pPr>
+        <w:rPr>
+          <w:rFonts w:hint="eastAsia"/>
+          <w:szCs w:val="20"/>
+        </w:rPr>
+      </w:pPr>
+      <w:r>
+        <w:rPr>
+          <w:rFonts w:hint="eastAsia"/>
+          <w:color w:val="242424"/>
+          <w:sz w:val="18"/>
+          <w:szCs w:val="18"/>
+        </w:rPr>
+        <w:t xml:space="preserve">플로리다반도 남동부, </w:t>
+      </w:r>
+      <w:proofErr w:type="spellStart"/>
+      <w:r>
+        <w:rPr>
+          <w:rFonts w:hint="eastAsia"/>
+          <w:color w:val="242424"/>
+          <w:sz w:val="18"/>
+          <w:szCs w:val="18"/>
+        </w:rPr>
+        <w:t>비스케인만</w:t>
+      </w:r>
+      <w:proofErr w:type="spellEnd"/>
+      <w:r>
+        <w:rPr>
+          <w:rFonts w:hint="eastAsia"/>
+          <w:color w:val="242424"/>
+          <w:sz w:val="18"/>
+          <w:szCs w:val="18"/>
+        </w:rPr>
+        <w:t xml:space="preserve"> 연안에 있는 항구도시이자 </w:t>
+      </w:r>
+      <w:proofErr w:type="spellStart"/>
+      <w:r>
+        <w:rPr>
+          <w:rFonts w:hint="eastAsia"/>
+          <w:color w:val="242424"/>
+          <w:sz w:val="18"/>
+          <w:szCs w:val="18"/>
+        </w:rPr>
+        <w:t>관광·상공업</w:t>
+      </w:r>
+      <w:proofErr w:type="spellEnd"/>
+      <w:r>
+        <w:rPr>
+          <w:rFonts w:hint="eastAsia"/>
+          <w:color w:val="242424"/>
+          <w:sz w:val="18"/>
+          <w:szCs w:val="18"/>
+        </w:rPr>
+        <w:t xml:space="preserve"> 도시이다. </w:t>
+      </w:r>
+      <w:proofErr w:type="spellStart"/>
+      <w:r>
+        <w:rPr>
+          <w:rFonts w:hint="eastAsia"/>
+          <w:color w:val="242424"/>
+          <w:sz w:val="18"/>
+          <w:szCs w:val="18"/>
+        </w:rPr>
+        <w:t>하이얼리어·포트로더데일과</w:t>
+      </w:r>
+      <w:proofErr w:type="spellEnd"/>
+      <w:r>
+        <w:rPr>
+          <w:rFonts w:hint="eastAsia"/>
+          <w:color w:val="242424"/>
+          <w:sz w:val="18"/>
+          <w:szCs w:val="18"/>
+        </w:rPr>
+        <w:t xml:space="preserve"> 함께 각각 대도시권을 이루며, </w:t>
+      </w:r>
+      <w:r>
+        <w:rPr>
+          <w:rFonts w:hint="eastAsia"/>
+          <w:color w:val="000000"/>
+          <w:sz w:val="18"/>
+          <w:szCs w:val="18"/>
+        </w:rPr>
+        <w:t>미국에서 가장 유명한 휴양도시라고 할 수 있다.</w:t>
+      </w:r>
+    </w:p>
+    <w:p>
+      <w:pPr>
+        <w:rPr>
+          <w:szCs w:val="20"/>
+        </w:rPr>
+      </w:pPr>
+      <w:r>
+        <w:rPr>
+          <w:rFonts w:hint="eastAsia"/>
+          <w:szCs w:val="20"/>
+        </w:rPr>
+        <w:t>화폐:</w:t>
+      </w:r>
+      <w:r>
+        <w:rPr>
+          <w:szCs w:val="20"/>
+        </w:rPr>
+        <w:t xml:space="preserve"> </w:t>
+      </w:r>
+      <w:r>
+        <w:rPr>
+          <w:rFonts w:hint="eastAsia"/>
+          <w:szCs w:val="20"/>
+        </w:rPr>
+        <w:t>미국달러(</w:t>
+      </w:r>
+      <w:r>
+        <w:rPr>
+          <w:szCs w:val="20"/>
+        </w:rPr>
+        <w:t xml:space="preserve">1USD = </w:t>
+      </w:r>
+      <w:r>
+        <w:rPr>
+          <w:rFonts w:hint="eastAsia"/>
+          <w:szCs w:val="20"/>
+        </w:rPr>
+        <w:t xml:space="preserve">약 </w:t>
+      </w:r>
+      <w:r>
+        <w:rPr>
+          <w:szCs w:val="20"/>
+        </w:rPr>
+        <w:t>1082</w:t>
+      </w:r>
+      <w:r>
+        <w:rPr>
+          <w:rFonts w:hint="eastAsia"/>
+          <w:szCs w:val="20"/>
+        </w:rPr>
+        <w:t>원)</w:t>
+      </w:r>
+    </w:p>
+    <w:p>
+      <w:pPr>
+        <w:rPr>
+          <w:szCs w:val="20"/>
+        </w:rPr>
+      </w:pPr>
+      <w:r>
+        <w:rPr>
+          <w:rFonts w:hint="eastAsia"/>
+          <w:szCs w:val="20"/>
+        </w:rPr>
+        <w:t>언어:</w:t>
+      </w:r>
+      <w:r>
+        <w:rPr>
+          <w:szCs w:val="20"/>
+        </w:rPr>
+        <w:t xml:space="preserve"> </w:t>
+      </w:r>
+      <w:r>
+        <w:rPr>
+          <w:rFonts w:hint="eastAsia"/>
+          <w:szCs w:val="20"/>
+        </w:rPr>
+        <w:t>영어</w:t>
+      </w:r>
+    </w:p>
+    <w:p>
+      <w:pPr>
+        <w:rPr>
+          <w:rFonts w:hint="eastAsia"/>
+          <w:szCs w:val="20"/>
+        </w:rPr>
+      </w:pPr>
+      <w:r>
+        <w:rPr>
+          <w:rFonts w:hint="eastAsia"/>
+          <w:szCs w:val="20"/>
+        </w:rPr>
+        <w:t>주요관광지:</w:t>
+      </w:r>
+      <w:r>
+        <w:rPr>
+          <w:szCs w:val="20"/>
+        </w:rPr>
+        <w:t xml:space="preserve"> </w:t>
+      </w:r>
+      <w:proofErr w:type="spellStart"/>
+      <w:r>
+        <w:rPr>
+          <w:rFonts w:hint="eastAsia"/>
+          <w:szCs w:val="20"/>
+        </w:rPr>
+        <w:t>사우스</w:t>
+      </w:r>
+      <w:proofErr w:type="spellEnd"/>
+      <w:r>
+        <w:rPr>
+          <w:rFonts w:hint="eastAsia"/>
+          <w:szCs w:val="20"/>
+        </w:rPr>
+        <w:t xml:space="preserve"> 비치</w:t>
+      </w:r>
+      <w:r>
+        <w:rPr>
+          <w:szCs w:val="20"/>
+        </w:rPr>
+        <w:t xml:space="preserve">, </w:t>
+      </w:r>
+      <w:r>
+        <w:rPr>
+          <w:rFonts w:hint="eastAsia"/>
+          <w:szCs w:val="20"/>
+        </w:rPr>
+        <w:t xml:space="preserve">리틀 </w:t>
+      </w:r>
+      <w:proofErr w:type="spellStart"/>
+      <w:r>
+        <w:rPr>
+          <w:rFonts w:hint="eastAsia"/>
+          <w:szCs w:val="20"/>
+        </w:rPr>
+        <w:t>하바나</w:t>
+      </w:r>
+      <w:proofErr w:type="spellEnd"/>
+      <w:r>
+        <w:rPr>
+          <w:rFonts w:hint="eastAsia"/>
+          <w:szCs w:val="20"/>
+        </w:rPr>
+        <w:t>,</w:t>
+      </w:r>
+      <w:r>
+        <w:rPr>
+          <w:szCs w:val="20"/>
+        </w:rPr>
+        <w:t xml:space="preserve"> </w:t>
+      </w:r>
+      <w:proofErr w:type="spellStart"/>
+      <w:r>
+        <w:rPr>
+          <w:rFonts w:hint="eastAsia"/>
+          <w:szCs w:val="20"/>
+        </w:rPr>
+        <w:t>에버글레이즈</w:t>
+      </w:r>
+      <w:proofErr w:type="spellEnd"/>
+      <w:r>
+        <w:rPr>
+          <w:rFonts w:hint="eastAsia"/>
+          <w:szCs w:val="20"/>
+        </w:rPr>
+        <w:t xml:space="preserve"> 국립공원,</w:t>
+      </w:r>
+      <w:r>
+        <w:rPr>
+          <w:szCs w:val="20"/>
+        </w:rPr>
+        <w:t xml:space="preserve"> </w:t>
+      </w:r>
+      <w:proofErr w:type="spellStart"/>
+      <w:r>
+        <w:rPr>
+          <w:rFonts w:hint="eastAsia"/>
+          <w:szCs w:val="20"/>
+        </w:rPr>
+        <w:t>오션</w:t>
+      </w:r>
+      <w:proofErr w:type="spellEnd"/>
+      <w:r>
+        <w:rPr>
+          <w:rFonts w:hint="eastAsia"/>
+          <w:szCs w:val="20"/>
+        </w:rPr>
+        <w:t xml:space="preserve"> 드라이브,</w:t>
+      </w:r>
+      <w:r>
+        <w:rPr>
+          <w:szCs w:val="20"/>
+        </w:rPr>
+        <w:t xml:space="preserve"> </w:t>
+      </w:r>
+    </w:p>
+    <w:p>
+      <w:pPr>
+        <w:rPr>
+          <w:szCs w:val="20"/>
+        </w:rPr>
+      </w:pPr>
+      <w:r>
+        <w:rPr>
+          <w:rFonts w:hint="eastAsia"/>
+          <w:szCs w:val="20"/>
+        </w:rPr>
+        <w:t>쇼핑:</w:t>
+      </w:r>
+      <w:r>
+        <w:rPr>
+          <w:szCs w:val="20"/>
+        </w:rPr>
+        <w:t xml:space="preserve"> </w:t>
+      </w:r>
+      <w:proofErr w:type="spellStart"/>
+      <w:r>
+        <w:rPr>
+          <w:rFonts w:hint="eastAsia"/>
+          <w:szCs w:val="20"/>
+        </w:rPr>
+        <w:t>돌핀몰</w:t>
+      </w:r>
+      <w:proofErr w:type="spellEnd"/>
+      <w:r>
+        <w:rPr>
+          <w:rFonts w:hint="eastAsia"/>
+          <w:szCs w:val="20"/>
+        </w:rPr>
+        <w:t>,</w:t>
+      </w:r>
+      <w:r>
+        <w:rPr>
+          <w:szCs w:val="20"/>
+        </w:rPr>
+        <w:t xml:space="preserve"> </w:t>
+      </w:r>
+      <w:proofErr w:type="spellStart"/>
+      <w:r>
+        <w:rPr>
+          <w:rFonts w:hint="eastAsia"/>
+          <w:szCs w:val="20"/>
+        </w:rPr>
+        <w:t>베이사이드</w:t>
+      </w:r>
+      <w:proofErr w:type="spellEnd"/>
+      <w:r>
+        <w:rPr>
+          <w:rFonts w:hint="eastAsia"/>
+          <w:szCs w:val="20"/>
+        </w:rPr>
+        <w:t xml:space="preserve"> 마켓 </w:t>
+      </w:r>
+      <w:proofErr w:type="spellStart"/>
+      <w:r>
+        <w:rPr>
+          <w:rFonts w:hint="eastAsia"/>
+          <w:szCs w:val="20"/>
+        </w:rPr>
+        <w:t>플레이스</w:t>
+      </w:r>
+      <w:proofErr w:type="spellEnd"/>
+      <w:r>
+        <w:rPr>
+          <w:rFonts w:hint="eastAsia"/>
+          <w:szCs w:val="20"/>
+        </w:rPr>
+        <w:t>,</w:t>
+      </w:r>
+      <w:r>
+        <w:rPr>
+          <w:szCs w:val="20"/>
+        </w:rPr>
+        <w:t xml:space="preserve"> </w:t>
+      </w:r>
+      <w:r>
+        <w:rPr>
+          <w:rFonts w:hint="eastAsia"/>
+          <w:szCs w:val="20"/>
+        </w:rPr>
+        <w:t xml:space="preserve">링컨 </w:t>
+      </w:r>
+      <w:proofErr w:type="spellStart"/>
+      <w:r>
+        <w:rPr>
+          <w:rFonts w:hint="eastAsia"/>
+          <w:szCs w:val="20"/>
+        </w:rPr>
+        <w:t>로드몰</w:t>
+      </w:r>
+      <w:proofErr w:type="spellEnd"/>
+    </w:p>
+    <w:p>
+      <w:pPr>
+        <w:tabs>
+          <w:tab w:val="left" w:pos="565"/>
+        </w:tabs>
+        <w:rPr>
+          <w:szCs w:val="20"/>
+        </w:rPr>
+      </w:pPr>
+      <w:r>
+        <w:rPr>
+          <w:rFonts w:hint="eastAsia"/>
+          <w:szCs w:val="20"/>
+        </w:rPr>
+        <w:t>음식:</w:t>
+      </w:r>
+      <w:r>
+        <w:rPr>
+          <w:szCs w:val="20"/>
+        </w:rPr>
+        <w:tab/>
+      </w:r>
+      <w:r>
+        <w:rPr>
+          <w:rFonts w:hint="eastAsia"/>
+          <w:szCs w:val="20"/>
+        </w:rPr>
+        <w:t>햄버거,</w:t>
+      </w:r>
+      <w:r>
+        <w:rPr>
+          <w:szCs w:val="20"/>
+        </w:rPr>
+        <w:t xml:space="preserve"> </w:t>
+      </w:r>
+      <w:proofErr w:type="spellStart"/>
+      <w:r>
+        <w:rPr>
+          <w:rFonts w:hint="eastAsia"/>
+          <w:szCs w:val="20"/>
+        </w:rPr>
+        <w:t>쿠바요리</w:t>
+      </w:r>
+      <w:proofErr w:type="spellEnd"/>
+      <w:r>
+        <w:rPr>
+          <w:rFonts w:hint="eastAsia"/>
+          <w:szCs w:val="20"/>
+        </w:rPr>
+        <w:t>,</w:t>
+      </w:r>
+      <w:r>
+        <w:rPr>
+          <w:szCs w:val="20"/>
+        </w:rPr>
+        <w:t xml:space="preserve"> </w:t>
+      </w:r>
+      <w:r>
+        <w:rPr>
+          <w:rFonts w:hint="eastAsia"/>
+          <w:szCs w:val="20"/>
+        </w:rPr>
+        <w:t>스테이크,</w:t>
+      </w:r>
+      <w:r>
+        <w:rPr>
+          <w:szCs w:val="20"/>
+        </w:rPr>
+        <w:t xml:space="preserve"> </w:t>
+      </w:r>
+      <w:r>
+        <w:rPr>
+          <w:rFonts w:hint="eastAsia"/>
+          <w:szCs w:val="20"/>
+        </w:rPr>
+        <w:t>해산물</w:t>
+      </w:r>
+    </w:p>
+    <w:p>
+      <w:pPr>
+        <w:tabs>
+          <w:tab w:val="left" w:pos="565"/>
+        </w:tabs>
+        <w:rPr>
+          <w:szCs w:val="20"/>
+        </w:rPr>
+      </w:pPr>
+    </w:p>
+    <w:p>
+      <w:pPr>
+        <w:tabs>
+          <w:tab w:val="left" w:pos="565"/>
+        </w:tabs>
+        <w:rPr>
+          <w:szCs w:val="20"/>
+        </w:rPr>
+      </w:pPr>
+      <w:r>
+        <w:rPr>
+          <w:rFonts w:hint="eastAsia"/>
+          <w:szCs w:val="20"/>
+        </w:rPr>
+        <w:t>1</w:t>
+      </w:r>
+      <w:r>
+        <w:rPr>
+          <w:szCs w:val="20"/>
+        </w:rPr>
+        <w:t>5.</w:t>
+      </w:r>
+      <w:r>
+        <w:rPr>
+          <w:rFonts w:hint="eastAsia"/>
+          <w:szCs w:val="20"/>
+        </w:rPr>
+        <w:t xml:space="preserve"> 프라하</w:t>
+      </w:r>
+    </w:p>
+    <w:p>
+      <w:pPr>
+        <w:tabs>
+          <w:tab w:val="left" w:pos="565"/>
+        </w:tabs>
+        <w:rPr>
+          <w:szCs w:val="20"/>
+        </w:rPr>
+      </w:pPr>
+      <w:r>
+        <w:rPr>
+          <w:rFonts w:hint="eastAsia"/>
+          <w:szCs w:val="20"/>
+        </w:rPr>
+        <w:t>유럽/체코</w:t>
+      </w:r>
+    </w:p>
+    <w:p>
+      <w:pPr>
+        <w:tabs>
+          <w:tab w:val="left" w:pos="565"/>
+        </w:tabs>
+        <w:rPr>
+          <w:rFonts w:hint="eastAsia"/>
+          <w:szCs w:val="20"/>
+        </w:rPr>
+      </w:pPr>
+      <w:r>
+        <w:rPr>
+          <w:rFonts w:hint="eastAsia"/>
+          <w:color w:val="242424"/>
+          <w:sz w:val="18"/>
+          <w:szCs w:val="18"/>
+        </w:rPr>
+        <w:t xml:space="preserve">체코 최대의 </w:t>
+      </w:r>
+      <w:proofErr w:type="spellStart"/>
+      <w:r>
+        <w:rPr>
+          <w:rFonts w:hint="eastAsia"/>
+          <w:color w:val="242424"/>
+          <w:sz w:val="18"/>
+          <w:szCs w:val="18"/>
+        </w:rPr>
+        <w:t>경제·정치·문화의</w:t>
+      </w:r>
+      <w:proofErr w:type="spellEnd"/>
+      <w:r>
+        <w:rPr>
+          <w:rFonts w:hint="eastAsia"/>
+          <w:color w:val="242424"/>
+          <w:sz w:val="18"/>
+          <w:szCs w:val="18"/>
+        </w:rPr>
+        <w:t xml:space="preserve"> 중심도시이다. 시내를 흐르는 </w:t>
+      </w:r>
+      <w:proofErr w:type="spellStart"/>
+      <w:r>
+        <w:rPr>
+          <w:rFonts w:hint="eastAsia"/>
+          <w:color w:val="242424"/>
+          <w:sz w:val="18"/>
+          <w:szCs w:val="18"/>
+        </w:rPr>
+        <w:t>블타바강은</w:t>
+      </w:r>
+      <w:proofErr w:type="spellEnd"/>
+      <w:r>
+        <w:rPr>
+          <w:rFonts w:hint="eastAsia"/>
+          <w:color w:val="242424"/>
+          <w:sz w:val="18"/>
+          <w:szCs w:val="18"/>
+        </w:rPr>
+        <w:t xml:space="preserve"> 너비가 100~300m이며 몇 개의 강이 있다.</w:t>
+      </w:r>
+      <w:r>
+        <w:rPr>
+          <w:color w:val="242424"/>
+          <w:sz w:val="18"/>
+          <w:szCs w:val="18"/>
+        </w:rPr>
+        <w:t xml:space="preserve"> </w:t>
+      </w:r>
+      <w:r>
+        <w:rPr>
+          <w:rFonts w:hint="eastAsia"/>
+          <w:color w:val="000000"/>
+          <w:sz w:val="18"/>
+          <w:szCs w:val="18"/>
+        </w:rPr>
+        <w:t xml:space="preserve">중심가가 유네스코 세계문화유산일 정도로 역사가 깊은 도시. 도시 중앙을 가로지르는 </w:t>
+      </w:r>
+      <w:proofErr w:type="spellStart"/>
+      <w:r>
+        <w:rPr>
+          <w:rFonts w:hint="eastAsia"/>
+          <w:color w:val="000000"/>
+          <w:sz w:val="18"/>
+          <w:szCs w:val="18"/>
+        </w:rPr>
+        <w:t>볼타바</w:t>
+      </w:r>
+      <w:proofErr w:type="spellEnd"/>
+      <w:r>
+        <w:rPr>
+          <w:rFonts w:hint="eastAsia"/>
+          <w:color w:val="000000"/>
+          <w:sz w:val="18"/>
+          <w:szCs w:val="18"/>
+        </w:rPr>
+        <w:t xml:space="preserve"> 강을 따라 맥주를 마시며 감상하는 야경이 유명하다.</w:t>
+      </w:r>
+    </w:p>
+    <w:p>
+      <w:pPr>
+        <w:rPr>
+          <w:rFonts w:hint="eastAsia"/>
+          <w:szCs w:val="20"/>
+        </w:rPr>
+      </w:pPr>
+      <w:r>
+        <w:rPr>
+          <w:rFonts w:hint="eastAsia"/>
+          <w:szCs w:val="20"/>
+        </w:rPr>
+        <w:t>화폐:</w:t>
+      </w:r>
+      <w:r>
+        <w:rPr>
+          <w:szCs w:val="20"/>
+        </w:rPr>
+        <w:t xml:space="preserve"> </w:t>
+      </w:r>
+      <w:proofErr w:type="spellStart"/>
+      <w:r>
+        <w:rPr>
+          <w:rFonts w:hint="eastAsia"/>
+          <w:szCs w:val="20"/>
+        </w:rPr>
+        <w:t>코루나</w:t>
+      </w:r>
+      <w:proofErr w:type="spellEnd"/>
+      <w:r>
+        <w:rPr>
+          <w:rFonts w:hint="eastAsia"/>
+          <w:szCs w:val="20"/>
+        </w:rPr>
+        <w:t>(</w:t>
+      </w:r>
+      <w:r>
+        <w:rPr>
+          <w:szCs w:val="20"/>
+        </w:rPr>
+        <w:t xml:space="preserve">1CZK = </w:t>
+      </w:r>
+      <w:r>
+        <w:rPr>
+          <w:rFonts w:hint="eastAsia"/>
+          <w:szCs w:val="20"/>
+        </w:rPr>
+        <w:t xml:space="preserve">약 </w:t>
+      </w:r>
+      <w:r>
+        <w:rPr>
+          <w:szCs w:val="20"/>
+        </w:rPr>
+        <w:t>50</w:t>
+      </w:r>
+      <w:r>
+        <w:rPr>
+          <w:rFonts w:hint="eastAsia"/>
+          <w:szCs w:val="20"/>
+        </w:rPr>
+        <w:t>원)</w:t>
+      </w:r>
+    </w:p>
+    <w:p>
+      <w:pPr>
+        <w:rPr>
+          <w:szCs w:val="20"/>
+        </w:rPr>
+      </w:pPr>
+      <w:r>
+        <w:rPr>
+          <w:rFonts w:hint="eastAsia"/>
+          <w:szCs w:val="20"/>
+        </w:rPr>
+        <w:t>언어:</w:t>
+      </w:r>
+      <w:r>
+        <w:rPr>
+          <w:szCs w:val="20"/>
+        </w:rPr>
+        <w:t xml:space="preserve"> </w:t>
+      </w:r>
+      <w:r>
+        <w:rPr>
+          <w:rFonts w:hint="eastAsia"/>
+          <w:szCs w:val="20"/>
+        </w:rPr>
+        <w:t>체코어</w:t>
+      </w:r>
+    </w:p>
+    <w:p>
+      <w:pPr>
+        <w:rPr>
+          <w:rFonts w:hint="eastAsia"/>
+          <w:szCs w:val="20"/>
+        </w:rPr>
+      </w:pPr>
+      <w:r>
+        <w:rPr>
+          <w:rFonts w:hint="eastAsia"/>
+          <w:szCs w:val="20"/>
+        </w:rPr>
+        <w:t>주요관광지:</w:t>
+      </w:r>
+      <w:r>
+        <w:rPr>
+          <w:szCs w:val="20"/>
+        </w:rPr>
+        <w:t xml:space="preserve"> </w:t>
+      </w:r>
+      <w:proofErr w:type="spellStart"/>
+      <w:r>
+        <w:rPr>
+          <w:rFonts w:hint="eastAsia"/>
+          <w:szCs w:val="20"/>
+        </w:rPr>
+        <w:t>카렐교</w:t>
+      </w:r>
+      <w:proofErr w:type="spellEnd"/>
+      <w:r>
+        <w:rPr>
+          <w:rFonts w:hint="eastAsia"/>
+          <w:szCs w:val="20"/>
+        </w:rPr>
+        <w:t>,</w:t>
+      </w:r>
+      <w:r>
+        <w:rPr>
+          <w:szCs w:val="20"/>
+        </w:rPr>
+        <w:t xml:space="preserve"> </w:t>
+      </w:r>
+      <w:r>
+        <w:rPr>
+          <w:rFonts w:hint="eastAsia"/>
+          <w:szCs w:val="20"/>
+        </w:rPr>
+        <w:t>프라하 성,</w:t>
+      </w:r>
+      <w:r>
+        <w:rPr>
+          <w:szCs w:val="20"/>
+        </w:rPr>
+        <w:t xml:space="preserve"> </w:t>
+      </w:r>
+      <w:r>
+        <w:rPr>
+          <w:rFonts w:hint="eastAsia"/>
+          <w:szCs w:val="20"/>
+        </w:rPr>
+        <w:t>구시가 광장,</w:t>
+      </w:r>
+      <w:r>
+        <w:rPr>
+          <w:szCs w:val="20"/>
+        </w:rPr>
+        <w:t xml:space="preserve"> </w:t>
+      </w:r>
+      <w:proofErr w:type="spellStart"/>
+      <w:r>
+        <w:rPr>
+          <w:rFonts w:hint="eastAsia"/>
+          <w:szCs w:val="20"/>
+        </w:rPr>
+        <w:t>화약탑</w:t>
+      </w:r>
+      <w:proofErr w:type="spellEnd"/>
+      <w:r>
+        <w:rPr>
+          <w:rFonts w:hint="eastAsia"/>
+          <w:szCs w:val="20"/>
+        </w:rPr>
+        <w:t>,</w:t>
+      </w:r>
+      <w:r>
+        <w:rPr>
+          <w:szCs w:val="20"/>
+        </w:rPr>
+        <w:t xml:space="preserve"> </w:t>
+      </w:r>
+      <w:r>
+        <w:rPr>
+          <w:rFonts w:hint="eastAsia"/>
+          <w:szCs w:val="20"/>
+        </w:rPr>
+        <w:t xml:space="preserve">존 </w:t>
+      </w:r>
+      <w:proofErr w:type="spellStart"/>
+      <w:r>
+        <w:rPr>
+          <w:rFonts w:hint="eastAsia"/>
+          <w:szCs w:val="20"/>
+        </w:rPr>
+        <w:t>레논</w:t>
+      </w:r>
+      <w:proofErr w:type="spellEnd"/>
+      <w:r>
+        <w:rPr>
+          <w:rFonts w:hint="eastAsia"/>
+          <w:szCs w:val="20"/>
+        </w:rPr>
+        <w:t xml:space="preserve"> 벽</w:t>
+      </w:r>
+      <w:r>
+        <w:rPr>
+          <w:szCs w:val="20"/>
+        </w:rPr>
+        <w:t xml:space="preserve">, </w:t>
+      </w:r>
+      <w:proofErr w:type="spellStart"/>
+      <w:r>
+        <w:rPr>
+          <w:rFonts w:hint="eastAsia"/>
+          <w:szCs w:val="20"/>
+        </w:rPr>
+        <w:t>스트라호프</w:t>
+      </w:r>
+      <w:proofErr w:type="spellEnd"/>
+      <w:r>
+        <w:rPr>
+          <w:rFonts w:hint="eastAsia"/>
+          <w:szCs w:val="20"/>
+        </w:rPr>
+        <w:t xml:space="preserve"> 수도원,</w:t>
+      </w:r>
+      <w:r>
+        <w:rPr>
+          <w:szCs w:val="20"/>
+        </w:rPr>
+        <w:t xml:space="preserve"> </w:t>
+      </w:r>
+      <w:proofErr w:type="spellStart"/>
+      <w:r>
+        <w:rPr>
+          <w:rFonts w:hint="eastAsia"/>
+          <w:szCs w:val="20"/>
+        </w:rPr>
+        <w:t>황금소로</w:t>
+      </w:r>
+      <w:proofErr w:type="spellEnd"/>
+    </w:p>
+    <w:p>
+      <w:pPr>
+        <w:rPr>
+          <w:szCs w:val="20"/>
+        </w:rPr>
+      </w:pPr>
+      <w:r>
+        <w:rPr>
+          <w:rFonts w:hint="eastAsia"/>
+          <w:szCs w:val="20"/>
+        </w:rPr>
+        <w:t>쇼핑:</w:t>
+      </w:r>
+      <w:r>
+        <w:rPr>
+          <w:szCs w:val="20"/>
+        </w:rPr>
+        <w:t xml:space="preserve"> </w:t>
+      </w:r>
+      <w:proofErr w:type="spellStart"/>
+      <w:r>
+        <w:rPr>
+          <w:rFonts w:hint="eastAsia"/>
+          <w:szCs w:val="20"/>
+        </w:rPr>
+        <w:t>팔라디움</w:t>
+      </w:r>
+      <w:proofErr w:type="spellEnd"/>
+    </w:p>
+    <w:p>
+      <w:pPr>
+        <w:rPr>
+          <w:szCs w:val="20"/>
+        </w:rPr>
+      </w:pPr>
+      <w:r>
+        <w:rPr>
+          <w:rFonts w:hint="eastAsia"/>
+          <w:szCs w:val="20"/>
+        </w:rPr>
+        <w:t>음식:</w:t>
+      </w:r>
+      <w:r>
+        <w:rPr>
+          <w:szCs w:val="20"/>
+        </w:rPr>
+        <w:t xml:space="preserve"> </w:t>
+      </w:r>
+      <w:proofErr w:type="spellStart"/>
+      <w:r>
+        <w:rPr>
+          <w:rFonts w:hint="eastAsia"/>
+          <w:szCs w:val="20"/>
+        </w:rPr>
+        <w:t>꼴레뇨</w:t>
+      </w:r>
+      <w:proofErr w:type="spellEnd"/>
+      <w:r>
+        <w:rPr>
+          <w:rFonts w:hint="eastAsia"/>
+          <w:szCs w:val="20"/>
+        </w:rPr>
+        <w:t>,</w:t>
+      </w:r>
+      <w:r>
+        <w:rPr>
+          <w:szCs w:val="20"/>
+        </w:rPr>
+        <w:t xml:space="preserve"> </w:t>
+      </w:r>
+      <w:proofErr w:type="spellStart"/>
+      <w:r>
+        <w:rPr>
+          <w:rFonts w:hint="eastAsia"/>
+          <w:szCs w:val="20"/>
+        </w:rPr>
+        <w:t>코젤</w:t>
+      </w:r>
+      <w:proofErr w:type="spellEnd"/>
+      <w:r>
+        <w:rPr>
+          <w:rFonts w:hint="eastAsia"/>
+          <w:szCs w:val="20"/>
+        </w:rPr>
+        <w:t xml:space="preserve"> </w:t>
+      </w:r>
+      <w:proofErr w:type="spellStart"/>
+      <w:r>
+        <w:rPr>
+          <w:rFonts w:hint="eastAsia"/>
+          <w:szCs w:val="20"/>
+        </w:rPr>
+        <w:t>다크</w:t>
+      </w:r>
+      <w:proofErr w:type="spellEnd"/>
+      <w:r>
+        <w:rPr>
+          <w:rFonts w:hint="eastAsia"/>
+          <w:szCs w:val="20"/>
+        </w:rPr>
+        <w:t>,</w:t>
+      </w:r>
+      <w:r>
+        <w:rPr>
+          <w:szCs w:val="20"/>
+        </w:rPr>
+        <w:t xml:space="preserve"> </w:t>
+      </w:r>
+      <w:proofErr w:type="spellStart"/>
+      <w:r>
+        <w:rPr>
+          <w:rFonts w:hint="eastAsia"/>
+          <w:szCs w:val="20"/>
+        </w:rPr>
+        <w:t>굴라쉬</w:t>
+      </w:r>
+      <w:proofErr w:type="spellEnd"/>
+    </w:p>
+    <w:p>
+      <w:pPr>
+        <w:rPr>
+          <w:szCs w:val="20"/>
+        </w:rPr>
+      </w:pPr>
+    </w:p>
+    <w:p>
+      <w:pPr>
+        <w:widowControl/>
+        <w:wordWrap/>
+        <w:autoSpaceDE/>
+        <w:autoSpaceDN/>
+        <w:rPr>
+          <w:szCs w:val="20"/>
+        </w:rPr>
+      </w:pPr>
+      <w:r>
+        <w:rPr>
+          <w:szCs w:val="20"/>
+        </w:rPr>
+        <w:br w:type="page"/>
+      </w:r>
+    </w:p>
+    <w:p>
+      <w:pPr>
+        <w:rPr>
+          <w:szCs w:val="20"/>
+        </w:rPr>
+      </w:pPr>
+      <w:r>
+        <w:rPr>
+          <w:rFonts w:hint="eastAsia"/>
+          <w:szCs w:val="20"/>
+        </w:rPr>
+        <w:lastRenderedPageBreak/>
+        <w:t>1</w:t>
+      </w:r>
+      <w:r>
+        <w:rPr>
+          <w:szCs w:val="20"/>
+        </w:rPr>
+        <w:t xml:space="preserve">6. </w:t>
+      </w:r>
+      <w:r>
+        <w:rPr>
+          <w:rFonts w:hint="eastAsia"/>
+          <w:szCs w:val="20"/>
+        </w:rPr>
+        <w:t>상하이</w:t>
+      </w:r>
+    </w:p>
+    <w:p>
+      <w:pPr>
+        <w:tabs>
+          <w:tab w:val="left" w:pos="2655"/>
+        </w:tabs>
+        <w:rPr>
+          <w:szCs w:val="20"/>
+        </w:rPr>
+      </w:pPr>
+      <w:r>
+        <w:rPr>
+          <w:rFonts w:hint="eastAsia"/>
+          <w:szCs w:val="20"/>
+        </w:rPr>
+        <w:t>아시아/</w:t>
+      </w:r>
+      <w:r>
+        <w:rPr>
+          <w:szCs w:val="20"/>
+        </w:rPr>
+        <w:t xml:space="preserve"> </w:t>
+      </w:r>
+      <w:r>
+        <w:rPr>
+          <w:rFonts w:hint="eastAsia"/>
+          <w:szCs w:val="20"/>
+        </w:rPr>
+        <w:t>중국</w:t>
+      </w:r>
+      <w:r>
+        <w:rPr>
+          <w:szCs w:val="20"/>
+        </w:rPr>
+        <w:tab/>
+      </w:r>
+    </w:p>
+    <w:p>
+      <w:pPr>
+        <w:tabs>
+          <w:tab w:val="left" w:pos="2655"/>
+        </w:tabs>
+        <w:rPr>
+          <w:rFonts w:hint="eastAsia"/>
+          <w:szCs w:val="20"/>
+        </w:rPr>
+      </w:pPr>
+      <w:r>
+        <w:rPr>
+          <w:rFonts w:hint="eastAsia"/>
+          <w:color w:val="000000"/>
+          <w:sz w:val="18"/>
+          <w:szCs w:val="18"/>
+        </w:rPr>
+        <w:t>중국의 무역과 금융 중심지이자, 외부 문명과의 접촉이 많아 색다른 풍경을 가진 도시 상하이</w:t>
+      </w:r>
+      <w:r>
+        <w:rPr>
+          <w:rFonts w:hint="eastAsia"/>
+          <w:color w:val="000000"/>
+          <w:sz w:val="18"/>
+          <w:szCs w:val="18"/>
+        </w:rPr>
+        <w:t>,</w:t>
+      </w:r>
+      <w:r>
+        <w:rPr>
+          <w:color w:val="000000"/>
+          <w:sz w:val="18"/>
+          <w:szCs w:val="18"/>
+        </w:rPr>
+        <w:t xml:space="preserve"> </w:t>
+      </w:r>
+      <w:r>
+        <w:rPr>
+          <w:rFonts w:hint="eastAsia"/>
+          <w:color w:val="000000"/>
+          <w:sz w:val="18"/>
+          <w:szCs w:val="18"/>
+        </w:rPr>
+        <w:t>상하이에서는 중국의 전통부터 근대, 현대까지 볼 수 있다</w:t>
+      </w:r>
+    </w:p>
+    <w:p>
+      <w:pPr>
+        <w:rPr>
+          <w:rFonts w:hint="eastAsia"/>
+          <w:szCs w:val="20"/>
+        </w:rPr>
+      </w:pPr>
+      <w:r>
+        <w:rPr>
+          <w:rFonts w:hint="eastAsia"/>
+          <w:szCs w:val="20"/>
+        </w:rPr>
+        <w:t>화폐:</w:t>
+      </w:r>
+      <w:r>
+        <w:rPr>
+          <w:szCs w:val="20"/>
+        </w:rPr>
+        <w:t xml:space="preserve"> </w:t>
+      </w:r>
+      <w:r>
+        <w:rPr>
+          <w:rFonts w:hint="eastAsia"/>
+          <w:szCs w:val="20"/>
+        </w:rPr>
+        <w:t>위안(</w:t>
+      </w:r>
+      <w:r>
+        <w:rPr>
+          <w:szCs w:val="20"/>
+        </w:rPr>
+        <w:t xml:space="preserve">1CHY = </w:t>
+      </w:r>
+      <w:r>
+        <w:rPr>
+          <w:rFonts w:hint="eastAsia"/>
+          <w:szCs w:val="20"/>
+        </w:rPr>
+        <w:t>약1</w:t>
+      </w:r>
+      <w:r>
+        <w:rPr>
+          <w:szCs w:val="20"/>
+        </w:rPr>
+        <w:t>70</w:t>
+      </w:r>
+      <w:r>
+        <w:rPr>
+          <w:rFonts w:hint="eastAsia"/>
+          <w:szCs w:val="20"/>
+        </w:rPr>
+        <w:t>원)</w:t>
+      </w:r>
+    </w:p>
+    <w:p>
+      <w:pPr>
+        <w:rPr>
+          <w:szCs w:val="20"/>
+        </w:rPr>
+      </w:pPr>
+      <w:r>
+        <w:rPr>
+          <w:rFonts w:hint="eastAsia"/>
+          <w:szCs w:val="20"/>
+        </w:rPr>
+        <w:t>언어:</w:t>
+      </w:r>
+      <w:r>
+        <w:rPr>
+          <w:szCs w:val="20"/>
+        </w:rPr>
+        <w:t xml:space="preserve"> </w:t>
+      </w:r>
+      <w:r>
+        <w:rPr>
+          <w:rFonts w:hint="eastAsia"/>
+          <w:szCs w:val="20"/>
+        </w:rPr>
+        <w:t>중국어</w:t>
+      </w:r>
+    </w:p>
+    <w:p>
+      <w:pPr>
+        <w:rPr>
+          <w:szCs w:val="20"/>
+        </w:rPr>
+      </w:pPr>
+      <w:r>
+        <w:rPr>
+          <w:rFonts w:hint="eastAsia"/>
+          <w:szCs w:val="20"/>
+        </w:rPr>
+        <w:t>주요관광지:</w:t>
+      </w:r>
+      <w:r>
+        <w:rPr>
+          <w:rFonts w:hint="eastAsia"/>
+          <w:szCs w:val="20"/>
+        </w:rPr>
+        <w:t xml:space="preserve"> </w:t>
+      </w:r>
+      <w:proofErr w:type="spellStart"/>
+      <w:r>
+        <w:rPr>
+          <w:rFonts w:hint="eastAsia"/>
+          <w:szCs w:val="20"/>
+        </w:rPr>
+        <w:t>난징동루</w:t>
+      </w:r>
+      <w:proofErr w:type="spellEnd"/>
+      <w:r>
+        <w:rPr>
+          <w:rFonts w:hint="eastAsia"/>
+          <w:szCs w:val="20"/>
+        </w:rPr>
+        <w:t xml:space="preserve"> </w:t>
+      </w:r>
+      <w:proofErr w:type="spellStart"/>
+      <w:r>
+        <w:rPr>
+          <w:rFonts w:hint="eastAsia"/>
+          <w:szCs w:val="20"/>
+        </w:rPr>
+        <w:t>보행길</w:t>
+      </w:r>
+      <w:proofErr w:type="spellEnd"/>
+      <w:r>
+        <w:rPr>
+          <w:rFonts w:hint="eastAsia"/>
+          <w:szCs w:val="20"/>
+        </w:rPr>
+        <w:t>,</w:t>
+      </w:r>
+      <w:r>
+        <w:rPr>
+          <w:szCs w:val="20"/>
+        </w:rPr>
+        <w:t xml:space="preserve"> </w:t>
+      </w:r>
+      <w:r>
+        <w:rPr>
+          <w:rFonts w:hint="eastAsia"/>
+          <w:szCs w:val="20"/>
+        </w:rPr>
+        <w:t>예원 정원,</w:t>
+      </w:r>
+      <w:r>
+        <w:rPr>
+          <w:szCs w:val="20"/>
+        </w:rPr>
+        <w:t xml:space="preserve"> </w:t>
+      </w:r>
+      <w:r>
+        <w:rPr>
+          <w:rFonts w:hint="eastAsia"/>
+          <w:szCs w:val="20"/>
+        </w:rPr>
+        <w:t>동방명주</w:t>
+      </w:r>
+      <w:r>
+        <w:rPr>
+          <w:szCs w:val="20"/>
+        </w:rPr>
+        <w:t xml:space="preserve">, </w:t>
+      </w:r>
+      <w:r>
+        <w:rPr>
+          <w:rFonts w:hint="eastAsia"/>
+          <w:szCs w:val="20"/>
+        </w:rPr>
+        <w:t>신천지,</w:t>
+      </w:r>
+      <w:r>
+        <w:rPr>
+          <w:szCs w:val="20"/>
+        </w:rPr>
+        <w:t xml:space="preserve"> </w:t>
+      </w:r>
+      <w:r>
+        <w:rPr>
+          <w:rFonts w:hint="eastAsia"/>
+          <w:szCs w:val="20"/>
+        </w:rPr>
+        <w:t>디즈니 랜드,</w:t>
+      </w:r>
+      <w:r>
+        <w:rPr>
+          <w:szCs w:val="20"/>
+        </w:rPr>
+        <w:t xml:space="preserve"> </w:t>
+      </w:r>
+      <w:proofErr w:type="spellStart"/>
+      <w:r>
+        <w:rPr>
+          <w:rFonts w:hint="eastAsia"/>
+          <w:szCs w:val="20"/>
+        </w:rPr>
+        <w:t>주가각</w:t>
+      </w:r>
+      <w:proofErr w:type="spellEnd"/>
+      <w:r>
+        <w:rPr>
+          <w:rFonts w:hint="eastAsia"/>
+          <w:szCs w:val="20"/>
+        </w:rPr>
+        <w:t>,</w:t>
+      </w:r>
+      <w:r>
+        <w:rPr>
+          <w:szCs w:val="20"/>
+        </w:rPr>
+        <w:t xml:space="preserve"> </w:t>
+      </w:r>
+      <w:r>
+        <w:rPr>
+          <w:rFonts w:hint="eastAsia"/>
+          <w:szCs w:val="20"/>
+        </w:rPr>
+        <w:t>인민광장,</w:t>
+      </w:r>
+      <w:r>
+        <w:rPr>
+          <w:szCs w:val="20"/>
+        </w:rPr>
+        <w:t xml:space="preserve"> </w:t>
+      </w:r>
+      <w:r>
+        <w:rPr>
+          <w:rFonts w:hint="eastAsia"/>
+          <w:szCs w:val="20"/>
+        </w:rPr>
+        <w:t>상하이 타워,</w:t>
+      </w:r>
+      <w:r>
+        <w:rPr>
+          <w:szCs w:val="20"/>
+        </w:rPr>
+        <w:t xml:space="preserve"> </w:t>
+      </w:r>
+      <w:r>
+        <w:rPr>
+          <w:rFonts w:hint="eastAsia"/>
+          <w:szCs w:val="20"/>
+        </w:rPr>
+        <w:t>대한민국 임시정부</w:t>
+      </w:r>
+    </w:p>
+    <w:p>
+      <w:pPr>
+        <w:rPr>
+          <w:rFonts w:hint="eastAsia"/>
+          <w:szCs w:val="20"/>
+        </w:rPr>
+      </w:pPr>
+      <w:r>
+        <w:rPr>
+          <w:rFonts w:hint="eastAsia"/>
+          <w:szCs w:val="20"/>
+        </w:rPr>
+        <w:t>쇼핑:</w:t>
+      </w:r>
+      <w:r>
+        <w:rPr>
+          <w:szCs w:val="20"/>
+        </w:rPr>
+        <w:t xml:space="preserve"> </w:t>
+      </w:r>
+      <w:proofErr w:type="spellStart"/>
+      <w:r>
+        <w:rPr>
+          <w:rFonts w:hint="eastAsia"/>
+          <w:szCs w:val="20"/>
+        </w:rPr>
+        <w:t>타이캉루</w:t>
+      </w:r>
+      <w:proofErr w:type="spellEnd"/>
+      <w:r>
+        <w:rPr>
+          <w:rFonts w:hint="eastAsia"/>
+          <w:szCs w:val="20"/>
+        </w:rPr>
+        <w:t>,</w:t>
+      </w:r>
+      <w:r>
+        <w:rPr>
+          <w:szCs w:val="20"/>
+        </w:rPr>
+        <w:t xml:space="preserve"> </w:t>
+      </w:r>
+      <w:proofErr w:type="spellStart"/>
+      <w:r>
+        <w:rPr>
+          <w:rFonts w:hint="eastAsia"/>
+          <w:szCs w:val="20"/>
+        </w:rPr>
+        <w:t>정대광장</w:t>
+      </w:r>
+      <w:proofErr w:type="spellEnd"/>
+    </w:p>
+    <w:p>
+      <w:pPr>
+        <w:rPr>
+          <w:szCs w:val="20"/>
+        </w:rPr>
+      </w:pPr>
+      <w:r>
+        <w:rPr>
+          <w:rFonts w:hint="eastAsia"/>
+          <w:szCs w:val="20"/>
+        </w:rPr>
+        <w:t>음식:</w:t>
+      </w:r>
+      <w:r>
+        <w:rPr>
+          <w:szCs w:val="20"/>
+        </w:rPr>
+        <w:t xml:space="preserve"> </w:t>
+      </w:r>
+      <w:r>
+        <w:rPr>
+          <w:rFonts w:hint="eastAsia"/>
+          <w:szCs w:val="20"/>
+        </w:rPr>
+        <w:t>상하이 만두(</w:t>
+      </w:r>
+      <w:proofErr w:type="spellStart"/>
+      <w:r>
+        <w:rPr>
+          <w:rFonts w:hint="eastAsia"/>
+          <w:szCs w:val="20"/>
+        </w:rPr>
+        <w:t>샤오룽바오</w:t>
+      </w:r>
+      <w:proofErr w:type="spellEnd"/>
+      <w:r>
+        <w:rPr>
+          <w:rFonts w:hint="eastAsia"/>
+          <w:szCs w:val="20"/>
+        </w:rPr>
+        <w:t>,</w:t>
+      </w:r>
+      <w:r>
+        <w:rPr>
+          <w:szCs w:val="20"/>
+        </w:rPr>
+        <w:t xml:space="preserve"> </w:t>
+      </w:r>
+      <w:proofErr w:type="spellStart"/>
+      <w:r>
+        <w:rPr>
+          <w:rFonts w:hint="eastAsia"/>
+          <w:szCs w:val="20"/>
+        </w:rPr>
+        <w:t>스트로난샹</w:t>
+      </w:r>
+      <w:proofErr w:type="spellEnd"/>
+      <w:r>
+        <w:rPr>
+          <w:rFonts w:hint="eastAsia"/>
+          <w:szCs w:val="20"/>
+        </w:rPr>
+        <w:t>)</w:t>
+      </w:r>
+      <w:r>
+        <w:rPr>
+          <w:szCs w:val="20"/>
+        </w:rPr>
+        <w:t xml:space="preserve">, </w:t>
+      </w:r>
+      <w:proofErr w:type="spellStart"/>
+      <w:r>
+        <w:rPr>
+          <w:rFonts w:hint="eastAsia"/>
+          <w:szCs w:val="20"/>
+        </w:rPr>
+        <w:t>따자시에</w:t>
+      </w:r>
+      <w:proofErr w:type="spellEnd"/>
+      <w:r>
+        <w:rPr>
+          <w:rFonts w:hint="eastAsia"/>
+          <w:szCs w:val="20"/>
+        </w:rPr>
+        <w:t>(</w:t>
+      </w:r>
+      <w:proofErr w:type="spellStart"/>
+      <w:r>
+        <w:rPr>
+          <w:rFonts w:hint="eastAsia"/>
+          <w:szCs w:val="20"/>
+        </w:rPr>
+        <w:t>게요리</w:t>
+      </w:r>
+      <w:proofErr w:type="spellEnd"/>
+      <w:r>
+        <w:rPr>
+          <w:rFonts w:hint="eastAsia"/>
+          <w:szCs w:val="20"/>
+        </w:rPr>
+        <w:t>)</w:t>
+      </w:r>
+    </w:p>
+    <w:p>
+      <w:pPr>
+        <w:rPr>
+          <w:szCs w:val="20"/>
+        </w:rPr>
+      </w:pPr>
+    </w:p>
+    <w:p>
+      <w:pPr>
+        <w:rPr>
+          <w:szCs w:val="20"/>
+        </w:rPr>
+      </w:pPr>
+      <w:r>
+        <w:rPr>
+          <w:rFonts w:hint="eastAsia"/>
+          <w:szCs w:val="20"/>
+        </w:rPr>
+        <w:t>1</w:t>
+      </w:r>
+      <w:r>
+        <w:rPr>
+          <w:szCs w:val="20"/>
+        </w:rPr>
+        <w:t xml:space="preserve">7. </w:t>
+      </w:r>
+      <w:r>
+        <w:rPr>
+          <w:rFonts w:hint="eastAsia"/>
+          <w:szCs w:val="20"/>
+        </w:rPr>
+        <w:t>라스베가스</w:t>
+      </w:r>
+    </w:p>
+    <w:p>
+      <w:pPr>
+        <w:rPr>
+          <w:szCs w:val="20"/>
+        </w:rPr>
+      </w:pPr>
+      <w:r>
+        <w:rPr>
+          <w:rFonts w:hint="eastAsia"/>
+          <w:szCs w:val="20"/>
+        </w:rPr>
+        <w:t>북아메리카/미국</w:t>
+      </w:r>
+    </w:p>
+    <w:p>
+      <w:pPr>
+        <w:rPr>
+          <w:rFonts w:hint="eastAsia"/>
+          <w:szCs w:val="20"/>
+        </w:rPr>
+      </w:pPr>
+      <w:r>
+        <w:rPr>
+          <w:rFonts w:hint="eastAsia"/>
+          <w:color w:val="242424"/>
+          <w:sz w:val="18"/>
+          <w:szCs w:val="18"/>
+        </w:rPr>
+        <w:t xml:space="preserve">관광과 도박의 도시로 </w:t>
+      </w:r>
+      <w:proofErr w:type="spellStart"/>
+      <w:r>
+        <w:rPr>
+          <w:rFonts w:hint="eastAsia"/>
+          <w:color w:val="242424"/>
+          <w:sz w:val="18"/>
+          <w:szCs w:val="18"/>
+        </w:rPr>
+        <w:t>네바다주</w:t>
+      </w:r>
+      <w:proofErr w:type="spellEnd"/>
+      <w:r>
+        <w:rPr>
+          <w:rFonts w:hint="eastAsia"/>
+          <w:color w:val="242424"/>
+          <w:sz w:val="18"/>
+          <w:szCs w:val="18"/>
+        </w:rPr>
+        <w:t xml:space="preserve"> 최대의 도시이다. </w:t>
+      </w:r>
+      <w:r>
+        <w:rPr>
+          <w:rFonts w:hint="eastAsia"/>
+          <w:color w:val="000000"/>
+          <w:sz w:val="18"/>
+          <w:szCs w:val="18"/>
+        </w:rPr>
+        <w:t xml:space="preserve">뉴욕에 뒤지지 않는 맛집과 뷔페가 즐비한 도시. 카지노와 함께 화려한 쇼, </w:t>
+      </w:r>
+      <w:proofErr w:type="spellStart"/>
+      <w:r>
+        <w:rPr>
+          <w:rFonts w:hint="eastAsia"/>
+          <w:color w:val="000000"/>
+          <w:sz w:val="18"/>
+          <w:szCs w:val="18"/>
+        </w:rPr>
+        <w:t>유명셰프들의</w:t>
+      </w:r>
+      <w:proofErr w:type="spellEnd"/>
+      <w:r>
+        <w:rPr>
+          <w:rFonts w:hint="eastAsia"/>
+          <w:color w:val="000000"/>
+          <w:sz w:val="18"/>
+          <w:szCs w:val="18"/>
+        </w:rPr>
+        <w:t xml:space="preserve"> 레스토랑까지 여행객의 오감을 만족시키는 미국의 대표 관광지. </w:t>
+      </w:r>
+      <w:proofErr w:type="spellStart"/>
+      <w:r>
+        <w:rPr>
+          <w:rFonts w:hint="eastAsia"/>
+          <w:color w:val="000000"/>
+          <w:sz w:val="18"/>
+          <w:szCs w:val="18"/>
+        </w:rPr>
+        <w:t>그랜드캐니언이</w:t>
+      </w:r>
+      <w:proofErr w:type="spellEnd"/>
+      <w:r>
+        <w:rPr>
+          <w:rFonts w:hint="eastAsia"/>
+          <w:color w:val="000000"/>
+          <w:sz w:val="18"/>
+          <w:szCs w:val="18"/>
+        </w:rPr>
+        <w:t xml:space="preserve"> 인접해있어 </w:t>
+      </w:r>
+      <w:proofErr w:type="gramStart"/>
+      <w:r>
+        <w:rPr>
+          <w:rFonts w:hint="eastAsia"/>
+          <w:color w:val="000000"/>
+          <w:sz w:val="18"/>
+          <w:szCs w:val="18"/>
+        </w:rPr>
+        <w:t>유흥 뿐만</w:t>
+      </w:r>
+      <w:proofErr w:type="gramEnd"/>
+      <w:r>
+        <w:rPr>
+          <w:rFonts w:hint="eastAsia"/>
+          <w:color w:val="000000"/>
+          <w:sz w:val="18"/>
+          <w:szCs w:val="18"/>
+        </w:rPr>
+        <w:t xml:space="preserve"> 아니라 웅장한 자연경관까지 자랑한다.</w:t>
+      </w:r>
+    </w:p>
+    <w:p>
+      <w:pPr>
+        <w:rPr>
+          <w:rFonts w:hint="eastAsia"/>
+          <w:szCs w:val="20"/>
+        </w:rPr>
+      </w:pPr>
+      <w:r>
+        <w:rPr>
+          <w:rFonts w:hint="eastAsia"/>
+          <w:szCs w:val="20"/>
+        </w:rPr>
+        <w:t>화폐:</w:t>
+      </w:r>
+      <w:r>
+        <w:rPr>
+          <w:szCs w:val="20"/>
+        </w:rPr>
+        <w:t xml:space="preserve"> </w:t>
+      </w:r>
+      <w:r>
+        <w:rPr>
+          <w:rFonts w:hint="eastAsia"/>
+          <w:szCs w:val="20"/>
+        </w:rPr>
+        <w:t>미국달러(</w:t>
+      </w:r>
+      <w:r>
+        <w:rPr>
+          <w:szCs w:val="20"/>
+        </w:rPr>
+        <w:t xml:space="preserve">1USD = </w:t>
+      </w:r>
+      <w:r>
+        <w:rPr>
+          <w:rFonts w:hint="eastAsia"/>
+          <w:szCs w:val="20"/>
+        </w:rPr>
+        <w:t xml:space="preserve">약 </w:t>
+      </w:r>
+      <w:r>
+        <w:rPr>
+          <w:szCs w:val="20"/>
+        </w:rPr>
+        <w:t>1082</w:t>
+      </w:r>
+      <w:r>
+        <w:rPr>
+          <w:rFonts w:hint="eastAsia"/>
+          <w:szCs w:val="20"/>
+        </w:rPr>
+        <w:t>원)</w:t>
+      </w:r>
+    </w:p>
+    <w:p>
+      <w:pPr>
+        <w:rPr>
+          <w:szCs w:val="20"/>
+        </w:rPr>
+      </w:pPr>
+      <w:r>
+        <w:rPr>
+          <w:rFonts w:hint="eastAsia"/>
+          <w:szCs w:val="20"/>
+        </w:rPr>
+        <w:t>언어:</w:t>
+      </w:r>
+      <w:r>
+        <w:rPr>
+          <w:szCs w:val="20"/>
+        </w:rPr>
+        <w:t xml:space="preserve"> </w:t>
+      </w:r>
+      <w:r>
+        <w:rPr>
+          <w:rFonts w:hint="eastAsia"/>
+          <w:szCs w:val="20"/>
+        </w:rPr>
+        <w:t>영어</w:t>
+      </w:r>
+    </w:p>
+    <w:p>
+      <w:pPr>
+        <w:tabs>
+          <w:tab w:val="left" w:pos="5460"/>
+        </w:tabs>
+        <w:rPr>
+          <w:rFonts w:hint="eastAsia"/>
+          <w:szCs w:val="20"/>
+        </w:rPr>
+      </w:pPr>
+      <w:r>
+        <w:rPr>
+          <w:rFonts w:hint="eastAsia"/>
+          <w:szCs w:val="20"/>
+        </w:rPr>
+        <w:t>주요관광지:</w:t>
+      </w:r>
+      <w:r>
+        <w:rPr>
+          <w:szCs w:val="20"/>
+        </w:rPr>
+        <w:t xml:space="preserve"> </w:t>
+      </w:r>
+      <w:r>
+        <w:rPr>
+          <w:rFonts w:hint="eastAsia"/>
+          <w:szCs w:val="20"/>
+        </w:rPr>
+        <w:t>카지노(</w:t>
+      </w:r>
+      <w:proofErr w:type="spellStart"/>
+      <w:r>
+        <w:rPr>
+          <w:rFonts w:hint="eastAsia"/>
+          <w:szCs w:val="20"/>
+        </w:rPr>
+        <w:t>코스모</w:t>
+      </w:r>
+      <w:proofErr w:type="spellEnd"/>
+      <w:r>
+        <w:rPr>
+          <w:rFonts w:hint="eastAsia"/>
+          <w:szCs w:val="20"/>
+        </w:rPr>
+        <w:t xml:space="preserve"> </w:t>
+      </w:r>
+      <w:proofErr w:type="spellStart"/>
+      <w:r>
+        <w:rPr>
+          <w:rFonts w:hint="eastAsia"/>
+          <w:szCs w:val="20"/>
+        </w:rPr>
+        <w:t>폴리탄</w:t>
+      </w:r>
+      <w:proofErr w:type="spellEnd"/>
+      <w:r>
+        <w:rPr>
+          <w:rFonts w:hint="eastAsia"/>
+          <w:szCs w:val="20"/>
+        </w:rPr>
+        <w:t>,</w:t>
+      </w:r>
+      <w:r>
+        <w:rPr>
+          <w:szCs w:val="20"/>
+        </w:rPr>
+        <w:t xml:space="preserve"> </w:t>
+      </w:r>
+      <w:proofErr w:type="spellStart"/>
+      <w:r>
+        <w:rPr>
+          <w:rFonts w:hint="eastAsia"/>
+          <w:szCs w:val="20"/>
+        </w:rPr>
+        <w:t>베네시안</w:t>
+      </w:r>
+      <w:proofErr w:type="spellEnd"/>
+      <w:r>
+        <w:rPr>
+          <w:rFonts w:hint="eastAsia"/>
+          <w:szCs w:val="20"/>
+        </w:rPr>
+        <w:t>,</w:t>
+      </w:r>
+      <w:r>
+        <w:rPr>
+          <w:szCs w:val="20"/>
+        </w:rPr>
+        <w:t xml:space="preserve"> </w:t>
+      </w:r>
+      <w:proofErr w:type="spellStart"/>
+      <w:r>
+        <w:rPr>
+          <w:rFonts w:hint="eastAsia"/>
+          <w:szCs w:val="20"/>
+        </w:rPr>
+        <w:t>엑스칼리버</w:t>
+      </w:r>
+      <w:proofErr w:type="spellEnd"/>
+      <w:r>
+        <w:rPr>
+          <w:rFonts w:hint="eastAsia"/>
+          <w:szCs w:val="20"/>
+        </w:rPr>
+        <w:t xml:space="preserve"> 호텔)</w:t>
+      </w:r>
+      <w:r>
+        <w:rPr>
+          <w:szCs w:val="20"/>
+        </w:rPr>
+        <w:t xml:space="preserve">, </w:t>
+      </w:r>
+      <w:proofErr w:type="spellStart"/>
+      <w:r>
+        <w:rPr>
+          <w:rFonts w:hint="eastAsia"/>
+          <w:szCs w:val="20"/>
+        </w:rPr>
+        <w:t>후버댐</w:t>
+      </w:r>
+      <w:proofErr w:type="spellEnd"/>
+      <w:r>
+        <w:rPr>
+          <w:szCs w:val="20"/>
+        </w:rPr>
+        <w:t xml:space="preserve">, </w:t>
+      </w:r>
+      <w:r>
+        <w:rPr>
+          <w:rFonts w:hint="eastAsia"/>
+          <w:szCs w:val="20"/>
+        </w:rPr>
+        <w:t>자연사 박물관,</w:t>
+      </w:r>
+      <w:r>
+        <w:rPr>
+          <w:szCs w:val="20"/>
+        </w:rPr>
+        <w:t xml:space="preserve"> </w:t>
+      </w:r>
+      <w:proofErr w:type="spellStart"/>
+      <w:r>
+        <w:rPr>
+          <w:rFonts w:hint="eastAsia"/>
+          <w:szCs w:val="20"/>
+        </w:rPr>
+        <w:t>데스밸리</w:t>
+      </w:r>
+      <w:proofErr w:type="spellEnd"/>
+      <w:r>
+        <w:rPr>
+          <w:rFonts w:hint="eastAsia"/>
+          <w:szCs w:val="20"/>
+        </w:rPr>
+        <w:t>,</w:t>
+      </w:r>
+      <w:r>
+        <w:rPr>
+          <w:szCs w:val="20"/>
+        </w:rPr>
+        <w:t xml:space="preserve"> </w:t>
+      </w:r>
+      <w:proofErr w:type="spellStart"/>
+      <w:r>
+        <w:rPr>
+          <w:rFonts w:hint="eastAsia"/>
+          <w:szCs w:val="20"/>
+        </w:rPr>
+        <w:t>벨라지오</w:t>
+      </w:r>
+      <w:proofErr w:type="spellEnd"/>
+      <w:r>
+        <w:rPr>
+          <w:rFonts w:hint="eastAsia"/>
+          <w:szCs w:val="20"/>
+        </w:rPr>
+        <w:t xml:space="preserve"> 호텔 </w:t>
+      </w:r>
+      <w:proofErr w:type="spellStart"/>
+      <w:r>
+        <w:rPr>
+          <w:rFonts w:hint="eastAsia"/>
+          <w:szCs w:val="20"/>
+        </w:rPr>
+        <w:t>분수쇼</w:t>
+      </w:r>
+      <w:proofErr w:type="spellEnd"/>
+      <w:r>
+        <w:rPr>
+          <w:rFonts w:hint="eastAsia"/>
+          <w:szCs w:val="20"/>
+        </w:rPr>
+        <w:t>,</w:t>
+      </w:r>
+      <w:r>
+        <w:rPr>
+          <w:szCs w:val="20"/>
+        </w:rPr>
+        <w:t xml:space="preserve"> </w:t>
+      </w:r>
+    </w:p>
+    <w:p>
+      <w:pPr>
+        <w:rPr>
+          <w:szCs w:val="20"/>
+        </w:rPr>
+      </w:pPr>
+      <w:r>
+        <w:rPr>
+          <w:rFonts w:hint="eastAsia"/>
+          <w:szCs w:val="20"/>
+        </w:rPr>
+        <w:t>쇼핑:</w:t>
+      </w:r>
+      <w:r>
+        <w:rPr>
+          <w:szCs w:val="20"/>
+        </w:rPr>
+        <w:t xml:space="preserve"> </w:t>
+      </w:r>
+      <w:r>
+        <w:rPr>
+          <w:rFonts w:hint="eastAsia"/>
+          <w:szCs w:val="20"/>
+        </w:rPr>
+        <w:t>코카콜라 스토어,</w:t>
+      </w:r>
+      <w:r>
+        <w:rPr>
+          <w:szCs w:val="20"/>
+        </w:rPr>
+        <w:t xml:space="preserve"> </w:t>
+      </w:r>
+      <w:proofErr w:type="spellStart"/>
+      <w:r>
+        <w:rPr>
+          <w:rFonts w:hint="eastAsia"/>
+          <w:szCs w:val="20"/>
+        </w:rPr>
+        <w:t>패션쇼몰</w:t>
+      </w:r>
+      <w:proofErr w:type="spellEnd"/>
+    </w:p>
+    <w:p>
+      <w:pPr>
+        <w:rPr>
+          <w:rFonts w:hint="eastAsia"/>
+          <w:szCs w:val="20"/>
+        </w:rPr>
+      </w:pPr>
+      <w:r>
+        <w:rPr>
+          <w:rFonts w:hint="eastAsia"/>
+          <w:szCs w:val="20"/>
+        </w:rPr>
+        <w:t>음식:</w:t>
+      </w:r>
+      <w:r>
+        <w:rPr>
+          <w:szCs w:val="20"/>
+        </w:rPr>
+        <w:t xml:space="preserve"> </w:t>
+      </w:r>
+      <w:r>
+        <w:rPr>
+          <w:rFonts w:hint="eastAsia"/>
+          <w:szCs w:val="20"/>
+        </w:rPr>
+        <w:t>햄버거</w:t>
+      </w:r>
+    </w:p>
+    <w:p>
+      <w:pPr>
+        <w:widowControl/>
+        <w:wordWrap/>
+        <w:autoSpaceDE/>
+        <w:autoSpaceDN/>
+        <w:rPr>
+          <w:szCs w:val="20"/>
+        </w:rPr>
+      </w:pPr>
+      <w:r>
+        <w:rPr>
+          <w:szCs w:val="20"/>
+        </w:rPr>
+        <w:br w:type="page"/>
+      </w:r>
+    </w:p>
+    <w:p>
+      <w:pPr>
+        <w:rPr>
+          <w:szCs w:val="20"/>
+        </w:rPr>
+      </w:pPr>
+      <w:r>
+        <w:rPr>
+          <w:rFonts w:hint="eastAsia"/>
+          <w:szCs w:val="20"/>
+        </w:rPr>
+        <w:lastRenderedPageBreak/>
+        <w:t>1</w:t>
+      </w:r>
+      <w:r>
+        <w:rPr>
+          <w:szCs w:val="20"/>
+        </w:rPr>
+        <w:t xml:space="preserve">8. </w:t>
+      </w:r>
+      <w:r>
+        <w:rPr>
+          <w:rFonts w:hint="eastAsia"/>
+          <w:szCs w:val="20"/>
+        </w:rPr>
+        <w:t>밀란</w:t>
+      </w:r>
+    </w:p>
+    <w:p>
+      <w:pPr>
+        <w:rPr>
+          <w:szCs w:val="20"/>
+        </w:rPr>
+      </w:pPr>
+      <w:r>
+        <w:rPr>
+          <w:rFonts w:hint="eastAsia"/>
+          <w:szCs w:val="20"/>
+        </w:rPr>
+        <w:t>유럽/이탈리아</w:t>
+      </w:r>
+    </w:p>
+    <w:p>
+      <w:pPr>
+        <w:rPr>
+          <w:rFonts w:hint="eastAsia"/>
+          <w:b/>
+          <w:szCs w:val="20"/>
+        </w:rPr>
+      </w:pPr>
+      <w:proofErr w:type="spellStart"/>
+      <w:r>
+        <w:rPr>
+          <w:rFonts w:hint="eastAsia"/>
+          <w:color w:val="242424"/>
+          <w:sz w:val="18"/>
+          <w:szCs w:val="18"/>
+        </w:rPr>
+        <w:t>북이탈리아</w:t>
+      </w:r>
+      <w:proofErr w:type="spellEnd"/>
+      <w:r>
+        <w:rPr>
+          <w:rFonts w:hint="eastAsia"/>
+          <w:color w:val="242424"/>
+          <w:sz w:val="18"/>
+          <w:szCs w:val="18"/>
+        </w:rPr>
+        <w:t xml:space="preserve"> 공업지대의 중심도시이다.</w:t>
+      </w:r>
+      <w:r>
+        <w:rPr>
+          <w:color w:val="242424"/>
+          <w:sz w:val="18"/>
+          <w:szCs w:val="18"/>
+        </w:rPr>
+        <w:t xml:space="preserve"> </w:t>
+      </w:r>
+      <w:r>
+        <w:rPr>
+          <w:rFonts w:hint="eastAsia"/>
+          <w:color w:val="000000"/>
+          <w:sz w:val="18"/>
+          <w:szCs w:val="18"/>
+        </w:rPr>
+        <w:t xml:space="preserve">패션의 도시 밀라노. 랜드마크로는 </w:t>
+      </w:r>
+      <w:proofErr w:type="spellStart"/>
+      <w:r>
+        <w:rPr>
+          <w:rFonts w:hint="eastAsia"/>
+          <w:color w:val="000000"/>
+          <w:sz w:val="18"/>
+          <w:szCs w:val="18"/>
+        </w:rPr>
+        <w:t>두오모</w:t>
+      </w:r>
+      <w:proofErr w:type="spellEnd"/>
+      <w:r>
+        <w:rPr>
+          <w:rFonts w:hint="eastAsia"/>
+          <w:color w:val="000000"/>
+          <w:sz w:val="18"/>
+          <w:szCs w:val="18"/>
+        </w:rPr>
+        <w:t xml:space="preserve"> 성당이 있으며 그 웅장함이 여행객들을 사로잡는다. 역사적 건축물로 성 </w:t>
+      </w:r>
+      <w:proofErr w:type="spellStart"/>
+      <w:r>
+        <w:rPr>
+          <w:rFonts w:hint="eastAsia"/>
+          <w:color w:val="000000"/>
+          <w:sz w:val="18"/>
+          <w:szCs w:val="18"/>
+        </w:rPr>
+        <w:t>암브로시우스성당</w:t>
+      </w:r>
+      <w:proofErr w:type="spellEnd"/>
+      <w:r>
+        <w:rPr>
+          <w:rFonts w:hint="eastAsia"/>
+          <w:color w:val="000000"/>
+          <w:sz w:val="18"/>
+          <w:szCs w:val="18"/>
+        </w:rPr>
+        <w:t>, 밀라노 대성당, 성 마리아성당이 있다. </w:t>
+      </w:r>
+    </w:p>
+    <w:p>
+      <w:pPr>
+        <w:rPr>
+          <w:rFonts w:hint="eastAsia"/>
+          <w:szCs w:val="20"/>
+        </w:rPr>
+      </w:pPr>
+      <w:r>
+        <w:rPr>
+          <w:rFonts w:hint="eastAsia"/>
+          <w:szCs w:val="20"/>
+        </w:rPr>
+        <w:t>화폐:</w:t>
+      </w:r>
+      <w:r>
+        <w:rPr>
+          <w:szCs w:val="20"/>
+        </w:rPr>
+        <w:t xml:space="preserve"> </w:t>
+      </w:r>
+      <w:r>
+        <w:rPr>
+          <w:rFonts w:hint="eastAsia"/>
+          <w:szCs w:val="20"/>
+        </w:rPr>
+        <w:t>유로(</w:t>
+      </w:r>
+      <w:r>
+        <w:rPr>
+          <w:szCs w:val="20"/>
+        </w:rPr>
+        <w:t xml:space="preserve">1EUR = </w:t>
+      </w:r>
+      <w:r>
+        <w:rPr>
+          <w:rFonts w:hint="eastAsia"/>
+          <w:szCs w:val="20"/>
+        </w:rPr>
+        <w:t>약</w:t>
+      </w:r>
+      <w:r>
+        <w:rPr>
+          <w:szCs w:val="20"/>
+        </w:rPr>
+        <w:t>1274</w:t>
+      </w:r>
+      <w:r>
+        <w:rPr>
+          <w:rFonts w:hint="eastAsia"/>
+          <w:szCs w:val="20"/>
+        </w:rPr>
+        <w:t>원)</w:t>
+      </w:r>
+    </w:p>
+    <w:p>
+      <w:pPr>
+        <w:rPr>
+          <w:szCs w:val="20"/>
+        </w:rPr>
+      </w:pPr>
+      <w:r>
+        <w:rPr>
+          <w:rFonts w:hint="eastAsia"/>
+          <w:szCs w:val="20"/>
+        </w:rPr>
+        <w:t>언어:</w:t>
+      </w:r>
+      <w:r>
+        <w:rPr>
+          <w:szCs w:val="20"/>
+        </w:rPr>
+        <w:t xml:space="preserve"> </w:t>
+      </w:r>
+      <w:r>
+        <w:rPr>
+          <w:rFonts w:hint="eastAsia"/>
+          <w:szCs w:val="20"/>
+        </w:rPr>
+        <w:t>이탈리아어</w:t>
+      </w:r>
+    </w:p>
+    <w:p>
+      <w:pPr>
+        <w:rPr>
+          <w:szCs w:val="20"/>
+        </w:rPr>
+      </w:pPr>
+      <w:r>
+        <w:rPr>
+          <w:rFonts w:hint="eastAsia"/>
+          <w:szCs w:val="20"/>
+        </w:rPr>
+        <w:t>주요관광지:</w:t>
+      </w:r>
+      <w:r>
+        <w:rPr>
+          <w:szCs w:val="20"/>
+        </w:rPr>
+        <w:t xml:space="preserve"> </w:t>
+      </w:r>
+      <w:r>
+        <w:rPr>
+          <w:rFonts w:hint="eastAsia"/>
+          <w:szCs w:val="20"/>
+        </w:rPr>
+        <w:t xml:space="preserve">밀라노 </w:t>
+      </w:r>
+      <w:proofErr w:type="spellStart"/>
+      <w:r>
+        <w:rPr>
+          <w:rFonts w:hint="eastAsia"/>
+          <w:szCs w:val="20"/>
+        </w:rPr>
+        <w:t>두오모</w:t>
+      </w:r>
+      <w:proofErr w:type="spellEnd"/>
+      <w:r>
+        <w:rPr>
+          <w:rFonts w:hint="eastAsia"/>
+          <w:szCs w:val="20"/>
+        </w:rPr>
+        <w:t xml:space="preserve"> 성당,</w:t>
+      </w:r>
+      <w:r>
+        <w:rPr>
+          <w:szCs w:val="20"/>
+        </w:rPr>
+        <w:t xml:space="preserve"> </w:t>
+      </w:r>
+      <w:r>
+        <w:rPr>
+          <w:rFonts w:hint="eastAsia"/>
+          <w:szCs w:val="20"/>
+        </w:rPr>
+        <w:t>산타</w:t>
+      </w:r>
+      <w:r>
+        <w:rPr>
+          <w:szCs w:val="20"/>
+        </w:rPr>
+        <w:t xml:space="preserve"> 마리아 </w:t>
+      </w:r>
+      <w:proofErr w:type="spellStart"/>
+      <w:r>
+        <w:rPr>
+          <w:szCs w:val="20"/>
+        </w:rPr>
+        <w:t>델레</w:t>
+      </w:r>
+      <w:proofErr w:type="spellEnd"/>
+      <w:r>
+        <w:rPr>
+          <w:szCs w:val="20"/>
+        </w:rPr>
+        <w:t xml:space="preserve"> </w:t>
+      </w:r>
+      <w:proofErr w:type="spellStart"/>
+      <w:r>
+        <w:rPr>
+          <w:szCs w:val="20"/>
+        </w:rPr>
+        <w:t>그라치에</w:t>
+      </w:r>
+      <w:proofErr w:type="spellEnd"/>
+      <w:r>
+        <w:rPr>
+          <w:szCs w:val="20"/>
+        </w:rPr>
+        <w:t xml:space="preserve"> 성당</w:t>
+      </w:r>
+      <w:r>
+        <w:rPr>
+          <w:rFonts w:hint="eastAsia"/>
+          <w:szCs w:val="20"/>
+        </w:rPr>
+        <w:t>,</w:t>
+      </w:r>
+      <w:r>
+        <w:rPr>
+          <w:szCs w:val="20"/>
+        </w:rPr>
+        <w:t xml:space="preserve"> </w:t>
+      </w:r>
+      <w:r>
+        <w:rPr>
+          <w:rFonts w:hint="eastAsia"/>
+          <w:szCs w:val="20"/>
+        </w:rPr>
+        <w:t>스칼라 극장,</w:t>
+      </w:r>
+      <w:r>
+        <w:rPr>
+          <w:szCs w:val="20"/>
+        </w:rPr>
+        <w:t xml:space="preserve"> </w:t>
+      </w:r>
+      <w:proofErr w:type="spellStart"/>
+      <w:r>
+        <w:rPr>
+          <w:rFonts w:hint="eastAsia"/>
+          <w:szCs w:val="20"/>
+        </w:rPr>
+        <w:t>나빌리오</w:t>
+      </w:r>
+      <w:proofErr w:type="spellEnd"/>
+      <w:r>
+        <w:rPr>
+          <w:rFonts w:hint="eastAsia"/>
+          <w:szCs w:val="20"/>
+        </w:rPr>
+        <w:t xml:space="preserve"> 운호,</w:t>
+      </w:r>
+      <w:r>
+        <w:rPr>
+          <w:szCs w:val="20"/>
+        </w:rPr>
+        <w:t xml:space="preserve"> </w:t>
+      </w:r>
+    </w:p>
+    <w:p>
+      <w:pPr>
+        <w:rPr>
+          <w:szCs w:val="20"/>
+        </w:rPr>
+      </w:pPr>
+      <w:r>
+        <w:rPr>
+          <w:rFonts w:hint="eastAsia"/>
+          <w:szCs w:val="20"/>
+        </w:rPr>
+        <w:t>쇼핑:</w:t>
+      </w:r>
+      <w:r>
+        <w:rPr>
+          <w:szCs w:val="20"/>
+        </w:rPr>
+        <w:t xml:space="preserve"> </w:t>
+      </w:r>
+      <w:proofErr w:type="spellStart"/>
+      <w:r>
+        <w:rPr>
+          <w:rFonts w:hint="eastAsia"/>
+          <w:szCs w:val="20"/>
+        </w:rPr>
+        <w:t>비토리오</w:t>
+      </w:r>
+      <w:proofErr w:type="spellEnd"/>
+      <w:r>
+        <w:rPr>
+          <w:szCs w:val="20"/>
+        </w:rPr>
+        <w:t xml:space="preserve"> </w:t>
+      </w:r>
+      <w:proofErr w:type="spellStart"/>
+      <w:r>
+        <w:rPr>
+          <w:szCs w:val="20"/>
+        </w:rPr>
+        <w:t>에마누엘레</w:t>
+      </w:r>
+      <w:proofErr w:type="spellEnd"/>
+      <w:r>
+        <w:rPr>
+          <w:szCs w:val="20"/>
+        </w:rPr>
+        <w:t xml:space="preserve"> 2세 </w:t>
+      </w:r>
+      <w:proofErr w:type="spellStart"/>
+      <w:r>
+        <w:rPr>
+          <w:szCs w:val="20"/>
+        </w:rPr>
+        <w:t>갤러리아</w:t>
+      </w:r>
+      <w:proofErr w:type="spellEnd"/>
+      <w:r>
+        <w:rPr>
+          <w:rFonts w:hint="eastAsia"/>
+          <w:szCs w:val="20"/>
+        </w:rPr>
+        <w:t>,</w:t>
+      </w:r>
+      <w:r>
+        <w:rPr>
+          <w:szCs w:val="20"/>
+        </w:rPr>
+        <w:t xml:space="preserve"> </w:t>
+      </w:r>
+      <w:r>
+        <w:rPr>
+          <w:rFonts w:hint="eastAsia"/>
+          <w:szCs w:val="20"/>
+        </w:rPr>
+        <w:t xml:space="preserve">라 </w:t>
+      </w:r>
+      <w:proofErr w:type="spellStart"/>
+      <w:r>
+        <w:rPr>
+          <w:rFonts w:hint="eastAsia"/>
+          <w:szCs w:val="20"/>
+        </w:rPr>
+        <w:t>리나센테</w:t>
+      </w:r>
+      <w:proofErr w:type="spellEnd"/>
+      <w:r>
+        <w:rPr>
+          <w:rFonts w:hint="eastAsia"/>
+          <w:szCs w:val="20"/>
+        </w:rPr>
+        <w:t>,</w:t>
+      </w:r>
+      <w:r>
+        <w:rPr>
+          <w:szCs w:val="20"/>
+        </w:rPr>
+        <w:t xml:space="preserve"> </w:t>
+      </w:r>
+      <w:r>
+        <w:rPr>
+          <w:rFonts w:hint="eastAsia"/>
+          <w:szCs w:val="20"/>
+        </w:rPr>
+        <w:t>페라리 스토어,</w:t>
+      </w:r>
+      <w:r>
+        <w:rPr>
+          <w:szCs w:val="20"/>
+        </w:rPr>
+        <w:t xml:space="preserve"> </w:t>
+      </w:r>
+      <w:proofErr w:type="spellStart"/>
+      <w:r>
+        <w:rPr>
+          <w:rFonts w:hint="eastAsia"/>
+          <w:szCs w:val="20"/>
+        </w:rPr>
+        <w:t>브레라</w:t>
+      </w:r>
+      <w:proofErr w:type="spellEnd"/>
+      <w:r>
+        <w:rPr>
+          <w:rFonts w:hint="eastAsia"/>
+          <w:szCs w:val="20"/>
+        </w:rPr>
+        <w:t xml:space="preserve"> 거리,</w:t>
+      </w:r>
+      <w:r>
+        <w:rPr>
+          <w:szCs w:val="20"/>
+        </w:rPr>
+        <w:t xml:space="preserve"> </w:t>
+      </w:r>
+      <w:proofErr w:type="spellStart"/>
+      <w:r>
+        <w:rPr>
+          <w:szCs w:val="20"/>
+        </w:rPr>
+        <w:t>몬테</w:t>
+      </w:r>
+      <w:proofErr w:type="spellEnd"/>
+      <w:r>
+        <w:rPr>
+          <w:szCs w:val="20"/>
+        </w:rPr>
+        <w:t xml:space="preserve"> </w:t>
+      </w:r>
+      <w:proofErr w:type="spellStart"/>
+      <w:r>
+        <w:rPr>
+          <w:szCs w:val="20"/>
+        </w:rPr>
+        <w:t>나폴레오네</w:t>
+      </w:r>
+      <w:proofErr w:type="spellEnd"/>
+      <w:r>
+        <w:rPr>
+          <w:szCs w:val="20"/>
+        </w:rPr>
+        <w:t xml:space="preserve"> 거리</w:t>
+      </w:r>
+    </w:p>
+    <w:p>
+      <w:pPr>
+        <w:rPr>
+          <w:szCs w:val="20"/>
+        </w:rPr>
+      </w:pPr>
+      <w:r>
+        <w:rPr>
+          <w:rFonts w:hint="eastAsia"/>
+          <w:szCs w:val="20"/>
+        </w:rPr>
+        <w:t>음식:</w:t>
+      </w:r>
+      <w:r>
+        <w:rPr>
+          <w:szCs w:val="20"/>
+        </w:rPr>
+        <w:t xml:space="preserve"> </w:t>
+      </w:r>
+      <w:proofErr w:type="spellStart"/>
+      <w:r>
+        <w:rPr>
+          <w:rFonts w:hint="eastAsia"/>
+          <w:szCs w:val="20"/>
+        </w:rPr>
+        <w:t>리조토</w:t>
+      </w:r>
+      <w:proofErr w:type="spellEnd"/>
+      <w:r>
+        <w:rPr>
+          <w:rFonts w:hint="eastAsia"/>
+          <w:szCs w:val="20"/>
+        </w:rPr>
+        <w:t>,</w:t>
+      </w:r>
+      <w:r>
+        <w:rPr>
+          <w:szCs w:val="20"/>
+        </w:rPr>
+        <w:t xml:space="preserve"> </w:t>
+      </w:r>
+      <w:proofErr w:type="spellStart"/>
+      <w:r>
+        <w:rPr>
+          <w:rFonts w:hint="eastAsia"/>
+          <w:szCs w:val="20"/>
+        </w:rPr>
+        <w:t>오소부코</w:t>
+      </w:r>
+      <w:proofErr w:type="spellEnd"/>
+      <w:r>
+        <w:rPr>
+          <w:rFonts w:hint="eastAsia"/>
+          <w:szCs w:val="20"/>
+        </w:rPr>
+        <w:t>,</w:t>
+      </w:r>
+      <w:r>
+        <w:rPr>
+          <w:szCs w:val="20"/>
+        </w:rPr>
+        <w:t xml:space="preserve"> </w:t>
+      </w:r>
+      <w:r>
+        <w:rPr>
+          <w:rFonts w:hint="eastAsia"/>
+          <w:szCs w:val="20"/>
+        </w:rPr>
+        <w:t>스테이크</w:t>
+      </w:r>
+    </w:p>
+    <w:p>
+      <w:pPr>
+        <w:rPr>
+          <w:szCs w:val="20"/>
+        </w:rPr>
+      </w:pPr>
+    </w:p>
+    <w:p>
+      <w:pPr>
+        <w:rPr>
+          <w:szCs w:val="20"/>
+        </w:rPr>
+      </w:pPr>
+      <w:r>
+        <w:rPr>
+          <w:rFonts w:hint="eastAsia"/>
+          <w:szCs w:val="20"/>
+        </w:rPr>
+        <w:t>1</w:t>
+      </w:r>
+      <w:r>
+        <w:rPr>
+          <w:szCs w:val="20"/>
+        </w:rPr>
+        <w:t xml:space="preserve">9. </w:t>
+      </w:r>
+      <w:r>
+        <w:rPr>
+          <w:rFonts w:hint="eastAsia"/>
+          <w:szCs w:val="20"/>
+        </w:rPr>
+        <w:t>바르셀로나</w:t>
+      </w:r>
+    </w:p>
+    <w:p>
+      <w:pPr>
+        <w:rPr>
+          <w:szCs w:val="20"/>
+        </w:rPr>
+      </w:pPr>
+      <w:r>
+        <w:rPr>
+          <w:rFonts w:hint="eastAsia"/>
+          <w:szCs w:val="20"/>
+        </w:rPr>
+        <w:t>유럽/</w:t>
+      </w:r>
+      <w:r>
+        <w:rPr>
+          <w:szCs w:val="20"/>
+        </w:rPr>
+        <w:t xml:space="preserve"> </w:t>
+      </w:r>
+      <w:r>
+        <w:rPr>
+          <w:rFonts w:hint="eastAsia"/>
+          <w:szCs w:val="20"/>
+        </w:rPr>
+        <w:t>스페인</w:t>
+      </w:r>
+    </w:p>
+    <w:p>
+      <w:pPr>
+        <w:rPr>
+          <w:rFonts w:hint="eastAsia"/>
+          <w:szCs w:val="20"/>
+        </w:rPr>
+      </w:pPr>
+      <w:r>
+        <w:rPr>
+          <w:rFonts w:hint="eastAsia"/>
+          <w:color w:val="242424"/>
+          <w:sz w:val="18"/>
+          <w:szCs w:val="18"/>
+        </w:rPr>
+        <w:t>지중해 연안의 항구도시이며,</w:t>
+      </w:r>
+      <w:r>
+        <w:rPr>
+          <w:color w:val="242424"/>
+          <w:sz w:val="18"/>
+          <w:szCs w:val="18"/>
+        </w:rPr>
+        <w:t xml:space="preserve"> </w:t>
+      </w:r>
+      <w:r>
+        <w:rPr>
+          <w:rFonts w:hint="eastAsia"/>
+          <w:color w:val="000000"/>
+          <w:sz w:val="18"/>
+          <w:szCs w:val="18"/>
+        </w:rPr>
+        <w:t xml:space="preserve">가우디의 도시이자 스페인 축구의 성지. 바르셀로나는 스페인에서 두 번째로 큰 도시로 피카소와 가우디를 배출한 예술의 도시다. 가우디의 작품을 따라 도시를 여행하는 코스는 전 세계 여행객들의 </w:t>
+      </w:r>
+      <w:proofErr w:type="spellStart"/>
+      <w:r>
+        <w:rPr>
+          <w:rFonts w:hint="eastAsia"/>
+          <w:color w:val="000000"/>
+          <w:sz w:val="18"/>
+          <w:szCs w:val="18"/>
+        </w:rPr>
+        <w:t>버킷리스트</w:t>
+      </w:r>
+      <w:proofErr w:type="spellEnd"/>
+      <w:r>
+        <w:rPr>
+          <w:rFonts w:hint="eastAsia"/>
+          <w:color w:val="000000"/>
+          <w:sz w:val="18"/>
+          <w:szCs w:val="18"/>
+        </w:rPr>
+        <w:t>. 세계적인 클럽 FC바르셀로나의 연고지로도 유명하다.</w:t>
+      </w:r>
+    </w:p>
+    <w:p>
+      <w:pPr>
+        <w:rPr>
+          <w:rFonts w:hint="eastAsia"/>
+          <w:szCs w:val="20"/>
+        </w:rPr>
+      </w:pPr>
+      <w:r>
+        <w:rPr>
+          <w:rFonts w:hint="eastAsia"/>
+          <w:szCs w:val="20"/>
+        </w:rPr>
+        <w:t>화폐:</w:t>
+      </w:r>
+      <w:r>
+        <w:rPr>
+          <w:szCs w:val="20"/>
+        </w:rPr>
+        <w:t xml:space="preserve"> </w:t>
+      </w:r>
+      <w:r>
+        <w:rPr>
+          <w:rFonts w:hint="eastAsia"/>
+          <w:szCs w:val="20"/>
+        </w:rPr>
+        <w:t>유로(</w:t>
+      </w:r>
+      <w:r>
+        <w:rPr>
+          <w:szCs w:val="20"/>
+        </w:rPr>
+        <w:t xml:space="preserve">1EUR = </w:t>
+      </w:r>
+      <w:r>
+        <w:rPr>
+          <w:rFonts w:hint="eastAsia"/>
+          <w:szCs w:val="20"/>
+        </w:rPr>
+        <w:t>약</w:t>
+      </w:r>
+      <w:r>
+        <w:rPr>
+          <w:szCs w:val="20"/>
+        </w:rPr>
+        <w:t>1274</w:t>
+      </w:r>
+      <w:r>
+        <w:rPr>
+          <w:rFonts w:hint="eastAsia"/>
+          <w:szCs w:val="20"/>
+        </w:rPr>
+        <w:t>원)</w:t>
+      </w:r>
+    </w:p>
+    <w:p>
+      <w:pPr>
+        <w:rPr>
+          <w:szCs w:val="20"/>
+        </w:rPr>
+      </w:pPr>
+      <w:r>
+        <w:rPr>
+          <w:rFonts w:hint="eastAsia"/>
+          <w:szCs w:val="20"/>
+        </w:rPr>
+        <w:t>언어:</w:t>
+      </w:r>
+      <w:r>
+        <w:rPr>
+          <w:szCs w:val="20"/>
+        </w:rPr>
+        <w:t xml:space="preserve"> </w:t>
+      </w:r>
+      <w:r>
+        <w:rPr>
+          <w:rFonts w:hint="eastAsia"/>
+          <w:szCs w:val="20"/>
+        </w:rPr>
+        <w:t>스페인어</w:t>
+      </w:r>
+    </w:p>
+    <w:p>
+      <w:pPr>
+        <w:rPr>
+          <w:szCs w:val="20"/>
+        </w:rPr>
+      </w:pPr>
+      <w:r>
+        <w:rPr>
+          <w:rFonts w:hint="eastAsia"/>
+          <w:szCs w:val="20"/>
+        </w:rPr>
+        <w:t>주요관광지:</w:t>
+      </w:r>
+      <w:r>
+        <w:rPr>
+          <w:szCs w:val="20"/>
+        </w:rPr>
+        <w:t xml:space="preserve"> </w:t>
+      </w:r>
+      <w:proofErr w:type="spellStart"/>
+      <w:r>
+        <w:rPr>
+          <w:rFonts w:hint="eastAsia"/>
+          <w:szCs w:val="20"/>
+        </w:rPr>
+        <w:t>사그라다</w:t>
+      </w:r>
+      <w:proofErr w:type="spellEnd"/>
+      <w:r>
+        <w:rPr>
+          <w:szCs w:val="20"/>
+        </w:rPr>
+        <w:t xml:space="preserve"> </w:t>
+      </w:r>
+      <w:proofErr w:type="spellStart"/>
+      <w:r>
+        <w:rPr>
+          <w:szCs w:val="20"/>
+        </w:rPr>
+        <w:t>파밀리아</w:t>
+      </w:r>
+      <w:proofErr w:type="spellEnd"/>
+      <w:r>
+        <w:rPr>
+          <w:szCs w:val="20"/>
+        </w:rPr>
+        <w:t xml:space="preserve"> 성당</w:t>
+      </w:r>
+      <w:r>
+        <w:rPr>
+          <w:rFonts w:hint="eastAsia"/>
+          <w:szCs w:val="20"/>
+        </w:rPr>
+        <w:t>,</w:t>
+      </w:r>
+      <w:r>
+        <w:rPr>
+          <w:szCs w:val="20"/>
+        </w:rPr>
+        <w:t xml:space="preserve"> </w:t>
+      </w:r>
+      <w:proofErr w:type="spellStart"/>
+      <w:r>
+        <w:rPr>
+          <w:rFonts w:hint="eastAsia"/>
+          <w:szCs w:val="20"/>
+        </w:rPr>
+        <w:t>카탈루냐</w:t>
+      </w:r>
+      <w:proofErr w:type="spellEnd"/>
+      <w:r>
+        <w:rPr>
+          <w:rFonts w:hint="eastAsia"/>
+          <w:szCs w:val="20"/>
+        </w:rPr>
+        <w:t xml:space="preserve"> 광장 구엘 공원,</w:t>
+      </w:r>
+      <w:r>
+        <w:rPr>
+          <w:szCs w:val="20"/>
+        </w:rPr>
+        <w:t xml:space="preserve"> </w:t>
+      </w:r>
+      <w:proofErr w:type="spellStart"/>
+      <w:r>
+        <w:rPr>
+          <w:rFonts w:hint="eastAsia"/>
+          <w:szCs w:val="20"/>
+        </w:rPr>
+        <w:t>람블라</w:t>
+      </w:r>
+      <w:proofErr w:type="spellEnd"/>
+      <w:r>
+        <w:rPr>
+          <w:rFonts w:hint="eastAsia"/>
+          <w:szCs w:val="20"/>
+        </w:rPr>
+        <w:t xml:space="preserve"> 거리,</w:t>
+      </w:r>
+      <w:r>
+        <w:rPr>
+          <w:szCs w:val="20"/>
+        </w:rPr>
+        <w:t xml:space="preserve"> </w:t>
+      </w:r>
+      <w:proofErr w:type="spellStart"/>
+      <w:r>
+        <w:rPr>
+          <w:rFonts w:hint="eastAsia"/>
+          <w:szCs w:val="20"/>
+        </w:rPr>
+        <w:t>캄프누</w:t>
+      </w:r>
+      <w:proofErr w:type="spellEnd"/>
+      <w:r>
+        <w:rPr>
+          <w:rFonts w:hint="eastAsia"/>
+          <w:szCs w:val="20"/>
+        </w:rPr>
+        <w:t xml:space="preserve"> 스타디움,</w:t>
+      </w:r>
+      <w:r>
+        <w:rPr>
+          <w:szCs w:val="20"/>
+        </w:rPr>
+        <w:t xml:space="preserve"> </w:t>
+      </w:r>
+      <w:proofErr w:type="spellStart"/>
+      <w:r>
+        <w:rPr>
+          <w:rFonts w:hint="eastAsia"/>
+          <w:szCs w:val="20"/>
+        </w:rPr>
+        <w:t>매직분수</w:t>
+      </w:r>
+      <w:proofErr w:type="spellEnd"/>
+    </w:p>
+    <w:p>
+      <w:pPr>
+        <w:rPr>
+          <w:rFonts w:hint="eastAsia"/>
+          <w:szCs w:val="20"/>
+        </w:rPr>
+      </w:pPr>
+      <w:r>
+        <w:rPr>
+          <w:rFonts w:hint="eastAsia"/>
+          <w:szCs w:val="20"/>
+        </w:rPr>
+        <w:t>쇼핑:</w:t>
+      </w:r>
+      <w:r>
+        <w:rPr>
+          <w:szCs w:val="20"/>
+        </w:rPr>
+        <w:t xml:space="preserve"> ZARA, FC Barcelona Store</w:t>
+      </w:r>
+    </w:p>
+    <w:p>
+      <w:pPr>
+        <w:tabs>
+          <w:tab w:val="left" w:pos="975"/>
+        </w:tabs>
+        <w:rPr>
+          <w:szCs w:val="20"/>
+        </w:rPr>
+      </w:pPr>
+      <w:r>
+        <w:rPr>
+          <w:rFonts w:hint="eastAsia"/>
+          <w:szCs w:val="20"/>
+        </w:rPr>
+        <w:t>음식</w:t>
+      </w:r>
+      <w:r>
+        <w:rPr>
+          <w:szCs w:val="20"/>
+        </w:rPr>
+        <w:t xml:space="preserve"> </w:t>
+      </w:r>
+      <w:proofErr w:type="spellStart"/>
+      <w:r>
+        <w:rPr>
+          <w:rFonts w:hint="eastAsia"/>
+          <w:szCs w:val="20"/>
+        </w:rPr>
+        <w:t>타파스</w:t>
+      </w:r>
+      <w:proofErr w:type="spellEnd"/>
+      <w:r>
+        <w:rPr>
+          <w:rFonts w:hint="eastAsia"/>
+          <w:szCs w:val="20"/>
+        </w:rPr>
+        <w:t>,</w:t>
+      </w:r>
+      <w:r>
+        <w:rPr>
+          <w:szCs w:val="20"/>
+        </w:rPr>
+        <w:t xml:space="preserve"> </w:t>
+      </w:r>
+      <w:proofErr w:type="spellStart"/>
+      <w:r>
+        <w:rPr>
+          <w:rFonts w:hint="eastAsia"/>
+          <w:szCs w:val="20"/>
+        </w:rPr>
+        <w:t>파에야</w:t>
+      </w:r>
+      <w:proofErr w:type="spellEnd"/>
+    </w:p>
+    <w:p>
+      <w:pPr>
+        <w:widowControl/>
+        <w:wordWrap/>
+        <w:autoSpaceDE/>
+        <w:autoSpaceDN/>
+        <w:rPr>
+          <w:szCs w:val="20"/>
+        </w:rPr>
+      </w:pPr>
+      <w:r>
+        <w:rPr>
+          <w:szCs w:val="20"/>
+        </w:rPr>
+        <w:br w:type="page"/>
+      </w:r>
+    </w:p>
+    <w:p>
+      <w:pPr>
+        <w:tabs>
+          <w:tab w:val="left" w:pos="975"/>
+        </w:tabs>
+        <w:rPr>
+          <w:szCs w:val="20"/>
+        </w:rPr>
+      </w:pPr>
+      <w:r>
+        <w:rPr>
+          <w:rFonts w:hint="eastAsia"/>
+          <w:szCs w:val="20"/>
+        </w:rPr>
+        <w:lastRenderedPageBreak/>
+        <w:t>2</w:t>
+      </w:r>
+      <w:r>
+        <w:rPr>
+          <w:szCs w:val="20"/>
+        </w:rPr>
+        <w:t xml:space="preserve">0. </w:t>
+      </w:r>
+      <w:proofErr w:type="spellStart"/>
+      <w:r>
+        <w:rPr>
+          <w:rFonts w:hint="eastAsia"/>
+          <w:szCs w:val="20"/>
+        </w:rPr>
+        <w:t>모스코바</w:t>
+      </w:r>
+      <w:proofErr w:type="spellEnd"/>
+    </w:p>
+    <w:p>
+      <w:pPr>
+        <w:tabs>
+          <w:tab w:val="left" w:pos="975"/>
+        </w:tabs>
+        <w:rPr>
+          <w:szCs w:val="20"/>
+        </w:rPr>
+      </w:pPr>
+      <w:r>
+        <w:rPr>
+          <w:rFonts w:hint="eastAsia"/>
+          <w:szCs w:val="20"/>
+        </w:rPr>
+        <w:t>유럽/</w:t>
+      </w:r>
+      <w:r>
+        <w:rPr>
+          <w:szCs w:val="20"/>
+        </w:rPr>
+        <w:t xml:space="preserve"> </w:t>
+      </w:r>
+      <w:r>
+        <w:rPr>
+          <w:rFonts w:hint="eastAsia"/>
+          <w:szCs w:val="20"/>
+        </w:rPr>
+        <w:t>러시아</w:t>
+      </w:r>
+    </w:p>
+    <w:p>
+      <w:pPr>
+        <w:tabs>
+          <w:tab w:val="left" w:pos="975"/>
+        </w:tabs>
+        <w:rPr>
+          <w:rFonts w:hint="eastAsia"/>
+          <w:szCs w:val="20"/>
+        </w:rPr>
+      </w:pPr>
+      <w:r>
+        <w:rPr>
+          <w:rFonts w:ascii="나눔고딕" w:eastAsia="나눔고딕" w:hAnsi="나눔고딕" w:hint="eastAsia"/>
+          <w:color w:val="333333"/>
+          <w:sz w:val="21"/>
+          <w:szCs w:val="21"/>
+        </w:rPr>
+        <w:t xml:space="preserve">소비에트시대에 </w:t>
+      </w:r>
+      <w:proofErr w:type="spellStart"/>
+      <w:r>
+        <w:rPr>
+          <w:rFonts w:ascii="나눔고딕" w:eastAsia="나눔고딕" w:hAnsi="나눔고딕" w:hint="eastAsia"/>
+          <w:color w:val="333333"/>
+          <w:sz w:val="21"/>
+          <w:szCs w:val="21"/>
+        </w:rPr>
+        <w:t>정치·문화·경제·교통의</w:t>
+      </w:r>
+      <w:proofErr w:type="spellEnd"/>
+      <w:r>
+        <w:rPr>
+          <w:rFonts w:ascii="나눔고딕" w:eastAsia="나눔고딕" w:hAnsi="나눔고딕" w:hint="eastAsia"/>
+          <w:color w:val="333333"/>
+          <w:sz w:val="21"/>
+          <w:szCs w:val="21"/>
+        </w:rPr>
+        <w:t xml:space="preserve"> 중심지</w:t>
+      </w:r>
+      <w:r>
+        <w:rPr>
+          <w:rFonts w:ascii="나눔고딕" w:eastAsia="나눔고딕" w:hAnsi="나눔고딕" w:hint="eastAsia"/>
+          <w:color w:val="333333"/>
+          <w:sz w:val="21"/>
+          <w:szCs w:val="21"/>
+        </w:rPr>
+        <w:t>.</w:t>
+      </w:r>
+      <w:r>
+        <w:rPr>
+          <w:rFonts w:ascii="나눔고딕" w:eastAsia="나눔고딕" w:hAnsi="나눔고딕"/>
+          <w:color w:val="333333"/>
+          <w:sz w:val="21"/>
+          <w:szCs w:val="21"/>
+        </w:rPr>
+        <w:t xml:space="preserve"> </w:t>
+      </w:r>
+      <w:r>
+        <w:rPr>
+          <w:rFonts w:ascii="나눔고딕" w:eastAsia="나눔고딕" w:hAnsi="나눔고딕" w:hint="eastAsia"/>
+          <w:color w:val="333333"/>
+          <w:sz w:val="21"/>
+          <w:szCs w:val="21"/>
+        </w:rPr>
+        <w:t>500년 역사를 가진 모스크바는</w:t>
+      </w:r>
+      <w:r>
+        <w:rPr>
+          <w:rFonts w:ascii="나눔고딕" w:eastAsia="나눔고딕" w:hAnsi="나눔고딕" w:hint="eastAsia"/>
+          <w:color w:val="333333"/>
+          <w:sz w:val="21"/>
+          <w:szCs w:val="21"/>
+        </w:rPr>
+        <w:t xml:space="preserve"> </w:t>
+      </w:r>
+      <w:proofErr w:type="spellStart"/>
+      <w:r>
+        <w:rPr>
+          <w:rFonts w:ascii="나눔고딕" w:eastAsia="나눔고딕" w:hAnsi="나눔고딕" w:hint="eastAsia"/>
+          <w:color w:val="333333"/>
+          <w:sz w:val="21"/>
+          <w:szCs w:val="21"/>
+        </w:rPr>
+        <w:t>크렘림을</w:t>
+      </w:r>
+      <w:proofErr w:type="spellEnd"/>
+      <w:r>
+        <w:rPr>
+          <w:rFonts w:ascii="나눔고딕" w:eastAsia="나눔고딕" w:hAnsi="나눔고딕" w:hint="eastAsia"/>
+          <w:color w:val="333333"/>
+          <w:sz w:val="21"/>
+          <w:szCs w:val="21"/>
+        </w:rPr>
+        <w:t xml:space="preserve"> 중심으로</w:t>
+      </w:r>
+      <w:r>
+        <w:rPr>
+          <w:rFonts w:ascii="나눔고딕" w:eastAsia="나눔고딕" w:hAnsi="나눔고딕" w:hint="eastAsia"/>
+          <w:color w:val="333333"/>
+          <w:sz w:val="21"/>
+          <w:szCs w:val="21"/>
+        </w:rPr>
+        <w:t xml:space="preserve"> 그 시가지가 수목의 연륜처럼 환상으로 발전하였다. </w:t>
+      </w:r>
+    </w:p>
+    <w:p>
+      <w:pPr>
+        <w:rPr>
+          <w:szCs w:val="20"/>
+        </w:rPr>
+      </w:pPr>
+      <w:r>
+        <w:rPr>
+          <w:rFonts w:hint="eastAsia"/>
+          <w:szCs w:val="20"/>
+        </w:rPr>
+        <w:t>화폐:</w:t>
+      </w:r>
+      <w:r>
+        <w:rPr>
+          <w:szCs w:val="20"/>
+        </w:rPr>
+        <w:t xml:space="preserve"> </w:t>
+      </w:r>
+      <w:r>
+        <w:rPr>
+          <w:rFonts w:hint="eastAsia"/>
+          <w:szCs w:val="20"/>
+        </w:rPr>
+        <w:t>루블(</w:t>
+      </w:r>
+      <w:r>
+        <w:rPr>
+          <w:szCs w:val="20"/>
+        </w:rPr>
+        <w:t xml:space="preserve">1RUB = </w:t>
+      </w:r>
+      <w:r>
+        <w:rPr>
+          <w:rFonts w:hint="eastAsia"/>
+          <w:szCs w:val="20"/>
+        </w:rPr>
+        <w:t xml:space="preserve">약 </w:t>
+      </w:r>
+      <w:r>
+        <w:rPr>
+          <w:szCs w:val="20"/>
+        </w:rPr>
+        <w:t>17.5</w:t>
+      </w:r>
+      <w:r>
+        <w:rPr>
+          <w:rFonts w:hint="eastAsia"/>
+          <w:szCs w:val="20"/>
+        </w:rPr>
+        <w:t>원)</w:t>
+      </w:r>
+    </w:p>
+    <w:p>
+      <w:pPr>
+        <w:rPr>
+          <w:szCs w:val="20"/>
+        </w:rPr>
+      </w:pPr>
+      <w:r>
+        <w:rPr>
+          <w:rFonts w:hint="eastAsia"/>
+          <w:szCs w:val="20"/>
+        </w:rPr>
+        <w:t>언어:</w:t>
+      </w:r>
+      <w:r>
+        <w:rPr>
+          <w:szCs w:val="20"/>
+        </w:rPr>
+        <w:t xml:space="preserve"> </w:t>
+      </w:r>
+      <w:r>
+        <w:rPr>
+          <w:rFonts w:hint="eastAsia"/>
+          <w:szCs w:val="20"/>
+        </w:rPr>
+        <w:t>러시아어</w:t>
+      </w:r>
+    </w:p>
+    <w:p>
+      <w:pPr>
+        <w:rPr>
+          <w:szCs w:val="20"/>
+        </w:rPr>
+      </w:pPr>
+      <w:r>
+        <w:rPr>
+          <w:rFonts w:hint="eastAsia"/>
+          <w:szCs w:val="20"/>
+        </w:rPr>
+        <w:t>주요관광지:</w:t>
+      </w:r>
+      <w:r>
+        <w:rPr>
+          <w:szCs w:val="20"/>
+        </w:rPr>
+        <w:t xml:space="preserve"> </w:t>
+      </w:r>
+      <w:r>
+        <w:rPr>
+          <w:rFonts w:hint="eastAsia"/>
+          <w:szCs w:val="20"/>
+        </w:rPr>
+        <w:t>볼쇼이 극장,</w:t>
+      </w:r>
+      <w:r>
+        <w:rPr>
+          <w:szCs w:val="20"/>
+        </w:rPr>
+        <w:t xml:space="preserve"> </w:t>
+      </w:r>
+      <w:r>
+        <w:rPr>
+          <w:rFonts w:hint="eastAsia"/>
+          <w:szCs w:val="20"/>
+        </w:rPr>
+        <w:t>부활의 문,</w:t>
+      </w:r>
+      <w:r>
+        <w:rPr>
+          <w:szCs w:val="20"/>
+        </w:rPr>
+        <w:t xml:space="preserve"> </w:t>
+      </w:r>
+      <w:r>
+        <w:rPr>
+          <w:rFonts w:hint="eastAsia"/>
+          <w:szCs w:val="20"/>
+        </w:rPr>
+        <w:t xml:space="preserve">성 </w:t>
+      </w:r>
+      <w:proofErr w:type="spellStart"/>
+      <w:r>
+        <w:rPr>
+          <w:rFonts w:hint="eastAsia"/>
+          <w:szCs w:val="20"/>
+        </w:rPr>
+        <w:t>바실리</w:t>
+      </w:r>
+      <w:proofErr w:type="spellEnd"/>
+      <w:r>
+        <w:rPr>
+          <w:rFonts w:hint="eastAsia"/>
+          <w:szCs w:val="20"/>
+        </w:rPr>
+        <w:t xml:space="preserve"> 대성당,</w:t>
+      </w:r>
+      <w:r>
+        <w:rPr>
+          <w:szCs w:val="20"/>
+        </w:rPr>
+        <w:t xml:space="preserve"> </w:t>
+      </w:r>
+      <w:proofErr w:type="spellStart"/>
+      <w:r>
+        <w:rPr>
+          <w:rFonts w:hint="eastAsia"/>
+          <w:szCs w:val="20"/>
+        </w:rPr>
+        <w:t>스파스카야</w:t>
+      </w:r>
+      <w:proofErr w:type="spellEnd"/>
+      <w:r>
+        <w:rPr>
+          <w:rFonts w:hint="eastAsia"/>
+          <w:szCs w:val="20"/>
+        </w:rPr>
+        <w:t xml:space="preserve"> 시계탑,</w:t>
+      </w:r>
+      <w:r>
+        <w:rPr>
+          <w:szCs w:val="20"/>
+        </w:rPr>
+        <w:t xml:space="preserve"> </w:t>
+      </w:r>
+      <w:r>
+        <w:rPr>
+          <w:rFonts w:hint="eastAsia"/>
+          <w:szCs w:val="20"/>
+        </w:rPr>
+        <w:t>붉은 광장,</w:t>
+      </w:r>
+      <w:r>
+        <w:rPr>
+          <w:szCs w:val="20"/>
+        </w:rPr>
+        <w:t xml:space="preserve"> </w:t>
+      </w:r>
+      <w:r>
+        <w:rPr>
+          <w:rFonts w:hint="eastAsia"/>
+          <w:szCs w:val="20"/>
+        </w:rPr>
+        <w:t>크렘린 궁</w:t>
+      </w:r>
+    </w:p>
+    <w:p>
+      <w:pPr>
+        <w:rPr>
+          <w:rFonts w:hint="eastAsia"/>
+          <w:szCs w:val="20"/>
+        </w:rPr>
+      </w:pPr>
+      <w:r>
+        <w:rPr>
+          <w:rFonts w:hint="eastAsia"/>
+          <w:szCs w:val="20"/>
+        </w:rPr>
+        <w:t>쇼핑:</w:t>
+      </w:r>
+      <w:r>
+        <w:rPr>
+          <w:szCs w:val="20"/>
+        </w:rPr>
+        <w:t xml:space="preserve"> </w:t>
+      </w:r>
+      <w:r>
+        <w:rPr>
+          <w:rFonts w:hint="eastAsia"/>
+          <w:szCs w:val="20"/>
+        </w:rPr>
+        <w:t>지하상가,</w:t>
+      </w:r>
+      <w:r>
+        <w:rPr>
+          <w:szCs w:val="20"/>
+        </w:rPr>
+        <w:t xml:space="preserve"> </w:t>
+      </w:r>
+      <w:proofErr w:type="spellStart"/>
+      <w:r>
+        <w:rPr>
+          <w:rFonts w:hint="eastAsia"/>
+          <w:szCs w:val="20"/>
+        </w:rPr>
+        <w:t>아피몰</w:t>
+      </w:r>
+      <w:proofErr w:type="spellEnd"/>
+    </w:p>
+    <w:p>
+      <w:pPr>
+        <w:rPr>
+          <w:rFonts w:hint="eastAsia"/>
+          <w:szCs w:val="20"/>
+        </w:rPr>
+      </w:pPr>
+      <w:r>
+        <w:rPr>
+          <w:rFonts w:hint="eastAsia"/>
+          <w:szCs w:val="20"/>
+        </w:rPr>
+        <w:t>음식:</w:t>
+      </w:r>
+      <w:r>
+        <w:rPr>
+          <w:szCs w:val="20"/>
+        </w:rPr>
+        <w:t xml:space="preserve"> </w:t>
+      </w:r>
+      <w:proofErr w:type="spellStart"/>
+      <w:r>
+        <w:rPr>
+          <w:rFonts w:hint="eastAsia"/>
+          <w:szCs w:val="20"/>
+        </w:rPr>
+        <w:t>보르쉬</w:t>
+      </w:r>
+      <w:proofErr w:type="spellEnd"/>
+      <w:r>
+        <w:rPr>
+          <w:rFonts w:hint="eastAsia"/>
+          <w:szCs w:val="20"/>
+        </w:rPr>
+        <w:t>,</w:t>
+      </w:r>
+      <w:r>
+        <w:rPr>
+          <w:szCs w:val="20"/>
+        </w:rPr>
+        <w:t xml:space="preserve"> </w:t>
+      </w:r>
+      <w:proofErr w:type="spellStart"/>
+      <w:r>
+        <w:rPr>
+          <w:rFonts w:hint="eastAsia"/>
+          <w:szCs w:val="20"/>
+        </w:rPr>
+        <w:t>펠메니</w:t>
+      </w:r>
+      <w:proofErr w:type="spellEnd"/>
+      <w:r>
+        <w:rPr>
+          <w:rFonts w:hint="eastAsia"/>
+          <w:szCs w:val="20"/>
+        </w:rPr>
+        <w:t>,</w:t>
+      </w:r>
+      <w:r>
+        <w:rPr>
+          <w:szCs w:val="20"/>
+        </w:rPr>
+        <w:t xml:space="preserve"> </w:t>
+      </w:r>
+      <w:r>
+        <w:rPr>
+          <w:rFonts w:hint="eastAsia"/>
+          <w:szCs w:val="20"/>
+        </w:rPr>
+        <w:t>바리니키,</w:t>
+      </w:r>
+      <w:bookmarkStart w:id="0" w:name="_GoBack"/>
+      <w:bookmarkEnd w:id="0"/>
+    </w:p>
+    <w:p>
+      <w:pPr>
+        <w:rPr>
+          <w:szCs w:val="20"/>
+        </w:rPr>
+      </w:pPr>
+      <w:r>
+        <w:rPr>
+          <w:rFonts w:hint="eastAsia"/>
+          <w:szCs w:val="20"/>
+        </w:rPr>
+        <w:t>화폐:</w:t>
+      </w:r>
+    </w:p>
+    <w:p>
+      <w:pPr>
+        <w:rPr>
+          <w:szCs w:val="20"/>
+        </w:rPr>
+      </w:pPr>
+      <w:r>
+        <w:rPr>
+          <w:rFonts w:hint="eastAsia"/>
+          <w:szCs w:val="20"/>
+        </w:rPr>
+        <w:t>언어:</w:t>
+      </w:r>
+    </w:p>
+    <w:p>
+      <w:pPr>
+        <w:rPr>
+          <w:szCs w:val="20"/>
+        </w:rPr>
+      </w:pPr>
+      <w:r>
+        <w:rPr>
+          <w:rFonts w:hint="eastAsia"/>
+          <w:szCs w:val="20"/>
+        </w:rPr>
+        <w:t>주요관광지:</w:t>
+      </w:r>
+    </w:p>
+    <w:p>
+      <w:pPr>
+        <w:rPr>
+          <w:szCs w:val="20"/>
+        </w:rPr>
+      </w:pPr>
+      <w:r>
+        <w:rPr>
+          <w:rFonts w:hint="eastAsia"/>
+          <w:szCs w:val="20"/>
+        </w:rPr>
+        <w:t>쇼핑:</w:t>
+      </w:r>
+    </w:p>
+    <w:p>
+      <w:pPr>
+        <w:rPr>
+          <w:szCs w:val="20"/>
+        </w:rPr>
+      </w:pPr>
+      <w:r>
+        <w:rPr>
+          <w:rFonts w:hint="eastAsia"/>
+          <w:szCs w:val="20"/>
+        </w:rPr>
+        <w:t>음식:</w:t>
+      </w:r>
     </w:p>
     <w:p>
       <w:pPr>
@@ -5600,6 +11630,7 @@
     <w:p>
       <w:pPr>
         <w:rPr>
+          <w:rFonts w:hint="eastAsia"/>
           <w:szCs w:val="20"/>
         </w:rPr>
       </w:pPr>
@@ -5609,919 +11640,6 @@
           <w:szCs w:val="20"/>
         </w:rPr>
         <w:lastRenderedPageBreak/>
-        <w:t>음식:</w:t>
-      </w:r>
-    </w:p>
-    <w:p>
-      <w:pPr>
-        <w:rPr>
-          <w:szCs w:val="20"/>
-        </w:rPr>
-      </w:pPr>
-      <w:r>
-        <w:rPr>
-          <w:rFonts w:hint="eastAsia"/>
-          <w:szCs w:val="20"/>
-        </w:rPr>
-        <w:t>화폐:</w:t>
-      </w:r>
-    </w:p>
-    <w:p>
-      <w:pPr>
-        <w:rPr>
-          <w:szCs w:val="20"/>
-        </w:rPr>
-      </w:pPr>
-      <w:r>
-        <w:rPr>
-          <w:rFonts w:hint="eastAsia"/>
-          <w:szCs w:val="20"/>
-        </w:rPr>
-        <w:t>언어:</w:t>
-      </w:r>
-    </w:p>
-    <w:p>
-      <w:pPr>
-        <w:rPr>
-          <w:szCs w:val="20"/>
-        </w:rPr>
-      </w:pPr>
-      <w:r>
-        <w:rPr>
-          <w:rFonts w:hint="eastAsia"/>
-          <w:szCs w:val="20"/>
-        </w:rPr>
-        <w:t>주요관광지:</w:t>
-      </w:r>
-    </w:p>
-    <w:p>
-      <w:pPr>
-        <w:rPr>
-          <w:szCs w:val="20"/>
-        </w:rPr>
-      </w:pPr>
-      <w:r>
-        <w:rPr>
-          <w:rFonts w:hint="eastAsia"/>
-          <w:szCs w:val="20"/>
-        </w:rPr>
-        <w:t>쇼핑:</w:t>
-      </w:r>
-    </w:p>
-    <w:p>
-      <w:pPr>
-        <w:rPr>
-          <w:szCs w:val="20"/>
-        </w:rPr>
-      </w:pPr>
-      <w:r>
-        <w:rPr>
-          <w:rFonts w:hint="eastAsia"/>
-          <w:szCs w:val="20"/>
-        </w:rPr>
-        <w:t>음식:</w:t>
-      </w:r>
-    </w:p>
-    <w:p>
-      <w:pPr>
-        <w:rPr>
-          <w:szCs w:val="20"/>
-        </w:rPr>
-      </w:pPr>
-      <w:r>
-        <w:rPr>
-          <w:rFonts w:hint="eastAsia"/>
-          <w:szCs w:val="20"/>
-        </w:rPr>
-        <w:t>화폐:</w:t>
-      </w:r>
-    </w:p>
-    <w:p>
-      <w:pPr>
-        <w:rPr>
-          <w:szCs w:val="20"/>
-        </w:rPr>
-      </w:pPr>
-      <w:r>
-        <w:rPr>
-          <w:rFonts w:hint="eastAsia"/>
-          <w:szCs w:val="20"/>
-        </w:rPr>
-        <w:t>언어:</w:t>
-      </w:r>
-    </w:p>
-    <w:p>
-      <w:pPr>
-        <w:rPr>
-          <w:szCs w:val="20"/>
-        </w:rPr>
-      </w:pPr>
-      <w:r>
-        <w:rPr>
-          <w:rFonts w:hint="eastAsia"/>
-          <w:szCs w:val="20"/>
-        </w:rPr>
-        <w:t>주요관광지:</w:t>
-      </w:r>
-    </w:p>
-    <w:p>
-      <w:pPr>
-        <w:rPr>
-          <w:szCs w:val="20"/>
-        </w:rPr>
-      </w:pPr>
-      <w:r>
-        <w:rPr>
-          <w:rFonts w:hint="eastAsia"/>
-          <w:szCs w:val="20"/>
-        </w:rPr>
-        <w:t>쇼핑:</w:t>
-      </w:r>
-    </w:p>
-    <w:p>
-      <w:pPr>
-        <w:rPr>
-          <w:szCs w:val="20"/>
-        </w:rPr>
-      </w:pPr>
-      <w:r>
-        <w:rPr>
-          <w:rFonts w:hint="eastAsia"/>
-          <w:szCs w:val="20"/>
-        </w:rPr>
-        <w:t>음식:</w:t>
-      </w:r>
-    </w:p>
-    <w:p>
-      <w:pPr>
-        <w:rPr>
-          <w:szCs w:val="20"/>
-        </w:rPr>
-      </w:pPr>
-      <w:r>
-        <w:rPr>
-          <w:rFonts w:hint="eastAsia"/>
-          <w:szCs w:val="20"/>
-        </w:rPr>
-        <w:t>화폐:</w:t>
-      </w:r>
-    </w:p>
-    <w:p>
-      <w:pPr>
-        <w:rPr>
-          <w:szCs w:val="20"/>
-        </w:rPr>
-      </w:pPr>
-      <w:r>
-        <w:rPr>
-          <w:rFonts w:hint="eastAsia"/>
-          <w:szCs w:val="20"/>
-        </w:rPr>
-        <w:t>언어:</w:t>
-      </w:r>
-    </w:p>
-    <w:p>
-      <w:pPr>
-        <w:rPr>
-          <w:szCs w:val="20"/>
-        </w:rPr>
-      </w:pPr>
-      <w:r>
-        <w:rPr>
-          <w:rFonts w:hint="eastAsia"/>
-          <w:szCs w:val="20"/>
-        </w:rPr>
-        <w:t>주요관광지:</w:t>
-      </w:r>
-    </w:p>
-    <w:p>
-      <w:pPr>
-        <w:rPr>
-          <w:szCs w:val="20"/>
-        </w:rPr>
-      </w:pPr>
-      <w:r>
-        <w:rPr>
-          <w:rFonts w:hint="eastAsia"/>
-          <w:szCs w:val="20"/>
-        </w:rPr>
-        <w:t>쇼핑:</w:t>
-      </w:r>
-    </w:p>
-    <w:p>
-      <w:pPr>
-        <w:rPr>
-          <w:szCs w:val="20"/>
-        </w:rPr>
-      </w:pPr>
-      <w:r>
-        <w:rPr>
-          <w:rFonts w:hint="eastAsia"/>
-          <w:szCs w:val="20"/>
-        </w:rPr>
-        <w:t>음식:</w:t>
-      </w:r>
-    </w:p>
-    <w:p>
-      <w:pPr>
-        <w:rPr>
-          <w:szCs w:val="20"/>
-        </w:rPr>
-      </w:pPr>
-      <w:r>
-        <w:rPr>
-          <w:rFonts w:hint="eastAsia"/>
-          <w:szCs w:val="20"/>
-        </w:rPr>
-        <w:t>화폐:</w:t>
-      </w:r>
-    </w:p>
-    <w:p>
-      <w:pPr>
-        <w:rPr>
-          <w:szCs w:val="20"/>
-        </w:rPr>
-      </w:pPr>
-      <w:r>
-        <w:rPr>
-          <w:rFonts w:hint="eastAsia"/>
-          <w:szCs w:val="20"/>
-        </w:rPr>
-        <w:t>언어:</w:t>
-      </w:r>
-    </w:p>
-    <w:p>
-      <w:pPr>
-        <w:rPr>
-          <w:szCs w:val="20"/>
-        </w:rPr>
-      </w:pPr>
-      <w:r>
-        <w:rPr>
-          <w:rFonts w:hint="eastAsia"/>
-          <w:szCs w:val="20"/>
-        </w:rPr>
-        <w:t>주요관광지:</w:t>
-      </w:r>
-    </w:p>
-    <w:p>
-      <w:pPr>
-        <w:rPr>
-          <w:szCs w:val="20"/>
-        </w:rPr>
-      </w:pPr>
-      <w:r>
-        <w:rPr>
-          <w:rFonts w:hint="eastAsia"/>
-          <w:szCs w:val="20"/>
-        </w:rPr>
-        <w:t>쇼핑:</w:t>
-      </w:r>
-    </w:p>
-    <w:p>
-      <w:pPr>
-        <w:rPr>
-          <w:szCs w:val="20"/>
-        </w:rPr>
-      </w:pPr>
-      <w:r>
-        <w:rPr>
-          <w:rFonts w:hint="eastAsia"/>
-          <w:szCs w:val="20"/>
-        </w:rPr>
-        <w:t>음식:</w:t>
-      </w:r>
-    </w:p>
-    <w:p>
-      <w:pPr>
-        <w:rPr>
-          <w:szCs w:val="20"/>
-        </w:rPr>
-      </w:pPr>
-      <w:r>
-        <w:rPr>
-          <w:rFonts w:hint="eastAsia"/>
-          <w:szCs w:val="20"/>
-        </w:rPr>
-        <w:t>화폐:</w:t>
-      </w:r>
-    </w:p>
-    <w:p>
-      <w:pPr>
-        <w:rPr>
-          <w:szCs w:val="20"/>
-        </w:rPr>
-      </w:pPr>
-      <w:r>
-        <w:rPr>
-          <w:rFonts w:hint="eastAsia"/>
-          <w:szCs w:val="20"/>
-        </w:rPr>
-        <w:t>언어:</w:t>
-      </w:r>
-    </w:p>
-    <w:p>
-      <w:pPr>
-        <w:rPr>
-          <w:szCs w:val="20"/>
-        </w:rPr>
-      </w:pPr>
-      <w:r>
-        <w:rPr>
-          <w:rFonts w:hint="eastAsia"/>
-          <w:szCs w:val="20"/>
-        </w:rPr>
-        <w:t>주요관광지:</w:t>
-      </w:r>
-    </w:p>
-    <w:p>
-      <w:pPr>
-        <w:rPr>
-          <w:szCs w:val="20"/>
-        </w:rPr>
-      </w:pPr>
-      <w:r>
-        <w:rPr>
-          <w:rFonts w:hint="eastAsia"/>
-          <w:szCs w:val="20"/>
-        </w:rPr>
-        <w:t>쇼핑:</w:t>
-      </w:r>
-    </w:p>
-    <w:p>
-      <w:pPr>
-        <w:rPr>
-          <w:szCs w:val="20"/>
-        </w:rPr>
-      </w:pPr>
-      <w:r>
-        <w:rPr>
-          <w:rFonts w:hint="eastAsia"/>
-          <w:szCs w:val="20"/>
-        </w:rPr>
-        <w:t>음식:</w:t>
-      </w:r>
-    </w:p>
-    <w:p>
-      <w:pPr>
-        <w:rPr>
-          <w:szCs w:val="20"/>
-        </w:rPr>
-      </w:pPr>
-      <w:r>
-        <w:rPr>
-          <w:rFonts w:hint="eastAsia"/>
-          <w:szCs w:val="20"/>
-        </w:rPr>
-        <w:lastRenderedPageBreak/>
-        <w:t>화폐:</w:t>
-      </w:r>
-    </w:p>
-    <w:p>
-      <w:pPr>
-        <w:rPr>
-          <w:szCs w:val="20"/>
-        </w:rPr>
-      </w:pPr>
-      <w:r>
-        <w:rPr>
-          <w:rFonts w:hint="eastAsia"/>
-          <w:szCs w:val="20"/>
-        </w:rPr>
-        <w:t>언어:</w:t>
-      </w:r>
-    </w:p>
-    <w:p>
-      <w:pPr>
-        <w:rPr>
-          <w:szCs w:val="20"/>
-        </w:rPr>
-      </w:pPr>
-      <w:r>
-        <w:rPr>
-          <w:rFonts w:hint="eastAsia"/>
-          <w:szCs w:val="20"/>
-        </w:rPr>
-        <w:t>주요관광지:</w:t>
-      </w:r>
-    </w:p>
-    <w:p>
-      <w:pPr>
-        <w:rPr>
-          <w:szCs w:val="20"/>
-        </w:rPr>
-      </w:pPr>
-      <w:r>
-        <w:rPr>
-          <w:rFonts w:hint="eastAsia"/>
-          <w:szCs w:val="20"/>
-        </w:rPr>
-        <w:t>쇼핑:</w:t>
-      </w:r>
-    </w:p>
-    <w:p>
-      <w:pPr>
-        <w:rPr>
-          <w:szCs w:val="20"/>
-        </w:rPr>
-      </w:pPr>
-      <w:r>
-        <w:rPr>
-          <w:rFonts w:hint="eastAsia"/>
-          <w:szCs w:val="20"/>
-        </w:rPr>
-        <w:t>음식:</w:t>
-      </w:r>
-    </w:p>
-    <w:p>
-      <w:pPr>
-        <w:rPr>
-          <w:szCs w:val="20"/>
-        </w:rPr>
-      </w:pPr>
-      <w:r>
-        <w:rPr>
-          <w:rFonts w:hint="eastAsia"/>
-          <w:szCs w:val="20"/>
-        </w:rPr>
-        <w:t>화폐:</w:t>
-      </w:r>
-    </w:p>
-    <w:p>
-      <w:pPr>
-        <w:rPr>
-          <w:szCs w:val="20"/>
-        </w:rPr>
-      </w:pPr>
-      <w:r>
-        <w:rPr>
-          <w:rFonts w:hint="eastAsia"/>
-          <w:szCs w:val="20"/>
-        </w:rPr>
-        <w:t>언어:</w:t>
-      </w:r>
-    </w:p>
-    <w:p>
-      <w:pPr>
-        <w:rPr>
-          <w:szCs w:val="20"/>
-        </w:rPr>
-      </w:pPr>
-      <w:r>
-        <w:rPr>
-          <w:rFonts w:hint="eastAsia"/>
-          <w:szCs w:val="20"/>
-        </w:rPr>
-        <w:t>주요관광지:</w:t>
-      </w:r>
-    </w:p>
-    <w:p>
-      <w:pPr>
-        <w:rPr>
-          <w:szCs w:val="20"/>
-        </w:rPr>
-      </w:pPr>
-      <w:r>
-        <w:rPr>
-          <w:rFonts w:hint="eastAsia"/>
-          <w:szCs w:val="20"/>
-        </w:rPr>
-        <w:t>쇼핑:</w:t>
-      </w:r>
-    </w:p>
-    <w:p>
-      <w:pPr>
-        <w:rPr>
-          <w:szCs w:val="20"/>
-        </w:rPr>
-      </w:pPr>
-      <w:r>
-        <w:rPr>
-          <w:rFonts w:hint="eastAsia"/>
-          <w:szCs w:val="20"/>
-        </w:rPr>
-        <w:t>음식:</w:t>
-      </w:r>
-    </w:p>
-    <w:p>
-      <w:pPr>
-        <w:rPr>
-          <w:szCs w:val="20"/>
-        </w:rPr>
-      </w:pPr>
-      <w:r>
-        <w:rPr>
-          <w:rFonts w:hint="eastAsia"/>
-          <w:szCs w:val="20"/>
-        </w:rPr>
-        <w:t>화폐:</w:t>
-      </w:r>
-    </w:p>
-    <w:p>
-      <w:pPr>
-        <w:rPr>
-          <w:szCs w:val="20"/>
-        </w:rPr>
-      </w:pPr>
-      <w:r>
-        <w:rPr>
-          <w:rFonts w:hint="eastAsia"/>
-          <w:szCs w:val="20"/>
-        </w:rPr>
-        <w:t>언어:</w:t>
-      </w:r>
-    </w:p>
-    <w:p>
-      <w:pPr>
-        <w:rPr>
-          <w:szCs w:val="20"/>
-        </w:rPr>
-      </w:pPr>
-      <w:r>
-        <w:rPr>
-          <w:rFonts w:hint="eastAsia"/>
-          <w:szCs w:val="20"/>
-        </w:rPr>
-        <w:t>주요관광지:</w:t>
-      </w:r>
-    </w:p>
-    <w:p>
-      <w:pPr>
-        <w:rPr>
-          <w:szCs w:val="20"/>
-        </w:rPr>
-      </w:pPr>
-      <w:r>
-        <w:rPr>
-          <w:rFonts w:hint="eastAsia"/>
-          <w:szCs w:val="20"/>
-        </w:rPr>
-        <w:t>쇼핑:</w:t>
-      </w:r>
-    </w:p>
-    <w:p>
-      <w:pPr>
-        <w:rPr>
-          <w:szCs w:val="20"/>
-        </w:rPr>
-      </w:pPr>
-      <w:r>
-        <w:rPr>
-          <w:rFonts w:hint="eastAsia"/>
-          <w:szCs w:val="20"/>
-        </w:rPr>
-        <w:t>음식:</w:t>
-      </w:r>
-    </w:p>
-    <w:p>
-      <w:pPr>
-        <w:rPr>
-          <w:szCs w:val="20"/>
-        </w:rPr>
-      </w:pPr>
-      <w:r>
-        <w:rPr>
-          <w:rFonts w:hint="eastAsia"/>
-          <w:szCs w:val="20"/>
-        </w:rPr>
-        <w:t>화폐:</w:t>
-      </w:r>
-    </w:p>
-    <w:p>
-      <w:pPr>
-        <w:rPr>
-          <w:szCs w:val="20"/>
-        </w:rPr>
-      </w:pPr>
-      <w:r>
-        <w:rPr>
-          <w:rFonts w:hint="eastAsia"/>
-          <w:szCs w:val="20"/>
-        </w:rPr>
-        <w:t>언어:</w:t>
-      </w:r>
-    </w:p>
-    <w:p>
-      <w:pPr>
-        <w:rPr>
-          <w:szCs w:val="20"/>
-        </w:rPr>
-      </w:pPr>
-      <w:r>
-        <w:rPr>
-          <w:rFonts w:hint="eastAsia"/>
-          <w:szCs w:val="20"/>
-        </w:rPr>
-        <w:t>주요관광지:</w:t>
-      </w:r>
-    </w:p>
-    <w:p>
-      <w:pPr>
-        <w:rPr>
-          <w:szCs w:val="20"/>
-        </w:rPr>
-      </w:pPr>
-      <w:r>
-        <w:rPr>
-          <w:rFonts w:hint="eastAsia"/>
-          <w:szCs w:val="20"/>
-        </w:rPr>
-        <w:t>쇼핑:</w:t>
-      </w:r>
-    </w:p>
-    <w:p>
-      <w:pPr>
-        <w:rPr>
-          <w:szCs w:val="20"/>
-        </w:rPr>
-      </w:pPr>
-      <w:r>
-        <w:rPr>
-          <w:rFonts w:hint="eastAsia"/>
-          <w:szCs w:val="20"/>
-        </w:rPr>
-        <w:t>음식:</w:t>
-      </w:r>
-    </w:p>
-    <w:p>
-      <w:pPr>
-        <w:rPr>
-          <w:szCs w:val="20"/>
-        </w:rPr>
-      </w:pPr>
-      <w:r>
-        <w:rPr>
-          <w:rFonts w:hint="eastAsia"/>
-          <w:szCs w:val="20"/>
-        </w:rPr>
-        <w:t>화폐:</w:t>
-      </w:r>
-    </w:p>
-    <w:p>
-      <w:pPr>
-        <w:rPr>
-          <w:szCs w:val="20"/>
-        </w:rPr>
-      </w:pPr>
-      <w:r>
-        <w:rPr>
-          <w:rFonts w:hint="eastAsia"/>
-          <w:szCs w:val="20"/>
-        </w:rPr>
-        <w:t>언어:</w:t>
-      </w:r>
-    </w:p>
-    <w:p>
-      <w:pPr>
-        <w:rPr>
-          <w:szCs w:val="20"/>
-        </w:rPr>
-      </w:pPr>
-      <w:r>
-        <w:rPr>
-          <w:rFonts w:hint="eastAsia"/>
-          <w:szCs w:val="20"/>
-        </w:rPr>
-        <w:t>주요관광지:</w:t>
-      </w:r>
-    </w:p>
-    <w:p>
-      <w:pPr>
-        <w:rPr>
-          <w:szCs w:val="20"/>
-        </w:rPr>
-      </w:pPr>
-      <w:r>
-        <w:rPr>
-          <w:rFonts w:hint="eastAsia"/>
-          <w:szCs w:val="20"/>
-        </w:rPr>
-        <w:t>쇼핑:</w:t>
-      </w:r>
-    </w:p>
-    <w:p>
-      <w:pPr>
-        <w:rPr>
-          <w:szCs w:val="20"/>
-        </w:rPr>
-      </w:pPr>
-      <w:r>
-        <w:rPr>
-          <w:rFonts w:hint="eastAsia"/>
-          <w:szCs w:val="20"/>
-        </w:rPr>
-        <w:t>음식:</w:t>
-      </w:r>
-    </w:p>
-    <w:p>
-      <w:pPr>
-        <w:rPr>
-          <w:szCs w:val="20"/>
-        </w:rPr>
-      </w:pPr>
-      <w:r>
-        <w:rPr>
-          <w:rFonts w:hint="eastAsia"/>
-          <w:szCs w:val="20"/>
-        </w:rPr>
-        <w:t>화폐:</w:t>
-      </w:r>
-    </w:p>
-    <w:p>
-      <w:pPr>
-        <w:rPr>
-          <w:szCs w:val="20"/>
-        </w:rPr>
-      </w:pPr>
-      <w:r>
-        <w:rPr>
-          <w:rFonts w:hint="eastAsia"/>
-          <w:szCs w:val="20"/>
-        </w:rPr>
-        <w:lastRenderedPageBreak/>
-        <w:t>언어:</w:t>
-      </w:r>
-    </w:p>
-    <w:p>
-      <w:pPr>
-        <w:rPr>
-          <w:szCs w:val="20"/>
-        </w:rPr>
-      </w:pPr>
-      <w:r>
-        <w:rPr>
-          <w:rFonts w:hint="eastAsia"/>
-          <w:szCs w:val="20"/>
-        </w:rPr>
-        <w:t>주요관광지:</w:t>
-      </w:r>
-    </w:p>
-    <w:p>
-      <w:pPr>
-        <w:rPr>
-          <w:szCs w:val="20"/>
-        </w:rPr>
-      </w:pPr>
-      <w:r>
-        <w:rPr>
-          <w:rFonts w:hint="eastAsia"/>
-          <w:szCs w:val="20"/>
-        </w:rPr>
-        <w:t>쇼핑:</w:t>
-      </w:r>
-    </w:p>
-    <w:p>
-      <w:pPr>
-        <w:rPr>
-          <w:szCs w:val="20"/>
-        </w:rPr>
-      </w:pPr>
-      <w:r>
-        <w:rPr>
-          <w:rFonts w:hint="eastAsia"/>
-          <w:szCs w:val="20"/>
-        </w:rPr>
-        <w:t>음식:</w:t>
-      </w:r>
-    </w:p>
-    <w:p>
-      <w:pPr>
-        <w:rPr>
-          <w:szCs w:val="20"/>
-        </w:rPr>
-      </w:pPr>
-      <w:r>
-        <w:rPr>
-          <w:rFonts w:hint="eastAsia"/>
-          <w:szCs w:val="20"/>
-        </w:rPr>
-        <w:t>화폐:</w:t>
-      </w:r>
-    </w:p>
-    <w:p>
-      <w:pPr>
-        <w:rPr>
-          <w:szCs w:val="20"/>
-        </w:rPr>
-      </w:pPr>
-      <w:r>
-        <w:rPr>
-          <w:rFonts w:hint="eastAsia"/>
-          <w:szCs w:val="20"/>
-        </w:rPr>
-        <w:t>언어:</w:t>
-      </w:r>
-    </w:p>
-    <w:p>
-      <w:pPr>
-        <w:rPr>
-          <w:szCs w:val="20"/>
-        </w:rPr>
-      </w:pPr>
-      <w:r>
-        <w:rPr>
-          <w:rFonts w:hint="eastAsia"/>
-          <w:szCs w:val="20"/>
-        </w:rPr>
-        <w:t>주요관광지:</w:t>
-      </w:r>
-    </w:p>
-    <w:p>
-      <w:pPr>
-        <w:rPr>
-          <w:szCs w:val="20"/>
-        </w:rPr>
-      </w:pPr>
-      <w:r>
-        <w:rPr>
-          <w:rFonts w:hint="eastAsia"/>
-          <w:szCs w:val="20"/>
-        </w:rPr>
-        <w:t>쇼핑:</w:t>
-      </w:r>
-    </w:p>
-    <w:p>
-      <w:pPr>
-        <w:rPr>
-          <w:szCs w:val="20"/>
-        </w:rPr>
-      </w:pPr>
-      <w:r>
-        <w:rPr>
-          <w:rFonts w:hint="eastAsia"/>
-          <w:szCs w:val="20"/>
-        </w:rPr>
-        <w:t>음식:</w:t>
-      </w:r>
-    </w:p>
-    <w:p>
-      <w:pPr>
-        <w:rPr>
-          <w:szCs w:val="20"/>
-        </w:rPr>
-      </w:pPr>
-      <w:r>
-        <w:rPr>
-          <w:rFonts w:hint="eastAsia"/>
-          <w:szCs w:val="20"/>
-        </w:rPr>
-        <w:t>화폐:</w:t>
-      </w:r>
-    </w:p>
-    <w:p>
-      <w:pPr>
-        <w:rPr>
-          <w:szCs w:val="20"/>
-        </w:rPr>
-      </w:pPr>
-      <w:r>
-        <w:rPr>
-          <w:rFonts w:hint="eastAsia"/>
-          <w:szCs w:val="20"/>
-        </w:rPr>
-        <w:t>언어:</w:t>
-      </w:r>
-    </w:p>
-    <w:p>
-      <w:pPr>
-        <w:rPr>
-          <w:szCs w:val="20"/>
-        </w:rPr>
-      </w:pPr>
-      <w:r>
-        <w:rPr>
-          <w:rFonts w:hint="eastAsia"/>
-          <w:szCs w:val="20"/>
-        </w:rPr>
-        <w:t>주요관광지:</w:t>
-      </w:r>
-    </w:p>
-    <w:p>
-      <w:pPr>
-        <w:rPr>
-          <w:szCs w:val="20"/>
-        </w:rPr>
-      </w:pPr>
-      <w:r>
-        <w:rPr>
-          <w:rFonts w:hint="eastAsia"/>
-          <w:szCs w:val="20"/>
-        </w:rPr>
-        <w:t>쇼핑:</w:t>
-      </w:r>
-    </w:p>
-    <w:p>
-      <w:pPr>
-        <w:rPr>
-          <w:rFonts w:hint="eastAsia"/>
-          <w:szCs w:val="20"/>
-        </w:rPr>
-      </w:pPr>
-      <w:r>
-        <w:rPr>
-          <w:rFonts w:hint="eastAsia"/>
-          <w:szCs w:val="20"/>
-        </w:rPr>
         <w:t>음식:</w:t>
       </w:r>
     </w:p>
@@ -7338,6 +12456,11 @@
       <w:ind w:leftChars="400" w:left="800"/>
     </w:pPr>
   </w:style>
+  <w:style w:type="character" w:customStyle="1" w:styleId="text">
+    <w:name w:val="_text"/>
+    <w:basedOn w:val="a0"/>
+    <w:rsid w:val="0081414C"/>
+  </w:style>
 </w:styles>
 </file>
 

--- a/cities.docx
+++ b/cities.docx
@@ -1117,7 +1117,6 @@
     <w:p>
       <w:pPr>
         <w:rPr>
-          <w:rFonts w:hint="eastAsia"/>
           <w:szCs w:val="20"/>
         </w:rPr>
       </w:pPr>
@@ -1476,119 +1475,119 @@
         <w:autoSpaceDE/>
         <w:autoSpaceDN/>
         <w:rPr>
+          <w:rFonts w:ascii="나눔고딕" w:eastAsia="나눔고딕" w:hAnsi="나눔고딕"/>
+          <w:szCs w:val="20"/>
+        </w:rPr>
+      </w:pPr>
+      <w:r>
+        <w:rPr>
           <w:rFonts w:ascii="나눔고딕" w:eastAsia="나눔고딕" w:hAnsi="나눔고딕" w:hint="eastAsia"/>
           <w:szCs w:val="20"/>
         </w:rPr>
-      </w:pPr>
+        <w:t>쇼핑:</w:t>
+      </w:r>
+      <w:r>
+        <w:rPr>
+          <w:rFonts w:ascii="나눔고딕" w:eastAsia="나눔고딕" w:hAnsi="나눔고딕"/>
+          <w:szCs w:val="20"/>
+        </w:rPr>
+        <w:t xml:space="preserve"> </w:t>
+      </w:r>
+      <w:proofErr w:type="spellStart"/>
       <w:r>
         <w:rPr>
           <w:rFonts w:ascii="나눔고딕" w:eastAsia="나눔고딕" w:hAnsi="나눔고딕" w:hint="eastAsia"/>
           <w:szCs w:val="20"/>
         </w:rPr>
-        <w:t>쇼핑:</w:t>
+        <w:t>클락키</w:t>
+      </w:r>
+      <w:proofErr w:type="spellEnd"/>
+      <w:r>
+        <w:rPr>
+          <w:rFonts w:ascii="나눔고딕" w:eastAsia="나눔고딕" w:hAnsi="나눔고딕" w:hint="eastAsia"/>
+          <w:szCs w:val="20"/>
+        </w:rPr>
+        <w:t>(쇼핑몰)</w:t>
       </w:r>
       <w:r>
         <w:rPr>
           <w:rFonts w:ascii="나눔고딕" w:eastAsia="나눔고딕" w:hAnsi="나눔고딕"/>
           <w:szCs w:val="20"/>
         </w:rPr>
-        <w:t xml:space="preserve"> </w:t>
-      </w:r>
-      <w:proofErr w:type="spellStart"/>
+        <w:t xml:space="preserve">, </w:t>
+      </w:r>
       <w:r>
         <w:rPr>
           <w:rFonts w:ascii="나눔고딕" w:eastAsia="나눔고딕" w:hAnsi="나눔고딕" w:hint="eastAsia"/>
           <w:szCs w:val="20"/>
         </w:rPr>
-        <w:t>클락키</w:t>
-      </w:r>
-      <w:proofErr w:type="spellEnd"/>
+        <w:t>무스타파 센터</w:t>
+      </w:r>
       <w:r>
         <w:rPr>
           <w:rFonts w:ascii="나눔고딕" w:eastAsia="나눔고딕" w:hAnsi="나눔고딕" w:hint="eastAsia"/>
           <w:szCs w:val="20"/>
         </w:rPr>
-        <w:t>(쇼핑몰)</w:t>
+        <w:t>,</w:t>
       </w:r>
       <w:r>
         <w:rPr>
           <w:rFonts w:ascii="나눔고딕" w:eastAsia="나눔고딕" w:hAnsi="나눔고딕"/>
           <w:szCs w:val="20"/>
         </w:rPr>
+        <w:t xml:space="preserve"> </w:t>
+      </w:r>
+      <w:proofErr w:type="spellStart"/>
+      <w:r>
+        <w:rPr>
+          <w:rFonts w:ascii="나눔고딕" w:eastAsia="나눔고딕" w:hAnsi="나눔고딕" w:hint="eastAsia"/>
+          <w:szCs w:val="20"/>
+        </w:rPr>
+        <w:t>오차드</w:t>
+      </w:r>
+      <w:proofErr w:type="spellEnd"/>
+      <w:r>
+        <w:rPr>
+          <w:rFonts w:ascii="나눔고딕" w:eastAsia="나눔고딕" w:hAnsi="나눔고딕" w:hint="eastAsia"/>
+          <w:szCs w:val="20"/>
+        </w:rPr>
+        <w:t xml:space="preserve"> 로드</w:t>
+      </w:r>
+    </w:p>
+    <w:p>
+      <w:pPr>
+        <w:rPr>
+          <w:szCs w:val="20"/>
+        </w:rPr>
+      </w:pPr>
+      <w:r>
+        <w:rPr>
+          <w:rFonts w:hint="eastAsia"/>
+          <w:szCs w:val="20"/>
+        </w:rPr>
+        <w:t>음식:</w:t>
+      </w:r>
+      <w:r>
+        <w:rPr>
+          <w:szCs w:val="20"/>
+        </w:rPr>
+        <w:t xml:space="preserve"> </w:t>
+      </w:r>
+      <w:proofErr w:type="spellStart"/>
+      <w:r>
+        <w:rPr>
+          <w:rFonts w:hint="eastAsia"/>
+          <w:szCs w:val="20"/>
+        </w:rPr>
+        <w:t>치킨라이스</w:t>
+      </w:r>
+      <w:proofErr w:type="spellEnd"/>
+      <w:r>
+        <w:rPr>
+          <w:szCs w:val="20"/>
+        </w:rPr>
         <w:t xml:space="preserve">, </w:t>
       </w:r>
-      <w:r>
-        <w:rPr>
-          <w:rFonts w:ascii="나눔고딕" w:eastAsia="나눔고딕" w:hAnsi="나눔고딕" w:hint="eastAsia"/>
-          <w:szCs w:val="20"/>
-        </w:rPr>
-        <w:t>무스타파 센터</w:t>
-      </w:r>
-      <w:r>
-        <w:rPr>
-          <w:rFonts w:ascii="나눔고딕" w:eastAsia="나눔고딕" w:hAnsi="나눔고딕" w:hint="eastAsia"/>
-          <w:szCs w:val="20"/>
-        </w:rPr>
-        <w:t>,</w:t>
-      </w:r>
-      <w:r>
-        <w:rPr>
-          <w:rFonts w:ascii="나눔고딕" w:eastAsia="나눔고딕" w:hAnsi="나눔고딕"/>
-          <w:szCs w:val="20"/>
-        </w:rPr>
-        <w:t xml:space="preserve"> </w:t>
-      </w:r>
-      <w:proofErr w:type="spellStart"/>
-      <w:r>
-        <w:rPr>
-          <w:rFonts w:ascii="나눔고딕" w:eastAsia="나눔고딕" w:hAnsi="나눔고딕" w:hint="eastAsia"/>
-          <w:szCs w:val="20"/>
-        </w:rPr>
-        <w:t>오차드</w:t>
-      </w:r>
-      <w:proofErr w:type="spellEnd"/>
-      <w:r>
-        <w:rPr>
-          <w:rFonts w:ascii="나눔고딕" w:eastAsia="나눔고딕" w:hAnsi="나눔고딕" w:hint="eastAsia"/>
-          <w:szCs w:val="20"/>
-        </w:rPr>
-        <w:t xml:space="preserve"> 로드</w:t>
-      </w:r>
-    </w:p>
-    <w:p>
-      <w:pPr>
-        <w:rPr>
-          <w:szCs w:val="20"/>
-        </w:rPr>
-      </w:pPr>
-      <w:r>
-        <w:rPr>
-          <w:rFonts w:hint="eastAsia"/>
-          <w:szCs w:val="20"/>
-        </w:rPr>
-        <w:t>음식:</w:t>
-      </w:r>
-      <w:r>
-        <w:rPr>
-          <w:szCs w:val="20"/>
-        </w:rPr>
-        <w:t xml:space="preserve"> </w:t>
-      </w:r>
-      <w:proofErr w:type="spellStart"/>
-      <w:r>
-        <w:rPr>
-          <w:rFonts w:hint="eastAsia"/>
-          <w:szCs w:val="20"/>
-        </w:rPr>
-        <w:t>치킨라이스</w:t>
-      </w:r>
-      <w:proofErr w:type="spellEnd"/>
-      <w:r>
-        <w:rPr>
-          <w:szCs w:val="20"/>
-        </w:rPr>
-        <w:t xml:space="preserve">, </w:t>
-      </w:r>
       <w:proofErr w:type="spellStart"/>
       <w:r>
         <w:rPr>
@@ -1650,7 +1649,6 @@
     <w:p>
       <w:pPr>
         <w:rPr>
-          <w:rFonts w:hint="eastAsia"/>
           <w:szCs w:val="20"/>
         </w:rPr>
       </w:pPr>
@@ -2549,7 +2547,6 @@
     <w:p>
       <w:pPr>
         <w:rPr>
-          <w:rFonts w:hint="eastAsia"/>
           <w:szCs w:val="20"/>
         </w:rPr>
       </w:pPr>
@@ -2623,7 +2620,6 @@
     <w:p>
       <w:pPr>
         <w:rPr>
-          <w:rFonts w:hint="eastAsia"/>
           <w:szCs w:val="20"/>
         </w:rPr>
       </w:pPr>
@@ -2687,7 +2683,6 @@
     <w:p>
       <w:pPr>
         <w:rPr>
-          <w:rFonts w:hint="eastAsia"/>
           <w:szCs w:val="20"/>
         </w:rPr>
       </w:pPr>
@@ -2702,7 +2697,6 @@
     <w:p>
       <w:pPr>
         <w:rPr>
-          <w:rFonts w:hint="eastAsia"/>
           <w:szCs w:val="20"/>
         </w:rPr>
       </w:pPr>
@@ -2790,7 +2784,6 @@
     <w:p>
       <w:pPr>
         <w:rPr>
-          <w:rFonts w:hint="eastAsia"/>
           <w:szCs w:val="20"/>
         </w:rPr>
       </w:pPr>
@@ -3209,7 +3202,6 @@
     <w:p>
       <w:pPr>
         <w:rPr>
-          <w:rFonts w:hint="eastAsia"/>
           <w:szCs w:val="20"/>
         </w:rPr>
       </w:pPr>
@@ -3224,7 +3216,6 @@
     <w:p>
       <w:pPr>
         <w:rPr>
-          <w:rFonts w:hint="eastAsia"/>
           <w:szCs w:val="20"/>
         </w:rPr>
       </w:pPr>
@@ -3241,7 +3232,6 @@
     <w:p>
       <w:pPr>
         <w:rPr>
-          <w:rFonts w:hint="eastAsia"/>
           <w:szCs w:val="20"/>
         </w:rPr>
       </w:pPr>
@@ -3396,7 +3386,6 @@
     <w:p>
       <w:pPr>
         <w:rPr>
-          <w:rFonts w:hint="eastAsia"/>
           <w:szCs w:val="20"/>
         </w:rPr>
       </w:pPr>
@@ -3735,7 +3724,6 @@
     <w:p>
       <w:pPr>
         <w:rPr>
-          <w:rFonts w:hint="eastAsia"/>
           <w:sz w:val="22"/>
           <w:szCs w:val="20"/>
         </w:rPr>
@@ -3788,7 +3776,6 @@
     <w:p>
       <w:pPr>
         <w:rPr>
-          <w:rFonts w:hint="eastAsia"/>
           <w:szCs w:val="20"/>
         </w:rPr>
       </w:pPr>
@@ -3816,7 +3803,6 @@
     <w:p>
       <w:pPr>
         <w:rPr>
-          <w:rFonts w:hint="eastAsia"/>
           <w:szCs w:val="20"/>
         </w:rPr>
       </w:pPr>
@@ -3897,7 +3883,6 @@
     <w:p>
       <w:pPr>
         <w:rPr>
-          <w:rFonts w:hint="eastAsia"/>
           <w:szCs w:val="20"/>
         </w:rPr>
       </w:pPr>
@@ -4216,7 +4201,6 @@
     <w:p>
       <w:pPr>
         <w:rPr>
-          <w:rFonts w:hint="eastAsia"/>
           <w:szCs w:val="20"/>
         </w:rPr>
       </w:pPr>
@@ -4231,7 +4215,6 @@
     <w:p>
       <w:pPr>
         <w:rPr>
-          <w:rFonts w:hint="eastAsia"/>
           <w:szCs w:val="20"/>
         </w:rPr>
       </w:pPr>
@@ -4684,7 +4667,6 @@
     <w:p>
       <w:pPr>
         <w:rPr>
-          <w:rFonts w:hint="eastAsia"/>
           <w:szCs w:val="20"/>
         </w:rPr>
       </w:pPr>
@@ -5299,7 +5281,6 @@
           <w:tab w:val="left" w:pos="2385"/>
         </w:tabs>
         <w:rPr>
-          <w:rFonts w:hint="eastAsia"/>
           <w:szCs w:val="20"/>
         </w:rPr>
       </w:pPr>
@@ -5485,7 +5466,6 @@
     <w:p>
       <w:pPr>
         <w:rPr>
-          <w:rFonts w:hint="eastAsia"/>
           <w:szCs w:val="20"/>
         </w:rPr>
       </w:pPr>
@@ -5754,7 +5734,6 @@
     <w:p>
       <w:pPr>
         <w:rPr>
-          <w:rFonts w:hint="eastAsia"/>
           <w:szCs w:val="20"/>
         </w:rPr>
       </w:pPr>
@@ -6073,7 +6052,6 @@
     <w:p>
       <w:pPr>
         <w:rPr>
-          <w:rFonts w:hint="eastAsia"/>
           <w:szCs w:val="20"/>
         </w:rPr>
       </w:pPr>
@@ -6207,7 +6185,6 @@
     <w:p>
       <w:pPr>
         <w:rPr>
-          <w:rFonts w:hint="eastAsia"/>
           <w:szCs w:val="20"/>
         </w:rPr>
       </w:pPr>
@@ -6252,7 +6229,6 @@
     <w:p>
       <w:pPr>
         <w:rPr>
-          <w:rFonts w:hint="eastAsia"/>
           <w:szCs w:val="20"/>
         </w:rPr>
       </w:pPr>
@@ -6349,7 +6325,6 @@
     <w:p>
       <w:pPr>
         <w:rPr>
-          <w:rFonts w:hint="eastAsia"/>
           <w:szCs w:val="20"/>
         </w:rPr>
       </w:pPr>
@@ -6403,7 +6378,6 @@
     <w:p>
       <w:pPr>
         <w:rPr>
-          <w:rFonts w:hint="eastAsia"/>
           <w:szCs w:val="20"/>
         </w:rPr>
       </w:pPr>
@@ -6726,7 +6700,6 @@
     <w:p>
       <w:pPr>
         <w:rPr>
-          <w:rFonts w:hint="eastAsia"/>
           <w:szCs w:val="20"/>
         </w:rPr>
       </w:pPr>
@@ -7147,7 +7120,6 @@
     <w:p>
       <w:pPr>
         <w:rPr>
-          <w:rFonts w:hint="eastAsia"/>
           <w:szCs w:val="20"/>
         </w:rPr>
       </w:pPr>
@@ -7313,7 +7285,6 @@
     <w:p>
       <w:pPr>
         <w:rPr>
-          <w:rFonts w:hint="eastAsia"/>
           <w:szCs w:val="20"/>
         </w:rPr>
       </w:pPr>
@@ -7663,7 +7634,6 @@
           <w:tab w:val="left" w:pos="565"/>
         </w:tabs>
         <w:rPr>
-          <w:rFonts w:hint="eastAsia"/>
           <w:szCs w:val="20"/>
         </w:rPr>
       </w:pPr>
@@ -7757,7 +7727,6 @@
     <w:p>
       <w:pPr>
         <w:rPr>
-          <w:rFonts w:hint="eastAsia"/>
           <w:szCs w:val="20"/>
         </w:rPr>
       </w:pPr>
@@ -7847,7 +7816,6 @@
     <w:p>
       <w:pPr>
         <w:rPr>
-          <w:rFonts w:hint="eastAsia"/>
           <w:szCs w:val="20"/>
         </w:rPr>
       </w:pPr>
@@ -8207,7 +8175,6 @@
           <w:tab w:val="left" w:pos="2655"/>
         </w:tabs>
         <w:rPr>
-          <w:rFonts w:hint="eastAsia"/>
           <w:szCs w:val="20"/>
         </w:rPr>
       </w:pPr>
@@ -8250,7 +8217,6 @@
     <w:p>
       <w:pPr>
         <w:rPr>
-          <w:rFonts w:hint="eastAsia"/>
           <w:szCs w:val="20"/>
         </w:rPr>
       </w:pPr>
@@ -8497,7 +8463,6 @@
     <w:p>
       <w:pPr>
         <w:rPr>
-          <w:rFonts w:hint="eastAsia"/>
           <w:szCs w:val="20"/>
         </w:rPr>
       </w:pPr>
@@ -8700,7 +8665,6 @@
     <w:p>
       <w:pPr>
         <w:rPr>
-          <w:rFonts w:hint="eastAsia"/>
           <w:szCs w:val="20"/>
         </w:rPr>
       </w:pPr>
@@ -8806,7 +8770,6 @@
     <w:p>
       <w:pPr>
         <w:rPr>
-          <w:rFonts w:hint="eastAsia"/>
           <w:szCs w:val="20"/>
         </w:rPr>
       </w:pPr>
@@ -8890,7 +8853,6 @@
           <w:tab w:val="left" w:pos="5460"/>
         </w:tabs>
         <w:rPr>
-          <w:rFonts w:hint="eastAsia"/>
           <w:szCs w:val="20"/>
         </w:rPr>
       </w:pPr>
@@ -9130,7 +9092,6 @@
     <w:p>
       <w:pPr>
         <w:rPr>
-          <w:rFonts w:hint="eastAsia"/>
           <w:szCs w:val="20"/>
         </w:rPr>
       </w:pPr>
@@ -9217,7 +9178,6 @@
     <w:p>
       <w:pPr>
         <w:rPr>
-          <w:rFonts w:hint="eastAsia"/>
           <w:b/>
           <w:szCs w:val="20"/>
         </w:rPr>
@@ -9303,7 +9263,6 @@
     <w:p>
       <w:pPr>
         <w:rPr>
-          <w:rFonts w:hint="eastAsia"/>
           <w:szCs w:val="20"/>
         </w:rPr>
       </w:pPr>
@@ -9816,7 +9775,6 @@
     <w:p>
       <w:pPr>
         <w:rPr>
-          <w:rFonts w:hint="eastAsia"/>
           <w:szCs w:val="20"/>
         </w:rPr>
       </w:pPr>
@@ -9870,7 +9828,6 @@
     <w:p>
       <w:pPr>
         <w:rPr>
-          <w:rFonts w:hint="eastAsia"/>
           <w:szCs w:val="20"/>
         </w:rPr>
       </w:pPr>
@@ -10088,7 +10045,6 @@
     <w:p>
       <w:pPr>
         <w:rPr>
-          <w:rFonts w:hint="eastAsia"/>
           <w:szCs w:val="20"/>
         </w:rPr>
       </w:pPr>
@@ -10246,7 +10202,6 @@
           <w:tab w:val="left" w:pos="975"/>
         </w:tabs>
         <w:rPr>
-          <w:rFonts w:hint="eastAsia"/>
           <w:szCs w:val="20"/>
         </w:rPr>
       </w:pPr>
@@ -10277,7 +10232,16 @@
           <w:sz w:val="21"/>
           <w:szCs w:val="21"/>
         </w:rPr>
-        <w:t xml:space="preserve"> 중심지</w:t>
+        <w:t xml:space="preserve"> 중심지.</w:t>
+      </w:r>
+      <w:r>
+        <w:rPr>
+          <w:rFonts w:ascii="나눔고딕" w:eastAsia="나눔고딕" w:hAnsi="나눔고딕"/>
+          <w:color w:val="333333"/>
+          <w:sz w:val="21"/>
+          <w:szCs w:val="21"/>
+        </w:rPr>
+        <w:t xml:space="preserve"> </w:t>
       </w:r>
       <w:r>
         <w:rPr>
@@ -10286,17 +10250,9 @@
           <w:sz w:val="21"/>
           <w:szCs w:val="21"/>
         </w:rPr>
-        <w:t>.</w:t>
-      </w:r>
-      <w:r>
-        <w:rPr>
-          <w:rFonts w:ascii="나눔고딕" w:eastAsia="나눔고딕" w:hAnsi="나눔고딕"/>
-          <w:color w:val="333333"/>
-          <w:sz w:val="21"/>
-          <w:szCs w:val="21"/>
-        </w:rPr>
-        <w:t xml:space="preserve"> </w:t>
-      </w:r>
+        <w:t xml:space="preserve">500년 역사를 가진 모스크바는 </w:t>
+      </w:r>
+      <w:proofErr w:type="spellStart"/>
       <w:r>
         <w:rPr>
           <w:rFonts w:ascii="나눔고딕" w:eastAsia="나눔고딕" w:hAnsi="나눔고딕" w:hint="eastAsia"/>
@@ -10304,8 +10260,9 @@
           <w:sz w:val="21"/>
           <w:szCs w:val="21"/>
         </w:rPr>
-        <w:t>500년 역사를 가진 모스크바는</w:t>
-      </w:r>
+        <w:t>크렘림을</w:t>
+      </w:r>
+      <w:proofErr w:type="spellEnd"/>
       <w:r>
         <w:rPr>
           <w:rFonts w:ascii="나눔고딕" w:eastAsia="나눔고딕" w:hAnsi="나눔고딕" w:hint="eastAsia"/>
@@ -10313,36 +10270,7 @@
           <w:sz w:val="21"/>
           <w:szCs w:val="21"/>
         </w:rPr>
-        <w:t xml:space="preserve"> </w:t>
-      </w:r>
-      <w:proofErr w:type="spellStart"/>
-      <w:r>
-        <w:rPr>
-          <w:rFonts w:ascii="나눔고딕" w:eastAsia="나눔고딕" w:hAnsi="나눔고딕" w:hint="eastAsia"/>
-          <w:color w:val="333333"/>
-          <w:sz w:val="21"/>
-          <w:szCs w:val="21"/>
-        </w:rPr>
-        <w:t>크렘림을</w:t>
-      </w:r>
-      <w:proofErr w:type="spellEnd"/>
-      <w:r>
-        <w:rPr>
-          <w:rFonts w:ascii="나눔고딕" w:eastAsia="나눔고딕" w:hAnsi="나눔고딕" w:hint="eastAsia"/>
-          <w:color w:val="333333"/>
-          <w:sz w:val="21"/>
-          <w:szCs w:val="21"/>
-        </w:rPr>
-        <w:t xml:space="preserve"> 중심으로</w:t>
-      </w:r>
-      <w:r>
-        <w:rPr>
-          <w:rFonts w:ascii="나눔고딕" w:eastAsia="나눔고딕" w:hAnsi="나눔고딕" w:hint="eastAsia"/>
-          <w:color w:val="333333"/>
-          <w:sz w:val="21"/>
-          <w:szCs w:val="21"/>
-        </w:rPr>
-        <w:t xml:space="preserve"> 그 시가지가 수목의 연륜처럼 환상으로 발전하였다. </w:t>
+        <w:t xml:space="preserve"> 중심으로 그 시가지가 수목의 연륜처럼 환상으로 발전하였다. </w:t>
       </w:r>
     </w:p>
     <w:p>
@@ -10545,7 +10473,6 @@
     <w:p>
       <w:pPr>
         <w:rPr>
-          <w:rFonts w:hint="eastAsia"/>
           <w:szCs w:val="20"/>
         </w:rPr>
       </w:pPr>
@@ -10588,7 +10515,6 @@
     <w:p>
       <w:pPr>
         <w:rPr>
-          <w:rFonts w:hint="eastAsia"/>
           <w:szCs w:val="20"/>
         </w:rPr>
       </w:pPr>
@@ -10649,12 +10575,1054 @@
         </w:rPr>
         <w:t xml:space="preserve"> </w:t>
       </w:r>
-      <w:r>
-        <w:rPr>
-          <w:rFonts w:hint="eastAsia"/>
-          <w:szCs w:val="20"/>
-        </w:rPr>
-        <w:t>바리니키,</w:t>
+      <w:proofErr w:type="spellStart"/>
+      <w:r>
+        <w:rPr>
+          <w:rFonts w:hint="eastAsia"/>
+          <w:szCs w:val="20"/>
+        </w:rPr>
+        <w:t>바리니키</w:t>
+      </w:r>
+      <w:proofErr w:type="spellEnd"/>
+    </w:p>
+    <w:p>
+      <w:pPr>
+        <w:rPr>
+          <w:szCs w:val="20"/>
+        </w:rPr>
+      </w:pPr>
+    </w:p>
+    <w:p>
+      <w:pPr>
+        <w:rPr>
+          <w:szCs w:val="20"/>
+        </w:rPr>
+      </w:pPr>
+      <w:r>
+        <w:rPr>
+          <w:rFonts w:hint="eastAsia"/>
+          <w:szCs w:val="20"/>
+        </w:rPr>
+        <w:t>2</w:t>
+      </w:r>
+      <w:r>
+        <w:rPr>
+          <w:szCs w:val="20"/>
+        </w:rPr>
+        <w:t xml:space="preserve">1. </w:t>
+      </w:r>
+      <w:r>
+        <w:rPr>
+          <w:rFonts w:hint="eastAsia"/>
+          <w:szCs w:val="20"/>
+        </w:rPr>
+        <w:t>암스테르담</w:t>
+      </w:r>
+    </w:p>
+    <w:p>
+      <w:pPr>
+        <w:rPr>
+          <w:szCs w:val="20"/>
+        </w:rPr>
+      </w:pPr>
+      <w:r>
+        <w:rPr>
+          <w:rFonts w:hint="eastAsia"/>
+          <w:szCs w:val="20"/>
+        </w:rPr>
+        <w:t>유럽/네덜란드</w:t>
+      </w:r>
+    </w:p>
+    <w:p>
+      <w:pPr>
+        <w:rPr>
+          <w:rFonts w:hint="eastAsia"/>
+          <w:szCs w:val="20"/>
+        </w:rPr>
+      </w:pPr>
+      <w:r>
+        <w:rPr>
+          <w:rFonts w:hint="eastAsia"/>
+          <w:color w:val="242424"/>
+          <w:sz w:val="18"/>
+          <w:szCs w:val="18"/>
+        </w:rPr>
+        <w:t>네덜란드의 수도이며 네덜란드 최대 규모의 도시이다. </w:t>
+      </w:r>
+      <w:r>
+        <w:rPr>
+          <w:color w:val="242424"/>
+          <w:sz w:val="18"/>
+          <w:szCs w:val="18"/>
+        </w:rPr>
+        <w:t xml:space="preserve"> </w:t>
+      </w:r>
+      <w:r>
+        <w:rPr>
+          <w:rFonts w:hint="eastAsia"/>
+          <w:color w:val="000000"/>
+          <w:sz w:val="18"/>
+          <w:szCs w:val="18"/>
+        </w:rPr>
+        <w:t>고흐의 숨결이 살아있고 튤립이 만개한 아름다운 항구 도시인 암스테르담에는 약 170개가 넘는 국적의 사람들이 모여있다. </w:t>
+      </w:r>
+    </w:p>
+    <w:p>
+      <w:pPr>
+        <w:rPr>
+          <w:rFonts w:hint="eastAsia"/>
+          <w:szCs w:val="20"/>
+        </w:rPr>
+      </w:pPr>
+      <w:r>
+        <w:rPr>
+          <w:rFonts w:hint="eastAsia"/>
+          <w:szCs w:val="20"/>
+        </w:rPr>
+        <w:t>화폐:</w:t>
+      </w:r>
+      <w:r>
+        <w:rPr>
+          <w:szCs w:val="20"/>
+        </w:rPr>
+        <w:t xml:space="preserve"> </w:t>
+      </w:r>
+      <w:r>
+        <w:rPr>
+          <w:rFonts w:hint="eastAsia"/>
+          <w:szCs w:val="20"/>
+        </w:rPr>
+        <w:t>유로(</w:t>
+      </w:r>
+      <w:r>
+        <w:rPr>
+          <w:szCs w:val="20"/>
+        </w:rPr>
+        <w:t xml:space="preserve">1EUR = </w:t>
+      </w:r>
+      <w:r>
+        <w:rPr>
+          <w:rFonts w:hint="eastAsia"/>
+          <w:szCs w:val="20"/>
+        </w:rPr>
+        <w:t>약</w:t>
+      </w:r>
+      <w:r>
+        <w:rPr>
+          <w:szCs w:val="20"/>
+        </w:rPr>
+        <w:t>1274</w:t>
+      </w:r>
+      <w:r>
+        <w:rPr>
+          <w:rFonts w:hint="eastAsia"/>
+          <w:szCs w:val="20"/>
+        </w:rPr>
+        <w:t>원)</w:t>
+      </w:r>
+    </w:p>
+    <w:p>
+      <w:pPr>
+        <w:rPr>
+          <w:szCs w:val="20"/>
+        </w:rPr>
+      </w:pPr>
+      <w:r>
+        <w:rPr>
+          <w:rFonts w:hint="eastAsia"/>
+          <w:szCs w:val="20"/>
+        </w:rPr>
+        <w:t>언어:</w:t>
+      </w:r>
+      <w:r>
+        <w:rPr>
+          <w:szCs w:val="20"/>
+        </w:rPr>
+        <w:t xml:space="preserve"> </w:t>
+      </w:r>
+      <w:r>
+        <w:rPr>
+          <w:rFonts w:hint="eastAsia"/>
+          <w:szCs w:val="20"/>
+        </w:rPr>
+        <w:t>네덜란드어</w:t>
+      </w:r>
+    </w:p>
+    <w:p>
+      <w:pPr>
+        <w:rPr>
+          <w:rFonts w:hint="eastAsia"/>
+          <w:szCs w:val="20"/>
+        </w:rPr>
+      </w:pPr>
+      <w:r>
+        <w:rPr>
+          <w:rFonts w:hint="eastAsia"/>
+          <w:szCs w:val="20"/>
+        </w:rPr>
+        <w:t>주요관광지:</w:t>
+      </w:r>
+      <w:r>
+        <w:rPr>
+          <w:szCs w:val="20"/>
+        </w:rPr>
+        <w:t xml:space="preserve"> </w:t>
+      </w:r>
+      <w:proofErr w:type="spellStart"/>
+      <w:r>
+        <w:rPr>
+          <w:rFonts w:hint="eastAsia"/>
+          <w:szCs w:val="20"/>
+        </w:rPr>
+        <w:t>잔세스칸스</w:t>
+      </w:r>
+      <w:proofErr w:type="spellEnd"/>
+      <w:r>
+        <w:rPr>
+          <w:rFonts w:hint="eastAsia"/>
+          <w:szCs w:val="20"/>
+        </w:rPr>
+        <w:t>,</w:t>
+      </w:r>
+      <w:r>
+        <w:rPr>
+          <w:szCs w:val="20"/>
+        </w:rPr>
+        <w:t xml:space="preserve"> </w:t>
+      </w:r>
+      <w:r>
+        <w:rPr>
+          <w:rFonts w:hint="eastAsia"/>
+          <w:szCs w:val="20"/>
+        </w:rPr>
+        <w:t>반 고흐 미술관,</w:t>
+      </w:r>
+      <w:r>
+        <w:rPr>
+          <w:szCs w:val="20"/>
+        </w:rPr>
+        <w:t xml:space="preserve"> </w:t>
+      </w:r>
+      <w:proofErr w:type="spellStart"/>
+      <w:r>
+        <w:rPr>
+          <w:rFonts w:hint="eastAsia"/>
+          <w:szCs w:val="20"/>
+        </w:rPr>
+        <w:t>하이네켄</w:t>
+      </w:r>
+      <w:proofErr w:type="spellEnd"/>
+      <w:r>
+        <w:rPr>
+          <w:rFonts w:hint="eastAsia"/>
+          <w:szCs w:val="20"/>
+        </w:rPr>
+        <w:t xml:space="preserve"> 체험관,</w:t>
+      </w:r>
+      <w:r>
+        <w:rPr>
+          <w:szCs w:val="20"/>
+        </w:rPr>
+        <w:t xml:space="preserve"> </w:t>
+      </w:r>
+      <w:r>
+        <w:rPr>
+          <w:rFonts w:hint="eastAsia"/>
+          <w:szCs w:val="20"/>
+        </w:rPr>
+        <w:t>안네 프랑크의 집,</w:t>
+      </w:r>
+      <w:r>
+        <w:rPr>
+          <w:szCs w:val="20"/>
+        </w:rPr>
+        <w:t xml:space="preserve"> </w:t>
+      </w:r>
+      <w:r>
+        <w:rPr>
+          <w:rFonts w:hint="eastAsia"/>
+          <w:szCs w:val="20"/>
+        </w:rPr>
+        <w:t>담 광장,</w:t>
+      </w:r>
+      <w:r>
+        <w:rPr>
+          <w:szCs w:val="20"/>
+        </w:rPr>
+        <w:t xml:space="preserve"> </w:t>
+      </w:r>
+      <w:proofErr w:type="spellStart"/>
+      <w:r>
+        <w:rPr>
+          <w:rFonts w:hint="eastAsia"/>
+          <w:szCs w:val="20"/>
+        </w:rPr>
+        <w:t>큐켄호프</w:t>
+      </w:r>
+      <w:proofErr w:type="spellEnd"/>
+    </w:p>
+    <w:p>
+      <w:pPr>
+        <w:rPr>
+          <w:szCs w:val="20"/>
+        </w:rPr>
+      </w:pPr>
+      <w:r>
+        <w:rPr>
+          <w:rFonts w:hint="eastAsia"/>
+          <w:szCs w:val="20"/>
+        </w:rPr>
+        <w:t>쇼핑:</w:t>
+      </w:r>
+      <w:r>
+        <w:rPr>
+          <w:szCs w:val="20"/>
+        </w:rPr>
+        <w:t xml:space="preserve"> </w:t>
+      </w:r>
+    </w:p>
+    <w:p>
+      <w:pPr>
+        <w:rPr>
+          <w:szCs w:val="20"/>
+        </w:rPr>
+      </w:pPr>
+      <w:r>
+        <w:rPr>
+          <w:rFonts w:hint="eastAsia"/>
+          <w:szCs w:val="20"/>
+        </w:rPr>
+        <w:t>음식:</w:t>
+      </w:r>
+      <w:r>
+        <w:rPr>
+          <w:szCs w:val="20"/>
+        </w:rPr>
+        <w:t xml:space="preserve"> </w:t>
+      </w:r>
+      <w:r>
+        <w:rPr>
+          <w:rFonts w:hint="eastAsia"/>
+          <w:szCs w:val="20"/>
+        </w:rPr>
+        <w:t>초콜릿,</w:t>
+      </w:r>
+      <w:r>
+        <w:rPr>
+          <w:szCs w:val="20"/>
+        </w:rPr>
+        <w:t xml:space="preserve"> </w:t>
+      </w:r>
+      <w:r>
+        <w:rPr>
+          <w:rFonts w:hint="eastAsia"/>
+          <w:szCs w:val="20"/>
+        </w:rPr>
+        <w:t>맥주,</w:t>
+      </w:r>
+      <w:r>
+        <w:rPr>
+          <w:szCs w:val="20"/>
+        </w:rPr>
+        <w:t xml:space="preserve"> </w:t>
+      </w:r>
+      <w:r>
+        <w:rPr>
+          <w:rFonts w:hint="eastAsia"/>
+          <w:szCs w:val="20"/>
+        </w:rPr>
+        <w:t>와인,</w:t>
+      </w:r>
+      <w:r>
+        <w:rPr>
+          <w:szCs w:val="20"/>
+        </w:rPr>
+        <w:t xml:space="preserve"> </w:t>
+      </w:r>
+      <w:r>
+        <w:rPr>
+          <w:rFonts w:hint="eastAsia"/>
+          <w:szCs w:val="20"/>
+        </w:rPr>
+        <w:t>감자튀김,</w:t>
+      </w:r>
+      <w:r>
+        <w:rPr>
+          <w:szCs w:val="20"/>
+        </w:rPr>
+        <w:t xml:space="preserve"> </w:t>
+      </w:r>
+      <w:proofErr w:type="spellStart"/>
+      <w:r>
+        <w:rPr>
+          <w:rFonts w:hint="eastAsia"/>
+          <w:szCs w:val="20"/>
+        </w:rPr>
+        <w:t>비터발렌</w:t>
+      </w:r>
+      <w:proofErr w:type="spellEnd"/>
+    </w:p>
+    <w:p>
+      <w:pPr>
+        <w:widowControl/>
+        <w:wordWrap/>
+        <w:autoSpaceDE/>
+        <w:autoSpaceDN/>
+        <w:rPr>
+          <w:szCs w:val="20"/>
+        </w:rPr>
+      </w:pPr>
+      <w:r>
+        <w:rPr>
+          <w:szCs w:val="20"/>
+        </w:rPr>
+        <w:br w:type="page"/>
+      </w:r>
+    </w:p>
+    <w:p>
+      <w:pPr>
+        <w:rPr>
+          <w:szCs w:val="20"/>
+        </w:rPr>
+      </w:pPr>
+      <w:r>
+        <w:rPr>
+          <w:rFonts w:hint="eastAsia"/>
+          <w:szCs w:val="20"/>
+        </w:rPr>
+        <w:lastRenderedPageBreak/>
+        <w:t>2</w:t>
+      </w:r>
+      <w:r>
+        <w:rPr>
+          <w:szCs w:val="20"/>
+        </w:rPr>
+        <w:t xml:space="preserve">2. </w:t>
+      </w:r>
+      <w:r>
+        <w:rPr>
+          <w:rFonts w:hint="eastAsia"/>
+          <w:szCs w:val="20"/>
+        </w:rPr>
+        <w:t>빈(비엔나)</w:t>
+      </w:r>
+    </w:p>
+    <w:p>
+      <w:pPr>
+        <w:rPr>
+          <w:szCs w:val="20"/>
+        </w:rPr>
+      </w:pPr>
+      <w:r>
+        <w:rPr>
+          <w:rFonts w:hint="eastAsia"/>
+          <w:szCs w:val="20"/>
+        </w:rPr>
+        <w:t>유럽/오스트리아</w:t>
+      </w:r>
+    </w:p>
+    <w:p>
+      <w:pPr>
+        <w:rPr>
+          <w:rFonts w:hint="eastAsia"/>
+          <w:szCs w:val="20"/>
+        </w:rPr>
+      </w:pPr>
+      <w:r>
+        <w:rPr>
+          <w:rFonts w:hint="eastAsia"/>
+          <w:color w:val="242424"/>
+          <w:sz w:val="18"/>
+          <w:szCs w:val="18"/>
+        </w:rPr>
+        <w:t xml:space="preserve">도나우강상류 </w:t>
+      </w:r>
+      <w:proofErr w:type="spellStart"/>
+      <w:r>
+        <w:rPr>
+          <w:rFonts w:hint="eastAsia"/>
+          <w:color w:val="242424"/>
+          <w:sz w:val="18"/>
+          <w:szCs w:val="18"/>
+        </w:rPr>
+        <w:t>우안에</w:t>
+      </w:r>
+      <w:proofErr w:type="spellEnd"/>
+      <w:r>
+        <w:rPr>
+          <w:rFonts w:hint="eastAsia"/>
+          <w:color w:val="242424"/>
+          <w:sz w:val="18"/>
+          <w:szCs w:val="18"/>
+        </w:rPr>
+        <w:t xml:space="preserve"> 있는 유럽의 고도로, 지금도 중부 유럽에서 </w:t>
+      </w:r>
+      <w:proofErr w:type="spellStart"/>
+      <w:r>
+        <w:rPr>
+          <w:rFonts w:hint="eastAsia"/>
+          <w:color w:val="242424"/>
+          <w:sz w:val="18"/>
+          <w:szCs w:val="18"/>
+        </w:rPr>
+        <w:t>경제·문화·교통의</w:t>
+      </w:r>
+      <w:proofErr w:type="spellEnd"/>
+      <w:r>
+        <w:rPr>
+          <w:rFonts w:hint="eastAsia"/>
+          <w:color w:val="242424"/>
+          <w:sz w:val="18"/>
+          <w:szCs w:val="18"/>
+        </w:rPr>
+        <w:t xml:space="preserve"> 중심지를 이룬다. </w:t>
+      </w:r>
+      <w:proofErr w:type="spellStart"/>
+      <w:r>
+        <w:rPr>
+          <w:rFonts w:hint="eastAsia"/>
+          <w:color w:val="242424"/>
+          <w:sz w:val="18"/>
+          <w:szCs w:val="18"/>
+        </w:rPr>
+        <w:t>수백년</w:t>
+      </w:r>
+      <w:proofErr w:type="spellEnd"/>
+      <w:r>
+        <w:rPr>
+          <w:rFonts w:hint="eastAsia"/>
+          <w:color w:val="242424"/>
+          <w:sz w:val="18"/>
+          <w:szCs w:val="18"/>
+        </w:rPr>
+        <w:t xml:space="preserve"> 동안 대제국의 수도였으며 지리적 이점 때문에 정치의 중심지를 이루었다.</w:t>
+      </w:r>
+      <w:r>
+        <w:rPr>
+          <w:color w:val="242424"/>
+          <w:sz w:val="18"/>
+          <w:szCs w:val="18"/>
+        </w:rPr>
+        <w:t xml:space="preserve"> </w:t>
+      </w:r>
+      <w:r>
+        <w:rPr>
+          <w:rFonts w:hint="eastAsia"/>
+          <w:color w:val="000000"/>
+          <w:sz w:val="18"/>
+          <w:szCs w:val="18"/>
+        </w:rPr>
+        <w:t>시대별 건축물들을 모두 볼 수 있다.</w:t>
+      </w:r>
+      <w:r>
+        <w:rPr>
+          <w:color w:val="000000"/>
+          <w:sz w:val="18"/>
+          <w:szCs w:val="18"/>
+        </w:rPr>
+        <w:t xml:space="preserve"> </w:t>
+      </w:r>
+      <w:r>
+        <w:rPr>
+          <w:rFonts w:hint="eastAsia"/>
+          <w:color w:val="000000"/>
+          <w:sz w:val="18"/>
+          <w:szCs w:val="18"/>
+        </w:rPr>
+        <w:t>베토벤, 모짜르트, 슈베르트 등의 음악가들을 배출한 대표적인 음악의 도시</w:t>
+      </w:r>
+    </w:p>
+    <w:p>
+      <w:pPr>
+        <w:rPr>
+          <w:szCs w:val="20"/>
+        </w:rPr>
+      </w:pPr>
+      <w:r>
+        <w:rPr>
+          <w:rFonts w:hint="eastAsia"/>
+          <w:szCs w:val="20"/>
+        </w:rPr>
+        <w:t>화폐:</w:t>
+      </w:r>
+      <w:r>
+        <w:rPr>
+          <w:szCs w:val="20"/>
+        </w:rPr>
+        <w:t xml:space="preserve"> </w:t>
+      </w:r>
+      <w:r>
+        <w:rPr>
+          <w:rFonts w:hint="eastAsia"/>
+          <w:szCs w:val="20"/>
+        </w:rPr>
+        <w:t>유로(</w:t>
+      </w:r>
+      <w:r>
+        <w:rPr>
+          <w:szCs w:val="20"/>
+        </w:rPr>
+        <w:t xml:space="preserve">1EUR = </w:t>
+      </w:r>
+      <w:r>
+        <w:rPr>
+          <w:rFonts w:hint="eastAsia"/>
+          <w:szCs w:val="20"/>
+        </w:rPr>
+        <w:t>약</w:t>
+      </w:r>
+      <w:r>
+        <w:rPr>
+          <w:szCs w:val="20"/>
+        </w:rPr>
+        <w:t>1274</w:t>
+      </w:r>
+      <w:r>
+        <w:rPr>
+          <w:rFonts w:hint="eastAsia"/>
+          <w:szCs w:val="20"/>
+        </w:rPr>
+        <w:t>원)</w:t>
+      </w:r>
+      <w:r>
+        <w:rPr>
+          <w:szCs w:val="20"/>
+        </w:rPr>
+        <w:t xml:space="preserve"> </w:t>
+      </w:r>
+    </w:p>
+    <w:p>
+      <w:pPr>
+        <w:rPr>
+          <w:szCs w:val="20"/>
+        </w:rPr>
+      </w:pPr>
+      <w:r>
+        <w:rPr>
+          <w:rFonts w:hint="eastAsia"/>
+          <w:szCs w:val="20"/>
+        </w:rPr>
+        <w:t>언어:</w:t>
+      </w:r>
+      <w:r>
+        <w:rPr>
+          <w:szCs w:val="20"/>
+        </w:rPr>
+        <w:t xml:space="preserve"> </w:t>
+      </w:r>
+      <w:r>
+        <w:rPr>
+          <w:rFonts w:hint="eastAsia"/>
+          <w:szCs w:val="20"/>
+        </w:rPr>
+        <w:t>독일어</w:t>
+      </w:r>
+    </w:p>
+    <w:p>
+      <w:pPr>
+        <w:rPr>
+          <w:rFonts w:hint="eastAsia"/>
+          <w:szCs w:val="20"/>
+        </w:rPr>
+      </w:pPr>
+      <w:r>
+        <w:rPr>
+          <w:rFonts w:hint="eastAsia"/>
+          <w:szCs w:val="20"/>
+        </w:rPr>
+        <w:t>주요관광지:</w:t>
+      </w:r>
+      <w:r>
+        <w:rPr>
+          <w:szCs w:val="20"/>
+        </w:rPr>
+        <w:t xml:space="preserve"> </w:t>
+      </w:r>
+      <w:proofErr w:type="spellStart"/>
+      <w:r>
+        <w:rPr>
+          <w:rFonts w:hint="eastAsia"/>
+          <w:szCs w:val="20"/>
+        </w:rPr>
+        <w:t>벨베데레</w:t>
+      </w:r>
+      <w:proofErr w:type="spellEnd"/>
+      <w:r>
+        <w:rPr>
+          <w:rFonts w:hint="eastAsia"/>
+          <w:szCs w:val="20"/>
+        </w:rPr>
+        <w:t xml:space="preserve"> 궁전,</w:t>
+      </w:r>
+      <w:r>
+        <w:rPr>
+          <w:szCs w:val="20"/>
+        </w:rPr>
+        <w:t xml:space="preserve"> </w:t>
+      </w:r>
+      <w:proofErr w:type="spellStart"/>
+      <w:r>
+        <w:rPr>
+          <w:rFonts w:hint="eastAsia"/>
+          <w:szCs w:val="20"/>
+        </w:rPr>
+        <w:t>슈테판</w:t>
+      </w:r>
+      <w:proofErr w:type="spellEnd"/>
+      <w:r>
+        <w:rPr>
+          <w:rFonts w:hint="eastAsia"/>
+          <w:szCs w:val="20"/>
+        </w:rPr>
+        <w:t xml:space="preserve"> 대성당,</w:t>
+      </w:r>
+      <w:r>
+        <w:rPr>
+          <w:szCs w:val="20"/>
+        </w:rPr>
+        <w:t xml:space="preserve"> </w:t>
+      </w:r>
+      <w:r>
+        <w:rPr>
+          <w:rFonts w:hint="eastAsia"/>
+          <w:szCs w:val="20"/>
+        </w:rPr>
+        <w:t>빈 국립 오페라 하우스,</w:t>
+      </w:r>
+      <w:r>
+        <w:rPr>
+          <w:szCs w:val="20"/>
+        </w:rPr>
+        <w:t xml:space="preserve"> </w:t>
+      </w:r>
+      <w:proofErr w:type="spellStart"/>
+      <w:r>
+        <w:rPr>
+          <w:rFonts w:hint="eastAsia"/>
+          <w:szCs w:val="20"/>
+        </w:rPr>
+        <w:t>쇤브룬</w:t>
+      </w:r>
+      <w:proofErr w:type="spellEnd"/>
+      <w:r>
+        <w:rPr>
+          <w:rFonts w:hint="eastAsia"/>
+          <w:szCs w:val="20"/>
+        </w:rPr>
+        <w:t xml:space="preserve"> 궁전,</w:t>
+      </w:r>
+      <w:r>
+        <w:rPr>
+          <w:szCs w:val="20"/>
+        </w:rPr>
+        <w:t xml:space="preserve"> </w:t>
+      </w:r>
+      <w:r>
+        <w:rPr>
+          <w:rFonts w:hint="eastAsia"/>
+          <w:szCs w:val="20"/>
+        </w:rPr>
+        <w:t>빈 미술사 박물관,</w:t>
+      </w:r>
+      <w:r>
+        <w:rPr>
+          <w:szCs w:val="20"/>
+        </w:rPr>
+        <w:t xml:space="preserve"> </w:t>
+      </w:r>
+      <w:proofErr w:type="spellStart"/>
+      <w:r>
+        <w:rPr>
+          <w:rFonts w:hint="eastAsia"/>
+          <w:szCs w:val="20"/>
+        </w:rPr>
+        <w:t>훈데르트</w:t>
+      </w:r>
+      <w:proofErr w:type="spellEnd"/>
+      <w:r>
+        <w:rPr>
+          <w:rFonts w:hint="eastAsia"/>
+          <w:szCs w:val="20"/>
+        </w:rPr>
+        <w:t xml:space="preserve"> </w:t>
+      </w:r>
+      <w:proofErr w:type="spellStart"/>
+      <w:r>
+        <w:rPr>
+          <w:rFonts w:hint="eastAsia"/>
+          <w:szCs w:val="20"/>
+        </w:rPr>
+        <w:t>바서</w:t>
+      </w:r>
+      <w:proofErr w:type="spellEnd"/>
+      <w:r>
+        <w:rPr>
+          <w:rFonts w:hint="eastAsia"/>
+          <w:szCs w:val="20"/>
+        </w:rPr>
+        <w:t xml:space="preserve"> 하우스,</w:t>
+      </w:r>
+      <w:r>
+        <w:rPr>
+          <w:szCs w:val="20"/>
+        </w:rPr>
+        <w:t xml:space="preserve"> </w:t>
+      </w:r>
+      <w:r>
+        <w:rPr>
+          <w:rFonts w:hint="eastAsia"/>
+          <w:szCs w:val="20"/>
+        </w:rPr>
+        <w:t xml:space="preserve">빈 </w:t>
+      </w:r>
+      <w:proofErr w:type="spellStart"/>
+      <w:r>
+        <w:rPr>
+          <w:rFonts w:hint="eastAsia"/>
+          <w:szCs w:val="20"/>
+        </w:rPr>
+        <w:t>중앙묘지</w:t>
+      </w:r>
+      <w:proofErr w:type="spellEnd"/>
+    </w:p>
+    <w:p>
+      <w:pPr>
+        <w:rPr>
+          <w:szCs w:val="20"/>
+        </w:rPr>
+      </w:pPr>
+      <w:r>
+        <w:rPr>
+          <w:rFonts w:hint="eastAsia"/>
+          <w:szCs w:val="20"/>
+        </w:rPr>
+        <w:t>쇼핑:</w:t>
+      </w:r>
+      <w:r>
+        <w:rPr>
+          <w:szCs w:val="20"/>
+        </w:rPr>
+        <w:t xml:space="preserve"> </w:t>
+      </w:r>
+      <w:proofErr w:type="spellStart"/>
+      <w:r>
+        <w:rPr>
+          <w:rFonts w:hint="eastAsia"/>
+          <w:szCs w:val="20"/>
+        </w:rPr>
+        <w:t>맥아더글렌</w:t>
+      </w:r>
+      <w:proofErr w:type="spellEnd"/>
+      <w:r>
+        <w:rPr>
+          <w:rFonts w:hint="eastAsia"/>
+          <w:szCs w:val="20"/>
+        </w:rPr>
+        <w:t xml:space="preserve"> 디자이너 아울렛,</w:t>
+      </w:r>
+      <w:r>
+        <w:rPr>
+          <w:szCs w:val="20"/>
+        </w:rPr>
+        <w:t xml:space="preserve"> </w:t>
+      </w:r>
+      <w:proofErr w:type="spellStart"/>
+      <w:r>
+        <w:rPr>
+          <w:rFonts w:hint="eastAsia"/>
+          <w:szCs w:val="20"/>
+        </w:rPr>
+        <w:t>스왈로브스키</w:t>
+      </w:r>
+      <w:proofErr w:type="spellEnd"/>
+    </w:p>
+    <w:p>
+      <w:pPr>
+        <w:rPr>
+          <w:szCs w:val="20"/>
+        </w:rPr>
+      </w:pPr>
+      <w:r>
+        <w:rPr>
+          <w:rFonts w:hint="eastAsia"/>
+          <w:szCs w:val="20"/>
+        </w:rPr>
+        <w:t>음식:</w:t>
+      </w:r>
+      <w:r>
+        <w:rPr>
+          <w:szCs w:val="20"/>
+        </w:rPr>
+        <w:t xml:space="preserve"> </w:t>
+      </w:r>
+      <w:r>
+        <w:rPr>
+          <w:rFonts w:hint="eastAsia"/>
+          <w:szCs w:val="20"/>
+        </w:rPr>
+        <w:t xml:space="preserve">자허 </w:t>
+      </w:r>
+      <w:proofErr w:type="spellStart"/>
+      <w:r>
+        <w:rPr>
+          <w:rFonts w:hint="eastAsia"/>
+          <w:szCs w:val="20"/>
+        </w:rPr>
+        <w:t>토르테</w:t>
+      </w:r>
+      <w:proofErr w:type="spellEnd"/>
+      <w:r>
+        <w:rPr>
+          <w:rFonts w:hint="eastAsia"/>
+          <w:szCs w:val="20"/>
+        </w:rPr>
+        <w:t>,</w:t>
+      </w:r>
+      <w:r>
+        <w:rPr>
+          <w:szCs w:val="20"/>
+        </w:rPr>
+        <w:t xml:space="preserve"> </w:t>
+      </w:r>
+      <w:proofErr w:type="spellStart"/>
+      <w:r>
+        <w:rPr>
+          <w:rFonts w:hint="eastAsia"/>
+          <w:szCs w:val="20"/>
+        </w:rPr>
+        <w:t>피그뮐러</w:t>
+      </w:r>
+      <w:proofErr w:type="spellEnd"/>
+      <w:r>
+        <w:rPr>
+          <w:rFonts w:hint="eastAsia"/>
+          <w:szCs w:val="20"/>
+        </w:rPr>
+        <w:t>, 립,</w:t>
+      </w:r>
+      <w:r>
+        <w:rPr>
+          <w:szCs w:val="20"/>
+        </w:rPr>
+        <w:t xml:space="preserve"> </w:t>
+      </w:r>
+      <w:r>
+        <w:rPr>
+          <w:rFonts w:hint="eastAsia"/>
+          <w:szCs w:val="20"/>
+        </w:rPr>
+        <w:t>카페 센트럴,</w:t>
+      </w:r>
+      <w:r>
+        <w:rPr>
+          <w:szCs w:val="20"/>
+        </w:rPr>
+        <w:t xml:space="preserve"> </w:t>
+      </w:r>
+      <w:proofErr w:type="spellStart"/>
+      <w:r>
+        <w:rPr>
+          <w:rFonts w:hint="eastAsia"/>
+          <w:szCs w:val="20"/>
+        </w:rPr>
+        <w:t>데멜</w:t>
+      </w:r>
+      <w:proofErr w:type="spellEnd"/>
+    </w:p>
+    <w:p>
+      <w:pPr>
+        <w:rPr>
+          <w:szCs w:val="20"/>
+        </w:rPr>
+      </w:pPr>
+    </w:p>
+    <w:p>
+      <w:pPr>
+        <w:rPr>
+          <w:szCs w:val="20"/>
+        </w:rPr>
+      </w:pPr>
+      <w:r>
+        <w:rPr>
+          <w:szCs w:val="20"/>
+        </w:rPr>
+        <w:t xml:space="preserve">23. </w:t>
+      </w:r>
+      <w:r>
+        <w:rPr>
+          <w:rFonts w:hint="eastAsia"/>
+          <w:szCs w:val="20"/>
+        </w:rPr>
+        <w:t>베니스(베네치아)</w:t>
+      </w:r>
+    </w:p>
+    <w:p>
+      <w:pPr>
+        <w:rPr>
+          <w:szCs w:val="20"/>
+        </w:rPr>
+      </w:pPr>
+      <w:r>
+        <w:rPr>
+          <w:rFonts w:hint="eastAsia"/>
+          <w:szCs w:val="20"/>
+        </w:rPr>
+        <w:t>유럽/이탈리아</w:t>
+      </w:r>
+    </w:p>
+    <w:p>
+      <w:pPr>
+        <w:rPr>
+          <w:rFonts w:hint="eastAsia"/>
+          <w:szCs w:val="20"/>
+        </w:rPr>
+      </w:pPr>
+      <w:r>
+        <w:rPr>
+          <w:rFonts w:hint="eastAsia"/>
+          <w:color w:val="242424"/>
+          <w:sz w:val="18"/>
+          <w:szCs w:val="18"/>
+        </w:rPr>
+        <w:t xml:space="preserve"> 118개의 섬들이 약 400개의 다리로 이어져 있다. 섬과 섬 사이의 수로가 중요한 교통로가 되어 독특한 시가지를 이루며, 흔히 ‘물의 </w:t>
+      </w:r>
+      <w:proofErr w:type="spellStart"/>
+      <w:r>
+        <w:rPr>
+          <w:rFonts w:hint="eastAsia"/>
+          <w:color w:val="242424"/>
+          <w:sz w:val="18"/>
+          <w:szCs w:val="18"/>
+        </w:rPr>
+        <w:t>도시’라고</w:t>
+      </w:r>
+      <w:proofErr w:type="spellEnd"/>
+      <w:r>
+        <w:rPr>
+          <w:rFonts w:hint="eastAsia"/>
+          <w:color w:val="242424"/>
+          <w:sz w:val="18"/>
+          <w:szCs w:val="18"/>
+        </w:rPr>
+        <w:t xml:space="preserve"> 부른다. </w:t>
+      </w:r>
+      <w:r>
+        <w:rPr>
+          <w:rFonts w:hint="eastAsia"/>
+          <w:color w:val="000000"/>
+          <w:sz w:val="18"/>
+          <w:szCs w:val="18"/>
+        </w:rPr>
+        <w:t xml:space="preserve"> 곤돌라와 가면으로 </w:t>
+      </w:r>
+      <w:r>
+        <w:rPr>
+          <w:rFonts w:hint="eastAsia"/>
+          <w:color w:val="000000"/>
+          <w:sz w:val="18"/>
+          <w:szCs w:val="18"/>
+        </w:rPr>
+        <w:t>유명하다</w:t>
       </w:r>
       <w:bookmarkStart w:id="0" w:name="_GoBack"/>
       <w:bookmarkEnd w:id="0"/>
@@ -10824,6 +11792,287 @@
           <w:rFonts w:hint="eastAsia"/>
           <w:szCs w:val="20"/>
         </w:rPr>
+        <w:lastRenderedPageBreak/>
+        <w:t>언어:</w:t>
+      </w:r>
+    </w:p>
+    <w:p>
+      <w:pPr>
+        <w:rPr>
+          <w:szCs w:val="20"/>
+        </w:rPr>
+      </w:pPr>
+      <w:r>
+        <w:rPr>
+          <w:rFonts w:hint="eastAsia"/>
+          <w:szCs w:val="20"/>
+        </w:rPr>
+        <w:t>주요관광지:</w:t>
+      </w:r>
+    </w:p>
+    <w:p>
+      <w:pPr>
+        <w:rPr>
+          <w:szCs w:val="20"/>
+        </w:rPr>
+      </w:pPr>
+      <w:r>
+        <w:rPr>
+          <w:rFonts w:hint="eastAsia"/>
+          <w:szCs w:val="20"/>
+        </w:rPr>
+        <w:t>쇼핑:</w:t>
+      </w:r>
+    </w:p>
+    <w:p>
+      <w:pPr>
+        <w:rPr>
+          <w:szCs w:val="20"/>
+        </w:rPr>
+      </w:pPr>
+      <w:r>
+        <w:rPr>
+          <w:rFonts w:hint="eastAsia"/>
+          <w:szCs w:val="20"/>
+        </w:rPr>
+        <w:t>음식:</w:t>
+      </w:r>
+    </w:p>
+    <w:p>
+      <w:pPr>
+        <w:rPr>
+          <w:szCs w:val="20"/>
+        </w:rPr>
+      </w:pPr>
+      <w:r>
+        <w:rPr>
+          <w:rFonts w:hint="eastAsia"/>
+          <w:szCs w:val="20"/>
+        </w:rPr>
+        <w:t>화폐:</w:t>
+      </w:r>
+    </w:p>
+    <w:p>
+      <w:pPr>
+        <w:rPr>
+          <w:szCs w:val="20"/>
+        </w:rPr>
+      </w:pPr>
+      <w:r>
+        <w:rPr>
+          <w:rFonts w:hint="eastAsia"/>
+          <w:szCs w:val="20"/>
+        </w:rPr>
+        <w:t>언어:</w:t>
+      </w:r>
+    </w:p>
+    <w:p>
+      <w:pPr>
+        <w:rPr>
+          <w:szCs w:val="20"/>
+        </w:rPr>
+      </w:pPr>
+      <w:r>
+        <w:rPr>
+          <w:rFonts w:hint="eastAsia"/>
+          <w:szCs w:val="20"/>
+        </w:rPr>
+        <w:t>주요관광지:</w:t>
+      </w:r>
+    </w:p>
+    <w:p>
+      <w:pPr>
+        <w:rPr>
+          <w:szCs w:val="20"/>
+        </w:rPr>
+      </w:pPr>
+      <w:r>
+        <w:rPr>
+          <w:rFonts w:hint="eastAsia"/>
+          <w:szCs w:val="20"/>
+        </w:rPr>
+        <w:t>쇼핑:</w:t>
+      </w:r>
+    </w:p>
+    <w:p>
+      <w:pPr>
+        <w:rPr>
+          <w:szCs w:val="20"/>
+        </w:rPr>
+      </w:pPr>
+      <w:r>
+        <w:rPr>
+          <w:rFonts w:hint="eastAsia"/>
+          <w:szCs w:val="20"/>
+        </w:rPr>
+        <w:t>음식:</w:t>
+      </w:r>
+    </w:p>
+    <w:p>
+      <w:pPr>
+        <w:rPr>
+          <w:szCs w:val="20"/>
+        </w:rPr>
+      </w:pPr>
+      <w:r>
+        <w:rPr>
+          <w:rFonts w:hint="eastAsia"/>
+          <w:szCs w:val="20"/>
+        </w:rPr>
+        <w:t>화폐:</w:t>
+      </w:r>
+    </w:p>
+    <w:p>
+      <w:pPr>
+        <w:rPr>
+          <w:szCs w:val="20"/>
+        </w:rPr>
+      </w:pPr>
+      <w:r>
+        <w:rPr>
+          <w:rFonts w:hint="eastAsia"/>
+          <w:szCs w:val="20"/>
+        </w:rPr>
+        <w:t>언어:</w:t>
+      </w:r>
+    </w:p>
+    <w:p>
+      <w:pPr>
+        <w:rPr>
+          <w:szCs w:val="20"/>
+        </w:rPr>
+      </w:pPr>
+      <w:r>
+        <w:rPr>
+          <w:rFonts w:hint="eastAsia"/>
+          <w:szCs w:val="20"/>
+        </w:rPr>
+        <w:t>주요관광지:</w:t>
+      </w:r>
+    </w:p>
+    <w:p>
+      <w:pPr>
+        <w:rPr>
+          <w:szCs w:val="20"/>
+        </w:rPr>
+      </w:pPr>
+      <w:r>
+        <w:rPr>
+          <w:rFonts w:hint="eastAsia"/>
+          <w:szCs w:val="20"/>
+        </w:rPr>
+        <w:t>쇼핑:</w:t>
+      </w:r>
+    </w:p>
+    <w:p>
+      <w:pPr>
+        <w:rPr>
+          <w:szCs w:val="20"/>
+        </w:rPr>
+      </w:pPr>
+      <w:r>
+        <w:rPr>
+          <w:rFonts w:hint="eastAsia"/>
+          <w:szCs w:val="20"/>
+        </w:rPr>
+        <w:t>음식:</w:t>
+      </w:r>
+    </w:p>
+    <w:p>
+      <w:pPr>
+        <w:rPr>
+          <w:szCs w:val="20"/>
+        </w:rPr>
+      </w:pPr>
+      <w:r>
+        <w:rPr>
+          <w:rFonts w:hint="eastAsia"/>
+          <w:szCs w:val="20"/>
+        </w:rPr>
+        <w:t>화폐:</w:t>
+      </w:r>
+    </w:p>
+    <w:p>
+      <w:pPr>
+        <w:rPr>
+          <w:szCs w:val="20"/>
+        </w:rPr>
+      </w:pPr>
+      <w:r>
+        <w:rPr>
+          <w:rFonts w:hint="eastAsia"/>
+          <w:szCs w:val="20"/>
+        </w:rPr>
+        <w:t>언어:</w:t>
+      </w:r>
+    </w:p>
+    <w:p>
+      <w:pPr>
+        <w:rPr>
+          <w:szCs w:val="20"/>
+        </w:rPr>
+      </w:pPr>
+      <w:r>
+        <w:rPr>
+          <w:rFonts w:hint="eastAsia"/>
+          <w:szCs w:val="20"/>
+        </w:rPr>
+        <w:t>주요관광지:</w:t>
+      </w:r>
+    </w:p>
+    <w:p>
+      <w:pPr>
+        <w:rPr>
+          <w:szCs w:val="20"/>
+        </w:rPr>
+      </w:pPr>
+      <w:r>
+        <w:rPr>
+          <w:rFonts w:hint="eastAsia"/>
+          <w:szCs w:val="20"/>
+        </w:rPr>
+        <w:t>쇼핑:</w:t>
+      </w:r>
+    </w:p>
+    <w:p>
+      <w:pPr>
+        <w:rPr>
+          <w:szCs w:val="20"/>
+        </w:rPr>
+      </w:pPr>
+      <w:r>
+        <w:rPr>
+          <w:rFonts w:hint="eastAsia"/>
+          <w:szCs w:val="20"/>
+        </w:rPr>
+        <w:t>음식:</w:t>
+      </w:r>
+    </w:p>
+    <w:p>
+      <w:pPr>
+        <w:rPr>
+          <w:szCs w:val="20"/>
+        </w:rPr>
+      </w:pPr>
+      <w:r>
+        <w:rPr>
+          <w:rFonts w:hint="eastAsia"/>
+          <w:szCs w:val="20"/>
+        </w:rPr>
+        <w:t>화폐:</w:t>
+      </w:r>
+    </w:p>
+    <w:p>
+      <w:pPr>
+        <w:rPr>
+          <w:szCs w:val="20"/>
+        </w:rPr>
+      </w:pPr>
+      <w:r>
+        <w:rPr>
+          <w:rFonts w:hint="eastAsia"/>
+          <w:szCs w:val="20"/>
+        </w:rPr>
         <w:t>언어:</w:t>
       </w:r>
     </w:p>
@@ -11217,429 +12466,6 @@
           <w:rFonts w:hint="eastAsia"/>
           <w:szCs w:val="20"/>
         </w:rPr>
-        <w:t>음식:</w:t>
-      </w:r>
-    </w:p>
-    <w:p>
-      <w:pPr>
-        <w:rPr>
-          <w:szCs w:val="20"/>
-        </w:rPr>
-      </w:pPr>
-      <w:r>
-        <w:rPr>
-          <w:rFonts w:hint="eastAsia"/>
-          <w:szCs w:val="20"/>
-        </w:rPr>
-        <w:t>화폐:</w:t>
-      </w:r>
-    </w:p>
-    <w:p>
-      <w:pPr>
-        <w:rPr>
-          <w:szCs w:val="20"/>
-        </w:rPr>
-      </w:pPr>
-      <w:r>
-        <w:rPr>
-          <w:rFonts w:hint="eastAsia"/>
-          <w:szCs w:val="20"/>
-        </w:rPr>
-        <w:t>언어:</w:t>
-      </w:r>
-    </w:p>
-    <w:p>
-      <w:pPr>
-        <w:rPr>
-          <w:szCs w:val="20"/>
-        </w:rPr>
-      </w:pPr>
-      <w:r>
-        <w:rPr>
-          <w:rFonts w:hint="eastAsia"/>
-          <w:szCs w:val="20"/>
-        </w:rPr>
-        <w:t>주요관광지:</w:t>
-      </w:r>
-    </w:p>
-    <w:p>
-      <w:pPr>
-        <w:rPr>
-          <w:szCs w:val="20"/>
-        </w:rPr>
-      </w:pPr>
-      <w:r>
-        <w:rPr>
-          <w:rFonts w:hint="eastAsia"/>
-          <w:szCs w:val="20"/>
-        </w:rPr>
-        <w:lastRenderedPageBreak/>
-        <w:t>쇼핑:</w:t>
-      </w:r>
-    </w:p>
-    <w:p>
-      <w:pPr>
-        <w:rPr>
-          <w:szCs w:val="20"/>
-        </w:rPr>
-      </w:pPr>
-      <w:r>
-        <w:rPr>
-          <w:rFonts w:hint="eastAsia"/>
-          <w:szCs w:val="20"/>
-        </w:rPr>
-        <w:t>음식:</w:t>
-      </w:r>
-    </w:p>
-    <w:p>
-      <w:pPr>
-        <w:rPr>
-          <w:szCs w:val="20"/>
-        </w:rPr>
-      </w:pPr>
-      <w:r>
-        <w:rPr>
-          <w:rFonts w:hint="eastAsia"/>
-          <w:szCs w:val="20"/>
-        </w:rPr>
-        <w:t>화폐:</w:t>
-      </w:r>
-    </w:p>
-    <w:p>
-      <w:pPr>
-        <w:rPr>
-          <w:szCs w:val="20"/>
-        </w:rPr>
-      </w:pPr>
-      <w:r>
-        <w:rPr>
-          <w:rFonts w:hint="eastAsia"/>
-          <w:szCs w:val="20"/>
-        </w:rPr>
-        <w:t>언어:</w:t>
-      </w:r>
-    </w:p>
-    <w:p>
-      <w:pPr>
-        <w:rPr>
-          <w:szCs w:val="20"/>
-        </w:rPr>
-      </w:pPr>
-      <w:r>
-        <w:rPr>
-          <w:rFonts w:hint="eastAsia"/>
-          <w:szCs w:val="20"/>
-        </w:rPr>
-        <w:t>주요관광지:</w:t>
-      </w:r>
-    </w:p>
-    <w:p>
-      <w:pPr>
-        <w:rPr>
-          <w:szCs w:val="20"/>
-        </w:rPr>
-      </w:pPr>
-      <w:r>
-        <w:rPr>
-          <w:rFonts w:hint="eastAsia"/>
-          <w:szCs w:val="20"/>
-        </w:rPr>
-        <w:t>쇼핑:</w:t>
-      </w:r>
-    </w:p>
-    <w:p>
-      <w:pPr>
-        <w:rPr>
-          <w:szCs w:val="20"/>
-        </w:rPr>
-      </w:pPr>
-      <w:r>
-        <w:rPr>
-          <w:rFonts w:hint="eastAsia"/>
-          <w:szCs w:val="20"/>
-        </w:rPr>
-        <w:t>음식:</w:t>
-      </w:r>
-    </w:p>
-    <w:p>
-      <w:pPr>
-        <w:rPr>
-          <w:szCs w:val="20"/>
-        </w:rPr>
-      </w:pPr>
-      <w:r>
-        <w:rPr>
-          <w:rFonts w:hint="eastAsia"/>
-          <w:szCs w:val="20"/>
-        </w:rPr>
-        <w:t>화폐:</w:t>
-      </w:r>
-    </w:p>
-    <w:p>
-      <w:pPr>
-        <w:rPr>
-          <w:szCs w:val="20"/>
-        </w:rPr>
-      </w:pPr>
-      <w:r>
-        <w:rPr>
-          <w:rFonts w:hint="eastAsia"/>
-          <w:szCs w:val="20"/>
-        </w:rPr>
-        <w:t>언어:</w:t>
-      </w:r>
-    </w:p>
-    <w:p>
-      <w:pPr>
-        <w:rPr>
-          <w:szCs w:val="20"/>
-        </w:rPr>
-      </w:pPr>
-      <w:r>
-        <w:rPr>
-          <w:rFonts w:hint="eastAsia"/>
-          <w:szCs w:val="20"/>
-        </w:rPr>
-        <w:t>주요관광지:</w:t>
-      </w:r>
-    </w:p>
-    <w:p>
-      <w:pPr>
-        <w:rPr>
-          <w:szCs w:val="20"/>
-        </w:rPr>
-      </w:pPr>
-      <w:r>
-        <w:rPr>
-          <w:rFonts w:hint="eastAsia"/>
-          <w:szCs w:val="20"/>
-        </w:rPr>
-        <w:t>쇼핑:</w:t>
-      </w:r>
-    </w:p>
-    <w:p>
-      <w:pPr>
-        <w:rPr>
-          <w:szCs w:val="20"/>
-        </w:rPr>
-      </w:pPr>
-      <w:r>
-        <w:rPr>
-          <w:rFonts w:hint="eastAsia"/>
-          <w:szCs w:val="20"/>
-        </w:rPr>
-        <w:t>음식:</w:t>
-      </w:r>
-    </w:p>
-    <w:p>
-      <w:pPr>
-        <w:rPr>
-          <w:szCs w:val="20"/>
-        </w:rPr>
-      </w:pPr>
-      <w:r>
-        <w:rPr>
-          <w:rFonts w:hint="eastAsia"/>
-          <w:szCs w:val="20"/>
-        </w:rPr>
-        <w:t>화폐:</w:t>
-      </w:r>
-    </w:p>
-    <w:p>
-      <w:pPr>
-        <w:rPr>
-          <w:szCs w:val="20"/>
-        </w:rPr>
-      </w:pPr>
-      <w:r>
-        <w:rPr>
-          <w:rFonts w:hint="eastAsia"/>
-          <w:szCs w:val="20"/>
-        </w:rPr>
-        <w:t>언어:</w:t>
-      </w:r>
-    </w:p>
-    <w:p>
-      <w:pPr>
-        <w:rPr>
-          <w:szCs w:val="20"/>
-        </w:rPr>
-      </w:pPr>
-      <w:r>
-        <w:rPr>
-          <w:rFonts w:hint="eastAsia"/>
-          <w:szCs w:val="20"/>
-        </w:rPr>
-        <w:t>주요관광지:</w:t>
-      </w:r>
-    </w:p>
-    <w:p>
-      <w:pPr>
-        <w:rPr>
-          <w:szCs w:val="20"/>
-        </w:rPr>
-      </w:pPr>
-      <w:r>
-        <w:rPr>
-          <w:rFonts w:hint="eastAsia"/>
-          <w:szCs w:val="20"/>
-        </w:rPr>
-        <w:t>쇼핑:</w:t>
-      </w:r>
-    </w:p>
-    <w:p>
-      <w:pPr>
-        <w:rPr>
-          <w:szCs w:val="20"/>
-        </w:rPr>
-      </w:pPr>
-      <w:r>
-        <w:rPr>
-          <w:rFonts w:hint="eastAsia"/>
-          <w:szCs w:val="20"/>
-        </w:rPr>
-        <w:t>음식:</w:t>
-      </w:r>
-    </w:p>
-    <w:p>
-      <w:pPr>
-        <w:rPr>
-          <w:szCs w:val="20"/>
-        </w:rPr>
-      </w:pPr>
-      <w:r>
-        <w:rPr>
-          <w:rFonts w:hint="eastAsia"/>
-          <w:szCs w:val="20"/>
-        </w:rPr>
-        <w:t>화폐:</w:t>
-      </w:r>
-    </w:p>
-    <w:p>
-      <w:pPr>
-        <w:rPr>
-          <w:szCs w:val="20"/>
-        </w:rPr>
-      </w:pPr>
-      <w:r>
-        <w:rPr>
-          <w:rFonts w:hint="eastAsia"/>
-          <w:szCs w:val="20"/>
-        </w:rPr>
-        <w:t>언어:</w:t>
-      </w:r>
-    </w:p>
-    <w:p>
-      <w:pPr>
-        <w:rPr>
-          <w:szCs w:val="20"/>
-        </w:rPr>
-      </w:pPr>
-      <w:r>
-        <w:rPr>
-          <w:rFonts w:hint="eastAsia"/>
-          <w:szCs w:val="20"/>
-        </w:rPr>
-        <w:t>주요관광지:</w:t>
-      </w:r>
-    </w:p>
-    <w:p>
-      <w:pPr>
-        <w:rPr>
-          <w:szCs w:val="20"/>
-        </w:rPr>
-      </w:pPr>
-      <w:r>
-        <w:rPr>
-          <w:rFonts w:hint="eastAsia"/>
-          <w:szCs w:val="20"/>
-        </w:rPr>
-        <w:t>쇼핑:</w:t>
-      </w:r>
-    </w:p>
-    <w:p>
-      <w:pPr>
-        <w:rPr>
-          <w:szCs w:val="20"/>
-        </w:rPr>
-      </w:pPr>
-      <w:r>
-        <w:rPr>
-          <w:rFonts w:hint="eastAsia"/>
-          <w:szCs w:val="20"/>
-        </w:rPr>
-        <w:t>음식:</w:t>
-      </w:r>
-    </w:p>
-    <w:p>
-      <w:pPr>
-        <w:rPr>
-          <w:szCs w:val="20"/>
-        </w:rPr>
-      </w:pPr>
-      <w:r>
-        <w:rPr>
-          <w:rFonts w:hint="eastAsia"/>
-          <w:szCs w:val="20"/>
-        </w:rPr>
-        <w:t>화폐:</w:t>
-      </w:r>
-    </w:p>
-    <w:p>
-      <w:pPr>
-        <w:rPr>
-          <w:szCs w:val="20"/>
-        </w:rPr>
-      </w:pPr>
-      <w:r>
-        <w:rPr>
-          <w:rFonts w:hint="eastAsia"/>
-          <w:szCs w:val="20"/>
-        </w:rPr>
-        <w:t>언어:</w:t>
-      </w:r>
-    </w:p>
-    <w:p>
-      <w:pPr>
-        <w:rPr>
-          <w:szCs w:val="20"/>
-        </w:rPr>
-      </w:pPr>
-      <w:r>
-        <w:rPr>
-          <w:rFonts w:hint="eastAsia"/>
-          <w:szCs w:val="20"/>
-        </w:rPr>
-        <w:t>주요관광지:</w:t>
-      </w:r>
-    </w:p>
-    <w:p>
-      <w:pPr>
-        <w:rPr>
-          <w:szCs w:val="20"/>
-        </w:rPr>
-      </w:pPr>
-      <w:r>
-        <w:rPr>
-          <w:rFonts w:hint="eastAsia"/>
-          <w:szCs w:val="20"/>
-        </w:rPr>
-        <w:t>쇼핑:</w:t>
-      </w:r>
-    </w:p>
-    <w:p>
-      <w:pPr>
-        <w:rPr>
-          <w:rFonts w:hint="eastAsia"/>
-          <w:szCs w:val="20"/>
-        </w:rPr>
-      </w:pPr>
-      <w:r>
-        <w:rPr>
-          <w:rFonts w:hint="eastAsia"/>
-          <w:szCs w:val="20"/>
-        </w:rPr>
-        <w:lastRenderedPageBreak/>
         <w:t>음식:</w:t>
       </w:r>
     </w:p>

--- a/cities.docx
+++ b/cities.docx
@@ -11613,32 +11613,74 @@
           <w:sz w:val="18"/>
           <w:szCs w:val="18"/>
         </w:rPr>
-        <w:t xml:space="preserve"> 곤돌라와 가면으로 </w:t>
-      </w:r>
-      <w:r>
-        <w:rPr>
-          <w:rFonts w:hint="eastAsia"/>
-          <w:color w:val="000000"/>
-          <w:sz w:val="18"/>
-          <w:szCs w:val="18"/>
-        </w:rPr>
-        <w:t>유명하다</w:t>
-      </w:r>
-      <w:bookmarkStart w:id="0" w:name="_GoBack"/>
-      <w:bookmarkEnd w:id="0"/>
-    </w:p>
-    <w:p>
-      <w:pPr>
-        <w:rPr>
-          <w:szCs w:val="20"/>
-        </w:rPr>
-      </w:pPr>
-      <w:r>
-        <w:rPr>
-          <w:rFonts w:hint="eastAsia"/>
-          <w:szCs w:val="20"/>
-        </w:rPr>
-        <w:t>화폐:</w:t>
+        <w:t> 곤돌라와 가면으로 유명하다</w:t>
+      </w:r>
+    </w:p>
+    <w:p>
+      <w:pPr>
+        <w:rPr>
+          <w:rFonts w:hint="eastAsia"/>
+          <w:szCs w:val="20"/>
+        </w:rPr>
+      </w:pPr>
+      <w:r>
+        <w:rPr>
+          <w:rFonts w:hint="eastAsia"/>
+          <w:szCs w:val="20"/>
+        </w:rPr>
+        <w:t>화폐</w:t>
+      </w:r>
+      <w:r>
+        <w:rPr>
+          <w:rFonts w:hint="eastAsia"/>
+          <w:szCs w:val="20"/>
+        </w:rPr>
+        <w:t>:</w:t>
+      </w:r>
+      <w:r>
+        <w:rPr>
+          <w:szCs w:val="20"/>
+        </w:rPr>
+        <w:t xml:space="preserve"> </w:t>
+      </w:r>
+      <w:r>
+        <w:rPr>
+          <w:rFonts w:hint="eastAsia"/>
+          <w:szCs w:val="20"/>
+        </w:rPr>
+        <w:t>유로(</w:t>
+      </w:r>
+      <w:r>
+        <w:rPr>
+          <w:szCs w:val="20"/>
+        </w:rPr>
+        <w:t xml:space="preserve">1EUR = </w:t>
+      </w:r>
+      <w:r>
+        <w:rPr>
+          <w:rFonts w:hint="eastAsia"/>
+          <w:szCs w:val="20"/>
+        </w:rPr>
+        <w:t>약</w:t>
+      </w:r>
+      <w:r>
+        <w:rPr>
+          <w:szCs w:val="20"/>
+        </w:rPr>
+        <w:t>1274</w:t>
+      </w:r>
+      <w:r>
+        <w:rPr>
+          <w:rFonts w:hint="eastAsia"/>
+          <w:szCs w:val="20"/>
+        </w:rPr>
+        <w:t>원)</w:t>
+      </w:r>
+      <w:r>
+        <w:rPr>
+          <w:szCs w:val="20"/>
+        </w:rPr>
+        <w:t xml:space="preserve"> </w:t>
       </w:r>
     </w:p>
     <w:p>
@@ -11654,6 +11696,19 @@
         </w:rPr>
         <w:t>언어:</w:t>
       </w:r>
+      <w:r>
+        <w:rPr>
+          <w:szCs w:val="20"/>
+        </w:rPr>
+        <w:t xml:space="preserve"> </w:t>
+      </w:r>
+      <w:r>
+        <w:rPr>
+          <w:rFonts w:hint="eastAsia"/>
+          <w:szCs w:val="20"/>
+        </w:rPr>
+        <w:t>이탈리아어</w:t>
+      </w:r>
     </w:p>
     <w:p>
       <w:pPr>
@@ -11668,6 +11723,114 @@
         </w:rPr>
         <w:t>주요관광지:</w:t>
       </w:r>
+      <w:r>
+        <w:rPr>
+          <w:szCs w:val="20"/>
+        </w:rPr>
+        <w:t xml:space="preserve"> </w:t>
+      </w:r>
+      <w:proofErr w:type="spellStart"/>
+      <w:r>
+        <w:rPr>
+          <w:rFonts w:hint="eastAsia"/>
+          <w:szCs w:val="20"/>
+        </w:rPr>
+        <w:t>부라노</w:t>
+      </w:r>
+      <w:proofErr w:type="spellEnd"/>
+      <w:r>
+        <w:rPr>
+          <w:rFonts w:hint="eastAsia"/>
+          <w:szCs w:val="20"/>
+        </w:rPr>
+        <w:t xml:space="preserve"> 섬</w:t>
+      </w:r>
+      <w:r>
+        <w:rPr>
+          <w:szCs w:val="20"/>
+        </w:rPr>
+        <w:t xml:space="preserve">, </w:t>
+      </w:r>
+      <w:r>
+        <w:rPr>
+          <w:rFonts w:hint="eastAsia"/>
+          <w:szCs w:val="20"/>
+        </w:rPr>
+        <w:t xml:space="preserve">산 </w:t>
+      </w:r>
+      <w:proofErr w:type="spellStart"/>
+      <w:r>
+        <w:rPr>
+          <w:rFonts w:hint="eastAsia"/>
+          <w:szCs w:val="20"/>
+        </w:rPr>
+        <w:t>마르코</w:t>
+      </w:r>
+      <w:proofErr w:type="spellEnd"/>
+      <w:r>
+        <w:rPr>
+          <w:rFonts w:hint="eastAsia"/>
+          <w:szCs w:val="20"/>
+        </w:rPr>
+        <w:t xml:space="preserve"> 광장,</w:t>
+      </w:r>
+      <w:r>
+        <w:rPr>
+          <w:szCs w:val="20"/>
+        </w:rPr>
+        <w:t xml:space="preserve"> </w:t>
+      </w:r>
+      <w:proofErr w:type="spellStart"/>
+      <w:r>
+        <w:rPr>
+          <w:rFonts w:hint="eastAsia"/>
+          <w:szCs w:val="20"/>
+        </w:rPr>
+        <w:t>리알토</w:t>
+      </w:r>
+      <w:proofErr w:type="spellEnd"/>
+      <w:r>
+        <w:rPr>
+          <w:rFonts w:hint="eastAsia"/>
+          <w:szCs w:val="20"/>
+        </w:rPr>
+        <w:t xml:space="preserve"> 다리,</w:t>
+      </w:r>
+      <w:r>
+        <w:rPr>
+          <w:szCs w:val="20"/>
+        </w:rPr>
+        <w:t xml:space="preserve"> </w:t>
+      </w:r>
+      <w:r>
+        <w:rPr>
+          <w:rFonts w:hint="eastAsia"/>
+          <w:szCs w:val="20"/>
+        </w:rPr>
+        <w:t>베네치아 곤돌라,</w:t>
+      </w:r>
+      <w:r>
+        <w:rPr>
+          <w:szCs w:val="20"/>
+        </w:rPr>
+        <w:t xml:space="preserve"> </w:t>
+      </w:r>
+      <w:proofErr w:type="spellStart"/>
+      <w:r>
+        <w:rPr>
+          <w:rFonts w:hint="eastAsia"/>
+          <w:szCs w:val="20"/>
+        </w:rPr>
+        <w:t>무라노</w:t>
+      </w:r>
+      <w:proofErr w:type="spellEnd"/>
+      <w:r>
+        <w:rPr>
+          <w:rFonts w:hint="eastAsia"/>
+          <w:szCs w:val="20"/>
+        </w:rPr>
+        <w:t xml:space="preserve"> 섬</w:t>
+      </w:r>
     </w:p>
     <w:p>
       <w:pPr>
@@ -11682,6 +11845,57 @@
         </w:rPr>
         <w:t>쇼핑:</w:t>
       </w:r>
+      <w:r>
+        <w:rPr>
+          <w:szCs w:val="20"/>
+        </w:rPr>
+        <w:t xml:space="preserve"> </w:t>
+      </w:r>
+      <w:r>
+        <w:rPr>
+          <w:rFonts w:hint="eastAsia"/>
+          <w:szCs w:val="20"/>
+        </w:rPr>
+        <w:t xml:space="preserve">베니스 </w:t>
+      </w:r>
+      <w:proofErr w:type="spellStart"/>
+      <w:r>
+        <w:rPr>
+          <w:rFonts w:hint="eastAsia"/>
+          <w:szCs w:val="20"/>
+        </w:rPr>
+        <w:t>노벤타</w:t>
+      </w:r>
+      <w:proofErr w:type="spellEnd"/>
+      <w:r>
+        <w:rPr>
+          <w:rFonts w:hint="eastAsia"/>
+          <w:szCs w:val="20"/>
+        </w:rPr>
+        <w:t xml:space="preserve"> 아울렛,</w:t>
+      </w:r>
+      <w:r>
+        <w:rPr>
+          <w:szCs w:val="20"/>
+        </w:rPr>
+        <w:t xml:space="preserve"> </w:t>
+      </w:r>
+      <w:r>
+        <w:rPr>
+          <w:rFonts w:hint="eastAsia"/>
+          <w:szCs w:val="20"/>
+        </w:rPr>
+        <w:t xml:space="preserve">베니스 </w:t>
+      </w:r>
+      <w:proofErr w:type="spellStart"/>
+      <w:r>
+        <w:rPr>
+          <w:rFonts w:hint="eastAsia"/>
+          <w:szCs w:val="20"/>
+        </w:rPr>
+        <w:t>옵티컬</w:t>
+      </w:r>
+      <w:proofErr w:type="spellEnd"/>
     </w:p>
     <w:p>
       <w:pPr>
@@ -11696,777 +11910,60 @@
         </w:rPr>
         <w:t>음식:</w:t>
       </w:r>
-    </w:p>
-    <w:p>
-      <w:pPr>
-        <w:rPr>
-          <w:szCs w:val="20"/>
-        </w:rPr>
-      </w:pPr>
-      <w:r>
-        <w:rPr>
-          <w:rFonts w:hint="eastAsia"/>
-          <w:szCs w:val="20"/>
-        </w:rPr>
-        <w:t>화폐:</w:t>
-      </w:r>
-    </w:p>
-    <w:p>
-      <w:pPr>
-        <w:rPr>
-          <w:szCs w:val="20"/>
-        </w:rPr>
-      </w:pPr>
-      <w:r>
-        <w:rPr>
-          <w:rFonts w:hint="eastAsia"/>
-          <w:szCs w:val="20"/>
-        </w:rPr>
-        <w:t>언어:</w:t>
-      </w:r>
-    </w:p>
-    <w:p>
-      <w:pPr>
-        <w:rPr>
-          <w:szCs w:val="20"/>
-        </w:rPr>
-      </w:pPr>
-      <w:r>
-        <w:rPr>
-          <w:rFonts w:hint="eastAsia"/>
-          <w:szCs w:val="20"/>
-        </w:rPr>
-        <w:t>주요관광지:</w:t>
-      </w:r>
-    </w:p>
-    <w:p>
-      <w:pPr>
-        <w:rPr>
-          <w:szCs w:val="20"/>
-        </w:rPr>
-      </w:pPr>
-      <w:r>
-        <w:rPr>
-          <w:rFonts w:hint="eastAsia"/>
-          <w:szCs w:val="20"/>
-        </w:rPr>
-        <w:t>쇼핑:</w:t>
-      </w:r>
-    </w:p>
-    <w:p>
-      <w:pPr>
-        <w:rPr>
-          <w:szCs w:val="20"/>
-        </w:rPr>
-      </w:pPr>
-      <w:r>
-        <w:rPr>
-          <w:rFonts w:hint="eastAsia"/>
-          <w:szCs w:val="20"/>
-        </w:rPr>
-        <w:t>음식:</w:t>
-      </w:r>
-    </w:p>
-    <w:p>
-      <w:pPr>
-        <w:rPr>
-          <w:szCs w:val="20"/>
-        </w:rPr>
-      </w:pPr>
-      <w:r>
-        <w:rPr>
-          <w:rFonts w:hint="eastAsia"/>
-          <w:szCs w:val="20"/>
-        </w:rPr>
-        <w:t>화폐:</w:t>
-      </w:r>
-    </w:p>
-    <w:p>
-      <w:pPr>
-        <w:rPr>
-          <w:szCs w:val="20"/>
-        </w:rPr>
-      </w:pPr>
-      <w:r>
-        <w:rPr>
-          <w:rFonts w:hint="eastAsia"/>
-          <w:szCs w:val="20"/>
-        </w:rPr>
-        <w:lastRenderedPageBreak/>
-        <w:t>언어:</w:t>
-      </w:r>
-    </w:p>
-    <w:p>
-      <w:pPr>
-        <w:rPr>
-          <w:szCs w:val="20"/>
-        </w:rPr>
-      </w:pPr>
-      <w:r>
-        <w:rPr>
-          <w:rFonts w:hint="eastAsia"/>
-          <w:szCs w:val="20"/>
-        </w:rPr>
-        <w:t>주요관광지:</w:t>
-      </w:r>
-    </w:p>
-    <w:p>
-      <w:pPr>
-        <w:rPr>
-          <w:szCs w:val="20"/>
-        </w:rPr>
-      </w:pPr>
-      <w:r>
-        <w:rPr>
-          <w:rFonts w:hint="eastAsia"/>
-          <w:szCs w:val="20"/>
-        </w:rPr>
-        <w:t>쇼핑:</w:t>
-      </w:r>
-    </w:p>
-    <w:p>
-      <w:pPr>
-        <w:rPr>
-          <w:szCs w:val="20"/>
-        </w:rPr>
-      </w:pPr>
-      <w:r>
-        <w:rPr>
-          <w:rFonts w:hint="eastAsia"/>
-          <w:szCs w:val="20"/>
-        </w:rPr>
-        <w:t>음식:</w:t>
-      </w:r>
-    </w:p>
-    <w:p>
-      <w:pPr>
-        <w:rPr>
-          <w:szCs w:val="20"/>
-        </w:rPr>
-      </w:pPr>
-      <w:r>
-        <w:rPr>
-          <w:rFonts w:hint="eastAsia"/>
-          <w:szCs w:val="20"/>
-        </w:rPr>
-        <w:t>화폐:</w:t>
-      </w:r>
-    </w:p>
-    <w:p>
-      <w:pPr>
-        <w:rPr>
-          <w:szCs w:val="20"/>
-        </w:rPr>
-      </w:pPr>
-      <w:r>
-        <w:rPr>
-          <w:rFonts w:hint="eastAsia"/>
-          <w:szCs w:val="20"/>
-        </w:rPr>
-        <w:t>언어:</w:t>
-      </w:r>
-    </w:p>
-    <w:p>
-      <w:pPr>
-        <w:rPr>
-          <w:szCs w:val="20"/>
-        </w:rPr>
-      </w:pPr>
-      <w:r>
-        <w:rPr>
-          <w:rFonts w:hint="eastAsia"/>
-          <w:szCs w:val="20"/>
-        </w:rPr>
-        <w:t>주요관광지:</w:t>
-      </w:r>
-    </w:p>
-    <w:p>
-      <w:pPr>
-        <w:rPr>
-          <w:szCs w:val="20"/>
-        </w:rPr>
-      </w:pPr>
-      <w:r>
-        <w:rPr>
-          <w:rFonts w:hint="eastAsia"/>
-          <w:szCs w:val="20"/>
-        </w:rPr>
-        <w:t>쇼핑:</w:t>
-      </w:r>
-    </w:p>
-    <w:p>
-      <w:pPr>
-        <w:rPr>
-          <w:szCs w:val="20"/>
-        </w:rPr>
-      </w:pPr>
-      <w:r>
-        <w:rPr>
-          <w:rFonts w:hint="eastAsia"/>
-          <w:szCs w:val="20"/>
-        </w:rPr>
-        <w:t>음식:</w:t>
-      </w:r>
-    </w:p>
-    <w:p>
-      <w:pPr>
-        <w:rPr>
-          <w:szCs w:val="20"/>
-        </w:rPr>
-      </w:pPr>
-      <w:r>
-        <w:rPr>
-          <w:rFonts w:hint="eastAsia"/>
-          <w:szCs w:val="20"/>
-        </w:rPr>
-        <w:t>화폐:</w:t>
-      </w:r>
-    </w:p>
-    <w:p>
-      <w:pPr>
-        <w:rPr>
-          <w:szCs w:val="20"/>
-        </w:rPr>
-      </w:pPr>
-      <w:r>
-        <w:rPr>
-          <w:rFonts w:hint="eastAsia"/>
-          <w:szCs w:val="20"/>
-        </w:rPr>
-        <w:t>언어:</w:t>
-      </w:r>
-    </w:p>
-    <w:p>
-      <w:pPr>
-        <w:rPr>
-          <w:szCs w:val="20"/>
-        </w:rPr>
-      </w:pPr>
-      <w:r>
-        <w:rPr>
-          <w:rFonts w:hint="eastAsia"/>
-          <w:szCs w:val="20"/>
-        </w:rPr>
-        <w:t>주요관광지:</w:t>
-      </w:r>
-    </w:p>
-    <w:p>
-      <w:pPr>
-        <w:rPr>
-          <w:szCs w:val="20"/>
-        </w:rPr>
-      </w:pPr>
-      <w:r>
-        <w:rPr>
-          <w:rFonts w:hint="eastAsia"/>
-          <w:szCs w:val="20"/>
-        </w:rPr>
-        <w:t>쇼핑:</w:t>
-      </w:r>
-    </w:p>
-    <w:p>
-      <w:pPr>
-        <w:rPr>
-          <w:szCs w:val="20"/>
-        </w:rPr>
-      </w:pPr>
-      <w:r>
-        <w:rPr>
-          <w:rFonts w:hint="eastAsia"/>
-          <w:szCs w:val="20"/>
-        </w:rPr>
-        <w:t>음식:</w:t>
-      </w:r>
-    </w:p>
-    <w:p>
-      <w:pPr>
-        <w:rPr>
-          <w:szCs w:val="20"/>
-        </w:rPr>
-      </w:pPr>
-      <w:r>
-        <w:rPr>
-          <w:rFonts w:hint="eastAsia"/>
-          <w:szCs w:val="20"/>
-        </w:rPr>
-        <w:t>화폐:</w:t>
-      </w:r>
-    </w:p>
-    <w:p>
-      <w:pPr>
-        <w:rPr>
-          <w:szCs w:val="20"/>
-        </w:rPr>
-      </w:pPr>
-      <w:r>
-        <w:rPr>
-          <w:rFonts w:hint="eastAsia"/>
-          <w:szCs w:val="20"/>
-        </w:rPr>
-        <w:t>언어:</w:t>
-      </w:r>
-    </w:p>
-    <w:p>
-      <w:pPr>
-        <w:rPr>
-          <w:szCs w:val="20"/>
-        </w:rPr>
-      </w:pPr>
-      <w:r>
-        <w:rPr>
-          <w:rFonts w:hint="eastAsia"/>
-          <w:szCs w:val="20"/>
-        </w:rPr>
-        <w:t>주요관광지:</w:t>
-      </w:r>
-    </w:p>
-    <w:p>
-      <w:pPr>
-        <w:rPr>
-          <w:szCs w:val="20"/>
-        </w:rPr>
-      </w:pPr>
-      <w:r>
-        <w:rPr>
-          <w:rFonts w:hint="eastAsia"/>
-          <w:szCs w:val="20"/>
-        </w:rPr>
-        <w:t>쇼핑:</w:t>
-      </w:r>
-    </w:p>
-    <w:p>
-      <w:pPr>
-        <w:rPr>
-          <w:szCs w:val="20"/>
-        </w:rPr>
-      </w:pPr>
-      <w:r>
-        <w:rPr>
-          <w:rFonts w:hint="eastAsia"/>
-          <w:szCs w:val="20"/>
-        </w:rPr>
-        <w:t>음식:</w:t>
-      </w:r>
-    </w:p>
-    <w:p>
-      <w:pPr>
-        <w:rPr>
-          <w:szCs w:val="20"/>
-        </w:rPr>
-      </w:pPr>
-      <w:r>
-        <w:rPr>
-          <w:rFonts w:hint="eastAsia"/>
-          <w:szCs w:val="20"/>
-        </w:rPr>
-        <w:t>화폐:</w:t>
-      </w:r>
-    </w:p>
-    <w:p>
-      <w:pPr>
-        <w:rPr>
-          <w:szCs w:val="20"/>
-        </w:rPr>
-      </w:pPr>
-      <w:r>
-        <w:rPr>
-          <w:rFonts w:hint="eastAsia"/>
-          <w:szCs w:val="20"/>
-        </w:rPr>
-        <w:t>언어:</w:t>
-      </w:r>
-    </w:p>
-    <w:p>
-      <w:pPr>
-        <w:rPr>
-          <w:szCs w:val="20"/>
-        </w:rPr>
-      </w:pPr>
-      <w:r>
-        <w:rPr>
-          <w:rFonts w:hint="eastAsia"/>
-          <w:szCs w:val="20"/>
-        </w:rPr>
-        <w:t>주요관광지:</w:t>
-      </w:r>
-    </w:p>
-    <w:p>
-      <w:pPr>
-        <w:rPr>
-          <w:szCs w:val="20"/>
-        </w:rPr>
-      </w:pPr>
-      <w:r>
-        <w:rPr>
-          <w:rFonts w:hint="eastAsia"/>
-          <w:szCs w:val="20"/>
-        </w:rPr>
-        <w:t>쇼핑:</w:t>
-      </w:r>
-    </w:p>
-    <w:p>
-      <w:pPr>
-        <w:rPr>
-          <w:szCs w:val="20"/>
-        </w:rPr>
-      </w:pPr>
-      <w:r>
-        <w:rPr>
-          <w:rFonts w:hint="eastAsia"/>
-          <w:szCs w:val="20"/>
-        </w:rPr>
-        <w:t>음식:</w:t>
-      </w:r>
-    </w:p>
-    <w:p>
-      <w:pPr>
-        <w:rPr>
-          <w:szCs w:val="20"/>
-        </w:rPr>
-      </w:pPr>
-      <w:r>
-        <w:rPr>
-          <w:rFonts w:hint="eastAsia"/>
-          <w:szCs w:val="20"/>
-        </w:rPr>
-        <w:t>화폐:</w:t>
-      </w:r>
-    </w:p>
-    <w:p>
-      <w:pPr>
-        <w:rPr>
-          <w:szCs w:val="20"/>
-        </w:rPr>
-      </w:pPr>
-      <w:r>
-        <w:rPr>
-          <w:rFonts w:hint="eastAsia"/>
-          <w:szCs w:val="20"/>
-        </w:rPr>
-        <w:t>언어:</w:t>
-      </w:r>
-    </w:p>
-    <w:p>
-      <w:pPr>
-        <w:rPr>
-          <w:szCs w:val="20"/>
-        </w:rPr>
-      </w:pPr>
-      <w:r>
-        <w:rPr>
-          <w:rFonts w:hint="eastAsia"/>
-          <w:szCs w:val="20"/>
-        </w:rPr>
-        <w:lastRenderedPageBreak/>
-        <w:t>주요관광지:</w:t>
-      </w:r>
-    </w:p>
-    <w:p>
-      <w:pPr>
-        <w:rPr>
-          <w:szCs w:val="20"/>
-        </w:rPr>
-      </w:pPr>
-      <w:r>
-        <w:rPr>
-          <w:rFonts w:hint="eastAsia"/>
-          <w:szCs w:val="20"/>
-        </w:rPr>
-        <w:t>쇼핑:</w:t>
-      </w:r>
-    </w:p>
-    <w:p>
-      <w:pPr>
-        <w:rPr>
-          <w:szCs w:val="20"/>
-        </w:rPr>
-      </w:pPr>
-      <w:r>
-        <w:rPr>
-          <w:rFonts w:hint="eastAsia"/>
-          <w:szCs w:val="20"/>
-        </w:rPr>
-        <w:t>음식:</w:t>
-      </w:r>
-    </w:p>
-    <w:p>
-      <w:pPr>
-        <w:rPr>
-          <w:szCs w:val="20"/>
-        </w:rPr>
-      </w:pPr>
-      <w:r>
-        <w:rPr>
-          <w:rFonts w:hint="eastAsia"/>
-          <w:szCs w:val="20"/>
-        </w:rPr>
-        <w:t>화폐:</w:t>
-      </w:r>
-    </w:p>
-    <w:p>
-      <w:pPr>
-        <w:rPr>
-          <w:szCs w:val="20"/>
-        </w:rPr>
-      </w:pPr>
-      <w:r>
-        <w:rPr>
-          <w:rFonts w:hint="eastAsia"/>
-          <w:szCs w:val="20"/>
-        </w:rPr>
-        <w:t>언어:</w:t>
-      </w:r>
-    </w:p>
-    <w:p>
-      <w:pPr>
-        <w:rPr>
-          <w:szCs w:val="20"/>
-        </w:rPr>
-      </w:pPr>
-      <w:r>
-        <w:rPr>
-          <w:rFonts w:hint="eastAsia"/>
-          <w:szCs w:val="20"/>
-        </w:rPr>
-        <w:t>주요관광지:</w:t>
-      </w:r>
-    </w:p>
-    <w:p>
-      <w:pPr>
-        <w:rPr>
-          <w:szCs w:val="20"/>
-        </w:rPr>
-      </w:pPr>
-      <w:r>
-        <w:rPr>
-          <w:rFonts w:hint="eastAsia"/>
-          <w:szCs w:val="20"/>
-        </w:rPr>
-        <w:t>쇼핑:</w:t>
-      </w:r>
-    </w:p>
-    <w:p>
-      <w:pPr>
-        <w:rPr>
-          <w:szCs w:val="20"/>
-        </w:rPr>
-      </w:pPr>
-      <w:r>
-        <w:rPr>
-          <w:rFonts w:hint="eastAsia"/>
-          <w:szCs w:val="20"/>
-        </w:rPr>
-        <w:t>음식:</w:t>
-      </w:r>
-    </w:p>
-    <w:p>
-      <w:pPr>
-        <w:rPr>
-          <w:szCs w:val="20"/>
-        </w:rPr>
-      </w:pPr>
-      <w:r>
-        <w:rPr>
-          <w:rFonts w:hint="eastAsia"/>
-          <w:szCs w:val="20"/>
-        </w:rPr>
-        <w:t>화폐:</w:t>
-      </w:r>
-    </w:p>
-    <w:p>
-      <w:pPr>
-        <w:rPr>
-          <w:szCs w:val="20"/>
-        </w:rPr>
-      </w:pPr>
-      <w:r>
-        <w:rPr>
-          <w:rFonts w:hint="eastAsia"/>
-          <w:szCs w:val="20"/>
-        </w:rPr>
-        <w:t>언어:</w:t>
-      </w:r>
-    </w:p>
-    <w:p>
-      <w:pPr>
-        <w:rPr>
-          <w:szCs w:val="20"/>
-        </w:rPr>
-      </w:pPr>
-      <w:r>
-        <w:rPr>
-          <w:rFonts w:hint="eastAsia"/>
-          <w:szCs w:val="20"/>
-        </w:rPr>
-        <w:t>주요관광지:</w:t>
-      </w:r>
-    </w:p>
-    <w:p>
-      <w:pPr>
-        <w:rPr>
-          <w:szCs w:val="20"/>
-        </w:rPr>
-      </w:pPr>
-      <w:r>
-        <w:rPr>
-          <w:rFonts w:hint="eastAsia"/>
-          <w:szCs w:val="20"/>
-        </w:rPr>
-        <w:t>쇼핑:</w:t>
-      </w:r>
-    </w:p>
-    <w:p>
-      <w:pPr>
-        <w:rPr>
-          <w:szCs w:val="20"/>
-        </w:rPr>
-      </w:pPr>
-      <w:r>
-        <w:rPr>
-          <w:rFonts w:hint="eastAsia"/>
-          <w:szCs w:val="20"/>
-        </w:rPr>
-        <w:t>음식:</w:t>
-      </w:r>
-    </w:p>
-    <w:p>
-      <w:pPr>
-        <w:rPr>
-          <w:szCs w:val="20"/>
-        </w:rPr>
-      </w:pPr>
-      <w:r>
-        <w:rPr>
-          <w:rFonts w:hint="eastAsia"/>
-          <w:szCs w:val="20"/>
-        </w:rPr>
-        <w:t>화폐:</w:t>
-      </w:r>
-    </w:p>
-    <w:p>
-      <w:pPr>
-        <w:rPr>
-          <w:szCs w:val="20"/>
-        </w:rPr>
-      </w:pPr>
-      <w:r>
-        <w:rPr>
-          <w:rFonts w:hint="eastAsia"/>
-          <w:szCs w:val="20"/>
-        </w:rPr>
-        <w:t>언어:</w:t>
-      </w:r>
-    </w:p>
-    <w:p>
-      <w:pPr>
-        <w:rPr>
-          <w:szCs w:val="20"/>
-        </w:rPr>
-      </w:pPr>
-      <w:r>
-        <w:rPr>
-          <w:rFonts w:hint="eastAsia"/>
-          <w:szCs w:val="20"/>
-        </w:rPr>
-        <w:t>주요관광지:</w:t>
-      </w:r>
-    </w:p>
-    <w:p>
-      <w:pPr>
-        <w:rPr>
-          <w:szCs w:val="20"/>
-        </w:rPr>
-      </w:pPr>
-      <w:r>
-        <w:rPr>
-          <w:rFonts w:hint="eastAsia"/>
-          <w:szCs w:val="20"/>
-        </w:rPr>
-        <w:t>쇼핑:</w:t>
-      </w:r>
-    </w:p>
-    <w:p>
-      <w:pPr>
-        <w:rPr>
-          <w:szCs w:val="20"/>
-        </w:rPr>
-      </w:pPr>
-      <w:r>
-        <w:rPr>
-          <w:rFonts w:hint="eastAsia"/>
-          <w:szCs w:val="20"/>
-        </w:rPr>
-        <w:t>음식:</w:t>
-      </w:r>
-    </w:p>
-    <w:p>
-      <w:pPr>
-        <w:rPr>
-          <w:szCs w:val="20"/>
-        </w:rPr>
-      </w:pPr>
-      <w:r>
-        <w:rPr>
-          <w:rFonts w:hint="eastAsia"/>
-          <w:szCs w:val="20"/>
-        </w:rPr>
-        <w:t>화폐:</w:t>
-      </w:r>
-    </w:p>
-    <w:p>
-      <w:pPr>
-        <w:rPr>
-          <w:szCs w:val="20"/>
-        </w:rPr>
-      </w:pPr>
-      <w:r>
-        <w:rPr>
-          <w:rFonts w:hint="eastAsia"/>
-          <w:szCs w:val="20"/>
-        </w:rPr>
-        <w:t>언어:</w:t>
-      </w:r>
-    </w:p>
-    <w:p>
-      <w:pPr>
-        <w:rPr>
-          <w:szCs w:val="20"/>
-        </w:rPr>
-      </w:pPr>
-      <w:r>
-        <w:rPr>
-          <w:rFonts w:hint="eastAsia"/>
-          <w:szCs w:val="20"/>
-        </w:rPr>
-        <w:t>주요관광지:</w:t>
-      </w:r>
-    </w:p>
-    <w:p>
-      <w:pPr>
-        <w:rPr>
-          <w:szCs w:val="20"/>
-        </w:rPr>
-      </w:pPr>
-      <w:r>
-        <w:rPr>
-          <w:rFonts w:hint="eastAsia"/>
-          <w:szCs w:val="20"/>
-        </w:rPr>
-        <w:t>쇼핑:</w:t>
-      </w:r>
-    </w:p>
-    <w:p>
-      <w:pPr>
-        <w:rPr>
-          <w:szCs w:val="20"/>
-        </w:rPr>
-      </w:pPr>
-      <w:r>
-        <w:rPr>
-          <w:rFonts w:hint="eastAsia"/>
-          <w:szCs w:val="20"/>
-        </w:rPr>
-        <w:t>음식:</w:t>
+      <w:r>
+        <w:rPr>
+          <w:szCs w:val="20"/>
+        </w:rPr>
+        <w:t xml:space="preserve"> </w:t>
+      </w:r>
+      <w:r>
+        <w:rPr>
+          <w:rFonts w:hint="eastAsia"/>
+          <w:szCs w:val="20"/>
+        </w:rPr>
+        <w:t>오징어 튀김,</w:t>
+      </w:r>
+      <w:r>
+        <w:rPr>
+          <w:szCs w:val="20"/>
+        </w:rPr>
+        <w:t xml:space="preserve"> </w:t>
+      </w:r>
+      <w:r>
+        <w:rPr>
+          <w:rFonts w:hint="eastAsia"/>
+          <w:szCs w:val="20"/>
+        </w:rPr>
+        <w:t xml:space="preserve">먹물 </w:t>
+      </w:r>
+      <w:proofErr w:type="spellStart"/>
+      <w:r>
+        <w:rPr>
+          <w:rFonts w:hint="eastAsia"/>
+          <w:szCs w:val="20"/>
+        </w:rPr>
+        <w:t>파스타</w:t>
+      </w:r>
+      <w:proofErr w:type="spellEnd"/>
+      <w:r>
+        <w:rPr>
+          <w:rFonts w:hint="eastAsia"/>
+          <w:szCs w:val="20"/>
+        </w:rPr>
+        <w:t>,</w:t>
+      </w:r>
+      <w:r>
+        <w:rPr>
+          <w:szCs w:val="20"/>
+        </w:rPr>
+        <w:t xml:space="preserve"> </w:t>
+      </w:r>
+      <w:r>
+        <w:rPr>
+          <w:rFonts w:hint="eastAsia"/>
+          <w:szCs w:val="20"/>
+        </w:rPr>
+        <w:t>피자</w:t>
       </w:r>
     </w:p>
     <w:p>
@@ -12492,197 +11989,2068 @@
           <w:szCs w:val="20"/>
         </w:rPr>
       </w:pPr>
-    </w:p>
-    <w:p>
-      <w:pPr>
-        <w:rPr>
-          <w:szCs w:val="20"/>
-        </w:rPr>
-      </w:pPr>
-    </w:p>
-    <w:p>
-      <w:pPr>
-        <w:rPr>
-          <w:szCs w:val="20"/>
-        </w:rPr>
-      </w:pPr>
-      <w:r>
-        <w:rPr>
-          <w:szCs w:val="20"/>
-        </w:rPr>
-        <w:t>Singapore</w:t>
-      </w:r>
-    </w:p>
-    <w:p>
-      <w:pPr>
-        <w:rPr>
-          <w:szCs w:val="20"/>
-        </w:rPr>
-      </w:pPr>
-    </w:p>
-    <w:p>
-      <w:pPr>
-        <w:rPr>
-          <w:szCs w:val="20"/>
-        </w:rPr>
-      </w:pPr>
-      <w:r>
-        <w:rPr>
-          <w:szCs w:val="20"/>
-        </w:rPr>
-        <w:t>Bangkok, Thailand</w:t>
-      </w:r>
-    </w:p>
-    <w:p>
-      <w:pPr>
-        <w:rPr>
-          <w:szCs w:val="20"/>
-        </w:rPr>
-      </w:pPr>
-    </w:p>
-    <w:p>
-      <w:pPr>
-        <w:rPr>
-          <w:szCs w:val="20"/>
-        </w:rPr>
-      </w:pPr>
-      <w:r>
-        <w:rPr>
-          <w:szCs w:val="20"/>
-        </w:rPr>
-        <w:t>London, United Kingdom</w:t>
-      </w:r>
-    </w:p>
-    <w:p>
-      <w:pPr>
-        <w:rPr>
-          <w:szCs w:val="20"/>
-        </w:rPr>
-      </w:pPr>
-    </w:p>
-    <w:p>
-      <w:pPr>
-        <w:rPr>
-          <w:szCs w:val="20"/>
-        </w:rPr>
-      </w:pPr>
-      <w:r>
-        <w:rPr>
-          <w:szCs w:val="20"/>
-        </w:rPr>
-        <w:t>Paris, France</w:t>
-      </w:r>
-    </w:p>
-    <w:p>
-      <w:pPr>
-        <w:rPr>
-          <w:szCs w:val="20"/>
-        </w:rPr>
-      </w:pPr>
-    </w:p>
-    <w:p>
-      <w:pPr>
-        <w:rPr>
-          <w:szCs w:val="20"/>
-        </w:rPr>
-      </w:pPr>
-      <w:r>
-        <w:rPr>
-          <w:rFonts w:hint="eastAsia"/>
-          <w:szCs w:val="20"/>
-        </w:rPr>
-        <w:t>M</w:t>
-      </w:r>
-      <w:r>
-        <w:rPr>
-          <w:szCs w:val="20"/>
-        </w:rPr>
-        <w:t>acau, china</w:t>
-      </w:r>
-    </w:p>
-    <w:p>
-      <w:pPr>
-        <w:rPr>
-          <w:szCs w:val="20"/>
-        </w:rPr>
-      </w:pPr>
-    </w:p>
-    <w:p>
-      <w:pPr>
-        <w:rPr>
-          <w:szCs w:val="20"/>
-        </w:rPr>
-      </w:pPr>
-      <w:r>
-        <w:rPr>
-          <w:szCs w:val="20"/>
-        </w:rPr>
-        <w:t>New York City, USA</w:t>
-      </w:r>
-    </w:p>
-    <w:p>
-      <w:pPr>
-        <w:rPr>
-          <w:szCs w:val="20"/>
-        </w:rPr>
-      </w:pPr>
-    </w:p>
-    <w:p>
-      <w:pPr>
-        <w:rPr>
-          <w:szCs w:val="20"/>
-        </w:rPr>
-      </w:pPr>
-      <w:r>
-        <w:rPr>
-          <w:szCs w:val="20"/>
-        </w:rPr>
-        <w:t>Shenzhen, China</w:t>
-      </w:r>
-    </w:p>
-    <w:p>
-      <w:pPr>
-        <w:rPr>
-          <w:szCs w:val="20"/>
-        </w:rPr>
-      </w:pPr>
-    </w:p>
-    <w:p>
-      <w:pPr>
-        <w:rPr>
-          <w:szCs w:val="20"/>
-        </w:rPr>
-      </w:pPr>
-      <w:r>
-        <w:rPr>
-          <w:szCs w:val="20"/>
-        </w:rPr>
-        <w:t>Kuala Lumpur, Malaysia</w:t>
-      </w:r>
-    </w:p>
-    <w:p>
-      <w:pPr>
-        <w:rPr>
-          <w:szCs w:val="20"/>
-        </w:rPr>
-      </w:pPr>
-    </w:p>
-    <w:p>
-      <w:pPr>
-        <w:rPr>
-          <w:szCs w:val="20"/>
-        </w:rPr>
-      </w:pPr>
-      <w:r>
-        <w:rPr>
-          <w:szCs w:val="20"/>
-        </w:rPr>
-        <w:t>Antalya, Turkey</w:t>
-      </w:r>
-    </w:p>
-    <w:p>
-      <w:pPr>
-        <w:rPr>
+      <w:r>
+        <w:rPr>
+          <w:rFonts w:hint="eastAsia"/>
+          <w:szCs w:val="20"/>
+        </w:rPr>
+        <w:lastRenderedPageBreak/>
+        <w:t>2</w:t>
+      </w:r>
+      <w:r>
+        <w:rPr>
+          <w:szCs w:val="20"/>
+        </w:rPr>
+        <w:t xml:space="preserve">4. </w:t>
+      </w:r>
+      <w:r>
+        <w:rPr>
+          <w:rFonts w:hint="eastAsia"/>
+          <w:szCs w:val="20"/>
+        </w:rPr>
+        <w:t>로스앤젤레스</w:t>
+      </w:r>
+    </w:p>
+    <w:p>
+      <w:pPr>
+        <w:rPr>
+          <w:szCs w:val="20"/>
+        </w:rPr>
+      </w:pPr>
+      <w:r>
+        <w:rPr>
+          <w:rFonts w:hint="eastAsia"/>
+          <w:szCs w:val="20"/>
+        </w:rPr>
+        <w:t>북아메리카/미국</w:t>
+      </w:r>
+    </w:p>
+    <w:p>
+      <w:pPr>
+        <w:rPr>
+          <w:rFonts w:hint="eastAsia"/>
+          <w:szCs w:val="20"/>
+        </w:rPr>
+      </w:pPr>
+      <w:r>
+        <w:rPr>
+          <w:rFonts w:hint="eastAsia"/>
+          <w:color w:val="242424"/>
+          <w:sz w:val="18"/>
+          <w:szCs w:val="18"/>
+        </w:rPr>
+        <w:t>뉴욕에 다음가는 미국을 대표하는 대도시</w:t>
+      </w:r>
+      <w:proofErr w:type="gramStart"/>
+      <w:r>
+        <w:rPr>
+          <w:rFonts w:hint="eastAsia"/>
+          <w:color w:val="242424"/>
+          <w:sz w:val="18"/>
+          <w:szCs w:val="18"/>
+        </w:rPr>
+        <w:t>,</w:t>
+      </w:r>
+      <w:r>
+        <w:rPr>
+          <w:color w:val="242424"/>
+          <w:sz w:val="18"/>
+          <w:szCs w:val="18"/>
+        </w:rPr>
+        <w:t xml:space="preserve"> </w:t>
+      </w:r>
+      <w:r>
+        <w:rPr>
+          <w:rFonts w:hint="eastAsia"/>
+          <w:color w:val="000000"/>
+          <w:sz w:val="18"/>
+          <w:szCs w:val="18"/>
+        </w:rPr>
+        <w:t> 미국</w:t>
+      </w:r>
+      <w:proofErr w:type="gramEnd"/>
+      <w:r>
+        <w:rPr>
+          <w:rFonts w:hint="eastAsia"/>
+          <w:color w:val="000000"/>
+          <w:sz w:val="18"/>
+          <w:szCs w:val="18"/>
+        </w:rPr>
+        <w:t xml:space="preserve"> 서부에서 가장 큰 도시. 로스엔젤레스는 전 세계에서 작가, 배우, 음악가 등 아티스트들이 가장 많이 살고 있는 도시이다. </w:t>
+      </w:r>
+      <w:proofErr w:type="spellStart"/>
+      <w:r>
+        <w:rPr>
+          <w:rFonts w:hint="eastAsia"/>
+          <w:color w:val="000000"/>
+          <w:sz w:val="18"/>
+          <w:szCs w:val="18"/>
+        </w:rPr>
+        <w:t>유니버셜</w:t>
+      </w:r>
+      <w:proofErr w:type="spellEnd"/>
+      <w:r>
+        <w:rPr>
+          <w:rFonts w:hint="eastAsia"/>
+          <w:color w:val="000000"/>
+          <w:sz w:val="18"/>
+          <w:szCs w:val="18"/>
+        </w:rPr>
+        <w:t xml:space="preserve"> 스튜디오와 할리우드 명예의 거리, 그리고 </w:t>
+      </w:r>
+      <w:proofErr w:type="spellStart"/>
+      <w:r>
+        <w:rPr>
+          <w:rFonts w:hint="eastAsia"/>
+          <w:color w:val="000000"/>
+          <w:sz w:val="18"/>
+          <w:szCs w:val="18"/>
+        </w:rPr>
+        <w:t>그리피스</w:t>
+      </w:r>
+      <w:proofErr w:type="spellEnd"/>
+      <w:r>
+        <w:rPr>
+          <w:rFonts w:hint="eastAsia"/>
+          <w:color w:val="000000"/>
+          <w:sz w:val="18"/>
+          <w:szCs w:val="18"/>
+        </w:rPr>
+        <w:t xml:space="preserve"> 천문대가 대표적인 관광지이다. </w:t>
+      </w:r>
+    </w:p>
+    <w:p>
+      <w:pPr>
+        <w:rPr>
+          <w:rFonts w:hint="eastAsia"/>
+          <w:szCs w:val="20"/>
+        </w:rPr>
+      </w:pPr>
+      <w:r>
+        <w:rPr>
+          <w:rFonts w:hint="eastAsia"/>
+          <w:szCs w:val="20"/>
+        </w:rPr>
+        <w:t>화폐:</w:t>
+      </w:r>
+      <w:r>
+        <w:rPr>
+          <w:szCs w:val="20"/>
+        </w:rPr>
+        <w:t xml:space="preserve"> </w:t>
+      </w:r>
+      <w:r>
+        <w:rPr>
+          <w:rFonts w:hint="eastAsia"/>
+          <w:szCs w:val="20"/>
+        </w:rPr>
+        <w:t>미국달러(</w:t>
+      </w:r>
+      <w:r>
+        <w:rPr>
+          <w:szCs w:val="20"/>
+        </w:rPr>
+        <w:t xml:space="preserve">1USD = </w:t>
+      </w:r>
+      <w:r>
+        <w:rPr>
+          <w:rFonts w:hint="eastAsia"/>
+          <w:szCs w:val="20"/>
+        </w:rPr>
+        <w:t xml:space="preserve">약 </w:t>
+      </w:r>
+      <w:r>
+        <w:rPr>
+          <w:szCs w:val="20"/>
+        </w:rPr>
+        <w:t>1082</w:t>
+      </w:r>
+      <w:r>
+        <w:rPr>
+          <w:rFonts w:hint="eastAsia"/>
+          <w:szCs w:val="20"/>
+        </w:rPr>
+        <w:t>원)</w:t>
+      </w:r>
+    </w:p>
+    <w:p>
+      <w:pPr>
+        <w:rPr>
+          <w:szCs w:val="20"/>
+        </w:rPr>
+      </w:pPr>
+      <w:r>
+        <w:rPr>
+          <w:rFonts w:hint="eastAsia"/>
+          <w:szCs w:val="20"/>
+        </w:rPr>
+        <w:t>언어:</w:t>
+      </w:r>
+      <w:r>
+        <w:rPr>
+          <w:szCs w:val="20"/>
+        </w:rPr>
+        <w:t xml:space="preserve"> </w:t>
+      </w:r>
+      <w:r>
+        <w:rPr>
+          <w:rFonts w:hint="eastAsia"/>
+          <w:szCs w:val="20"/>
+        </w:rPr>
+        <w:t xml:space="preserve">영어 </w:t>
+      </w:r>
+    </w:p>
+    <w:p>
+      <w:pPr>
+        <w:rPr>
+          <w:rFonts w:hint="eastAsia"/>
+          <w:szCs w:val="20"/>
+        </w:rPr>
+      </w:pPr>
+      <w:r>
+        <w:rPr>
+          <w:rFonts w:hint="eastAsia"/>
+          <w:szCs w:val="20"/>
+        </w:rPr>
+        <w:t>주요관광지:</w:t>
+      </w:r>
+      <w:r>
+        <w:rPr>
+          <w:szCs w:val="20"/>
+        </w:rPr>
+        <w:t xml:space="preserve"> </w:t>
+      </w:r>
+      <w:proofErr w:type="spellStart"/>
+      <w:r>
+        <w:rPr>
+          <w:rFonts w:hint="eastAsia"/>
+          <w:szCs w:val="20"/>
+        </w:rPr>
+        <w:t>유니버셜</w:t>
+      </w:r>
+      <w:proofErr w:type="spellEnd"/>
+      <w:r>
+        <w:rPr>
+          <w:rFonts w:hint="eastAsia"/>
+          <w:szCs w:val="20"/>
+        </w:rPr>
+        <w:t xml:space="preserve"> 스튜디오,</w:t>
+      </w:r>
+      <w:r>
+        <w:rPr>
+          <w:szCs w:val="20"/>
+        </w:rPr>
+        <w:t xml:space="preserve"> </w:t>
+      </w:r>
+      <w:r>
+        <w:rPr>
+          <w:rFonts w:hint="eastAsia"/>
+          <w:szCs w:val="20"/>
+        </w:rPr>
+        <w:t>디즈니랜드,</w:t>
+      </w:r>
+      <w:r>
+        <w:rPr>
+          <w:szCs w:val="20"/>
+        </w:rPr>
+        <w:t xml:space="preserve"> </w:t>
+      </w:r>
+      <w:r>
+        <w:rPr>
+          <w:rFonts w:hint="eastAsia"/>
+          <w:szCs w:val="20"/>
+        </w:rPr>
+        <w:t>산타 모니카,</w:t>
+      </w:r>
+      <w:r>
+        <w:rPr>
+          <w:szCs w:val="20"/>
+        </w:rPr>
+        <w:t xml:space="preserve"> </w:t>
+      </w:r>
+      <w:proofErr w:type="spellStart"/>
+      <w:r>
+        <w:rPr>
+          <w:rFonts w:hint="eastAsia"/>
+          <w:szCs w:val="20"/>
+        </w:rPr>
+        <w:t>게티</w:t>
+      </w:r>
+      <w:proofErr w:type="spellEnd"/>
+      <w:r>
+        <w:rPr>
+          <w:rFonts w:hint="eastAsia"/>
+          <w:szCs w:val="20"/>
+        </w:rPr>
+        <w:t xml:space="preserve"> 센터,</w:t>
+      </w:r>
+      <w:r>
+        <w:rPr>
+          <w:szCs w:val="20"/>
+        </w:rPr>
+        <w:t xml:space="preserve"> </w:t>
+      </w:r>
+      <w:r>
+        <w:rPr>
+          <w:rFonts w:hint="eastAsia"/>
+          <w:szCs w:val="20"/>
+        </w:rPr>
+        <w:t>할리우드 명예의 거리,</w:t>
+      </w:r>
+      <w:r>
+        <w:rPr>
+          <w:szCs w:val="20"/>
+        </w:rPr>
+        <w:t xml:space="preserve"> </w:t>
+      </w:r>
+      <w:proofErr w:type="spellStart"/>
+      <w:r>
+        <w:rPr>
+          <w:rFonts w:hint="eastAsia"/>
+          <w:szCs w:val="20"/>
+        </w:rPr>
+        <w:t>그리피스</w:t>
+      </w:r>
+      <w:proofErr w:type="spellEnd"/>
+      <w:r>
+        <w:rPr>
+          <w:rFonts w:hint="eastAsia"/>
+          <w:szCs w:val="20"/>
+        </w:rPr>
+        <w:t xml:space="preserve"> 파크&amp;천문대,</w:t>
+      </w:r>
+      <w:r>
+        <w:rPr>
+          <w:szCs w:val="20"/>
+        </w:rPr>
+        <w:t xml:space="preserve"> </w:t>
+      </w:r>
+      <w:proofErr w:type="spellStart"/>
+      <w:r>
+        <w:rPr>
+          <w:rFonts w:hint="eastAsia"/>
+          <w:szCs w:val="20"/>
+        </w:rPr>
+        <w:t>레고랜드</w:t>
+      </w:r>
+      <w:proofErr w:type="spellEnd"/>
+    </w:p>
+    <w:p>
+      <w:pPr>
+        <w:rPr>
+          <w:szCs w:val="20"/>
+        </w:rPr>
+      </w:pPr>
+      <w:r>
+        <w:rPr>
+          <w:rFonts w:hint="eastAsia"/>
+          <w:szCs w:val="20"/>
+        </w:rPr>
+        <w:t>쇼핑:</w:t>
+      </w:r>
+      <w:r>
+        <w:rPr>
+          <w:szCs w:val="20"/>
+        </w:rPr>
+        <w:t xml:space="preserve"> </w:t>
+      </w:r>
+      <w:proofErr w:type="spellStart"/>
+      <w:r>
+        <w:rPr>
+          <w:rFonts w:hint="eastAsia"/>
+          <w:szCs w:val="20"/>
+        </w:rPr>
+        <w:t>파머스</w:t>
+      </w:r>
+      <w:proofErr w:type="spellEnd"/>
+      <w:r>
+        <w:rPr>
+          <w:rFonts w:hint="eastAsia"/>
+          <w:szCs w:val="20"/>
+        </w:rPr>
+        <w:t xml:space="preserve"> 마켓,</w:t>
+      </w:r>
+      <w:r>
+        <w:rPr>
+          <w:szCs w:val="20"/>
+        </w:rPr>
+        <w:t xml:space="preserve"> </w:t>
+      </w:r>
+      <w:proofErr w:type="spellStart"/>
+      <w:r>
+        <w:rPr>
+          <w:rFonts w:hint="eastAsia"/>
+          <w:szCs w:val="20"/>
+        </w:rPr>
+        <w:t>그로브몰</w:t>
+      </w:r>
+      <w:proofErr w:type="spellEnd"/>
+      <w:r>
+        <w:rPr>
+          <w:rFonts w:hint="eastAsia"/>
+          <w:szCs w:val="20"/>
+        </w:rPr>
+        <w:t>,</w:t>
+      </w:r>
+      <w:r>
+        <w:rPr>
+          <w:szCs w:val="20"/>
+        </w:rPr>
+        <w:t xml:space="preserve"> </w:t>
+      </w:r>
+      <w:proofErr w:type="spellStart"/>
+      <w:r>
+        <w:rPr>
+          <w:rFonts w:hint="eastAsia"/>
+          <w:szCs w:val="20"/>
+        </w:rPr>
+        <w:t>시타델</w:t>
+      </w:r>
+      <w:proofErr w:type="spellEnd"/>
+      <w:r>
+        <w:rPr>
+          <w:rFonts w:hint="eastAsia"/>
+          <w:szCs w:val="20"/>
+        </w:rPr>
+        <w:t xml:space="preserve"> 아울렛</w:t>
+      </w:r>
+    </w:p>
+    <w:p>
+      <w:pPr>
+        <w:tabs>
+          <w:tab w:val="left" w:pos="550"/>
+        </w:tabs>
+        <w:rPr>
+          <w:szCs w:val="20"/>
+        </w:rPr>
+      </w:pPr>
+      <w:r>
+        <w:rPr>
+          <w:rFonts w:hint="eastAsia"/>
+          <w:szCs w:val="20"/>
+        </w:rPr>
+        <w:t>음식:</w:t>
+      </w:r>
+      <w:r>
+        <w:rPr>
+          <w:szCs w:val="20"/>
+        </w:rPr>
+        <w:tab/>
+      </w:r>
+      <w:r>
+        <w:rPr>
+          <w:rFonts w:hint="eastAsia"/>
+          <w:szCs w:val="20"/>
+        </w:rPr>
+        <w:t>햄버거(</w:t>
+      </w:r>
+      <w:proofErr w:type="spellStart"/>
+      <w:r>
+        <w:rPr>
+          <w:rFonts w:hint="eastAsia"/>
+          <w:szCs w:val="20"/>
+        </w:rPr>
+        <w:t>에그슬럿</w:t>
+      </w:r>
+      <w:proofErr w:type="spellEnd"/>
+      <w:r>
+        <w:rPr>
+          <w:rFonts w:hint="eastAsia"/>
+          <w:szCs w:val="20"/>
+        </w:rPr>
+        <w:t>,</w:t>
+      </w:r>
+      <w:r>
+        <w:rPr>
+          <w:szCs w:val="20"/>
+        </w:rPr>
+        <w:t xml:space="preserve"> </w:t>
+      </w:r>
+      <w:proofErr w:type="spellStart"/>
+      <w:r>
+        <w:rPr>
+          <w:rFonts w:hint="eastAsia"/>
+          <w:szCs w:val="20"/>
+        </w:rPr>
+        <w:t>인앤아웃</w:t>
+      </w:r>
+      <w:proofErr w:type="spellEnd"/>
+      <w:r>
+        <w:rPr>
+          <w:rFonts w:hint="eastAsia"/>
+          <w:szCs w:val="20"/>
+        </w:rPr>
+        <w:t>)</w:t>
+      </w:r>
+      <w:r>
+        <w:rPr>
+          <w:szCs w:val="20"/>
+        </w:rPr>
+        <w:t xml:space="preserve">, </w:t>
+      </w:r>
+      <w:r>
+        <w:rPr>
+          <w:rFonts w:hint="eastAsia"/>
+          <w:szCs w:val="20"/>
+        </w:rPr>
+        <w:t>핫도그,</w:t>
+      </w:r>
+      <w:r>
+        <w:rPr>
+          <w:szCs w:val="20"/>
+        </w:rPr>
+        <w:t xml:space="preserve"> </w:t>
+      </w:r>
+      <w:r>
+        <w:rPr>
+          <w:rFonts w:hint="eastAsia"/>
+          <w:szCs w:val="20"/>
+        </w:rPr>
+        <w:t>세계 다양한 음식</w:t>
+      </w:r>
+    </w:p>
+    <w:p>
+      <w:pPr>
+        <w:tabs>
+          <w:tab w:val="left" w:pos="550"/>
+        </w:tabs>
+        <w:rPr>
+          <w:szCs w:val="20"/>
+        </w:rPr>
+      </w:pPr>
+    </w:p>
+    <w:p>
+      <w:pPr>
+        <w:tabs>
+          <w:tab w:val="left" w:pos="550"/>
+        </w:tabs>
+        <w:rPr>
+          <w:szCs w:val="20"/>
+        </w:rPr>
+      </w:pPr>
+      <w:r>
+        <w:rPr>
+          <w:rFonts w:hint="eastAsia"/>
+          <w:szCs w:val="20"/>
+        </w:rPr>
+        <w:t>2</w:t>
+      </w:r>
+      <w:r>
+        <w:rPr>
+          <w:szCs w:val="20"/>
+        </w:rPr>
+        <w:t xml:space="preserve">5. </w:t>
+      </w:r>
+      <w:proofErr w:type="spellStart"/>
+      <w:r>
+        <w:rPr>
+          <w:rFonts w:hint="eastAsia"/>
+          <w:szCs w:val="20"/>
+        </w:rPr>
+        <w:t>도코</w:t>
+      </w:r>
+      <w:proofErr w:type="spellEnd"/>
+    </w:p>
+    <w:p>
+      <w:pPr>
+        <w:tabs>
+          <w:tab w:val="left" w:pos="550"/>
+        </w:tabs>
+        <w:rPr>
+          <w:szCs w:val="20"/>
+        </w:rPr>
+      </w:pPr>
+      <w:r>
+        <w:rPr>
+          <w:rFonts w:hint="eastAsia"/>
+          <w:szCs w:val="20"/>
+        </w:rPr>
+        <w:t>아시아/일본</w:t>
+      </w:r>
+    </w:p>
+    <w:p>
+      <w:pPr>
+        <w:tabs>
+          <w:tab w:val="left" w:pos="550"/>
+        </w:tabs>
+        <w:rPr>
+          <w:rFonts w:hint="eastAsia"/>
+          <w:szCs w:val="20"/>
+        </w:rPr>
+      </w:pPr>
+      <w:r>
+        <w:rPr>
+          <w:rFonts w:hint="eastAsia"/>
+          <w:color w:val="000000"/>
+          <w:sz w:val="18"/>
+          <w:szCs w:val="18"/>
+        </w:rPr>
+        <w:t xml:space="preserve">일본의 최대 도시이자 수도 도쿄. 일본의 과거부터 현재까지 모두 볼 수 있는 도쿄는 일본의 모든 것을 </w:t>
+      </w:r>
+      <w:proofErr w:type="spellStart"/>
+      <w:r>
+        <w:rPr>
+          <w:rFonts w:hint="eastAsia"/>
+          <w:color w:val="000000"/>
+          <w:sz w:val="18"/>
+          <w:szCs w:val="18"/>
+        </w:rPr>
+        <w:t>압축해놓은</w:t>
+      </w:r>
+      <w:proofErr w:type="spellEnd"/>
+      <w:r>
+        <w:rPr>
+          <w:rFonts w:hint="eastAsia"/>
+          <w:color w:val="000000"/>
+          <w:sz w:val="18"/>
+          <w:szCs w:val="18"/>
+        </w:rPr>
+        <w:t xml:space="preserve"> 도시다. </w:t>
+      </w:r>
+      <w:proofErr w:type="spellStart"/>
+      <w:r>
+        <w:rPr>
+          <w:rFonts w:hint="eastAsia"/>
+          <w:color w:val="000000"/>
+          <w:sz w:val="18"/>
+          <w:szCs w:val="18"/>
+        </w:rPr>
+        <w:t>아사쿠사에서</w:t>
+      </w:r>
+      <w:proofErr w:type="spellEnd"/>
+      <w:r>
+        <w:rPr>
+          <w:rFonts w:hint="eastAsia"/>
+          <w:color w:val="000000"/>
+          <w:sz w:val="18"/>
+          <w:szCs w:val="18"/>
+        </w:rPr>
+        <w:t xml:space="preserve"> 일본의 옛 에도시대 모습을 볼 수 있고, </w:t>
+      </w:r>
+      <w:proofErr w:type="spellStart"/>
+      <w:r>
+        <w:rPr>
+          <w:rFonts w:hint="eastAsia"/>
+          <w:color w:val="000000"/>
+          <w:sz w:val="18"/>
+          <w:szCs w:val="18"/>
+        </w:rPr>
+        <w:t>하라주쿠에서</w:t>
+      </w:r>
+      <w:proofErr w:type="spellEnd"/>
+      <w:r>
+        <w:rPr>
+          <w:rFonts w:hint="eastAsia"/>
+          <w:color w:val="000000"/>
+          <w:sz w:val="18"/>
+          <w:szCs w:val="18"/>
+        </w:rPr>
+        <w:t xml:space="preserve"> 일본의 </w:t>
+      </w:r>
+      <w:proofErr w:type="spellStart"/>
+      <w:r>
+        <w:rPr>
+          <w:rFonts w:hint="eastAsia"/>
+          <w:color w:val="000000"/>
+          <w:sz w:val="18"/>
+          <w:szCs w:val="18"/>
+        </w:rPr>
+        <w:t>개성있는</w:t>
+      </w:r>
+      <w:proofErr w:type="spellEnd"/>
+      <w:r>
+        <w:rPr>
+          <w:rFonts w:hint="eastAsia"/>
+          <w:color w:val="000000"/>
+          <w:sz w:val="18"/>
+          <w:szCs w:val="18"/>
+        </w:rPr>
+        <w:t xml:space="preserve"> 옷과 </w:t>
+      </w:r>
+      <w:proofErr w:type="spellStart"/>
+      <w:r>
+        <w:rPr>
+          <w:rFonts w:hint="eastAsia"/>
+          <w:color w:val="000000"/>
+          <w:sz w:val="18"/>
+          <w:szCs w:val="18"/>
+        </w:rPr>
+        <w:t>악세사리를</w:t>
+      </w:r>
+      <w:proofErr w:type="spellEnd"/>
+      <w:r>
+        <w:rPr>
+          <w:rFonts w:hint="eastAsia"/>
+          <w:color w:val="000000"/>
+          <w:sz w:val="18"/>
+          <w:szCs w:val="18"/>
+        </w:rPr>
+        <w:t xml:space="preserve"> 쇼핑할 수 있다. 밤에는 </w:t>
+      </w:r>
+      <w:proofErr w:type="spellStart"/>
+      <w:r>
+        <w:rPr>
+          <w:rFonts w:hint="eastAsia"/>
+          <w:color w:val="000000"/>
+          <w:sz w:val="18"/>
+          <w:szCs w:val="18"/>
+        </w:rPr>
+        <w:t>시부야의</w:t>
+      </w:r>
+      <w:proofErr w:type="spellEnd"/>
+      <w:r>
+        <w:rPr>
+          <w:rFonts w:hint="eastAsia"/>
+          <w:color w:val="000000"/>
+          <w:sz w:val="18"/>
+          <w:szCs w:val="18"/>
+        </w:rPr>
+        <w:t xml:space="preserve"> </w:t>
+      </w:r>
+      <w:proofErr w:type="spellStart"/>
+      <w:r>
+        <w:rPr>
+          <w:rFonts w:hint="eastAsia"/>
+          <w:color w:val="000000"/>
+          <w:sz w:val="18"/>
+          <w:szCs w:val="18"/>
+        </w:rPr>
+        <w:t>이자카야와</w:t>
+      </w:r>
+      <w:proofErr w:type="spellEnd"/>
+      <w:r>
+        <w:rPr>
+          <w:rFonts w:hint="eastAsia"/>
+          <w:color w:val="000000"/>
+          <w:sz w:val="18"/>
+          <w:szCs w:val="18"/>
+        </w:rPr>
+        <w:t xml:space="preserve"> 나이트클럽에서 일본의 </w:t>
+      </w:r>
+      <w:proofErr w:type="spellStart"/>
+      <w:r>
+        <w:rPr>
+          <w:rFonts w:hint="eastAsia"/>
+          <w:color w:val="000000"/>
+          <w:sz w:val="18"/>
+          <w:szCs w:val="18"/>
+        </w:rPr>
+        <w:t>밤문화를</w:t>
+      </w:r>
+      <w:proofErr w:type="spellEnd"/>
+      <w:r>
+        <w:rPr>
+          <w:rFonts w:hint="eastAsia"/>
+          <w:color w:val="000000"/>
+          <w:sz w:val="18"/>
+          <w:szCs w:val="18"/>
+        </w:rPr>
+        <w:t xml:space="preserve"> 체험할 수 있다. </w:t>
+      </w:r>
+      <w:proofErr w:type="spellStart"/>
+      <w:r>
+        <w:rPr>
+          <w:rFonts w:hint="eastAsia"/>
+          <w:color w:val="000000"/>
+          <w:sz w:val="18"/>
+          <w:szCs w:val="18"/>
+        </w:rPr>
+        <w:t>도쿄타워와</w:t>
+      </w:r>
+      <w:proofErr w:type="spellEnd"/>
+      <w:r>
+        <w:rPr>
+          <w:rFonts w:hint="eastAsia"/>
+          <w:color w:val="000000"/>
+          <w:sz w:val="18"/>
+          <w:szCs w:val="18"/>
+        </w:rPr>
+        <w:t xml:space="preserve"> </w:t>
+      </w:r>
+      <w:proofErr w:type="spellStart"/>
+      <w:r>
+        <w:rPr>
+          <w:rFonts w:hint="eastAsia"/>
+          <w:color w:val="000000"/>
+          <w:sz w:val="18"/>
+          <w:szCs w:val="18"/>
+        </w:rPr>
+        <w:t>레인보우브릿지는</w:t>
+      </w:r>
+      <w:proofErr w:type="spellEnd"/>
+      <w:r>
+        <w:rPr>
+          <w:rFonts w:hint="eastAsia"/>
+          <w:color w:val="000000"/>
+          <w:sz w:val="18"/>
+          <w:szCs w:val="18"/>
+        </w:rPr>
+        <w:t xml:space="preserve"> 일본의 대표 야경 포인트이기도 하다. </w:t>
+      </w:r>
+    </w:p>
+    <w:p>
+      <w:pPr>
+        <w:rPr>
+          <w:szCs w:val="20"/>
+        </w:rPr>
+      </w:pPr>
+      <w:r>
+        <w:rPr>
+          <w:rFonts w:hint="eastAsia"/>
+          <w:szCs w:val="20"/>
+        </w:rPr>
+        <w:t>화폐:</w:t>
+      </w:r>
+      <w:r>
+        <w:rPr>
+          <w:szCs w:val="20"/>
+        </w:rPr>
+        <w:t xml:space="preserve"> </w:t>
+      </w:r>
+      <w:r>
+        <w:rPr>
+          <w:rFonts w:hint="eastAsia"/>
+          <w:szCs w:val="20"/>
+        </w:rPr>
+        <w:t>엔(</w:t>
+      </w:r>
+      <w:r>
+        <w:rPr>
+          <w:szCs w:val="20"/>
+        </w:rPr>
+        <w:t>1</w:t>
+      </w:r>
+      <w:r>
+        <w:rPr>
+          <w:rFonts w:hint="eastAsia"/>
+          <w:szCs w:val="20"/>
+        </w:rPr>
+        <w:t>J</w:t>
+      </w:r>
+      <w:r>
+        <w:rPr>
+          <w:szCs w:val="20"/>
+        </w:rPr>
+        <w:t xml:space="preserve">PY = </w:t>
+      </w:r>
+      <w:r>
+        <w:rPr>
+          <w:rFonts w:hint="eastAsia"/>
+          <w:szCs w:val="20"/>
+        </w:rPr>
+        <w:t>약9</w:t>
+      </w:r>
+      <w:r>
+        <w:rPr>
+          <w:szCs w:val="20"/>
+        </w:rPr>
+        <w:t>.8</w:t>
+      </w:r>
+      <w:r>
+        <w:rPr>
+          <w:rFonts w:hint="eastAsia"/>
+          <w:szCs w:val="20"/>
+        </w:rPr>
+        <w:t xml:space="preserve">원) </w:t>
+      </w:r>
+    </w:p>
+    <w:p>
+      <w:pPr>
+        <w:rPr>
+          <w:szCs w:val="20"/>
+        </w:rPr>
+      </w:pPr>
+      <w:r>
+        <w:rPr>
+          <w:rFonts w:hint="eastAsia"/>
+          <w:szCs w:val="20"/>
+        </w:rPr>
+        <w:t>언어:</w:t>
+      </w:r>
+      <w:r>
+        <w:rPr>
+          <w:szCs w:val="20"/>
+        </w:rPr>
+        <w:t xml:space="preserve"> </w:t>
+      </w:r>
+      <w:r>
+        <w:rPr>
+          <w:rFonts w:hint="eastAsia"/>
+          <w:szCs w:val="20"/>
+        </w:rPr>
+        <w:t>일본어</w:t>
+      </w:r>
+    </w:p>
+    <w:p>
+      <w:pPr>
+        <w:tabs>
+          <w:tab w:val="left" w:pos="6330"/>
+        </w:tabs>
+        <w:rPr>
+          <w:rFonts w:hint="eastAsia"/>
+          <w:szCs w:val="20"/>
+        </w:rPr>
+      </w:pPr>
+      <w:r>
+        <w:rPr>
+          <w:rFonts w:hint="eastAsia"/>
+          <w:szCs w:val="20"/>
+        </w:rPr>
+        <w:t>주요관광지:</w:t>
+      </w:r>
+      <w:r>
+        <w:rPr>
+          <w:szCs w:val="20"/>
+        </w:rPr>
+        <w:t xml:space="preserve"> </w:t>
+      </w:r>
+      <w:r>
+        <w:rPr>
+          <w:rFonts w:hint="eastAsia"/>
+          <w:szCs w:val="20"/>
+        </w:rPr>
+        <w:t>도쿄 디즈니랜드,</w:t>
+      </w:r>
+      <w:r>
+        <w:rPr>
+          <w:szCs w:val="20"/>
+        </w:rPr>
+        <w:t xml:space="preserve"> </w:t>
+      </w:r>
+      <w:r>
+        <w:rPr>
+          <w:rFonts w:hint="eastAsia"/>
+          <w:szCs w:val="20"/>
+        </w:rPr>
+        <w:t xml:space="preserve">도쿄타워 </w:t>
+      </w:r>
+      <w:proofErr w:type="spellStart"/>
+      <w:r>
+        <w:rPr>
+          <w:rFonts w:hint="eastAsia"/>
+          <w:szCs w:val="20"/>
+        </w:rPr>
+        <w:t>레이보우</w:t>
+      </w:r>
+      <w:proofErr w:type="spellEnd"/>
+      <w:r>
+        <w:rPr>
+          <w:szCs w:val="20"/>
+        </w:rPr>
+        <w:t xml:space="preserve"> </w:t>
+      </w:r>
+      <w:proofErr w:type="spellStart"/>
+      <w:r>
+        <w:rPr>
+          <w:rFonts w:hint="eastAsia"/>
+          <w:szCs w:val="20"/>
+        </w:rPr>
+        <w:t>브릿지</w:t>
+      </w:r>
+      <w:proofErr w:type="spellEnd"/>
+      <w:r>
+        <w:rPr>
+          <w:rFonts w:hint="eastAsia"/>
+          <w:szCs w:val="20"/>
+        </w:rPr>
+        <w:t>,</w:t>
+      </w:r>
+      <w:r>
+        <w:rPr>
+          <w:szCs w:val="20"/>
+        </w:rPr>
+        <w:t xml:space="preserve"> </w:t>
+      </w:r>
+      <w:r>
+        <w:rPr>
+          <w:rFonts w:hint="eastAsia"/>
+          <w:szCs w:val="20"/>
+        </w:rPr>
+        <w:t xml:space="preserve">도쿄 </w:t>
+      </w:r>
+      <w:proofErr w:type="spellStart"/>
+      <w:r>
+        <w:rPr>
+          <w:rFonts w:hint="eastAsia"/>
+          <w:szCs w:val="20"/>
+        </w:rPr>
+        <w:t>스카이타워</w:t>
+      </w:r>
+      <w:proofErr w:type="spellEnd"/>
+      <w:r>
+        <w:rPr>
+          <w:rFonts w:hint="eastAsia"/>
+          <w:szCs w:val="20"/>
+        </w:rPr>
+        <w:t>,</w:t>
+      </w:r>
+      <w:r>
+        <w:rPr>
+          <w:szCs w:val="20"/>
+        </w:rPr>
+        <w:t xml:space="preserve"> </w:t>
+      </w:r>
+      <w:proofErr w:type="spellStart"/>
+      <w:r>
+        <w:rPr>
+          <w:rFonts w:hint="eastAsia"/>
+          <w:szCs w:val="20"/>
+        </w:rPr>
+        <w:t>지브리</w:t>
+      </w:r>
+      <w:proofErr w:type="spellEnd"/>
+      <w:r>
+        <w:rPr>
+          <w:rFonts w:hint="eastAsia"/>
+          <w:szCs w:val="20"/>
+        </w:rPr>
+        <w:t xml:space="preserve"> 미술관</w:t>
+      </w:r>
+    </w:p>
+    <w:p>
+      <w:pPr>
+        <w:rPr>
+          <w:szCs w:val="20"/>
+        </w:rPr>
+      </w:pPr>
+      <w:r>
+        <w:rPr>
+          <w:rFonts w:hint="eastAsia"/>
+          <w:szCs w:val="20"/>
+        </w:rPr>
+        <w:t>쇼핑:</w:t>
+      </w:r>
+      <w:r>
+        <w:rPr>
+          <w:rFonts w:hint="eastAsia"/>
+          <w:szCs w:val="20"/>
+        </w:rPr>
+        <w:t xml:space="preserve"> 메가 돈키호테,</w:t>
+      </w:r>
+      <w:r>
+        <w:rPr>
+          <w:szCs w:val="20"/>
+        </w:rPr>
+        <w:t xml:space="preserve"> </w:t>
+      </w:r>
+      <w:proofErr w:type="spellStart"/>
+      <w:r>
+        <w:rPr>
+          <w:rFonts w:hint="eastAsia"/>
+          <w:szCs w:val="20"/>
+        </w:rPr>
+        <w:t>피콕</w:t>
+      </w:r>
+      <w:proofErr w:type="spellEnd"/>
+      <w:r>
+        <w:rPr>
+          <w:rFonts w:hint="eastAsia"/>
+          <w:szCs w:val="20"/>
+        </w:rPr>
+        <w:t xml:space="preserve"> 스토어,</w:t>
+      </w:r>
+      <w:r>
+        <w:rPr>
+          <w:szCs w:val="20"/>
+        </w:rPr>
+        <w:t xml:space="preserve"> </w:t>
+      </w:r>
+      <w:proofErr w:type="spellStart"/>
+      <w:r>
+        <w:rPr>
+          <w:rFonts w:hint="eastAsia"/>
+          <w:szCs w:val="20"/>
+        </w:rPr>
+        <w:t>프랑프랑</w:t>
+      </w:r>
+      <w:proofErr w:type="spellEnd"/>
+      <w:r>
+        <w:rPr>
+          <w:rFonts w:hint="eastAsia"/>
+          <w:szCs w:val="20"/>
+        </w:rPr>
+        <w:t>,</w:t>
+      </w:r>
+      <w:r>
+        <w:rPr>
+          <w:szCs w:val="20"/>
+        </w:rPr>
+        <w:t xml:space="preserve"> </w:t>
+      </w:r>
+      <w:proofErr w:type="spellStart"/>
+      <w:r>
+        <w:rPr>
+          <w:rFonts w:hint="eastAsia"/>
+          <w:szCs w:val="20"/>
+        </w:rPr>
+        <w:t>메종</w:t>
+      </w:r>
+      <w:proofErr w:type="spellEnd"/>
+      <w:r>
+        <w:rPr>
+          <w:rFonts w:hint="eastAsia"/>
+          <w:szCs w:val="20"/>
+        </w:rPr>
+        <w:t xml:space="preserve"> 드 </w:t>
+      </w:r>
+      <w:proofErr w:type="spellStart"/>
+      <w:r>
+        <w:rPr>
+          <w:rFonts w:hint="eastAsia"/>
+          <w:szCs w:val="20"/>
+        </w:rPr>
+        <w:t>리퍼</w:t>
+      </w:r>
+      <w:proofErr w:type="spellEnd"/>
+    </w:p>
+    <w:p>
+      <w:pPr>
+        <w:rPr>
+          <w:szCs w:val="20"/>
+        </w:rPr>
+      </w:pPr>
+      <w:r>
+        <w:rPr>
+          <w:rFonts w:hint="eastAsia"/>
+          <w:szCs w:val="20"/>
+        </w:rPr>
+        <w:t>음식:</w:t>
+      </w:r>
+      <w:r>
+        <w:rPr>
+          <w:szCs w:val="20"/>
+        </w:rPr>
+        <w:t xml:space="preserve"> </w:t>
+      </w:r>
+      <w:proofErr w:type="spellStart"/>
+      <w:r>
+        <w:rPr>
+          <w:rFonts w:hint="eastAsia"/>
+          <w:szCs w:val="20"/>
+        </w:rPr>
+        <w:t>덴돈</w:t>
+      </w:r>
+      <w:proofErr w:type="spellEnd"/>
+      <w:r>
+        <w:rPr>
+          <w:rFonts w:hint="eastAsia"/>
+          <w:szCs w:val="20"/>
+        </w:rPr>
+        <w:t>,</w:t>
+      </w:r>
+      <w:r>
+        <w:rPr>
+          <w:szCs w:val="20"/>
+        </w:rPr>
+        <w:t xml:space="preserve"> </w:t>
+      </w:r>
+      <w:proofErr w:type="spellStart"/>
+      <w:r>
+        <w:rPr>
+          <w:rFonts w:hint="eastAsia"/>
+          <w:szCs w:val="20"/>
+        </w:rPr>
+        <w:t>잔코나베</w:t>
+      </w:r>
+      <w:proofErr w:type="spellEnd"/>
+      <w:r>
+        <w:rPr>
+          <w:rFonts w:hint="eastAsia"/>
+          <w:szCs w:val="20"/>
+        </w:rPr>
+        <w:t>,</w:t>
+      </w:r>
+      <w:r>
+        <w:rPr>
+          <w:szCs w:val="20"/>
+        </w:rPr>
+        <w:t xml:space="preserve"> </w:t>
+      </w:r>
+      <w:proofErr w:type="spellStart"/>
+      <w:r>
+        <w:rPr>
+          <w:rFonts w:hint="eastAsia"/>
+          <w:szCs w:val="20"/>
+        </w:rPr>
+        <w:t>무조림</w:t>
+      </w:r>
+      <w:proofErr w:type="spellEnd"/>
+      <w:r>
+        <w:rPr>
+          <w:szCs w:val="20"/>
+        </w:rPr>
+        <w:t xml:space="preserve">, </w:t>
+      </w:r>
+      <w:proofErr w:type="spellStart"/>
+      <w:r>
+        <w:rPr>
+          <w:rFonts w:hint="eastAsia"/>
+          <w:szCs w:val="20"/>
+        </w:rPr>
+        <w:t>와규</w:t>
+      </w:r>
+      <w:proofErr w:type="spellEnd"/>
+      <w:r>
+        <w:rPr>
+          <w:rFonts w:hint="eastAsia"/>
+          <w:szCs w:val="20"/>
+        </w:rPr>
+        <w:t xml:space="preserve"> 덮밥,</w:t>
+      </w:r>
+      <w:r>
+        <w:rPr>
+          <w:szCs w:val="20"/>
+        </w:rPr>
+        <w:t xml:space="preserve"> </w:t>
+      </w:r>
+      <w:proofErr w:type="spellStart"/>
+      <w:r>
+        <w:rPr>
+          <w:rFonts w:hint="eastAsia"/>
+          <w:szCs w:val="20"/>
+        </w:rPr>
+        <w:t>규카츠</w:t>
+      </w:r>
+      <w:proofErr w:type="spellEnd"/>
+      <w:r>
+        <w:rPr>
+          <w:rFonts w:hint="eastAsia"/>
+          <w:szCs w:val="20"/>
+        </w:rPr>
+        <w:t>,</w:t>
+      </w:r>
+      <w:r>
+        <w:rPr>
+          <w:szCs w:val="20"/>
+        </w:rPr>
+        <w:t xml:space="preserve"> </w:t>
+      </w:r>
+      <w:r>
+        <w:rPr>
+          <w:rFonts w:hint="eastAsia"/>
+          <w:szCs w:val="20"/>
+        </w:rPr>
+        <w:t>스시</w:t>
+      </w:r>
+    </w:p>
+    <w:p>
+      <w:pPr>
+        <w:widowControl/>
+        <w:wordWrap/>
+        <w:autoSpaceDE/>
+        <w:autoSpaceDN/>
+        <w:rPr>
+          <w:szCs w:val="20"/>
+        </w:rPr>
+      </w:pPr>
+      <w:r>
+        <w:rPr>
+          <w:szCs w:val="20"/>
+        </w:rPr>
+        <w:br w:type="page"/>
+      </w:r>
+    </w:p>
+    <w:p>
+      <w:pPr>
+        <w:rPr>
+          <w:szCs w:val="20"/>
+        </w:rPr>
+      </w:pPr>
+      <w:r>
+        <w:rPr>
+          <w:rFonts w:hint="eastAsia"/>
+          <w:szCs w:val="20"/>
+        </w:rPr>
+        <w:lastRenderedPageBreak/>
+        <w:t>2</w:t>
+      </w:r>
+      <w:r>
+        <w:rPr>
+          <w:szCs w:val="20"/>
+        </w:rPr>
+        <w:t xml:space="preserve">6. </w:t>
+      </w:r>
+      <w:r>
+        <w:rPr>
+          <w:rFonts w:hint="eastAsia"/>
+          <w:szCs w:val="20"/>
+        </w:rPr>
+        <w:t>요하네스버그</w:t>
+      </w:r>
+    </w:p>
+    <w:p>
+      <w:pPr>
+        <w:rPr>
+          <w:szCs w:val="20"/>
+        </w:rPr>
+      </w:pPr>
+      <w:r>
+        <w:rPr>
+          <w:rFonts w:hint="eastAsia"/>
+          <w:szCs w:val="20"/>
+        </w:rPr>
+        <w:t>아프리카</w:t>
+      </w:r>
+      <w:r>
+        <w:rPr>
+          <w:szCs w:val="20"/>
+        </w:rPr>
+        <w:t>/</w:t>
+      </w:r>
+      <w:r>
+        <w:rPr>
+          <w:rFonts w:hint="eastAsia"/>
+          <w:szCs w:val="20"/>
+        </w:rPr>
+        <w:t>남아프리카공화국</w:t>
+      </w:r>
+    </w:p>
+    <w:p>
+      <w:pPr>
+        <w:rPr>
+          <w:rFonts w:hint="eastAsia"/>
+          <w:szCs w:val="20"/>
+        </w:rPr>
+      </w:pPr>
+      <w:r>
+        <w:rPr>
+          <w:rFonts w:ascii="나눔고딕" w:eastAsia="나눔고딕" w:hAnsi="나눔고딕" w:hint="eastAsia"/>
+          <w:color w:val="333333"/>
+          <w:sz w:val="21"/>
+          <w:szCs w:val="21"/>
+        </w:rPr>
+        <w:t xml:space="preserve">아프리카에서 가장 번영한 </w:t>
+      </w:r>
+      <w:proofErr w:type="spellStart"/>
+      <w:r>
+        <w:rPr>
+          <w:rFonts w:ascii="나눔고딕" w:eastAsia="나눔고딕" w:hAnsi="나눔고딕" w:hint="eastAsia"/>
+          <w:color w:val="333333"/>
+          <w:sz w:val="21"/>
+          <w:szCs w:val="21"/>
+        </w:rPr>
+        <w:t>상공업도시</w:t>
+      </w:r>
+      <w:proofErr w:type="spellEnd"/>
+      <w:r>
+        <w:rPr>
+          <w:rFonts w:ascii="나눔고딕" w:eastAsia="나눔고딕" w:hAnsi="나눔고딕" w:hint="eastAsia"/>
+          <w:color w:val="333333"/>
+          <w:sz w:val="21"/>
+          <w:szCs w:val="21"/>
+        </w:rPr>
+        <w:t>.</w:t>
+      </w:r>
+    </w:p>
+    <w:p>
+      <w:pPr>
+        <w:rPr>
+          <w:rFonts w:hint="eastAsia"/>
+          <w:szCs w:val="20"/>
+        </w:rPr>
+      </w:pPr>
+      <w:r>
+        <w:rPr>
+          <w:rFonts w:hint="eastAsia"/>
+          <w:szCs w:val="20"/>
+        </w:rPr>
+        <w:t>화폐</w:t>
+      </w:r>
+      <w:proofErr w:type="gramStart"/>
+      <w:r>
+        <w:rPr>
+          <w:rFonts w:hint="eastAsia"/>
+          <w:szCs w:val="20"/>
+        </w:rPr>
+        <w:t>:</w:t>
+      </w:r>
+      <w:r>
+        <w:rPr>
+          <w:rFonts w:hint="eastAsia"/>
+          <w:szCs w:val="20"/>
+        </w:rPr>
+        <w:t>랜드</w:t>
+      </w:r>
+      <w:proofErr w:type="gramEnd"/>
+      <w:r>
+        <w:rPr>
+          <w:rFonts w:hint="eastAsia"/>
+          <w:szCs w:val="20"/>
+        </w:rPr>
+        <w:t>(</w:t>
+      </w:r>
+      <w:r>
+        <w:rPr>
+          <w:szCs w:val="20"/>
+        </w:rPr>
+        <w:t>1</w:t>
+      </w:r>
+      <w:r>
+        <w:rPr>
+          <w:rFonts w:hint="eastAsia"/>
+          <w:szCs w:val="20"/>
+        </w:rPr>
+        <w:t>Z</w:t>
+      </w:r>
+      <w:r>
+        <w:rPr>
+          <w:szCs w:val="20"/>
+        </w:rPr>
+        <w:t xml:space="preserve">AR = </w:t>
+      </w:r>
+      <w:r>
+        <w:rPr>
+          <w:rFonts w:hint="eastAsia"/>
+          <w:szCs w:val="20"/>
+        </w:rPr>
+        <w:t>약8</w:t>
+      </w:r>
+      <w:r>
+        <w:rPr>
+          <w:szCs w:val="20"/>
+        </w:rPr>
+        <w:t>5</w:t>
+      </w:r>
+      <w:r>
+        <w:rPr>
+          <w:rFonts w:hint="eastAsia"/>
+          <w:szCs w:val="20"/>
+        </w:rPr>
+        <w:t>원)</w:t>
+      </w:r>
+    </w:p>
+    <w:p>
+      <w:pPr>
+        <w:rPr>
+          <w:rFonts w:hint="eastAsia"/>
+          <w:szCs w:val="20"/>
+        </w:rPr>
+      </w:pPr>
+      <w:r>
+        <w:rPr>
+          <w:rFonts w:hint="eastAsia"/>
+          <w:szCs w:val="20"/>
+        </w:rPr>
+        <w:t>언어:</w:t>
+      </w:r>
+      <w:r>
+        <w:rPr>
+          <w:szCs w:val="20"/>
+        </w:rPr>
+        <w:t xml:space="preserve"> </w:t>
+      </w:r>
+      <w:r>
+        <w:rPr>
+          <w:rFonts w:hint="eastAsia"/>
+          <w:szCs w:val="20"/>
+        </w:rPr>
+        <w:t>영어,</w:t>
+      </w:r>
+      <w:r>
+        <w:rPr>
+          <w:szCs w:val="20"/>
+        </w:rPr>
+        <w:t xml:space="preserve"> </w:t>
+      </w:r>
+      <w:r>
+        <w:rPr>
+          <w:rFonts w:hint="eastAsia"/>
+          <w:szCs w:val="20"/>
+        </w:rPr>
+        <w:t>아프리칸스어,</w:t>
+      </w:r>
+      <w:r>
+        <w:rPr>
+          <w:szCs w:val="20"/>
+        </w:rPr>
+        <w:t xml:space="preserve"> </w:t>
+      </w:r>
+      <w:proofErr w:type="spellStart"/>
+      <w:r>
+        <w:rPr>
+          <w:rFonts w:hint="eastAsia"/>
+          <w:szCs w:val="20"/>
+        </w:rPr>
+        <w:t>줄루어</w:t>
+      </w:r>
+      <w:proofErr w:type="spellEnd"/>
+    </w:p>
+    <w:p>
+      <w:pPr>
+        <w:rPr>
+          <w:rFonts w:hint="eastAsia"/>
+          <w:szCs w:val="20"/>
+        </w:rPr>
+      </w:pPr>
+      <w:r>
+        <w:rPr>
+          <w:rFonts w:hint="eastAsia"/>
+          <w:szCs w:val="20"/>
+        </w:rPr>
+        <w:t>주요관광지:</w:t>
+      </w:r>
+      <w:r>
+        <w:rPr>
+          <w:szCs w:val="20"/>
+        </w:rPr>
+        <w:t xml:space="preserve"> </w:t>
+      </w:r>
+      <w:proofErr w:type="spellStart"/>
+      <w:r>
+        <w:rPr>
+          <w:rFonts w:hint="eastAsia"/>
+          <w:szCs w:val="20"/>
+        </w:rPr>
+        <w:t>몰펭</w:t>
+      </w:r>
+      <w:proofErr w:type="spellEnd"/>
+      <w:r>
+        <w:rPr>
+          <w:rFonts w:hint="eastAsia"/>
+          <w:szCs w:val="20"/>
+        </w:rPr>
+        <w:t xml:space="preserve"> 유적지,</w:t>
+      </w:r>
+      <w:r>
+        <w:rPr>
+          <w:szCs w:val="20"/>
+        </w:rPr>
+        <w:t xml:space="preserve"> </w:t>
+      </w:r>
+      <w:proofErr w:type="spellStart"/>
+      <w:r>
+        <w:rPr>
+          <w:rFonts w:hint="eastAsia"/>
+          <w:szCs w:val="20"/>
+        </w:rPr>
+        <w:t>샌턴지역</w:t>
+      </w:r>
+      <w:proofErr w:type="spellEnd"/>
+      <w:r>
+        <w:rPr>
+          <w:rFonts w:hint="eastAsia"/>
+          <w:szCs w:val="20"/>
+        </w:rPr>
+        <w:t>,</w:t>
+      </w:r>
+      <w:r>
+        <w:rPr>
+          <w:szCs w:val="20"/>
+        </w:rPr>
+        <w:t xml:space="preserve"> </w:t>
+      </w:r>
+      <w:proofErr w:type="spellStart"/>
+      <w:r>
+        <w:rPr>
+          <w:rFonts w:hint="eastAsia"/>
+          <w:szCs w:val="20"/>
+        </w:rPr>
+        <w:t>레세디</w:t>
+      </w:r>
+      <w:proofErr w:type="spellEnd"/>
+      <w:r>
+        <w:rPr>
+          <w:rFonts w:hint="eastAsia"/>
+          <w:szCs w:val="20"/>
+        </w:rPr>
+        <w:t xml:space="preserve"> 전통마을</w:t>
+      </w:r>
+    </w:p>
+    <w:p>
+      <w:pPr>
+        <w:rPr>
+          <w:rFonts w:hint="eastAsia"/>
+          <w:szCs w:val="20"/>
+        </w:rPr>
+      </w:pPr>
+      <w:r>
+        <w:rPr>
+          <w:rFonts w:hint="eastAsia"/>
+          <w:szCs w:val="20"/>
+        </w:rPr>
+        <w:t>쇼핑:</w:t>
+      </w:r>
+      <w:r>
+        <w:rPr>
+          <w:szCs w:val="20"/>
+        </w:rPr>
+        <w:t xml:space="preserve"> </w:t>
+      </w:r>
+      <w:r>
+        <w:rPr>
+          <w:rFonts w:hint="eastAsia"/>
+          <w:szCs w:val="20"/>
+        </w:rPr>
+        <w:t xml:space="preserve">넬슨 </w:t>
+      </w:r>
+      <w:proofErr w:type="spellStart"/>
+      <w:r>
+        <w:rPr>
+          <w:rFonts w:hint="eastAsia"/>
+          <w:szCs w:val="20"/>
+        </w:rPr>
+        <w:t>만델라</w:t>
+      </w:r>
+      <w:proofErr w:type="spellEnd"/>
+      <w:r>
+        <w:rPr>
+          <w:rFonts w:hint="eastAsia"/>
+          <w:szCs w:val="20"/>
+        </w:rPr>
+        <w:t xml:space="preserve"> 스퀘어</w:t>
+      </w:r>
+    </w:p>
+    <w:p>
+      <w:pPr>
+        <w:rPr>
+          <w:szCs w:val="20"/>
+        </w:rPr>
+      </w:pPr>
+      <w:r>
+        <w:rPr>
+          <w:rFonts w:hint="eastAsia"/>
+          <w:szCs w:val="20"/>
+        </w:rPr>
+        <w:t>음식:</w:t>
+      </w:r>
+      <w:r>
+        <w:rPr>
+          <w:szCs w:val="20"/>
+        </w:rPr>
+        <w:t xml:space="preserve"> </w:t>
+      </w:r>
+      <w:r>
+        <w:rPr>
+          <w:rFonts w:hint="eastAsia"/>
+          <w:szCs w:val="20"/>
+        </w:rPr>
+        <w:t>브라이,</w:t>
+      </w:r>
+      <w:r>
+        <w:rPr>
+          <w:szCs w:val="20"/>
+        </w:rPr>
+        <w:t xml:space="preserve"> </w:t>
+      </w:r>
+      <w:r>
+        <w:rPr>
+          <w:rFonts w:hint="eastAsia"/>
+          <w:szCs w:val="20"/>
+        </w:rPr>
+        <w:t>꼬리 스튜</w:t>
+      </w:r>
+    </w:p>
+    <w:p>
+      <w:pPr>
+        <w:rPr>
+          <w:szCs w:val="20"/>
+        </w:rPr>
+      </w:pPr>
+    </w:p>
+    <w:p>
+      <w:pPr>
+        <w:rPr>
+          <w:szCs w:val="20"/>
+        </w:rPr>
+      </w:pPr>
+      <w:r>
+        <w:rPr>
+          <w:rFonts w:hint="eastAsia"/>
+          <w:szCs w:val="20"/>
+        </w:rPr>
+        <w:t>2</w:t>
+      </w:r>
+      <w:r>
+        <w:rPr>
+          <w:szCs w:val="20"/>
+        </w:rPr>
+        <w:t xml:space="preserve">7. </w:t>
+      </w:r>
+      <w:r>
+        <w:rPr>
+          <w:rFonts w:hint="eastAsia"/>
+          <w:szCs w:val="20"/>
+        </w:rPr>
+        <w:t>베이징</w:t>
+      </w:r>
+    </w:p>
+    <w:p>
+      <w:pPr>
+        <w:rPr>
+          <w:szCs w:val="20"/>
+        </w:rPr>
+      </w:pPr>
+      <w:r>
+        <w:rPr>
+          <w:rFonts w:hint="eastAsia"/>
+          <w:szCs w:val="20"/>
+        </w:rPr>
+        <w:t>아시아/중국</w:t>
+      </w:r>
+    </w:p>
+    <w:p>
+      <w:pPr>
+        <w:rPr>
+          <w:rFonts w:hint="eastAsia"/>
+          <w:szCs w:val="20"/>
+        </w:rPr>
+      </w:pPr>
+      <w:r>
+        <w:rPr>
+          <w:rFonts w:hint="eastAsia"/>
+          <w:color w:val="000000"/>
+          <w:sz w:val="18"/>
+          <w:szCs w:val="18"/>
+        </w:rPr>
+        <w:t xml:space="preserve">중국의 수도이자, 옛 왕궁과 현 중국의 역사를 모두 볼 수 있는 도시 베이징 만리장성부터 </w:t>
+      </w:r>
+      <w:proofErr w:type="spellStart"/>
+      <w:r>
+        <w:rPr>
+          <w:rFonts w:hint="eastAsia"/>
+          <w:color w:val="000000"/>
+          <w:sz w:val="18"/>
+          <w:szCs w:val="18"/>
+        </w:rPr>
+        <w:t>자금성</w:t>
+      </w:r>
+      <w:proofErr w:type="spellEnd"/>
+      <w:r>
+        <w:rPr>
+          <w:rFonts w:hint="eastAsia"/>
+          <w:color w:val="000000"/>
+          <w:sz w:val="18"/>
+          <w:szCs w:val="18"/>
+        </w:rPr>
+        <w:t>, 천안문광장까지 중국의 웅장함을 느낄 수 있다</w:t>
+      </w:r>
+    </w:p>
+    <w:p>
+      <w:pPr>
+        <w:rPr>
+          <w:szCs w:val="20"/>
+        </w:rPr>
+      </w:pPr>
+      <w:r>
+        <w:rPr>
+          <w:rFonts w:hint="eastAsia"/>
+          <w:szCs w:val="20"/>
+        </w:rPr>
+        <w:t>화폐:</w:t>
+      </w:r>
+      <w:r>
+        <w:rPr>
+          <w:szCs w:val="20"/>
+        </w:rPr>
+        <w:t xml:space="preserve"> </w:t>
+      </w:r>
+      <w:r>
+        <w:rPr>
+          <w:rFonts w:hint="eastAsia"/>
+          <w:szCs w:val="20"/>
+        </w:rPr>
+        <w:t>위안(</w:t>
+      </w:r>
+      <w:r>
+        <w:rPr>
+          <w:szCs w:val="20"/>
+        </w:rPr>
+        <w:t xml:space="preserve">1CHY = </w:t>
+      </w:r>
+      <w:r>
+        <w:rPr>
+          <w:rFonts w:hint="eastAsia"/>
+          <w:szCs w:val="20"/>
+        </w:rPr>
+        <w:t>약1</w:t>
+      </w:r>
+      <w:r>
+        <w:rPr>
+          <w:szCs w:val="20"/>
+        </w:rPr>
+        <w:t>70</w:t>
+      </w:r>
+      <w:r>
+        <w:rPr>
+          <w:rFonts w:hint="eastAsia"/>
+          <w:szCs w:val="20"/>
+        </w:rPr>
+        <w:t>원)</w:t>
+      </w:r>
+    </w:p>
+    <w:p>
+      <w:pPr>
+        <w:rPr>
+          <w:szCs w:val="20"/>
+        </w:rPr>
+      </w:pPr>
+      <w:r>
+        <w:rPr>
+          <w:rFonts w:hint="eastAsia"/>
+          <w:szCs w:val="20"/>
+        </w:rPr>
+        <w:t>언어:</w:t>
+      </w:r>
+      <w:r>
+        <w:rPr>
+          <w:szCs w:val="20"/>
+        </w:rPr>
+        <w:t xml:space="preserve"> </w:t>
+      </w:r>
+      <w:r>
+        <w:rPr>
+          <w:rFonts w:hint="eastAsia"/>
+          <w:szCs w:val="20"/>
+        </w:rPr>
+        <w:t>중국어</w:t>
+      </w:r>
+    </w:p>
+    <w:p>
+      <w:pPr>
+        <w:rPr>
+          <w:rFonts w:hint="eastAsia"/>
+          <w:szCs w:val="20"/>
+        </w:rPr>
+      </w:pPr>
+      <w:r>
+        <w:rPr>
+          <w:rFonts w:hint="eastAsia"/>
+          <w:szCs w:val="20"/>
+        </w:rPr>
+        <w:t>주요관광지:</w:t>
+      </w:r>
+      <w:r>
+        <w:rPr>
+          <w:szCs w:val="20"/>
+        </w:rPr>
+        <w:t xml:space="preserve"> </w:t>
+      </w:r>
+      <w:r>
+        <w:rPr>
+          <w:rFonts w:hint="eastAsia"/>
+          <w:szCs w:val="20"/>
+        </w:rPr>
+        <w:t>만리장성,</w:t>
+      </w:r>
+      <w:r>
+        <w:rPr>
+          <w:szCs w:val="20"/>
+        </w:rPr>
+        <w:t xml:space="preserve"> </w:t>
+      </w:r>
+      <w:proofErr w:type="spellStart"/>
+      <w:r>
+        <w:rPr>
+          <w:rFonts w:hint="eastAsia"/>
+          <w:szCs w:val="20"/>
+        </w:rPr>
+        <w:t>왕푸징</w:t>
+      </w:r>
+      <w:proofErr w:type="spellEnd"/>
+      <w:r>
+        <w:rPr>
+          <w:rFonts w:hint="eastAsia"/>
+          <w:szCs w:val="20"/>
+        </w:rPr>
+        <w:t>,</w:t>
+      </w:r>
+      <w:r>
+        <w:rPr>
+          <w:szCs w:val="20"/>
+        </w:rPr>
+        <w:t xml:space="preserve"> </w:t>
+      </w:r>
+      <w:proofErr w:type="spellStart"/>
+      <w:r>
+        <w:rPr>
+          <w:rFonts w:hint="eastAsia"/>
+          <w:szCs w:val="20"/>
+        </w:rPr>
+        <w:t>자금성</w:t>
+      </w:r>
+      <w:proofErr w:type="spellEnd"/>
+      <w:r>
+        <w:rPr>
+          <w:rFonts w:hint="eastAsia"/>
+          <w:szCs w:val="20"/>
+        </w:rPr>
+        <w:t>,</w:t>
+      </w:r>
+      <w:r>
+        <w:rPr>
+          <w:szCs w:val="20"/>
+        </w:rPr>
+        <w:t xml:space="preserve"> </w:t>
+      </w:r>
+      <w:proofErr w:type="spellStart"/>
+      <w:r>
+        <w:rPr>
+          <w:rFonts w:hint="eastAsia"/>
+          <w:szCs w:val="20"/>
+        </w:rPr>
+        <w:t>이화원</w:t>
+      </w:r>
+      <w:proofErr w:type="spellEnd"/>
+      <w:r>
+        <w:rPr>
+          <w:rFonts w:hint="eastAsia"/>
+          <w:szCs w:val="20"/>
+        </w:rPr>
+        <w:t xml:space="preserve"> 천안문,</w:t>
+      </w:r>
+      <w:r>
+        <w:rPr>
+          <w:szCs w:val="20"/>
+        </w:rPr>
+        <w:t xml:space="preserve"> </w:t>
+      </w:r>
+    </w:p>
+    <w:p>
+      <w:pPr>
+        <w:rPr>
+          <w:szCs w:val="20"/>
+        </w:rPr>
+      </w:pPr>
+      <w:r>
+        <w:rPr>
+          <w:rFonts w:hint="eastAsia"/>
+          <w:szCs w:val="20"/>
+        </w:rPr>
+        <w:t>쇼핑:</w:t>
+      </w:r>
+      <w:r>
+        <w:rPr>
+          <w:szCs w:val="20"/>
+        </w:rPr>
+        <w:t xml:space="preserve"> </w:t>
+      </w:r>
+      <w:proofErr w:type="spellStart"/>
+      <w:r>
+        <w:rPr>
+          <w:rFonts w:hint="eastAsia"/>
+          <w:szCs w:val="20"/>
+        </w:rPr>
+        <w:t>왕부정거리</w:t>
+      </w:r>
+      <w:proofErr w:type="spellEnd"/>
+      <w:r>
+        <w:rPr>
+          <w:rFonts w:hint="eastAsia"/>
+          <w:szCs w:val="20"/>
+        </w:rPr>
+        <w:t>,</w:t>
+      </w:r>
+      <w:r>
+        <w:rPr>
+          <w:szCs w:val="20"/>
+        </w:rPr>
+        <w:t xml:space="preserve"> </w:t>
+      </w:r>
+      <w:proofErr w:type="spellStart"/>
+      <w:r>
+        <w:rPr>
+          <w:rFonts w:hint="eastAsia"/>
+          <w:szCs w:val="20"/>
+        </w:rPr>
+        <w:t>싼리툰</w:t>
+      </w:r>
+      <w:proofErr w:type="spellEnd"/>
+      <w:r>
+        <w:rPr>
+          <w:rFonts w:hint="eastAsia"/>
+          <w:szCs w:val="20"/>
+        </w:rPr>
+        <w:t>,</w:t>
+      </w:r>
+      <w:r>
+        <w:rPr>
+          <w:szCs w:val="20"/>
+        </w:rPr>
+        <w:t xml:space="preserve"> </w:t>
+      </w:r>
+      <w:r>
+        <w:rPr>
+          <w:rFonts w:hint="eastAsia"/>
+          <w:szCs w:val="20"/>
+        </w:rPr>
+        <w:t xml:space="preserve">더 </w:t>
+      </w:r>
+      <w:proofErr w:type="spellStart"/>
+      <w:r>
+        <w:rPr>
+          <w:rFonts w:hint="eastAsia"/>
+          <w:szCs w:val="20"/>
+        </w:rPr>
+        <w:t>플레이스</w:t>
+      </w:r>
+      <w:proofErr w:type="spellEnd"/>
+      <w:r>
+        <w:rPr>
+          <w:rFonts w:hint="eastAsia"/>
+          <w:szCs w:val="20"/>
+        </w:rPr>
+        <w:t>,</w:t>
+      </w:r>
+    </w:p>
+    <w:p>
+      <w:pPr>
+        <w:rPr>
+          <w:szCs w:val="20"/>
+        </w:rPr>
+      </w:pPr>
+      <w:r>
+        <w:rPr>
+          <w:rFonts w:hint="eastAsia"/>
+          <w:szCs w:val="20"/>
+        </w:rPr>
+        <w:t>음식:</w:t>
+      </w:r>
+      <w:r>
+        <w:rPr>
+          <w:szCs w:val="20"/>
+        </w:rPr>
+        <w:t xml:space="preserve"> </w:t>
+      </w:r>
+      <w:proofErr w:type="spellStart"/>
+      <w:r>
+        <w:rPr>
+          <w:rFonts w:hint="eastAsia"/>
+          <w:szCs w:val="20"/>
+        </w:rPr>
+        <w:t>북경오리</w:t>
+      </w:r>
+      <w:proofErr w:type="spellEnd"/>
+      <w:r>
+        <w:rPr>
+          <w:rFonts w:hint="eastAsia"/>
+          <w:szCs w:val="20"/>
+        </w:rPr>
+        <w:t>,</w:t>
+      </w:r>
+      <w:r>
+        <w:rPr>
+          <w:szCs w:val="20"/>
+        </w:rPr>
+        <w:t xml:space="preserve"> </w:t>
+      </w:r>
+      <w:r>
+        <w:rPr>
+          <w:rFonts w:hint="eastAsia"/>
+          <w:szCs w:val="20"/>
+        </w:rPr>
+        <w:t>딤섬</w:t>
+      </w:r>
+      <w:bookmarkStart w:id="0" w:name="_GoBack"/>
+      <w:bookmarkEnd w:id="0"/>
+    </w:p>
+    <w:p>
+      <w:pPr>
+        <w:widowControl/>
+        <w:wordWrap/>
+        <w:autoSpaceDE/>
+        <w:autoSpaceDN/>
+        <w:rPr>
+          <w:rFonts w:hint="eastAsia"/>
           <w:szCs w:val="20"/>
         </w:rPr>
       </w:pPr>

--- a/cities.docx
+++ b/cities.docx
@@ -290,22 +290,20 @@
         </w:rPr>
         <w:t>대 수출 명품브랜드</w:t>
       </w:r>
-    </w:p>
-    <w:p>
-      <w:pPr>
-        <w:widowControl/>
-        <w:wordWrap/>
-        <w:autoSpaceDE/>
-        <w:autoSpaceDN/>
-        <w:spacing w:after="0" w:line="240" w:lineRule="auto"/>
-        <w:jc w:val="left"/>
-        <w:rPr>
-          <w:rFonts w:ascii="돋움" w:eastAsia="돋움" w:hAnsi="돋움" w:cs="굴림"/>
-          <w:color w:val="000000"/>
-          <w:kern w:val="0"/>
-          <w:szCs w:val="20"/>
-        </w:rPr>
-      </w:pPr>
+      <w:r>
+        <w:rPr>
+          <w:rFonts w:hint="eastAsia"/>
+          <w:szCs w:val="20"/>
+        </w:rPr>
+        <w:t>.</w:t>
+      </w:r>
+      <w:r>
+        <w:rPr>
+          <w:szCs w:val="20"/>
+        </w:rPr>
+        <w:t xml:space="preserve"> </w:t>
+      </w:r>
+      <w:proofErr w:type="gramStart"/>
       <w:r>
         <w:rPr>
           <w:rFonts w:ascii="나눔고딕" w:eastAsia="나눔고딕" w:hAnsi="나눔고딕" w:cs="굴림" w:hint="eastAsia"/>
@@ -313,7 +311,17 @@
           <w:kern w:val="0"/>
           <w:szCs w:val="20"/>
         </w:rPr>
-        <w:t xml:space="preserve">과거에는 광둥성 </w:t>
+        <w:t>과거에는</w:t>
+      </w:r>
+      <w:proofErr w:type="gramEnd"/>
+      <w:r>
+        <w:rPr>
+          <w:rFonts w:ascii="나눔고딕" w:eastAsia="나눔고딕" w:hAnsi="나눔고딕" w:cs="굴림" w:hint="eastAsia"/>
+          <w:color w:val="333333"/>
+          <w:kern w:val="0"/>
+          <w:szCs w:val="20"/>
+        </w:rPr>
+        <w:t xml:space="preserve"> 광둥성 </w:t>
       </w:r>
       <w:proofErr w:type="spellStart"/>
       <w:r>
@@ -1848,13 +1856,6 @@
         </w:rPr>
         <w:t xml:space="preserve"> </w:t>
       </w:r>
-      <w:r>
-        <w:rPr>
-          <w:rFonts w:hint="eastAsia"/>
-          <w:szCs w:val="20"/>
-        </w:rPr>
-        <w:t>사원(</w:t>
-      </w:r>
       <w:proofErr w:type="spellStart"/>
       <w:r>
         <w:rPr>
@@ -1882,6 +1883,13 @@
       <w:proofErr w:type="spellEnd"/>
       <w:r>
         <w:rPr>
+          <w:rFonts w:hint="eastAsia"/>
+          <w:szCs w:val="20"/>
+        </w:rPr>
+        <w:t xml:space="preserve"> 사원</w:t>
+      </w:r>
+      <w:r>
+        <w:rPr>
           <w:szCs w:val="20"/>
         </w:rPr>
         <w:t xml:space="preserve">, </w:t>
@@ -1897,10 +1905,16 @@
       <w:proofErr w:type="spellEnd"/>
       <w:r>
         <w:rPr>
-          <w:rFonts w:hint="eastAsia"/>
-          <w:szCs w:val="20"/>
-        </w:rPr>
-        <w:t>)</w:t>
+          <w:szCs w:val="20"/>
+        </w:rPr>
+        <w:t xml:space="preserve"> </w:t>
+      </w:r>
+      <w:r>
+        <w:rPr>
+          <w:rFonts w:hint="eastAsia"/>
+          <w:szCs w:val="20"/>
+        </w:rPr>
+        <w:t>사원</w:t>
       </w:r>
       <w:r>
         <w:rPr>
@@ -2641,17 +2655,8 @@
           <w:rFonts w:hint="eastAsia"/>
           <w:szCs w:val="20"/>
         </w:rPr>
-        <w:t xml:space="preserve">다양한 </w:t>
-      </w:r>
-      <w:proofErr w:type="spellStart"/>
-      <w:r>
-        <w:rPr>
-          <w:rFonts w:hint="eastAsia"/>
-          <w:szCs w:val="20"/>
-        </w:rPr>
-        <w:t>양식이있음</w:t>
-      </w:r>
-      <w:proofErr w:type="spellEnd"/>
+        <w:t>세계 각국의 양식</w:t>
+      </w:r>
     </w:p>
     <w:p>
       <w:pPr>
@@ -6421,6 +6426,7 @@
         </w:rPr>
         <w:t xml:space="preserve"> </w:t>
       </w:r>
+      <w:bookmarkStart w:id="0" w:name="_GoBack"/>
       <w:proofErr w:type="spellStart"/>
       <w:r>
         <w:rPr>
@@ -6549,6 +6555,7 @@
         <w:t xml:space="preserve"> 해변</w:t>
       </w:r>
     </w:p>
+    <w:bookmarkEnd w:id="0"/>
     <w:p>
       <w:pPr>
         <w:rPr>
@@ -10636,7 +10643,6 @@
     <w:p>
       <w:pPr>
         <w:rPr>
-          <w:rFonts w:hint="eastAsia"/>
           <w:szCs w:val="20"/>
         </w:rPr>
       </w:pPr>
@@ -10670,7 +10676,6 @@
     <w:p>
       <w:pPr>
         <w:rPr>
-          <w:rFonts w:hint="eastAsia"/>
           <w:szCs w:val="20"/>
         </w:rPr>
       </w:pPr>
@@ -10751,7 +10756,6 @@
     <w:p>
       <w:pPr>
         <w:rPr>
-          <w:rFonts w:hint="eastAsia"/>
           <w:szCs w:val="20"/>
         </w:rPr>
       </w:pPr>
@@ -11024,7 +11028,6 @@
     <w:p>
       <w:pPr>
         <w:rPr>
-          <w:rFonts w:hint="eastAsia"/>
           <w:szCs w:val="20"/>
         </w:rPr>
       </w:pPr>
@@ -11221,7 +11224,6 @@
     <w:p>
       <w:pPr>
         <w:rPr>
-          <w:rFonts w:hint="eastAsia"/>
           <w:szCs w:val="20"/>
         </w:rPr>
       </w:pPr>
@@ -11573,7 +11575,6 @@
     <w:p>
       <w:pPr>
         <w:rPr>
-          <w:rFonts w:hint="eastAsia"/>
           <w:szCs w:val="20"/>
         </w:rPr>
       </w:pPr>
@@ -11619,7 +11620,6 @@
     <w:p>
       <w:pPr>
         <w:rPr>
-          <w:rFonts w:hint="eastAsia"/>
           <w:szCs w:val="20"/>
         </w:rPr>
       </w:pPr>
@@ -12028,7 +12028,6 @@
     <w:p>
       <w:pPr>
         <w:rPr>
-          <w:rFonts w:hint="eastAsia"/>
           <w:szCs w:val="20"/>
         </w:rPr>
       </w:pPr>
@@ -12122,7 +12121,6 @@
     <w:p>
       <w:pPr>
         <w:rPr>
-          <w:rFonts w:hint="eastAsia"/>
           <w:szCs w:val="20"/>
         </w:rPr>
       </w:pPr>
@@ -12203,7 +12201,6 @@
     <w:p>
       <w:pPr>
         <w:rPr>
-          <w:rFonts w:hint="eastAsia"/>
           <w:szCs w:val="20"/>
         </w:rPr>
       </w:pPr>
@@ -12574,7 +12571,6 @@
           <w:tab w:val="left" w:pos="550"/>
         </w:tabs>
         <w:rPr>
-          <w:rFonts w:hint="eastAsia"/>
           <w:szCs w:val="20"/>
         </w:rPr>
       </w:pPr>
@@ -12887,7 +12883,6 @@
           <w:tab w:val="left" w:pos="6330"/>
         </w:tabs>
         <w:rPr>
-          <w:rFonts w:hint="eastAsia"/>
           <w:szCs w:val="20"/>
         </w:rPr>
       </w:pPr>
@@ -13308,7 +13303,6 @@
     <w:p>
       <w:pPr>
         <w:rPr>
-          <w:rFonts w:hint="eastAsia"/>
           <w:szCs w:val="20"/>
         </w:rPr>
       </w:pPr>
@@ -13345,7 +13339,6 @@
     <w:p>
       <w:pPr>
         <w:rPr>
-          <w:rFonts w:hint="eastAsia"/>
           <w:szCs w:val="20"/>
         </w:rPr>
       </w:pPr>
@@ -13422,7 +13415,6 @@
     <w:p>
       <w:pPr>
         <w:rPr>
-          <w:rFonts w:hint="eastAsia"/>
           <w:szCs w:val="20"/>
         </w:rPr>
       </w:pPr>
@@ -13478,7 +13470,6 @@
     <w:p>
       <w:pPr>
         <w:rPr>
-          <w:rFonts w:hint="eastAsia"/>
           <w:szCs w:val="20"/>
         </w:rPr>
       </w:pPr>
@@ -13559,7 +13550,6 @@
     <w:p>
       <w:pPr>
         <w:rPr>
-          <w:rFonts w:hint="eastAsia"/>
           <w:szCs w:val="20"/>
         </w:rPr>
       </w:pPr>
@@ -13691,7 +13681,6 @@
     <w:p>
       <w:pPr>
         <w:rPr>
-          <w:rFonts w:hint="eastAsia"/>
           <w:szCs w:val="20"/>
         </w:rPr>
       </w:pPr>
@@ -13808,7 +13797,6 @@
     <w:p>
       <w:pPr>
         <w:rPr>
-          <w:rFonts w:hint="eastAsia"/>
           <w:szCs w:val="20"/>
         </w:rPr>
       </w:pPr>
@@ -14040,8 +14028,6 @@
         </w:rPr>
         <w:t>딤섬</w:t>
       </w:r>
-      <w:bookmarkStart w:id="0" w:name="_GoBack"/>
-      <w:bookmarkEnd w:id="0"/>
     </w:p>
     <w:p>
       <w:pPr>
@@ -14050,7 +14036,6 @@
         <w:autoSpaceDE/>
         <w:autoSpaceDN/>
         <w:rPr>
-          <w:rFonts w:hint="eastAsia"/>
           <w:szCs w:val="20"/>
         </w:rPr>
       </w:pPr>
